--- a/trunk/Readme.docx
+++ b/trunk/Readme.docx
@@ -1214,25 +1214,7 @@
           <w:sz w:val="21"/>
           <w:szCs w:val="21"/>
         </w:rPr>
-        <w:t xml:space="preserve">filewriter: Increased precision for event catalogue. </w:t>
-      </w:r>
-      <w:r>
-        <w:rPr>
-          <w:rStyle w:val="s1"/>
-          <w:rFonts w:ascii="Courier New" w:hAnsi="Courier New" w:cs="Courier New"/>
-          <w:sz w:val="21"/>
-          <w:szCs w:val="21"/>
-        </w:rPr>
-        <w:t>Necessary</w:t>
-      </w:r>
-      <w:r>
-        <w:rPr>
-          <w:rStyle w:val="s1"/>
-          <w:rFonts w:ascii="Courier New" w:hAnsi="Courier New" w:cs="Courier New"/>
-          <w:sz w:val="21"/>
-          <w:szCs w:val="21"/>
-        </w:rPr>
-        <w:t xml:space="preserve"> for scattered target and electron.</w:t>
+        <w:t>filewriter: Increased precision for event catalogue. Necessary for scattered target and electron.</w:t>
       </w:r>
     </w:p>
     <w:p>
@@ -3100,8 +3082,6 @@
         </w:rPr>
         <w:t>esonances. This option should</w:t>
       </w:r>
-      <w:bookmarkStart w:id="5" w:name="_GoBack"/>
-      <w:bookmarkEnd w:id="5"/>
       <w:r>
         <w:rPr>
           <w:rFonts w:ascii="Courier New" w:hAnsi="Courier New" w:cs="Courier New"/>
@@ -4919,25 +4899,25 @@
           <w:sz w:val="22"/>
         </w:rPr>
       </w:pPr>
-      <w:bookmarkStart w:id="6" w:name="_Toc461369152"/>
+      <w:bookmarkStart w:id="5" w:name="_Toc461369152"/>
+      <w:bookmarkEnd w:id="5"/>
+      <w:r>
+        <w:rPr>
+          <w:rFonts w:ascii="Courier New" w:hAnsi="Courier New" w:cs="Courier New"/>
+          <w:sz w:val="32"/>
+        </w:rPr>
+        <w:t>DPMJET:</w:t>
+      </w:r>
+    </w:p>
+    <w:p>
+      <w:pPr>
+        <w:pStyle w:val="PlainText"/>
+        <w:rPr>
+          <w:rFonts w:ascii="Courier New" w:hAnsi="Courier New" w:cs="Courier New"/>
+        </w:rPr>
+      </w:pPr>
+      <w:bookmarkStart w:id="6" w:name="DPMJET"/>
       <w:bookmarkEnd w:id="6"/>
-      <w:r>
-        <w:rPr>
-          <w:rFonts w:ascii="Courier New" w:hAnsi="Courier New" w:cs="Courier New"/>
-          <w:sz w:val="32"/>
-        </w:rPr>
-        <w:t>DPMJET:</w:t>
-      </w:r>
-    </w:p>
-    <w:p>
-      <w:pPr>
-        <w:pStyle w:val="PlainText"/>
-        <w:rPr>
-          <w:rFonts w:ascii="Courier New" w:hAnsi="Courier New" w:cs="Courier New"/>
-        </w:rPr>
-      </w:pPr>
-      <w:bookmarkStart w:id="7" w:name="DPMJET"/>
-      <w:bookmarkEnd w:id="7"/>
     </w:p>
     <w:p>
       <w:pPr>
@@ -5268,14 +5248,14 @@
         </w:rPr>
         <w:tab/>
       </w:r>
-      <w:bookmarkStart w:id="8" w:name="FloatingTrap"/>
+      <w:bookmarkStart w:id="7" w:name="FloatingTrap"/>
       <w:r>
         <w:rPr>
           <w:rFonts w:ascii="Courier New" w:hAnsi="Courier New" w:cs="Courier New"/>
         </w:rPr>
         <w:t>Unfortunately</w:t>
       </w:r>
-      <w:bookmarkEnd w:id="8"/>
+      <w:bookmarkEnd w:id="7"/>
       <w:r>
         <w:rPr>
           <w:rFonts w:ascii="Courier New" w:hAnsi="Courier New" w:cs="Courier New"/>
@@ -6710,31 +6690,547 @@
           <w:color w:val="00000A"/>
         </w:rPr>
       </w:pPr>
-      <w:bookmarkStart w:id="9" w:name="_Toc461369153"/>
+      <w:bookmarkStart w:id="8" w:name="_Toc461369153"/>
+      <w:bookmarkEnd w:id="8"/>
+      <w:r>
+        <w:rPr>
+          <w:rFonts w:ascii="Courier New" w:hAnsi="Courier New" w:cs="Courier New"/>
+          <w:color w:val="00000A"/>
+        </w:rPr>
+        <w:t>Output</w:t>
+      </w:r>
+    </w:p>
+    <w:p>
+      <w:pPr>
+        <w:rPr>
+          <w:rFonts w:ascii="Courier New" w:hAnsi="Courier New" w:cs="Courier New"/>
+        </w:rPr>
+      </w:pPr>
+      <w:bookmarkStart w:id="9" w:name="Output"/>
       <w:bookmarkEnd w:id="9"/>
-      <w:r>
-        <w:rPr>
-          <w:rFonts w:ascii="Courier New" w:hAnsi="Courier New" w:cs="Courier New"/>
-          <w:color w:val="00000A"/>
-        </w:rPr>
-        <w:t>Output</w:t>
-      </w:r>
-    </w:p>
-    <w:p>
-      <w:pPr>
-        <w:rPr>
-          <w:rFonts w:ascii="Courier New" w:hAnsi="Courier New" w:cs="Courier New"/>
-        </w:rPr>
-      </w:pPr>
-      <w:bookmarkStart w:id="10" w:name="Output"/>
+    </w:p>
+    <w:p>
+      <w:pPr>
+        <w:rPr>
+          <w:rFonts w:ascii="Courier New" w:hAnsi="Courier New" w:cs="Courier New"/>
+        </w:rPr>
+      </w:pPr>
+      <w:r>
+        <w:rPr>
+          <w:rFonts w:ascii="Courier New" w:hAnsi="Courier New" w:cs="Courier New"/>
+        </w:rPr>
+        <w:t>e</w:t>
+      </w:r>
+      <w:r>
+        <w:rPr>
+          <w:rFonts w:ascii="Courier New" w:hAnsi="Courier New" w:cs="Courier New"/>
+        </w:rPr>
+        <w:t>STARlight outputs an ASCII file named slight.out.</w:t>
+      </w:r>
+      <w:r>
+        <w:rPr>
+          <w:rFonts w:ascii="Courier New" w:hAnsi="Courier New" w:cs="Courier New"/>
+        </w:rPr>
+        <w:t xml:space="preserve">  The first </w:t>
+      </w:r>
+      <w:r>
+        <w:rPr>
+          <w:rFonts w:ascii="Courier New" w:hAnsi="Courier New" w:cs="Courier New"/>
+        </w:rPr>
+        <w:t>4</w:t>
+      </w:r>
+      <w:r>
+        <w:rPr>
+          <w:rFonts w:ascii="Courier New" w:hAnsi="Courier New" w:cs="Courier New"/>
+        </w:rPr>
+        <w:t xml:space="preserve"> lines are used to store some of the important configuration options used to </w:t>
+      </w:r>
+      <w:r>
+        <w:rPr>
+          <w:rFonts w:ascii="Courier New" w:hAnsi="Courier New" w:cs="Courier New"/>
+        </w:rPr>
+        <w:t xml:space="preserve">produce the event. </w:t>
+      </w:r>
+      <w:r>
+        <w:rPr>
+          <w:rFonts w:ascii="Courier New" w:hAnsi="Courier New" w:cs="Courier New"/>
+        </w:rPr>
+        <w:t>The information contained in these lines is as follows:</w:t>
+      </w:r>
+    </w:p>
+    <w:p>
+      <w:pPr>
+        <w:rPr>
+          <w:rFonts w:ascii="Courier New" w:hAnsi="Courier New" w:cs="Courier New"/>
+        </w:rPr>
+      </w:pPr>
+      <w:r>
+        <w:rPr>
+          <w:rFonts w:ascii="Courier New" w:hAnsi="Courier New" w:cs="Courier New"/>
+          <w:b/>
+        </w:rPr>
+        <w:t>CONFIG_</w:t>
+      </w:r>
+      <w:r>
+        <w:rPr>
+          <w:rFonts w:ascii="Courier New" w:hAnsi="Courier New" w:cs="Courier New"/>
+          <w:b/>
+        </w:rPr>
+        <w:t xml:space="preserve">OPT: </w:t>
+      </w:r>
+      <w:r>
+        <w:rPr>
+          <w:rFonts w:ascii="Courier New" w:hAnsi="Courier New" w:cs="Courier New"/>
+        </w:rPr>
+        <w:t xml:space="preserve">prod_mod  particle_id  nevents  q_glauber  impulse  seed </w:t>
+      </w:r>
+    </w:p>
+    <w:p>
+      <w:pPr>
+        <w:rPr>
+          <w:rFonts w:ascii="Courier New" w:hAnsi="Courier New" w:cs="Courier New"/>
+        </w:rPr>
+      </w:pPr>
+      <w:r>
+        <w:rPr>
+          <w:rFonts w:ascii="Courier New" w:hAnsi="Courier New" w:cs="Courier New"/>
+        </w:rPr>
+        <w:t xml:space="preserve">where prod_mod indicates if a wide or narrow resonance has been used, particle_id specifies the vector meson species (and decay channel) being produced, nevents indicates the total number of events in the simulation, q_glauber indicates if a </w:t>
+      </w:r>
+      <w:r>
+        <w:rPr>
+          <w:rFonts w:ascii="Courier New" w:hAnsi="Courier New" w:cs="Courier New"/>
+        </w:rPr>
+        <w:t>quantum (=1) or classical (=0) G</w:t>
+      </w:r>
+      <w:r>
+        <w:rPr>
+          <w:rFonts w:ascii="Courier New" w:hAnsi="Courier New" w:cs="Courier New"/>
+        </w:rPr>
+        <w:t xml:space="preserve">lauber has been selected, impulse indicates if the nuclear effects are being modelled (=0) or a simple impulse approx. is employed, and finally seed records the random number seed used when initializing the Monte Carlo. The config opt line is followed by </w:t>
+      </w:r>
+      <w:r>
+        <w:rPr>
+          <w:rFonts w:ascii="Courier New" w:hAnsi="Courier New" w:cs="Courier New"/>
+        </w:rPr>
+        <w:t>two lines with</w:t>
+      </w:r>
+      <w:r>
+        <w:rPr>
+          <w:rFonts w:ascii="Courier New" w:hAnsi="Courier New" w:cs="Courier New"/>
+        </w:rPr>
+        <w:t xml:space="preserve"> brief </w:t>
+      </w:r>
+      <w:r>
+        <w:rPr>
+          <w:rFonts w:ascii="Courier New" w:hAnsi="Courier New" w:cs="Courier New"/>
+        </w:rPr>
+        <w:t>descriptions of</w:t>
+      </w:r>
+      <w:r>
+        <w:rPr>
+          <w:rFonts w:ascii="Courier New" w:hAnsi="Courier New" w:cs="Courier New"/>
+        </w:rPr>
+        <w:t xml:space="preserve"> beam</w:t>
+      </w:r>
+      <w:r>
+        <w:rPr>
+          <w:rFonts w:ascii="Courier New" w:hAnsi="Courier New" w:cs="Courier New"/>
+        </w:rPr>
+        <w:t>s in the collision, with t</w:t>
+      </w:r>
+      <w:r>
+        <w:rPr>
+          <w:rFonts w:ascii="Courier New" w:hAnsi="Courier New" w:cs="Courier New"/>
+        </w:rPr>
+        <w:t>he format:</w:t>
+      </w:r>
+    </w:p>
+    <w:p>
+      <w:pPr>
+        <w:rPr>
+          <w:rFonts w:ascii="Courier New" w:hAnsi="Courier New" w:cs="Courier New"/>
+        </w:rPr>
+      </w:pPr>
+      <w:r>
+        <w:rPr>
+          <w:rFonts w:ascii="Courier New" w:hAnsi="Courier New" w:cs="Courier New"/>
+          <w:b/>
+        </w:rPr>
+        <w:t>BEAM_</w:t>
+      </w:r>
+      <w:r>
+        <w:rPr>
+          <w:rFonts w:ascii="Courier New" w:hAnsi="Courier New" w:cs="Courier New"/>
+          <w:b/>
+        </w:rPr>
+        <w:t>1</w:t>
+      </w:r>
+      <w:r>
+        <w:rPr>
+          <w:rFonts w:ascii="Courier New" w:hAnsi="Courier New" w:cs="Courier New"/>
+          <w:b/>
+        </w:rPr>
+        <w:t>(2)</w:t>
+      </w:r>
+      <w:r>
+        <w:rPr>
+          <w:rFonts w:ascii="Courier New" w:hAnsi="Courier New" w:cs="Courier New"/>
+          <w:b/>
+        </w:rPr>
+        <w:t xml:space="preserve">: </w:t>
+      </w:r>
+      <w:r>
+        <w:rPr>
+          <w:rFonts w:ascii="Courier New" w:hAnsi="Courier New" w:cs="Courier New"/>
+        </w:rPr>
+        <w:t>beam</w:t>
+      </w:r>
+      <w:r>
+        <w:rPr>
+          <w:rFonts w:ascii="Courier New" w:hAnsi="Courier New" w:cs="Courier New"/>
+        </w:rPr>
+        <w:t>1(2)</w:t>
+      </w:r>
+      <w:r>
+        <w:rPr>
+          <w:rFonts w:ascii="Courier New" w:hAnsi="Courier New" w:cs="Courier New"/>
+        </w:rPr>
+        <w:t>Z  beam</w:t>
+      </w:r>
+      <w:r>
+        <w:rPr>
+          <w:rFonts w:ascii="Courier New" w:hAnsi="Courier New" w:cs="Courier New"/>
+        </w:rPr>
+        <w:t>1(2)</w:t>
+      </w:r>
+      <w:r>
+        <w:rPr>
+          <w:rFonts w:ascii="Courier New" w:hAnsi="Courier New" w:cs="Courier New"/>
+        </w:rPr>
+        <w:t>A  beam</w:t>
+      </w:r>
+      <w:r>
+        <w:rPr>
+          <w:rFonts w:ascii="Courier New" w:hAnsi="Courier New" w:cs="Courier New"/>
+        </w:rPr>
+        <w:t>1(2)</w:t>
+      </w:r>
+      <w:r>
+        <w:rPr>
+          <w:rFonts w:ascii="Courier New" w:hAnsi="Courier New" w:cs="Courier New"/>
+        </w:rPr>
+        <w:t>LorentzGamma</w:t>
+      </w:r>
+    </w:p>
+    <w:p>
+      <w:pPr>
+        <w:rPr>
+          <w:rFonts w:ascii="Courier New" w:hAnsi="Courier New" w:cs="Courier New"/>
+        </w:rPr>
+      </w:pPr>
+      <w:r>
+        <w:rPr>
+          <w:rFonts w:ascii="Courier New" w:hAnsi="Courier New" w:cs="Courier New"/>
+        </w:rPr>
+        <w:lastRenderedPageBreak/>
+        <w:t>where beam</w:t>
+      </w:r>
+      <w:r>
+        <w:rPr>
+          <w:rFonts w:ascii="Courier New" w:hAnsi="Courier New" w:cs="Courier New"/>
+        </w:rPr>
+        <w:t>1(2)</w:t>
+      </w:r>
+      <w:r>
+        <w:rPr>
+          <w:rFonts w:ascii="Courier New" w:hAnsi="Courier New" w:cs="Courier New"/>
+        </w:rPr>
+        <w:t>Z is the is the charge of the particles in beam</w:t>
+      </w:r>
+      <w:r>
+        <w:rPr>
+          <w:rFonts w:ascii="Courier New" w:hAnsi="Courier New" w:cs="Courier New"/>
+        </w:rPr>
+        <w:t xml:space="preserve"> 1(2)</w:t>
+      </w:r>
+      <w:r>
+        <w:rPr>
+          <w:rFonts w:ascii="Courier New" w:hAnsi="Courier New" w:cs="Courier New"/>
+        </w:rPr>
+        <w:t>, beam</w:t>
+      </w:r>
+      <w:r>
+        <w:rPr>
+          <w:rFonts w:ascii="Courier New" w:hAnsi="Courier New" w:cs="Courier New"/>
+        </w:rPr>
+        <w:t>1(2)</w:t>
+      </w:r>
+      <w:r>
+        <w:rPr>
+          <w:rFonts w:ascii="Courier New" w:hAnsi="Courier New" w:cs="Courier New"/>
+        </w:rPr>
+        <w:t>A indicates the</w:t>
+      </w:r>
+      <w:r>
+        <w:rPr>
+          <w:rFonts w:ascii="Courier New" w:hAnsi="Courier New" w:cs="Courier New"/>
+          <w:b/>
+        </w:rPr>
+        <w:t xml:space="preserve"> </w:t>
+      </w:r>
+      <w:r>
+        <w:rPr>
+          <w:rFonts w:ascii="Courier New" w:hAnsi="Courier New" w:cs="Courier New"/>
+        </w:rPr>
+        <w:t>atomic number of beam 1</w:t>
+      </w:r>
+      <w:r>
+        <w:rPr>
+          <w:rFonts w:ascii="Courier New" w:hAnsi="Courier New" w:cs="Courier New"/>
+        </w:rPr>
+        <w:t>(2)</w:t>
+      </w:r>
+      <w:r>
+        <w:rPr>
+          <w:rFonts w:ascii="Courier New" w:hAnsi="Courier New" w:cs="Courier New"/>
+        </w:rPr>
+        <w:t xml:space="preserve"> and beam</w:t>
+      </w:r>
+      <w:r>
+        <w:rPr>
+          <w:rFonts w:ascii="Courier New" w:hAnsi="Courier New" w:cs="Courier New"/>
+        </w:rPr>
+        <w:t>1(2)</w:t>
+      </w:r>
+      <w:r>
+        <w:rPr>
+          <w:rFonts w:ascii="Courier New" w:hAnsi="Courier New" w:cs="Courier New"/>
+        </w:rPr>
+        <w:t xml:space="preserve">LorentzGamma is the Lorentz </w:t>
+      </w:r>
+      <w:r>
+        <w:rPr>
+          <w:rFonts w:ascii="Courier New" w:hAnsi="Courier New" w:cs="Courier New"/>
+        </w:rPr>
+        <w:t>gamma factor associated to beam 1(2)</w:t>
+      </w:r>
+    </w:p>
+    <w:p>
+      <w:pPr>
+        <w:rPr>
+          <w:rFonts w:ascii="Courier New" w:hAnsi="Courier New" w:cs="Courier New"/>
+        </w:rPr>
+      </w:pPr>
+      <w:r>
+        <w:rPr>
+          <w:rFonts w:ascii="Courier New" w:hAnsi="Courier New" w:cs="Courier New"/>
+        </w:rPr>
+        <w:t>These lines are then followed by a brief description of the user settings for the exchanged photons in the collisions, as follows:</w:t>
+      </w:r>
+    </w:p>
+    <w:p>
+      <w:pPr>
+        <w:rPr>
+          <w:rFonts w:ascii="Courier New" w:hAnsi="Courier New" w:cs="Courier New"/>
+        </w:rPr>
+      </w:pPr>
+      <w:r>
+        <w:rPr>
+          <w:rFonts w:ascii="Courier New" w:hAnsi="Courier New" w:cs="Courier New"/>
+          <w:b/>
+        </w:rPr>
+        <w:t xml:space="preserve">PHOTON: </w:t>
+      </w:r>
+      <w:r>
+        <w:rPr>
+          <w:rFonts w:ascii="Courier New" w:hAnsi="Courier New" w:cs="Courier New"/>
+        </w:rPr>
+        <w:t>nkbins  fixedQ2  nQ2bins  minQ2  maxQ2</w:t>
+      </w:r>
+    </w:p>
+    <w:p>
+      <w:pPr>
+        <w:rPr>
+          <w:rFonts w:ascii="Courier New" w:hAnsi="Courier New" w:cs="Courier New"/>
+        </w:rPr>
+      </w:pPr>
+      <w:r>
+        <w:rPr>
+          <w:rFonts w:ascii="Courier New" w:hAnsi="Courier New" w:cs="Courier New"/>
+        </w:rPr>
+        <w:t xml:space="preserve">where nkbins is the number of steps (with exponential steps) used for the photon energy look-up tables, fixedQ2 indicates whether the user selected a fixed( =1) range for the photon virtuality or used the physical limits (=0). nQ2bins states the number of bins in </w:t>
+      </w:r>
+      <w:r>
+        <w:rPr>
+          <w:rFonts w:ascii="Courier New" w:hAnsi="Courier New" w:cs="Courier New"/>
+          <w:i/>
+        </w:rPr>
+        <w:t>Q</w:t>
+      </w:r>
+      <w:r>
+        <w:rPr>
+          <w:rFonts w:ascii="Courier New" w:hAnsi="Courier New" w:cs="Courier New"/>
+          <w:i/>
+          <w:vertAlign w:val="superscript"/>
+        </w:rPr>
+        <w:t>2</w:t>
+      </w:r>
+      <w:r>
+        <w:rPr>
+          <w:rFonts w:ascii="Courier New" w:hAnsi="Courier New" w:cs="Courier New"/>
+        </w:rPr>
+        <w:t xml:space="preserve"> used for the look-up tables, minQ2 and maxQ2 indicate the minimum and maximum value of </w:t>
+      </w:r>
+      <w:r>
+        <w:rPr>
+          <w:rFonts w:ascii="Courier New" w:hAnsi="Courier New" w:cs="Courier New"/>
+          <w:i/>
+        </w:rPr>
+        <w:t>Q</w:t>
+      </w:r>
+      <w:r>
+        <w:rPr>
+          <w:rFonts w:ascii="Courier New" w:hAnsi="Courier New" w:cs="Courier New"/>
+          <w:i/>
+          <w:vertAlign w:val="superscript"/>
+        </w:rPr>
+        <w:t>2</w:t>
+      </w:r>
+      <w:r>
+        <w:rPr>
+          <w:rFonts w:ascii="Courier New" w:hAnsi="Courier New" w:cs="Courier New"/>
+        </w:rPr>
+        <w:t xml:space="preserve"> used to generate events. If the </w:t>
+      </w:r>
+      <w:r>
+        <w:rPr>
+          <w:rFonts w:ascii="Courier New" w:hAnsi="Courier New" w:cs="Courier New"/>
+          <w:i/>
+        </w:rPr>
+        <w:t>Q</w:t>
+      </w:r>
+      <w:r>
+        <w:rPr>
+          <w:rFonts w:ascii="Courier New" w:hAnsi="Courier New" w:cs="Courier New"/>
+          <w:i/>
+          <w:vertAlign w:val="superscript"/>
+        </w:rPr>
+        <w:t>2</w:t>
+      </w:r>
+      <w:r>
+        <w:rPr>
+          <w:rFonts w:ascii="Courier New" w:hAnsi="Courier New" w:cs="Courier New"/>
+          <w:vertAlign w:val="superscript"/>
+        </w:rPr>
+        <w:t xml:space="preserve"> </w:t>
+      </w:r>
+      <w:r>
+        <w:rPr>
+          <w:rFonts w:ascii="Courier New" w:hAnsi="Courier New" w:cs="Courier New"/>
+        </w:rPr>
+        <w:t xml:space="preserve">range was not selected by the user (i.e. fixedQ2 = 0) minQ2 and maxQ2 are displayed as 0. </w:t>
+      </w:r>
+    </w:p>
+    <w:p>
+      <w:pPr>
+        <w:pStyle w:val="p1"/>
+        <w:rPr>
+          <w:rFonts w:ascii="Courier New" w:hAnsi="Courier New" w:cs="Courier New"/>
+          <w:sz w:val="22"/>
+          <w:szCs w:val="22"/>
+        </w:rPr>
+      </w:pPr>
+      <w:r>
+        <w:rPr>
+          <w:rFonts w:ascii="Courier New" w:hAnsi="Courier New" w:cs="Courier New"/>
+          <w:sz w:val="22"/>
+          <w:szCs w:val="22"/>
+        </w:rPr>
+        <w:t>The</w:t>
+      </w:r>
+      <w:r>
+        <w:rPr>
+          <w:rFonts w:ascii="Courier New" w:hAnsi="Courier New" w:cs="Courier New"/>
+          <w:sz w:val="22"/>
+          <w:szCs w:val="22"/>
+        </w:rPr>
+        <w:t>se lines are followed by the</w:t>
+      </w:r>
+      <w:r>
+        <w:rPr>
+          <w:rFonts w:ascii="Courier New" w:hAnsi="Courier New" w:cs="Courier New"/>
+          <w:sz w:val="22"/>
+          <w:szCs w:val="22"/>
+        </w:rPr>
+        <w:t xml:space="preserve"> event catalogue.</w:t>
+      </w:r>
+      <w:r>
+        <w:rPr>
+          <w:rFonts w:ascii="Courier New" w:hAnsi="Courier New" w:cs="Courier New"/>
+          <w:sz w:val="22"/>
+          <w:szCs w:val="22"/>
+        </w:rPr>
+        <w:t xml:space="preserve"> </w:t>
+      </w:r>
+      <w:r>
+        <w:rPr>
+          <w:rFonts w:ascii="Courier New" w:hAnsi="Courier New" w:cs="Courier New"/>
+          <w:sz w:val="22"/>
+          <w:szCs w:val="22"/>
+        </w:rPr>
+        <w:t>F</w:t>
+      </w:r>
+      <w:bookmarkStart w:id="10" w:name="_GoBack"/>
       <w:bookmarkEnd w:id="10"/>
-    </w:p>
-    <w:p>
-      <w:pPr>
-        <w:rPr>
-          <w:rFonts w:ascii="Courier New" w:hAnsi="Courier New" w:cs="Courier New"/>
-        </w:rPr>
-      </w:pPr>
+      <w:r>
+        <w:rPr>
+          <w:rFonts w:ascii="Courier New" w:hAnsi="Courier New" w:cs="Courier New"/>
+          <w:sz w:val="22"/>
+          <w:szCs w:val="22"/>
+        </w:rPr>
+        <w:t>or each event, a summary line is printed, with the format</w:t>
+      </w:r>
+    </w:p>
+    <w:p>
+      <w:pPr>
+        <w:rPr>
+          <w:rFonts w:ascii="Courier New" w:hAnsi="Courier New" w:cs="Courier New"/>
+        </w:rPr>
+      </w:pPr>
+    </w:p>
+    <w:p>
+      <w:pPr>
+        <w:rPr>
+          <w:rFonts w:ascii="Courier New" w:hAnsi="Courier New" w:cs="Courier New"/>
+        </w:rPr>
+      </w:pPr>
+      <w:r>
+        <w:rPr>
+          <w:rFonts w:ascii="Courier New" w:hAnsi="Courier New" w:cs="Courier New"/>
+          <w:b/>
+        </w:rPr>
+        <w:t>EVENT</w:t>
+      </w:r>
+      <w:r>
+        <w:rPr>
+          <w:rFonts w:ascii="Courier New" w:hAnsi="Courier New" w:cs="Courier New"/>
+        </w:rPr>
+        <w:t>:  n  ntracks  nvertices ,</w:t>
+      </w:r>
+    </w:p>
+    <w:p>
+      <w:pPr>
+        <w:rPr>
+          <w:rFonts w:ascii="Courier New" w:hAnsi="Courier New" w:cs="Courier New"/>
+        </w:rPr>
+      </w:pPr>
+      <w:r>
+        <w:rPr>
+          <w:rFonts w:ascii="Courier New" w:hAnsi="Courier New" w:cs="Courier New"/>
+        </w:rPr>
+        <w:t>where n is the event number (starting with 1), ntracks is the number of tracks in the event, and nvertices is the number of vertices in the event (</w:t>
+      </w:r>
       <w:r>
         <w:rPr>
           <w:rFonts w:ascii="Courier New" w:hAnsi="Courier New" w:cs="Courier New"/>
@@ -6745,20 +7241,26 @@
         <w:rPr>
           <w:rFonts w:ascii="Courier New" w:hAnsi="Courier New" w:cs="Courier New"/>
         </w:rPr>
-        <w:t>STARlight outputs an ASCII file named slight.out.</w:t>
-      </w:r>
-    </w:p>
-    <w:p>
-      <w:pPr>
-        <w:rPr>
-          <w:rFonts w:ascii="Courier New" w:hAnsi="Courier New" w:cs="Courier New"/>
-        </w:rPr>
-      </w:pPr>
-      <w:r>
-        <w:rPr>
-          <w:rFonts w:ascii="Courier New" w:hAnsi="Courier New" w:cs="Courier New"/>
-        </w:rPr>
-        <w:t>For each event, a summary line is printed, with the format</w:t>
+        <w:t xml:space="preserve">STARlight does not </w:t>
+      </w:r>
+      <w:r>
+        <w:rPr>
+          <w:rFonts w:ascii="Courier New" w:hAnsi="Courier New" w:cs="Courier New"/>
+        </w:rPr>
+        <w:t>produce events with more than one vertex).</w:t>
+      </w:r>
+    </w:p>
+    <w:p>
+      <w:pPr>
+        <w:rPr>
+          <w:rFonts w:ascii="Courier New" w:hAnsi="Courier New" w:cs="Courier New"/>
+        </w:rPr>
+      </w:pPr>
+      <w:r>
+        <w:rPr>
+          <w:rFonts w:ascii="Courier New" w:hAnsi="Courier New" w:cs="Courier New"/>
+        </w:rPr>
+        <w:t>EVENT line is followed by a description of the vertex, with the format</w:t>
       </w:r>
     </w:p>
     <w:p>
@@ -6779,244 +7281,173 @@
           <w:rFonts w:ascii="Courier New" w:hAnsi="Courier New" w:cs="Courier New"/>
           <w:b/>
         </w:rPr>
-        <w:t>EVENT</w:t>
-      </w:r>
-      <w:r>
-        <w:rPr>
-          <w:rFonts w:ascii="Courier New" w:hAnsi="Courier New" w:cs="Courier New"/>
-        </w:rPr>
-        <w:t>:  n  ntracks  nvertices ,</w:t>
-      </w:r>
-    </w:p>
-    <w:p>
-      <w:pPr>
-        <w:rPr>
-          <w:rFonts w:ascii="Courier New" w:hAnsi="Courier New" w:cs="Courier New"/>
-        </w:rPr>
-      </w:pPr>
-      <w:r>
-        <w:rPr>
-          <w:rFonts w:ascii="Courier New" w:hAnsi="Courier New" w:cs="Courier New"/>
-        </w:rPr>
-        <w:t>where n is the event number (starting with 1), ntracks is the number of tracks in the event, and nvertices is the number of vertices in the event (</w:t>
-      </w:r>
-      <w:r>
-        <w:rPr>
-          <w:rFonts w:ascii="Courier New" w:hAnsi="Courier New" w:cs="Courier New"/>
-        </w:rPr>
-        <w:t>e</w:t>
-      </w:r>
-      <w:r>
-        <w:rPr>
-          <w:rFonts w:ascii="Courier New" w:hAnsi="Courier New" w:cs="Courier New"/>
-        </w:rPr>
-        <w:t xml:space="preserve">STARlight does not </w:t>
-      </w:r>
-      <w:r>
-        <w:rPr>
-          <w:rFonts w:ascii="Courier New" w:hAnsi="Courier New" w:cs="Courier New"/>
-        </w:rPr>
-        <w:t>produce events with more than one vertex).</w:t>
-      </w:r>
-    </w:p>
-    <w:p>
-      <w:pPr>
-        <w:rPr>
-          <w:rFonts w:ascii="Courier New" w:hAnsi="Courier New" w:cs="Courier New"/>
-        </w:rPr>
-      </w:pPr>
-      <w:r>
-        <w:rPr>
-          <w:rFonts w:ascii="Courier New" w:hAnsi="Courier New" w:cs="Courier New"/>
-        </w:rPr>
-        <w:t>EVENT line is followed by a description of the vertex, with the format</w:t>
-      </w:r>
-    </w:p>
-    <w:p>
-      <w:pPr>
-        <w:rPr>
-          <w:rFonts w:ascii="Courier New" w:hAnsi="Courier New" w:cs="Courier New"/>
-        </w:rPr>
-      </w:pPr>
-    </w:p>
-    <w:p>
-      <w:pPr>
-        <w:rPr>
-          <w:rFonts w:ascii="Courier New" w:hAnsi="Courier New" w:cs="Courier New"/>
-        </w:rPr>
-      </w:pPr>
-      <w:r>
-        <w:rPr>
+        <w:t>VERTEX</w:t>
+      </w:r>
+      <w:r>
+        <w:rPr>
+          <w:rFonts w:ascii="Courier New" w:hAnsi="Courier New" w:cs="Courier New"/>
+        </w:rPr>
+        <w:t>:  x  y  z  t  nv  nproc  nparent  ndaughters ,</w:t>
+      </w:r>
+    </w:p>
+    <w:p>
+      <w:pPr>
+        <w:rPr>
+          <w:rFonts w:ascii="Courier New" w:hAnsi="Courier New" w:cs="Courier New"/>
+        </w:rPr>
+      </w:pPr>
+      <w:r>
+        <w:rPr>
+          <w:rFonts w:ascii="Courier New" w:hAnsi="Courier New" w:cs="Courier New"/>
+        </w:rPr>
+        <w:t>where x, y, z and t are the 4-vector components of the vertex location, nv is the vertex number, nproc is a number intended to represent physical process (always set to 0), nparent is the track number of parent track (0 for primary vertex) and ndaughters is the number of daughter tracks from this vertex.</w:t>
+      </w:r>
+    </w:p>
+    <w:p>
+      <w:pPr>
+        <w:rPr>
+          <w:rFonts w:ascii="Courier New" w:hAnsi="Courier New" w:cs="Courier New"/>
+        </w:rPr>
+      </w:pPr>
+      <w:r>
+        <w:rPr>
+          <w:rFonts w:ascii="Courier New" w:hAnsi="Courier New" w:cs="Courier New"/>
+        </w:rPr>
+        <w:t>This is followed by a line describing the kinematics of the photon in the reference frame where the target (p or A) is at rest.</w:t>
+      </w:r>
+    </w:p>
+    <w:p>
+      <w:pPr>
+        <w:rPr>
+          <w:rStyle w:val="s1"/>
+          <w:rFonts w:ascii="Courier New" w:hAnsi="Courier New" w:cs="Courier New"/>
+        </w:rPr>
+      </w:pPr>
+      <w:r>
+        <w:rPr>
+          <w:rStyle w:val="s1"/>
           <w:rFonts w:ascii="Courier New" w:hAnsi="Courier New" w:cs="Courier New"/>
           <w:b/>
         </w:rPr>
-        <w:t>VERTEX</w:t>
-      </w:r>
-      <w:r>
-        <w:rPr>
-          <w:rFonts w:ascii="Courier New" w:hAnsi="Courier New" w:cs="Courier New"/>
-        </w:rPr>
-        <w:t>:  x  y  z  t  nv  nproc  nparent  ndaughters ,</w:t>
-      </w:r>
-    </w:p>
-    <w:p>
-      <w:pPr>
-        <w:rPr>
-          <w:rFonts w:ascii="Courier New" w:hAnsi="Courier New" w:cs="Courier New"/>
-        </w:rPr>
-      </w:pPr>
-      <w:r>
-        <w:rPr>
+        <w:t>GAMMA:</w:t>
+      </w:r>
+      <w:r>
+        <w:rPr>
+          <w:rStyle w:val="s1"/>
+          <w:rFonts w:ascii="Courier New" w:hAnsi="Courier New" w:cs="Courier New"/>
+        </w:rPr>
+        <w:t xml:space="preserve">  </w:t>
+      </w:r>
+      <w:r>
+        <w:rPr>
+          <w:rStyle w:val="s1"/>
+          <w:rFonts w:ascii="Courier New" w:hAnsi="Courier New" w:cs="Courier New"/>
+        </w:rPr>
+        <w:t>k</w:t>
+      </w:r>
+      <w:r>
+        <w:rPr>
+          <w:rStyle w:val="s1"/>
+          <w:rFonts w:ascii="Courier New" w:hAnsi="Courier New" w:cs="Courier New"/>
+        </w:rPr>
+        <w:t xml:space="preserve"> </w:t>
+      </w:r>
+      <w:r>
+        <w:rPr>
+          <w:rStyle w:val="s1"/>
+          <w:rFonts w:ascii="Courier New" w:hAnsi="Courier New" w:cs="Courier New"/>
+        </w:rPr>
+        <w:t xml:space="preserve"> Q2</w:t>
+      </w:r>
+      <w:r>
+        <w:rPr>
+          <w:rStyle w:val="s1"/>
+          <w:rFonts w:ascii="Courier New" w:hAnsi="Courier New" w:cs="Courier New"/>
+        </w:rPr>
+        <w:t xml:space="preserve"> </w:t>
+      </w:r>
+      <w:r>
+        <w:rPr>
+          <w:rStyle w:val="s1"/>
+          <w:rFonts w:ascii="Courier New" w:hAnsi="Courier New" w:cs="Courier New"/>
+        </w:rPr>
+        <w:t xml:space="preserve">, </w:t>
+      </w:r>
+    </w:p>
+    <w:p>
+      <w:pPr>
+        <w:rPr>
+          <w:rFonts w:ascii="Courier New" w:hAnsi="Courier New" w:cs="Courier New"/>
+        </w:rPr>
+      </w:pPr>
+      <w:r>
+        <w:rPr>
+          <w:rFonts w:ascii="Courier New" w:hAnsi="Courier New" w:cs="Courier New"/>
+        </w:rPr>
+        <w:t>where k is the energy of the photon and Q2 is the invariant mass of the virtual photon.</w:t>
+      </w:r>
+    </w:p>
+    <w:p>
+      <w:pPr>
+        <w:rPr>
+          <w:rFonts w:ascii="Courier New" w:hAnsi="Courier New" w:cs="Courier New"/>
+        </w:rPr>
+      </w:pPr>
+      <w:r>
+        <w:rPr>
+          <w:rFonts w:ascii="Courier New" w:hAnsi="Courier New" w:cs="Courier New"/>
+        </w:rPr>
+        <w:t xml:space="preserve">This </w:t>
+      </w:r>
+      <w:r>
+        <w:rPr>
+          <w:rFonts w:ascii="Courier New" w:hAnsi="Courier New" w:cs="Courier New"/>
+        </w:rPr>
+        <w:t>is followed by information related to the scattered target (X = p or A) which emerges from the collision.</w:t>
+      </w:r>
+    </w:p>
+    <w:p>
+      <w:pPr>
+        <w:rPr>
+          <w:rStyle w:val="s1"/>
+          <w:rFonts w:ascii="Courier New" w:hAnsi="Courier New" w:cs="Courier New"/>
+        </w:rPr>
+      </w:pPr>
+      <w:r>
+        <w:rPr>
+          <w:rStyle w:val="s1"/>
+          <w:rFonts w:ascii="Courier New" w:hAnsi="Courier New" w:cs="Courier New"/>
+          <w:b/>
+        </w:rPr>
+        <w:t>t</w:t>
+      </w:r>
+      <w:r>
+        <w:rPr>
+          <w:rStyle w:val="s1"/>
+          <w:rFonts w:ascii="Courier New" w:hAnsi="Courier New" w:cs="Courier New"/>
+        </w:rPr>
+        <w:t xml:space="preserve">: </w:t>
+      </w:r>
+      <w:r>
+        <w:rPr>
+          <w:rStyle w:val="s1"/>
+          <w:rFonts w:ascii="Courier New" w:hAnsi="Courier New" w:cs="Courier New"/>
+        </w:rPr>
+        <w:t>event_t  ,</w:t>
+      </w:r>
+    </w:p>
+    <w:p>
+      <w:pPr>
+        <w:rPr>
+          <w:rFonts w:ascii="Courier New" w:hAnsi="Courier New" w:cs="Courier New"/>
+        </w:rPr>
+      </w:pPr>
+      <w:r>
+        <w:rPr>
+          <w:rStyle w:val="s1"/>
           <w:rFonts w:ascii="Courier New" w:hAnsi="Courier New" w:cs="Courier New"/>
         </w:rPr>
         <w:lastRenderedPageBreak/>
-        <w:t>where x, y, z and t are the 4-vector components of the vertex location, nv is the vertex number, nproc is a number intended to represent physical process (always set to 0), nparent is the track number of parent track (0 for primary vertex) and ndaughters is the number of daughter tracks from this vertex.</w:t>
-      </w:r>
-    </w:p>
-    <w:p>
-      <w:pPr>
-        <w:rPr>
-          <w:rFonts w:ascii="Courier New" w:hAnsi="Courier New" w:cs="Courier New"/>
-        </w:rPr>
-      </w:pPr>
-      <w:r>
-        <w:rPr>
-          <w:rFonts w:ascii="Courier New" w:hAnsi="Courier New" w:cs="Courier New"/>
-        </w:rPr>
-        <w:t>This is followed by a line describing the kinematics of the photon in the reference frame where the target (p or A) is at rest.</w:t>
-      </w:r>
-    </w:p>
-    <w:p>
-      <w:pPr>
-        <w:rPr>
-          <w:rStyle w:val="s1"/>
-          <w:rFonts w:ascii="Courier New" w:hAnsi="Courier New" w:cs="Courier New"/>
-        </w:rPr>
-      </w:pPr>
-      <w:r>
-        <w:rPr>
-          <w:rStyle w:val="s1"/>
-          <w:rFonts w:ascii="Courier New" w:hAnsi="Courier New" w:cs="Courier New"/>
-          <w:b/>
-        </w:rPr>
-        <w:t>GAMMA:</w:t>
-      </w:r>
-      <w:r>
-        <w:rPr>
-          <w:rStyle w:val="s1"/>
-          <w:rFonts w:ascii="Courier New" w:hAnsi="Courier New" w:cs="Courier New"/>
-        </w:rPr>
-        <w:t xml:space="preserve">  </w:t>
-      </w:r>
-      <w:r>
-        <w:rPr>
-          <w:rStyle w:val="s1"/>
-          <w:rFonts w:ascii="Courier New" w:hAnsi="Courier New" w:cs="Courier New"/>
-        </w:rPr>
-        <w:t>k</w:t>
-      </w:r>
-      <w:r>
-        <w:rPr>
-          <w:rStyle w:val="s1"/>
-          <w:rFonts w:ascii="Courier New" w:hAnsi="Courier New" w:cs="Courier New"/>
-        </w:rPr>
-        <w:t xml:space="preserve"> </w:t>
-      </w:r>
-      <w:r>
-        <w:rPr>
-          <w:rStyle w:val="s1"/>
-          <w:rFonts w:ascii="Courier New" w:hAnsi="Courier New" w:cs="Courier New"/>
-        </w:rPr>
-        <w:t xml:space="preserve"> Q2</w:t>
-      </w:r>
-      <w:r>
-        <w:rPr>
-          <w:rStyle w:val="s1"/>
-          <w:rFonts w:ascii="Courier New" w:hAnsi="Courier New" w:cs="Courier New"/>
-        </w:rPr>
-        <w:t xml:space="preserve"> </w:t>
-      </w:r>
-      <w:r>
-        <w:rPr>
-          <w:rStyle w:val="s1"/>
-          <w:rFonts w:ascii="Courier New" w:hAnsi="Courier New" w:cs="Courier New"/>
-        </w:rPr>
-        <w:t xml:space="preserve">, </w:t>
-      </w:r>
-    </w:p>
-    <w:p>
-      <w:pPr>
-        <w:rPr>
-          <w:rFonts w:ascii="Courier New" w:hAnsi="Courier New" w:cs="Courier New"/>
-        </w:rPr>
-      </w:pPr>
-      <w:r>
-        <w:rPr>
-          <w:rFonts w:ascii="Courier New" w:hAnsi="Courier New" w:cs="Courier New"/>
-        </w:rPr>
-        <w:t>where k is the energy of the photon and Q2 is the invariant mass of the virtual photon.</w:t>
-      </w:r>
-    </w:p>
-    <w:p>
-      <w:pPr>
-        <w:rPr>
-          <w:rFonts w:ascii="Courier New" w:hAnsi="Courier New" w:cs="Courier New"/>
-        </w:rPr>
-      </w:pPr>
-      <w:r>
-        <w:rPr>
-          <w:rFonts w:ascii="Courier New" w:hAnsi="Courier New" w:cs="Courier New"/>
-        </w:rPr>
-        <w:t xml:space="preserve">This </w:t>
-      </w:r>
-      <w:r>
-        <w:rPr>
-          <w:rFonts w:ascii="Courier New" w:hAnsi="Courier New" w:cs="Courier New"/>
-        </w:rPr>
-        <w:t>is followed by information related to the scattered target (X = p or A) which emerges from the collision.</w:t>
-      </w:r>
-    </w:p>
-    <w:p>
-      <w:pPr>
-        <w:rPr>
-          <w:rStyle w:val="s1"/>
-          <w:rFonts w:ascii="Courier New" w:hAnsi="Courier New" w:cs="Courier New"/>
-        </w:rPr>
-      </w:pPr>
-      <w:r>
-        <w:rPr>
-          <w:rStyle w:val="s1"/>
-          <w:rFonts w:ascii="Courier New" w:hAnsi="Courier New" w:cs="Courier New"/>
-          <w:b/>
-        </w:rPr>
-        <w:t>t</w:t>
-      </w:r>
-      <w:r>
-        <w:rPr>
-          <w:rStyle w:val="s1"/>
-          <w:rFonts w:ascii="Courier New" w:hAnsi="Courier New" w:cs="Courier New"/>
-        </w:rPr>
-        <w:t xml:space="preserve">: </w:t>
-      </w:r>
-      <w:r>
-        <w:rPr>
-          <w:rStyle w:val="s1"/>
-          <w:rFonts w:ascii="Courier New" w:hAnsi="Courier New" w:cs="Courier New"/>
-        </w:rPr>
-        <w:t>event_t  ,</w:t>
-      </w:r>
-    </w:p>
-    <w:p>
-      <w:pPr>
-        <w:rPr>
-          <w:rFonts w:ascii="Courier New" w:hAnsi="Courier New" w:cs="Courier New"/>
-        </w:rPr>
-      </w:pPr>
-      <w:r>
-        <w:rPr>
-          <w:rStyle w:val="s1"/>
-          <w:rFonts w:ascii="Courier New" w:hAnsi="Courier New" w:cs="Courier New"/>
-        </w:rPr>
         <w:t xml:space="preserve">where, as expected, event_t is </w:t>
       </w:r>
       <w:r>
@@ -7231,7 +7662,7 @@
           <w:rPr>
             <w:noProof/>
           </w:rPr>
-          <w:t>5</w:t>
+          <w:t>9</w:t>
         </w:r>
         <w:r>
           <w:fldChar w:fldCharType="end"/>
@@ -9523,7 +9954,7 @@
 </file>
 
 <file path=customXml/itemProps1.xml><?xml version="1.0" encoding="utf-8"?>
-<ds:datastoreItem xmlns:ds="http://schemas.openxmlformats.org/officeDocument/2006/customXml" ds:itemID="{5EBB6CB1-1CC2-294E-B0AE-351C87D8BB6C}">
+<ds:datastoreItem xmlns:ds="http://schemas.openxmlformats.org/officeDocument/2006/customXml" ds:itemID="{CA7E4604-2FEB-1049-BC8E-A3F54409F35E}">
   <ds:schemaRefs>
     <ds:schemaRef ds:uri="http://schemas.openxmlformats.org/officeDocument/2006/bibliography"/>
   </ds:schemaRefs>

--- a/trunk/Readme.docx
+++ b/trunk/Readme.docx
@@ -4,6 +4,9 @@
   <w:body>
     <w:sdt>
       <w:sdtPr>
+        <w:rPr>
+          <w:rFonts w:ascii="Courier New" w:hAnsi="Courier New" w:cs="Courier New"/>
+        </w:rPr>
         <w:id w:val="1803722973"/>
         <w:docPartObj>
           <w:docPartGallery w:val="Table of Contents"/>
@@ -15,8 +18,14 @@
         <w:p>
           <w:pPr>
             <w:pStyle w:val="ContentsHeading"/>
+            <w:rPr>
+              <w:rFonts w:ascii="Courier New" w:hAnsi="Courier New" w:cs="Courier New"/>
+            </w:rPr>
           </w:pPr>
           <w:r>
+            <w:rPr>
+              <w:rFonts w:ascii="Courier New" w:hAnsi="Courier New" w:cs="Courier New"/>
+            </w:rPr>
             <w:t>Contents</w:t>
           </w:r>
         </w:p>
@@ -25,13 +34,20 @@
     <w:p>
       <w:pPr>
         <w:rPr>
+          <w:rFonts w:ascii="Courier New" w:hAnsi="Courier New" w:cs="Courier New"/>
           <w:b/>
         </w:rPr>
       </w:pPr>
     </w:p>
     <w:p>
-      <w:r>
-        <w:rPr>
+      <w:pPr>
+        <w:rPr>
+          <w:rFonts w:ascii="Courier New" w:hAnsi="Courier New" w:cs="Courier New"/>
+        </w:rPr>
+      </w:pPr>
+      <w:r>
+        <w:rPr>
+          <w:rFonts w:ascii="Courier New" w:hAnsi="Courier New" w:cs="Courier New"/>
           <w:b/>
         </w:rPr>
         <w:t>Basic Information</w:t>
@@ -41,16 +57,25 @@
       <w:pPr>
         <w:pStyle w:val="Contents1"/>
         <w:rPr>
-          <w:rFonts w:eastAsiaTheme="minorEastAsia"/>
-        </w:rPr>
-      </w:pPr>
-      <w:r>
+          <w:rFonts w:ascii="Courier New" w:eastAsiaTheme="minorEastAsia" w:hAnsi="Courier New" w:cs="Courier New"/>
+        </w:rPr>
+      </w:pPr>
+      <w:r>
+        <w:rPr>
+          <w:rFonts w:ascii="Courier New" w:hAnsi="Courier New" w:cs="Courier New"/>
+        </w:rPr>
         <w:fldChar w:fldCharType="begin"/>
       </w:r>
       <w:r>
+        <w:rPr>
+          <w:rFonts w:ascii="Courier New" w:hAnsi="Courier New" w:cs="Courier New"/>
+        </w:rPr>
         <w:instrText>TOC \z \o "1-1" \u</w:instrText>
       </w:r>
       <w:r>
+        <w:rPr>
+          <w:rFonts w:ascii="Courier New" w:hAnsi="Courier New" w:cs="Courier New"/>
+        </w:rPr>
         <w:fldChar w:fldCharType="separate"/>
       </w:r>
       <w:hyperlink w:anchor="_Toc461369149">
@@ -72,23 +97,27 @@
         </w:r>
         <w:r>
           <w:rPr>
+            <w:rFonts w:ascii="Courier New" w:hAnsi="Courier New" w:cs="Courier New"/>
             <w:webHidden/>
           </w:rPr>
           <w:fldChar w:fldCharType="begin"/>
         </w:r>
         <w:r>
           <w:rPr>
+            <w:rFonts w:ascii="Courier New" w:hAnsi="Courier New" w:cs="Courier New"/>
             <w:webHidden/>
           </w:rPr>
           <w:instrText>PAGEREF _Toc461369149 \h</w:instrText>
         </w:r>
         <w:r>
           <w:rPr>
+            <w:rFonts w:ascii="Courier New" w:hAnsi="Courier New" w:cs="Courier New"/>
             <w:webHidden/>
           </w:rPr>
         </w:r>
         <w:r>
           <w:rPr>
+            <w:rFonts w:ascii="Courier New" w:hAnsi="Courier New" w:cs="Courier New"/>
             <w:webHidden/>
           </w:rPr>
           <w:fldChar w:fldCharType="separate"/>
@@ -96,12 +125,14 @@
         <w:r>
           <w:rPr>
             <w:rStyle w:val="IndexLink"/>
+            <w:rFonts w:ascii="Courier New" w:hAnsi="Courier New" w:cs="Courier New"/>
           </w:rPr>
           <w:tab/>
           <w:t>2</w:t>
         </w:r>
         <w:r>
           <w:rPr>
+            <w:rFonts w:ascii="Courier New" w:hAnsi="Courier New" w:cs="Courier New"/>
             <w:webHidden/>
           </w:rPr>
           <w:fldChar w:fldCharType="end"/>
@@ -112,7 +143,7 @@
       <w:pPr>
         <w:pStyle w:val="Contents1"/>
         <w:rPr>
-          <w:rFonts w:eastAsiaTheme="minorEastAsia"/>
+          <w:rFonts w:ascii="Courier New" w:eastAsiaTheme="minorEastAsia" w:hAnsi="Courier New" w:cs="Courier New"/>
         </w:rPr>
       </w:pPr>
       <w:hyperlink w:anchor="_Toc461369150">
@@ -126,23 +157,27 @@
         </w:r>
         <w:r>
           <w:rPr>
+            <w:rFonts w:ascii="Courier New" w:hAnsi="Courier New" w:cs="Courier New"/>
             <w:webHidden/>
           </w:rPr>
           <w:fldChar w:fldCharType="begin"/>
         </w:r>
         <w:r>
           <w:rPr>
+            <w:rFonts w:ascii="Courier New" w:hAnsi="Courier New" w:cs="Courier New"/>
             <w:webHidden/>
           </w:rPr>
           <w:instrText>PAGEREF _Toc461369150 \h</w:instrText>
         </w:r>
         <w:r>
           <w:rPr>
+            <w:rFonts w:ascii="Courier New" w:hAnsi="Courier New" w:cs="Courier New"/>
             <w:webHidden/>
           </w:rPr>
         </w:r>
         <w:r>
           <w:rPr>
+            <w:rFonts w:ascii="Courier New" w:hAnsi="Courier New" w:cs="Courier New"/>
             <w:webHidden/>
           </w:rPr>
           <w:fldChar w:fldCharType="separate"/>
@@ -150,12 +185,14 @@
         <w:r>
           <w:rPr>
             <w:rStyle w:val="IndexLink"/>
+            <w:rFonts w:ascii="Courier New" w:hAnsi="Courier New" w:cs="Courier New"/>
           </w:rPr>
           <w:tab/>
           <w:t>3</w:t>
         </w:r>
         <w:r>
           <w:rPr>
+            <w:rFonts w:ascii="Courier New" w:hAnsi="Courier New" w:cs="Courier New"/>
             <w:webHidden/>
           </w:rPr>
           <w:fldChar w:fldCharType="end"/>
@@ -166,7 +203,7 @@
       <w:pPr>
         <w:pStyle w:val="Contents1"/>
         <w:rPr>
-          <w:rFonts w:eastAsiaTheme="minorEastAsia"/>
+          <w:rFonts w:ascii="Courier New" w:eastAsiaTheme="minorEastAsia" w:hAnsi="Courier New" w:cs="Courier New"/>
         </w:rPr>
       </w:pPr>
       <w:hyperlink w:anchor="_Toc461369151">
@@ -180,23 +217,27 @@
         </w:r>
         <w:r>
           <w:rPr>
+            <w:rFonts w:ascii="Courier New" w:hAnsi="Courier New" w:cs="Courier New"/>
             <w:webHidden/>
           </w:rPr>
           <w:fldChar w:fldCharType="begin"/>
         </w:r>
         <w:r>
           <w:rPr>
+            <w:rFonts w:ascii="Courier New" w:hAnsi="Courier New" w:cs="Courier New"/>
             <w:webHidden/>
           </w:rPr>
           <w:instrText>PAGEREF _Toc461369151 \h</w:instrText>
         </w:r>
         <w:r>
           <w:rPr>
+            <w:rFonts w:ascii="Courier New" w:hAnsi="Courier New" w:cs="Courier New"/>
             <w:webHidden/>
           </w:rPr>
         </w:r>
         <w:r>
           <w:rPr>
+            <w:rFonts w:ascii="Courier New" w:hAnsi="Courier New" w:cs="Courier New"/>
             <w:webHidden/>
           </w:rPr>
           <w:fldChar w:fldCharType="separate"/>
@@ -204,12 +245,14 @@
         <w:r>
           <w:rPr>
             <w:rStyle w:val="IndexLink"/>
+            <w:rFonts w:ascii="Courier New" w:hAnsi="Courier New" w:cs="Courier New"/>
           </w:rPr>
           <w:tab/>
           <w:t>4</w:t>
         </w:r>
         <w:r>
           <w:rPr>
+            <w:rFonts w:ascii="Courier New" w:hAnsi="Courier New" w:cs="Courier New"/>
             <w:webHidden/>
           </w:rPr>
           <w:fldChar w:fldCharType="end"/>
@@ -220,7 +263,7 @@
       <w:pPr>
         <w:pStyle w:val="Contents1"/>
         <w:rPr>
-          <w:rFonts w:eastAsiaTheme="minorEastAsia"/>
+          <w:rFonts w:ascii="Courier New" w:eastAsiaTheme="minorEastAsia" w:hAnsi="Courier New" w:cs="Courier New"/>
         </w:rPr>
       </w:pPr>
       <w:hyperlink w:anchor="_Toc461369152">
@@ -234,23 +277,27 @@
         </w:r>
         <w:r>
           <w:rPr>
+            <w:rFonts w:ascii="Courier New" w:hAnsi="Courier New" w:cs="Courier New"/>
             <w:webHidden/>
           </w:rPr>
           <w:fldChar w:fldCharType="begin"/>
         </w:r>
         <w:r>
           <w:rPr>
+            <w:rFonts w:ascii="Courier New" w:hAnsi="Courier New" w:cs="Courier New"/>
             <w:webHidden/>
           </w:rPr>
           <w:instrText>PAGEREF _Toc461369152 \h</w:instrText>
         </w:r>
         <w:r>
           <w:rPr>
+            <w:rFonts w:ascii="Courier New" w:hAnsi="Courier New" w:cs="Courier New"/>
             <w:webHidden/>
           </w:rPr>
         </w:r>
         <w:r>
           <w:rPr>
+            <w:rFonts w:ascii="Courier New" w:hAnsi="Courier New" w:cs="Courier New"/>
             <w:webHidden/>
           </w:rPr>
           <w:fldChar w:fldCharType="separate"/>
@@ -258,12 +305,14 @@
         <w:r>
           <w:rPr>
             <w:rStyle w:val="IndexLink"/>
+            <w:rFonts w:ascii="Courier New" w:hAnsi="Courier New" w:cs="Courier New"/>
           </w:rPr>
           <w:tab/>
           <w:t>9</w:t>
         </w:r>
         <w:r>
           <w:rPr>
+            <w:rFonts w:ascii="Courier New" w:hAnsi="Courier New" w:cs="Courier New"/>
             <w:webHidden/>
           </w:rPr>
           <w:fldChar w:fldCharType="end"/>
@@ -274,7 +323,7 @@
       <w:pPr>
         <w:pStyle w:val="Contents1"/>
         <w:rPr>
-          <w:rFonts w:eastAsiaTheme="minorEastAsia"/>
+          <w:rFonts w:ascii="Courier New" w:eastAsiaTheme="minorEastAsia" w:hAnsi="Courier New" w:cs="Courier New"/>
         </w:rPr>
       </w:pPr>
       <w:hyperlink w:anchor="_Toc461369153">
@@ -288,23 +337,27 @@
         </w:r>
         <w:r>
           <w:rPr>
+            <w:rFonts w:ascii="Courier New" w:hAnsi="Courier New" w:cs="Courier New"/>
             <w:webHidden/>
           </w:rPr>
           <w:fldChar w:fldCharType="begin"/>
         </w:r>
         <w:r>
           <w:rPr>
+            <w:rFonts w:ascii="Courier New" w:hAnsi="Courier New" w:cs="Courier New"/>
             <w:webHidden/>
           </w:rPr>
           <w:instrText>PAGEREF _Toc461369153 \h</w:instrText>
         </w:r>
         <w:r>
           <w:rPr>
+            <w:rFonts w:ascii="Courier New" w:hAnsi="Courier New" w:cs="Courier New"/>
             <w:webHidden/>
           </w:rPr>
         </w:r>
         <w:r>
           <w:rPr>
+            <w:rFonts w:ascii="Courier New" w:hAnsi="Courier New" w:cs="Courier New"/>
             <w:webHidden/>
           </w:rPr>
           <w:fldChar w:fldCharType="separate"/>
@@ -312,12 +365,27 @@
         <w:r>
           <w:rPr>
             <w:rStyle w:val="IndexLink"/>
+            <w:rFonts w:ascii="Courier New" w:hAnsi="Courier New" w:cs="Courier New"/>
           </w:rPr>
           <w:tab/>
-          <w:t>11</w:t>
         </w:r>
         <w:r>
           <w:rPr>
+            <w:rStyle w:val="IndexLink"/>
+            <w:rFonts w:ascii="Courier New" w:hAnsi="Courier New" w:cs="Courier New"/>
+          </w:rPr>
+          <w:t>1</w:t>
+        </w:r>
+        <w:r>
+          <w:rPr>
+            <w:rStyle w:val="IndexLink"/>
+            <w:rFonts w:ascii="Courier New" w:hAnsi="Courier New" w:cs="Courier New"/>
+          </w:rPr>
+          <w:t>1</w:t>
+        </w:r>
+        <w:r>
+          <w:rPr>
+            <w:rFonts w:ascii="Courier New" w:hAnsi="Courier New" w:cs="Courier New"/>
             <w:webHidden/>
           </w:rPr>
           <w:fldChar w:fldCharType="end"/>
@@ -327,7 +395,7 @@
     <w:p>
       <w:pPr>
         <w:rPr>
-          <w:rFonts w:ascii="Calibri Light" w:hAnsi="Calibri Light"/>
+          <w:rFonts w:ascii="Courier New" w:hAnsi="Courier New" w:cs="Courier New"/>
           <w:color w:val="5B9BD5" w:themeColor="accent1"/>
           <w:sz w:val="32"/>
           <w:szCs w:val="32"/>
@@ -337,7 +405,7 @@
     <w:p>
       <w:pPr>
         <w:rPr>
-          <w:rFonts w:ascii="Calibri Light" w:hAnsi="Calibri Light"/>
+          <w:rFonts w:ascii="Courier New" w:hAnsi="Courier New" w:cs="Courier New"/>
           <w:color w:val="5B9BD5" w:themeColor="accent1"/>
           <w:sz w:val="32"/>
           <w:szCs w:val="32"/>
@@ -345,7 +413,7 @@
       </w:pPr>
       <w:r>
         <w:rPr>
-          <w:rFonts w:ascii="Calibri Light" w:hAnsi="Calibri Light"/>
+          <w:rFonts w:ascii="Courier New" w:hAnsi="Courier New" w:cs="Courier New"/>
           <w:color w:val="5B9BD5" w:themeColor="accent1"/>
           <w:sz w:val="32"/>
           <w:szCs w:val="32"/>
@@ -362,9 +430,15 @@
         </w:rPr>
       </w:pPr>
       <w:r>
+        <w:rPr>
+          <w:rFonts w:ascii="Courier New" w:hAnsi="Courier New" w:cs="Courier New"/>
+        </w:rPr>
         <w:fldChar w:fldCharType="end"/>
       </w:r>
       <w:r>
+        <w:rPr>
+          <w:rFonts w:ascii="Courier New" w:hAnsi="Courier New" w:cs="Courier New"/>
+        </w:rPr>
         <w:br w:type="page"/>
       </w:r>
     </w:p>
@@ -1327,7 +1401,6 @@
       <w:pPr>
         <w:pStyle w:val="HTMLPreformatted"/>
         <w:rPr>
-          <w:rFonts w:ascii="Consolas" w:hAnsi="Consolas"/>
           <w:color w:val="24292E"/>
           <w:sz w:val="18"/>
           <w:szCs w:val="18"/>
@@ -1762,31 +1835,19 @@
       </w:r>
       <w:r>
         <w:rPr>
-          <w:rFonts w:ascii="Symbol" w:hAnsi="Symbol" w:cs="Courier New"/>
-        </w:rPr>
-        <w:t></w:t>
-      </w:r>
-      <w:r>
-        <w:rPr>
-          <w:rFonts w:ascii="Courier New" w:hAnsi="Courier New" w:cs="Courier New"/>
-        </w:rPr>
-        <w:t xml:space="preserve">, </w:t>
-      </w:r>
-      <w:r>
-        <w:rPr>
-          <w:rFonts w:ascii="Symbol" w:hAnsi="Symbol" w:cs="Courier New"/>
-        </w:rPr>
-        <w:t></w:t>
-      </w:r>
-      <w:r>
-        <w:rPr>
-          <w:rFonts w:ascii="Courier New" w:hAnsi="Courier New" w:cs="Courier New"/>
-        </w:rPr>
-        <w:t xml:space="preserve">’, and </w:t>
-      </w:r>
-      <w:r>
-        <w:rPr>
-          <w:rFonts w:ascii="Symbol" w:hAnsi="Symbol" w:cs="Courier New"/>
+          <w:rFonts w:ascii="Courier New" w:hAnsi="Courier New" w:cs="Courier New"/>
+        </w:rPr>
+        <w:t xml:space="preserve">, </w:t>
+      </w:r>
+      <w:r>
+        <w:rPr>
+          <w:rFonts w:ascii="Courier New" w:hAnsi="Courier New" w:cs="Courier New"/>
+        </w:rPr>
+        <w:t xml:space="preserve">’, and </w:t>
+      </w:r>
+      <w:r>
+        <w:rPr>
+          <w:rFonts w:ascii="Courier New" w:hAnsi="Courier New" w:cs="Courier New"/>
         </w:rPr>
         <w:t></w:t>
       </w:r>
@@ -2019,26 +2080,13 @@
           <w:rFonts w:ascii="Courier New" w:hAnsi="Courier New" w:cs="Courier New"/>
           <w:u w:val="single"/>
         </w:rPr>
-        <w:t>Legacy</w:t>
-      </w:r>
-      <w:r>
-        <w:rPr>
-          <w:rFonts w:ascii="Courier New" w:hAnsi="Courier New" w:cs="Courier New"/>
-          <w:u w:val="single"/>
-        </w:rPr>
-        <w:t xml:space="preserve"> parameter</w:t>
-      </w:r>
-      <w:r>
-        <w:rPr>
-          <w:rFonts w:ascii="Courier New" w:hAnsi="Courier New" w:cs="Courier New"/>
-        </w:rPr>
-        <w:t xml:space="preserve"> is used</w:t>
-      </w:r>
-      <w:r>
-        <w:rPr>
-          <w:rFonts w:ascii="Courier New" w:hAnsi="Courier New" w:cs="Courier New"/>
-        </w:rPr>
-        <w:t xml:space="preserve"> to indicate options in the set up file that have been inherited from STARLight but might not be accurately implemented in eSTARlight.</w:t>
+        <w:t>Legacy parameter</w:t>
+      </w:r>
+      <w:r>
+        <w:rPr>
+          <w:rFonts w:ascii="Courier New" w:hAnsi="Courier New" w:cs="Courier New"/>
+        </w:rPr>
+        <w:t xml:space="preserve"> is used to indicate options in the set up file that have been inherited from STARLight but might not be accurately implemented in eSTARlight.</w:t>
       </w:r>
     </w:p>
     <w:p>
@@ -2410,7 +2458,7 @@
       <m:oMath>
         <m:r>
           <w:rPr>
-            <w:rFonts w:ascii="Cambria Math" w:hAnsi="Cambria Math"/>
+            <w:rFonts w:ascii="Cambria Math" w:hAnsi="Cambria Math" w:cs="Courier New"/>
           </w:rPr>
           <m:t>ℏc</m:t>
         </m:r>
@@ -2419,7 +2467,7 @@
             <m:degHide m:val="1"/>
             <m:ctrlPr>
               <w:rPr>
-                <w:rFonts w:ascii="Cambria Math" w:hAnsi="Cambria Math"/>
+                <w:rFonts w:ascii="Cambria Math" w:hAnsi="Cambria Math" w:cs="Courier New"/>
               </w:rPr>
             </m:ctrlPr>
           </m:radPr>
@@ -2429,7 +2477,7 @@
               <m:fPr>
                 <m:ctrlPr>
                   <w:rPr>
-                    <w:rFonts w:ascii="Cambria Math" w:hAnsi="Cambria Math"/>
+                    <w:rFonts w:ascii="Cambria Math" w:hAnsi="Cambria Math" w:cs="Courier New"/>
                   </w:rPr>
                 </m:ctrlPr>
               </m:fPr>
@@ -2438,14 +2486,14 @@
                   <m:sSubPr>
                     <m:ctrlPr>
                       <w:rPr>
-                        <w:rFonts w:ascii="Cambria Math" w:hAnsi="Cambria Math"/>
+                        <w:rFonts w:ascii="Cambria Math" w:hAnsi="Cambria Math" w:cs="Courier New"/>
                       </w:rPr>
                     </m:ctrlPr>
                   </m:sSubPr>
                   <m:e>
                     <m:r>
                       <w:rPr>
-                        <w:rFonts w:ascii="Cambria Math" w:hAnsi="Cambria Math"/>
+                        <w:rFonts w:ascii="Cambria Math" w:hAnsi="Cambria Math" w:cs="Courier New"/>
                       </w:rPr>
                       <m:t>γ</m:t>
                     </m:r>
@@ -2453,7 +2501,7 @@
                   <m:sub>
                     <m:r>
                       <w:rPr>
-                        <w:rFonts w:ascii="Cambria Math" w:hAnsi="Cambria Math"/>
+                        <w:rFonts w:ascii="Cambria Math" w:hAnsi="Cambria Math" w:cs="Courier New"/>
                       </w:rPr>
                       <m:t>1</m:t>
                     </m:r>
@@ -2463,14 +2511,14 @@
                   <m:sSubPr>
                     <m:ctrlPr>
                       <w:rPr>
-                        <w:rFonts w:ascii="Cambria Math" w:hAnsi="Cambria Math"/>
+                        <w:rFonts w:ascii="Cambria Math" w:hAnsi="Cambria Math" w:cs="Courier New"/>
                       </w:rPr>
                     </m:ctrlPr>
                   </m:sSubPr>
                   <m:e>
                     <m:r>
                       <w:rPr>
-                        <w:rFonts w:ascii="Cambria Math" w:hAnsi="Cambria Math"/>
+                        <w:rFonts w:ascii="Cambria Math" w:hAnsi="Cambria Math" w:cs="Courier New"/>
                       </w:rPr>
                       <m:t>γ</m:t>
                     </m:r>
@@ -2478,7 +2526,7 @@
                   <m:sub>
                     <m:r>
                       <w:rPr>
-                        <w:rFonts w:ascii="Cambria Math" w:hAnsi="Cambria Math"/>
+                        <w:rFonts w:ascii="Cambria Math" w:hAnsi="Cambria Math" w:cs="Courier New"/>
                       </w:rPr>
                       <m:t>2</m:t>
                     </m:r>
@@ -2490,14 +2538,14 @@
                   <m:sSubPr>
                     <m:ctrlPr>
                       <w:rPr>
-                        <w:rFonts w:ascii="Cambria Math" w:hAnsi="Cambria Math"/>
+                        <w:rFonts w:ascii="Cambria Math" w:hAnsi="Cambria Math" w:cs="Courier New"/>
                       </w:rPr>
                     </m:ctrlPr>
                   </m:sSubPr>
                   <m:e>
                     <m:r>
                       <w:rPr>
-                        <w:rFonts w:ascii="Cambria Math" w:hAnsi="Cambria Math"/>
+                        <w:rFonts w:ascii="Cambria Math" w:hAnsi="Cambria Math" w:cs="Courier New"/>
                       </w:rPr>
                       <m:t>R</m:t>
                     </m:r>
@@ -2505,7 +2553,7 @@
                   <m:sub>
                     <m:r>
                       <w:rPr>
-                        <w:rFonts w:ascii="Cambria Math" w:hAnsi="Cambria Math"/>
+                        <w:rFonts w:ascii="Cambria Math" w:hAnsi="Cambria Math" w:cs="Courier New"/>
                       </w:rPr>
                       <m:t>1</m:t>
                     </m:r>
@@ -2515,14 +2563,14 @@
                   <m:sSubPr>
                     <m:ctrlPr>
                       <w:rPr>
-                        <w:rFonts w:ascii="Cambria Math" w:hAnsi="Cambria Math"/>
+                        <w:rFonts w:ascii="Cambria Math" w:hAnsi="Cambria Math" w:cs="Courier New"/>
                       </w:rPr>
                     </m:ctrlPr>
                   </m:sSubPr>
                   <m:e>
                     <m:r>
                       <w:rPr>
-                        <w:rFonts w:ascii="Cambria Math" w:hAnsi="Cambria Math"/>
+                        <w:rFonts w:ascii="Cambria Math" w:hAnsi="Cambria Math" w:cs="Courier New"/>
                       </w:rPr>
                       <m:t>R</m:t>
                     </m:r>
@@ -2530,7 +2578,7 @@
                   <m:sub>
                     <m:r>
                       <w:rPr>
-                        <w:rFonts w:ascii="Cambria Math" w:hAnsi="Cambria Math"/>
+                        <w:rFonts w:ascii="Cambria Math" w:hAnsi="Cambria Math" w:cs="Courier New"/>
                       </w:rPr>
                       <m:t>2</m:t>
                     </m:r>
@@ -2582,84 +2630,167 @@
           <w:rFonts w:ascii="Courier New" w:hAnsi="Courier New" w:cs="Courier New"/>
         </w:rPr>
         <w:tab/>
-        <w:t>#Min value of w.</w:t>
-      </w:r>
-      <w:r>
+        <w:t>#Min value of w. Minimum value for the gamma-</w:t>
+      </w:r>
+      <w:r>
+        <w:rPr>
+          <w:rFonts w:ascii="Courier New" w:hAnsi="Courier New" w:cs="Courier New"/>
+        </w:rPr>
+        <w:t>pomeron</w:t>
+      </w:r>
+      <w:r>
+        <w:rPr>
+          <w:rFonts w:ascii="Courier New" w:hAnsi="Courier New" w:cs="Courier New"/>
+        </w:rPr>
+        <w:t xml:space="preserve"> center of mass energy, W, in GeV.  Setting W_MIN = -1 tells </w:t>
+      </w:r>
+      <w:r>
+        <w:rPr>
+          <w:rFonts w:ascii="Courier New" w:hAnsi="Courier New" w:cs="Courier New"/>
+        </w:rPr>
+        <w:t>e</w:t>
+      </w:r>
+      <w:r>
+        <w:rPr>
+          <w:rFonts w:ascii="Courier New" w:hAnsi="Courier New" w:cs="Courier New"/>
+        </w:rPr>
+        <w:t xml:space="preserve">STARlight to use the default value specified in inputParameters.cpp (recommended for single meson production). The default W_MIN is the larger of the kinematic limit ( </w:t>
+      </w:r>
+      <w:r>
+        <w:rPr>
+          <w:rFonts w:ascii="Courier New" w:hAnsi="Courier New" w:cs="Courier New"/>
+          <w:i/>
+        </w:rPr>
+        <w:t>e.g.</w:t>
+      </w:r>
+      <w:r>
+        <w:rPr>
+          <w:rFonts w:ascii="Courier New" w:hAnsi="Courier New" w:cs="Courier New"/>
+        </w:rPr>
+        <w:t xml:space="preserve"> 2m</w:t>
+      </w:r>
+      <w:r>
+        <w:rPr>
+          <w:rFonts w:ascii="Courier New" w:hAnsi="Courier New" w:cs="Courier New"/>
+          <w:vertAlign w:val="subscript"/>
+        </w:rPr>
+        <w:t></w:t>
+      </w:r>
+      <w:r>
+        <w:rPr>
+          <w:rFonts w:ascii="Courier New" w:hAnsi="Courier New" w:cs="Courier New"/>
+        </w:rPr>
+        <w:t xml:space="preserve"> for </w:t>
+      </w:r>
+      <w:r>
+        <w:rPr>
+          <w:rFonts w:ascii="Courier New" w:hAnsi="Courier New" w:cs="Courier New"/>
+        </w:rPr>
+        <w:t xml:space="preserve"> decays) or the particle mass </w:t>
+      </w:r>
+      <w:r>
+        <w:rPr>
+          <w:rFonts w:ascii="Courier New" w:hAnsi="Courier New" w:cs="Courier New"/>
+        </w:rPr>
+        <w:t>minus five times the width.</w:t>
+      </w:r>
+    </w:p>
+    <w:p>
+      <w:pPr>
+        <w:pStyle w:val="PlainText"/>
+        <w:ind w:left="2880" w:hanging="2880"/>
+        <w:rPr>
+          <w:rFonts w:ascii="Courier New" w:hAnsi="Courier New" w:cs="Courier New"/>
+        </w:rPr>
+      </w:pPr>
+      <w:r>
+        <w:rPr>
+          <w:rFonts w:ascii="Courier New" w:hAnsi="Courier New" w:cs="Courier New"/>
+        </w:rPr>
+        <w:t xml:space="preserve">W_N_BINS = 40  </w:t>
+      </w:r>
+      <w:r>
+        <w:rPr>
+          <w:rFonts w:ascii="Courier New" w:hAnsi="Courier New" w:cs="Courier New"/>
+        </w:rPr>
+        <w:tab/>
+        <w:t>#Bins W</w:t>
+      </w:r>
+      <w:r>
+        <w:rPr>
+          <w:rFonts w:ascii="Courier New" w:hAnsi="Courier New" w:cs="Courier New"/>
+        </w:rPr>
+        <w:t xml:space="preserve"> maximum and minimum values for </w:t>
+      </w:r>
+      <w:r>
+        <w:rPr>
+          <w:rFonts w:ascii="Courier New" w:hAnsi="Courier New" w:cs="Courier New"/>
+        </w:rPr>
+        <w:t>W</w:t>
+      </w:r>
+      <w:r>
+        <w:rPr>
+          <w:rFonts w:ascii="Courier New" w:hAnsi="Courier New" w:cs="Courier New"/>
+        </w:rPr>
+        <w:t xml:space="preserve"> and the number of w bins in the lookup tables</w:t>
+      </w:r>
+      <w:r>
+        <w:rPr>
+          <w:rFonts w:ascii="Courier New" w:hAnsi="Courier New" w:cs="Courier New"/>
+        </w:rPr>
+        <w:t>.</w:t>
+      </w:r>
+    </w:p>
+    <w:p>
+      <w:pPr>
+        <w:pStyle w:val="PlainText"/>
+        <w:ind w:left="2880" w:hanging="2880"/>
+        <w:rPr>
+          <w:rFonts w:ascii="Courier New" w:hAnsi="Courier New" w:cs="Courier New"/>
+        </w:rPr>
+      </w:pPr>
+      <w:r>
+        <w:rPr>
+          <w:rFonts w:ascii="Courier New" w:hAnsi="Courier New" w:cs="Courier New"/>
+        </w:rPr>
+        <w:t xml:space="preserve">RAP_MAX = 8.    </w:t>
+      </w:r>
+      <w:r>
+        <w:rPr>
+          <w:rFonts w:ascii="Courier New" w:hAnsi="Courier New" w:cs="Courier New"/>
+        </w:rPr>
+        <w:tab/>
+      </w:r>
+      <w:r>
+        <w:rPr>
+          <w:rFonts w:ascii="Courier New" w:hAnsi="Courier New" w:cs="Courier New"/>
+        </w:rPr>
+        <w:t xml:space="preserve"># </w:t>
+      </w:r>
+      <w:r>
+        <w:rPr>
+          <w:rFonts w:ascii="Courier New" w:hAnsi="Courier New" w:cs="Courier New"/>
+          <w:u w:val="single"/>
+        </w:rPr>
+        <w:t>Legacy parameter:</w:t>
+      </w:r>
+      <w:r>
+        <w:rPr>
+          <w:rFonts w:ascii="Courier New" w:hAnsi="Courier New" w:cs="Courier New"/>
+        </w:rPr>
         <w:t xml:space="preserve"> </w:t>
       </w:r>
       <w:r>
         <w:rPr>
           <w:rFonts w:ascii="Courier New" w:hAnsi="Courier New" w:cs="Courier New"/>
         </w:rPr>
-        <w:t>Minimum value for the gamma-</w:t>
-      </w:r>
-      <w:r>
-        <w:rPr>
-          <w:rFonts w:ascii="Courier New" w:hAnsi="Courier New" w:cs="Courier New"/>
-        </w:rPr>
-        <w:t>pomeron</w:t>
-      </w:r>
-      <w:r>
-        <w:rPr>
-          <w:rFonts w:ascii="Courier New" w:hAnsi="Courier New" w:cs="Courier New"/>
-        </w:rPr>
-        <w:t xml:space="preserve"> center of mass energy, W, in GeV.  Setting W_MIN = -1 tells </w:t>
-      </w:r>
-      <w:r>
-        <w:rPr>
-          <w:rFonts w:ascii="Courier New" w:hAnsi="Courier New" w:cs="Courier New"/>
-        </w:rPr>
-        <w:t>e</w:t>
-      </w:r>
-      <w:r>
-        <w:rPr>
-          <w:rFonts w:ascii="Courier New" w:hAnsi="Courier New" w:cs="Courier New"/>
-        </w:rPr>
-        <w:t xml:space="preserve">STARlight to use the default value specified in inputParameters.cpp (recommended for single meson production). The default W_MIN is the larger of the kinematic limit ( </w:t>
-      </w:r>
-      <w:r>
-        <w:rPr>
-          <w:rFonts w:ascii="Courier New" w:hAnsi="Courier New" w:cs="Courier New"/>
-          <w:i/>
-        </w:rPr>
-        <w:t>e.g.</w:t>
-      </w:r>
-      <w:r>
-        <w:rPr>
-          <w:rFonts w:ascii="Courier New" w:hAnsi="Courier New" w:cs="Courier New"/>
-        </w:rPr>
-        <w:t xml:space="preserve"> 2m</w:t>
-      </w:r>
-      <w:r>
-        <w:rPr>
-          <w:rFonts w:ascii="Symbol" w:hAnsi="Symbol" w:cs="Courier New"/>
-          <w:vertAlign w:val="subscript"/>
-        </w:rPr>
-        <w:t></w:t>
-      </w:r>
-      <w:r>
-        <w:rPr>
-          <w:rFonts w:ascii="Courier New" w:hAnsi="Courier New" w:cs="Courier New"/>
-        </w:rPr>
-        <w:t xml:space="preserve"> for </w:t>
-      </w:r>
-      <w:r>
-        <w:rPr>
-          <w:rFonts w:ascii="Symbol" w:hAnsi="Symbol" w:cs="Courier New"/>
-        </w:rPr>
-        <w:t></w:t>
-      </w:r>
-      <w:r>
-        <w:rPr>
-          <w:rFonts w:ascii="Courier New" w:hAnsi="Courier New" w:cs="Courier New"/>
-        </w:rPr>
-        <w:t xml:space="preserve"> decays) or the particle mass </w:t>
-      </w:r>
-      <w:r>
-        <w:rPr>
-          <w:rFonts w:ascii="Courier New" w:hAnsi="Courier New" w:cs="Courier New"/>
-        </w:rPr>
-        <w:t>minus five times the width.</w:t>
+        <w:t>Maximum</w:t>
+      </w:r>
+      <w:r>
+        <w:rPr>
+          <w:rFonts w:ascii="Courier New" w:hAnsi="Courier New" w:cs="Courier New"/>
+        </w:rPr>
+        <w:t xml:space="preserve"> rapidity of produced particle. Mostly left over from STARlight implementation.</w:t>
       </w:r>
     </w:p>
     <w:p>
@@ -2674,38 +2805,39 @@
         <w:rPr>
           <w:rFonts w:ascii="Courier New" w:hAnsi="Courier New" w:cs="Courier New"/>
         </w:rPr>
-        <w:t xml:space="preserve">W_N_BINS = 40  </w:t>
-      </w:r>
-      <w:r>
-        <w:rPr>
-          <w:rFonts w:ascii="Courier New" w:hAnsi="Courier New" w:cs="Courier New"/>
-        </w:rPr>
-        <w:tab/>
-        <w:t>#Bins W</w:t>
-      </w:r>
-      <w:r>
-        <w:rPr>
-          <w:rFonts w:ascii="Courier New" w:hAnsi="Courier New" w:cs="Courier New"/>
-        </w:rPr>
-        <w:t xml:space="preserve"> maximum and minimum values for </w:t>
-      </w:r>
-      <w:r>
-        <w:rPr>
-          <w:rFonts w:ascii="Courier New" w:hAnsi="Courier New" w:cs="Courier New"/>
-        </w:rPr>
-        <w:t>W</w:t>
-      </w:r>
-      <w:r>
-        <w:rPr>
-          <w:rFonts w:ascii="Courier New" w:hAnsi="Courier New" w:cs="Courier New"/>
-        </w:rPr>
-        <w:t xml:space="preserve"> and the number of w bins in the lookup tables</w:t>
-      </w:r>
-      <w:r>
-        <w:rPr>
-          <w:rFonts w:ascii="Courier New" w:hAnsi="Courier New" w:cs="Courier New"/>
-        </w:rPr>
-        <w:t>.</w:t>
+        <w:t xml:space="preserve">RAP_N_BINS = 80 </w:t>
+      </w:r>
+      <w:r>
+        <w:rPr>
+          <w:rFonts w:ascii="Courier New" w:hAnsi="Courier New" w:cs="Courier New"/>
+        </w:rPr>
+        <w:tab/>
+        <w:t xml:space="preserve"># </w:t>
+      </w:r>
+      <w:r>
+        <w:rPr>
+          <w:rFonts w:ascii="Courier New" w:hAnsi="Courier New" w:cs="Courier New"/>
+          <w:u w:val="single"/>
+        </w:rPr>
+        <w:t>Legacy parameter:</w:t>
+      </w:r>
+      <w:r>
+        <w:rPr>
+          <w:rFonts w:ascii="Courier New" w:hAnsi="Courier New" w:cs="Courier New"/>
+        </w:rPr>
+        <w:t xml:space="preserve"> </w:t>
+      </w:r>
+      <w:r>
+        <w:rPr>
+          <w:rFonts w:ascii="Courier New" w:hAnsi="Courier New" w:cs="Courier New"/>
+        </w:rPr>
+        <w:t xml:space="preserve">Number of rapidity bins used in the </w:t>
+      </w:r>
+      <w:r>
+        <w:rPr>
+          <w:rFonts w:ascii="Courier New" w:hAnsi="Courier New" w:cs="Courier New"/>
+        </w:rPr>
+        <w:t>cross section calculation. Mostly left over from STARlight implementation.</w:t>
       </w:r>
     </w:p>
     <w:p>
@@ -2720,51 +2852,14 @@
         <w:rPr>
           <w:rFonts w:ascii="Courier New" w:hAnsi="Courier New" w:cs="Courier New"/>
         </w:rPr>
-        <w:t xml:space="preserve">RAP_MAX = 8.    </w:t>
-      </w:r>
-      <w:r>
-        <w:rPr>
-          <w:rFonts w:ascii="Courier New" w:hAnsi="Courier New" w:cs="Courier New"/>
-        </w:rPr>
-        <w:tab/>
-      </w:r>
-      <w:r>
-        <w:rPr>
-          <w:rFonts w:ascii="Courier New" w:hAnsi="Courier New" w:cs="Courier New"/>
-        </w:rPr>
-        <w:t xml:space="preserve"># </w:t>
-      </w:r>
-      <w:r>
-        <w:rPr>
-          <w:rFonts w:ascii="Courier New" w:hAnsi="Courier New" w:cs="Courier New"/>
-          <w:u w:val="single"/>
-        </w:rPr>
-        <w:t>Legacy</w:t>
-      </w:r>
-      <w:r>
-        <w:rPr>
-          <w:rFonts w:ascii="Courier New" w:hAnsi="Courier New" w:cs="Courier New"/>
-          <w:u w:val="single"/>
-        </w:rPr>
-        <w:t xml:space="preserve"> parameter:</w:t>
-      </w:r>
-      <w:r>
-        <w:rPr>
-          <w:rFonts w:ascii="Courier New" w:hAnsi="Courier New" w:cs="Courier New"/>
-        </w:rPr>
-        <w:t xml:space="preserve"> </w:t>
-      </w:r>
-      <w:r>
-        <w:rPr>
-          <w:rFonts w:ascii="Courier New" w:hAnsi="Courier New" w:cs="Courier New"/>
-        </w:rPr>
-        <w:t>Maximum</w:t>
-      </w:r>
-      <w:r>
-        <w:rPr>
-          <w:rFonts w:ascii="Courier New" w:hAnsi="Courier New" w:cs="Courier New"/>
-        </w:rPr>
-        <w:t xml:space="preserve"> rapidity of produced particle. Mostly left over from STARlight implementation.</w:t>
+        <w:t xml:space="preserve">CUT_PT* = 0   </w:t>
+      </w:r>
+      <w:r>
+        <w:rPr>
+          <w:rFonts w:ascii="Courier New" w:hAnsi="Courier New" w:cs="Courier New"/>
+        </w:rPr>
+        <w:tab/>
+        <w:t># Specifies whether the user chooses to place restrictions on the transverse momentum of the decay products. 0= no, 1 = yes. (0)</w:t>
       </w:r>
     </w:p>
     <w:p>
@@ -2779,83 +2874,7 @@
         <w:rPr>
           <w:rFonts w:ascii="Courier New" w:hAnsi="Courier New" w:cs="Courier New"/>
         </w:rPr>
-        <w:t xml:space="preserve">RAP_N_BINS = 80 </w:t>
-      </w:r>
-      <w:r>
-        <w:rPr>
-          <w:rFonts w:ascii="Courier New" w:hAnsi="Courier New" w:cs="Courier New"/>
-        </w:rPr>
-        <w:tab/>
-        <w:t xml:space="preserve"># </w:t>
-      </w:r>
-      <w:r>
-        <w:rPr>
-          <w:rFonts w:ascii="Courier New" w:hAnsi="Courier New" w:cs="Courier New"/>
-          <w:u w:val="single"/>
-        </w:rPr>
-        <w:t>Legacy</w:t>
-      </w:r>
-      <w:r>
-        <w:rPr>
-          <w:rFonts w:ascii="Courier New" w:hAnsi="Courier New" w:cs="Courier New"/>
-          <w:u w:val="single"/>
-        </w:rPr>
-        <w:t xml:space="preserve"> parameter:</w:t>
-      </w:r>
-      <w:r>
-        <w:rPr>
-          <w:rFonts w:ascii="Courier New" w:hAnsi="Courier New" w:cs="Courier New"/>
-        </w:rPr>
-        <w:t xml:space="preserve"> </w:t>
-      </w:r>
-      <w:r>
-        <w:rPr>
-          <w:rFonts w:ascii="Courier New" w:hAnsi="Courier New" w:cs="Courier New"/>
-        </w:rPr>
-        <w:t xml:space="preserve">Number of rapidity bins used in the </w:t>
-      </w:r>
-      <w:r>
-        <w:rPr>
-          <w:rFonts w:ascii="Courier New" w:hAnsi="Courier New" w:cs="Courier New"/>
-        </w:rPr>
-        <w:t>cross section calculation. Mostly left over from STARlight implementation.</w:t>
-      </w:r>
-    </w:p>
-    <w:p>
-      <w:pPr>
-        <w:pStyle w:val="PlainText"/>
-        <w:ind w:left="2880" w:hanging="2880"/>
-        <w:rPr>
-          <w:rFonts w:ascii="Courier New" w:hAnsi="Courier New" w:cs="Courier New"/>
-        </w:rPr>
-      </w:pPr>
-      <w:r>
-        <w:rPr>
-          <w:rFonts w:ascii="Courier New" w:hAnsi="Courier New" w:cs="Courier New"/>
-        </w:rPr>
         <w:lastRenderedPageBreak/>
-        <w:t xml:space="preserve">CUT_PT* = 0   </w:t>
-      </w:r>
-      <w:r>
-        <w:rPr>
-          <w:rFonts w:ascii="Courier New" w:hAnsi="Courier New" w:cs="Courier New"/>
-        </w:rPr>
-        <w:tab/>
-        <w:t># Specifies whether the user chooses to place restrictions on the transverse momentum of the decay products. 0= no, 1 = yes. (0)</w:t>
-      </w:r>
-    </w:p>
-    <w:p>
-      <w:pPr>
-        <w:pStyle w:val="PlainText"/>
-        <w:ind w:left="2880" w:hanging="2880"/>
-        <w:rPr>
-          <w:rFonts w:ascii="Courier New" w:hAnsi="Courier New" w:cs="Courier New"/>
-        </w:rPr>
-      </w:pPr>
-      <w:r>
-        <w:rPr>
-          <w:rFonts w:ascii="Courier New" w:hAnsi="Courier New" w:cs="Courier New"/>
-        </w:rPr>
         <w:t xml:space="preserve">PT_MIN* = 1.0 </w:t>
       </w:r>
       <w:r>
@@ -3202,17 +3221,7 @@
           <w:sz w:val="21"/>
           <w:szCs w:val="21"/>
         </w:rPr>
-        <w:t>MIN_GAMMA_Q2</w:t>
-      </w:r>
-      <w:r>
-        <w:rPr>
-          <w:rStyle w:val="s1"/>
-          <w:rFonts w:ascii="Courier New" w:hAnsi="Courier New" w:cs="Courier New"/>
-          <w:color w:val="000000" w:themeColor="text1"/>
-          <w:sz w:val="21"/>
-          <w:szCs w:val="21"/>
-        </w:rPr>
-        <w:t>*</w:t>
+        <w:t>MIN_GAMMA_Q2*</w:t>
       </w:r>
       <w:r>
         <w:rPr>
@@ -3520,17 +3529,7 @@
           <w:sz w:val="21"/>
           <w:szCs w:val="21"/>
         </w:rPr>
-        <w:t>MAX_GAMMA_Q2</w:t>
-      </w:r>
-      <w:r>
-        <w:rPr>
-          <w:rStyle w:val="s1"/>
-          <w:rFonts w:ascii="Courier New" w:hAnsi="Courier New" w:cs="Courier New"/>
-          <w:color w:val="000000" w:themeColor="text1"/>
-          <w:sz w:val="21"/>
-          <w:szCs w:val="21"/>
-        </w:rPr>
-        <w:t>*</w:t>
+        <w:t>MAX_GAMMA_Q2*</w:t>
       </w:r>
       <w:r>
         <w:rPr>
@@ -3929,16 +3928,7 @@
           <w:sz w:val="21"/>
           <w:szCs w:val="21"/>
         </w:rPr>
-        <w:t>INT_GAMMA_Q2_BINS</w:t>
-      </w:r>
-      <w:r>
-        <w:rPr>
-          <w:rFonts w:ascii="Courier New" w:hAnsi="Courier New" w:cs="Courier New"/>
-          <w:color w:val="000000" w:themeColor="text1"/>
-          <w:sz w:val="21"/>
-          <w:szCs w:val="21"/>
-        </w:rPr>
-        <w:t>*</w:t>
+        <w:t>INT_GAMMA_Q2_BINS*</w:t>
       </w:r>
       <w:r>
         <w:rPr>
@@ -4100,15 +4090,9 @@
       </w:r>
       <w:r>
         <w:rPr>
-          <w:rFonts w:ascii="Symbol" w:hAnsi="Symbol" w:cs="Courier New"/>
-        </w:rPr>
-        <w:t></w:t>
-      </w:r>
-      <w:r>
-        <w:rPr>
-          <w:rFonts w:ascii="Courier New" w:hAnsi="Courier New" w:cs="Courier New"/>
-        </w:rPr>
-        <w:t>p center of mass energy per the H1 analysis, Eur. Phys. J. C46, 585 (2006):</w:t>
+          <w:rFonts w:ascii="Courier New" w:hAnsi="Courier New" w:cs="Courier New"/>
+        </w:rPr>
+        <w:t>p center of mass energy per the H1 analysis, Eur. Phys. J. C46, 585 (2006):</w:t>
       </w:r>
     </w:p>
     <w:p>
@@ -4123,82 +4107,69 @@
         <w:rPr>
           <w:rFonts w:ascii="Courier New" w:hAnsi="Courier New" w:cs="Courier New"/>
         </w:rPr>
+        <w:t>b=4.63/GeV</w:t>
+      </w:r>
+      <w:r>
+        <w:rPr>
+          <w:rFonts w:ascii="Courier New" w:hAnsi="Courier New" w:cs="Courier New"/>
+          <w:vertAlign w:val="superscript"/>
+        </w:rPr>
+        <w:t>2</w:t>
+      </w:r>
+      <w:r>
+        <w:rPr>
+          <w:rFonts w:ascii="Courier New" w:hAnsi="Courier New" w:cs="Courier New"/>
+        </w:rPr>
+        <w:t xml:space="preserve"> + 4</w:t>
+      </w:r>
+      <w:r>
+        <w:rPr>
+          <w:rFonts w:ascii="Courier New" w:hAnsi="Courier New" w:cs="Courier New"/>
+        </w:rPr>
+        <w:t>ln(W</w:t>
+      </w:r>
+      <w:r>
+        <w:rPr>
+          <w:rFonts w:ascii="Courier New" w:hAnsi="Courier New" w:cs="Courier New"/>
+          <w:vertAlign w:val="subscript"/>
+        </w:rPr>
+        <w:t>p</w:t>
+      </w:r>
+      <w:r>
+        <w:rPr>
+          <w:rFonts w:ascii="Courier New" w:hAnsi="Courier New" w:cs="Courier New"/>
+        </w:rPr>
+        <w:t>/90 GeV)</w:t>
+      </w:r>
+    </w:p>
+    <w:p>
+      <w:pPr>
+        <w:pStyle w:val="PlainText"/>
+        <w:ind w:left="2880"/>
+        <w:rPr>
+          <w:rFonts w:ascii="Courier New" w:hAnsi="Courier New" w:cs="Courier New"/>
+        </w:rPr>
+      </w:pPr>
+      <w:r>
+        <w:rPr>
+          <w:rFonts w:ascii="Courier New" w:hAnsi="Courier New" w:cs="Courier New"/>
+        </w:rPr>
+        <w:t xml:space="preserve">The default value, BSLOPE_DEFINITION=0 has no effect. </w:t>
+      </w:r>
+    </w:p>
+    <w:p>
+      <w:pPr>
+        <w:pStyle w:val="PlainText"/>
+        <w:ind w:left="2880"/>
+        <w:rPr>
+          <w:rFonts w:ascii="Courier New" w:hAnsi="Courier New" w:cs="Courier New"/>
+        </w:rPr>
+      </w:pPr>
+      <w:r>
+        <w:rPr>
+          <w:rFonts w:ascii="Courier New" w:hAnsi="Courier New" w:cs="Courier New"/>
+        </w:rPr>
         <w:lastRenderedPageBreak/>
-        <w:t>b=4.63/GeV</w:t>
-      </w:r>
-      <w:r>
-        <w:rPr>
-          <w:rFonts w:ascii="Courier New" w:hAnsi="Courier New" w:cs="Courier New"/>
-          <w:vertAlign w:val="superscript"/>
-        </w:rPr>
-        <w:t>2</w:t>
-      </w:r>
-      <w:r>
-        <w:rPr>
-          <w:rFonts w:ascii="Courier New" w:hAnsi="Courier New" w:cs="Courier New"/>
-        </w:rPr>
-        <w:t xml:space="preserve"> + 4</w:t>
-      </w:r>
-      <w:r>
-        <w:rPr>
-          <w:rFonts w:ascii="Symbol" w:hAnsi="Symbol" w:cs="Courier New"/>
-        </w:rPr>
-        <w:t></w:t>
-      </w:r>
-      <w:r>
-        <w:rPr>
-          <w:rFonts w:ascii="Courier New" w:hAnsi="Courier New" w:cs="Courier New"/>
-        </w:rPr>
-        <w:t>ln(W</w:t>
-      </w:r>
-      <w:r>
-        <w:rPr>
-          <w:rFonts w:ascii="Symbol" w:hAnsi="Symbol" w:cs="Courier New"/>
-          <w:vertAlign w:val="subscript"/>
-        </w:rPr>
-        <w:t></w:t>
-      </w:r>
-      <w:r>
-        <w:rPr>
-          <w:rFonts w:ascii="Courier New" w:hAnsi="Courier New" w:cs="Courier New"/>
-          <w:vertAlign w:val="subscript"/>
-        </w:rPr>
-        <w:t>p</w:t>
-      </w:r>
-      <w:r>
-        <w:rPr>
-          <w:rFonts w:ascii="Courier New" w:hAnsi="Courier New" w:cs="Courier New"/>
-        </w:rPr>
-        <w:t>/90 GeV)</w:t>
-      </w:r>
-    </w:p>
-    <w:p>
-      <w:pPr>
-        <w:pStyle w:val="PlainText"/>
-        <w:ind w:left="2880"/>
-        <w:rPr>
-          <w:rFonts w:ascii="Courier New" w:hAnsi="Courier New" w:cs="Courier New"/>
-        </w:rPr>
-      </w:pPr>
-      <w:r>
-        <w:rPr>
-          <w:rFonts w:ascii="Courier New" w:hAnsi="Courier New" w:cs="Courier New"/>
-        </w:rPr>
-        <w:t xml:space="preserve">The default value, BSLOPE_DEFINITION=0 has no effect. </w:t>
-      </w:r>
-    </w:p>
-    <w:p>
-      <w:pPr>
-        <w:pStyle w:val="PlainText"/>
-        <w:ind w:left="2880"/>
-        <w:rPr>
-          <w:rFonts w:ascii="Courier New" w:hAnsi="Courier New" w:cs="Courier New"/>
-        </w:rPr>
-      </w:pPr>
-      <w:r>
-        <w:rPr>
-          <w:rFonts w:ascii="Courier New" w:hAnsi="Courier New" w:cs="Courier New"/>
-        </w:rPr>
         <w:t>Note that this affects the t-slope only; it does not affect the total cross-section</w:t>
       </w:r>
     </w:p>
@@ -4718,73 +4689,73 @@
         <w:rPr>
           <w:rFonts w:ascii="Courier New" w:hAnsi="Courier New" w:cs="Courier New"/>
         </w:rPr>
+        <w:tab/>
+        <w:t xml:space="preserve">553013 </w:t>
+      </w:r>
+      <w:r>
+        <w:rPr>
+          <w:rFonts w:ascii="Courier New" w:hAnsi="Courier New" w:cs="Courier New"/>
+        </w:rPr>
+        <w:tab/>
+        <w:t xml:space="preserve">Upsilon(1S) --&gt; mu+mu-  </w:t>
+      </w:r>
+    </w:p>
+    <w:p>
+      <w:pPr>
+        <w:pStyle w:val="PlainText"/>
+        <w:rPr>
+          <w:rFonts w:ascii="Courier New" w:hAnsi="Courier New" w:cs="Courier New"/>
+        </w:rPr>
+      </w:pPr>
+      <w:r>
+        <w:rPr>
+          <w:rFonts w:ascii="Courier New" w:hAnsi="Courier New" w:cs="Courier New"/>
+        </w:rPr>
+        <w:tab/>
+        <w:t xml:space="preserve">554011 </w:t>
+      </w:r>
+      <w:r>
+        <w:rPr>
+          <w:rFonts w:ascii="Courier New" w:hAnsi="Courier New" w:cs="Courier New"/>
+        </w:rPr>
+        <w:tab/>
+        <w:t xml:space="preserve">Upsilon(2S) --&gt; e+e- </w:t>
+      </w:r>
+    </w:p>
+    <w:p>
+      <w:pPr>
+        <w:pStyle w:val="PlainText"/>
+        <w:rPr>
+          <w:rFonts w:ascii="Courier New" w:hAnsi="Courier New" w:cs="Courier New"/>
+        </w:rPr>
+      </w:pPr>
+      <w:r>
+        <w:rPr>
+          <w:rFonts w:ascii="Courier New" w:hAnsi="Courier New" w:cs="Courier New"/>
+        </w:rPr>
+        <w:tab/>
+        <w:t xml:space="preserve">554013 </w:t>
+      </w:r>
+      <w:r>
+        <w:rPr>
+          <w:rFonts w:ascii="Courier New" w:hAnsi="Courier New" w:cs="Courier New"/>
+        </w:rPr>
+        <w:tab/>
+        <w:t xml:space="preserve">Upsilon(2S) --&gt; mu+mu-  </w:t>
+      </w:r>
+    </w:p>
+    <w:p>
+      <w:pPr>
+        <w:pStyle w:val="PlainText"/>
+        <w:rPr>
+          <w:rFonts w:ascii="Courier New" w:hAnsi="Courier New" w:cs="Courier New"/>
+        </w:rPr>
+      </w:pPr>
+      <w:r>
+        <w:rPr>
+          <w:rFonts w:ascii="Courier New" w:hAnsi="Courier New" w:cs="Courier New"/>
+        </w:rPr>
         <w:lastRenderedPageBreak/>
-        <w:tab/>
-        <w:t xml:space="preserve">553013 </w:t>
-      </w:r>
-      <w:r>
-        <w:rPr>
-          <w:rFonts w:ascii="Courier New" w:hAnsi="Courier New" w:cs="Courier New"/>
-        </w:rPr>
-        <w:tab/>
-        <w:t xml:space="preserve">Upsilon(1S) --&gt; mu+mu-  </w:t>
-      </w:r>
-    </w:p>
-    <w:p>
-      <w:pPr>
-        <w:pStyle w:val="PlainText"/>
-        <w:rPr>
-          <w:rFonts w:ascii="Courier New" w:hAnsi="Courier New" w:cs="Courier New"/>
-        </w:rPr>
-      </w:pPr>
-      <w:r>
-        <w:rPr>
-          <w:rFonts w:ascii="Courier New" w:hAnsi="Courier New" w:cs="Courier New"/>
-        </w:rPr>
-        <w:tab/>
-        <w:t xml:space="preserve">554011 </w:t>
-      </w:r>
-      <w:r>
-        <w:rPr>
-          <w:rFonts w:ascii="Courier New" w:hAnsi="Courier New" w:cs="Courier New"/>
-        </w:rPr>
-        <w:tab/>
-        <w:t xml:space="preserve">Upsilon(2S) --&gt; e+e- </w:t>
-      </w:r>
-    </w:p>
-    <w:p>
-      <w:pPr>
-        <w:pStyle w:val="PlainText"/>
-        <w:rPr>
-          <w:rFonts w:ascii="Courier New" w:hAnsi="Courier New" w:cs="Courier New"/>
-        </w:rPr>
-      </w:pPr>
-      <w:r>
-        <w:rPr>
-          <w:rFonts w:ascii="Courier New" w:hAnsi="Courier New" w:cs="Courier New"/>
-        </w:rPr>
-        <w:tab/>
-        <w:t xml:space="preserve">554013 </w:t>
-      </w:r>
-      <w:r>
-        <w:rPr>
-          <w:rFonts w:ascii="Courier New" w:hAnsi="Courier New" w:cs="Courier New"/>
-        </w:rPr>
-        <w:tab/>
-        <w:t xml:space="preserve">Upsilon(2S) --&gt; mu+mu-  </w:t>
-      </w:r>
-    </w:p>
-    <w:p>
-      <w:pPr>
-        <w:pStyle w:val="PlainText"/>
-        <w:rPr>
-          <w:rFonts w:ascii="Courier New" w:hAnsi="Courier New" w:cs="Courier New"/>
-        </w:rPr>
-      </w:pPr>
-      <w:r>
-        <w:rPr>
-          <w:rFonts w:ascii="Courier New" w:hAnsi="Courier New" w:cs="Courier New"/>
-        </w:rPr>
         <w:tab/>
         <w:t xml:space="preserve">555011 </w:t>
       </w:r>
@@ -4871,6 +4842,9 @@
         </w:rPr>
       </w:pPr>
       <w:r>
+        <w:rPr>
+          <w:rFonts w:ascii="Courier New" w:hAnsi="Courier New" w:cs="Courier New"/>
+        </w:rPr>
         <w:br w:type="page"/>
       </w:r>
     </w:p>
@@ -5654,15 +5628,9 @@
       </w:r>
       <w:r>
         <w:rPr>
-          <w:rFonts w:ascii="Wingdings" w:hAnsi="Wingdings" w:cs="Courier New"/>
-        </w:rPr>
-        <w:t></w:t>
-      </w:r>
-      <w:r>
-        <w:rPr>
-          <w:rFonts w:ascii="Courier New" w:hAnsi="Courier New" w:cs="Courier New"/>
-        </w:rPr>
-        <w:t xml:space="preserve"> gfortran, needed to install fluka and setenv FLUPRO /path/to/fluka, and modify phojet before compiling. The changes for phojet is at line 29875, from:</w:t>
+          <w:rFonts w:ascii="Courier New" w:hAnsi="Courier New" w:cs="Courier New"/>
+        </w:rPr>
+        <w:t> gfortran, needed to install fluka and setenv FLUPRO /path/to/fluka, and modify phojet before compiling. The changes for phojet is at line 29875, from:</w:t>
       </w:r>
     </w:p>
     <w:p>
@@ -6239,7 +6207,6 @@
         <w:rPr>
           <w:rFonts w:ascii="Courier New" w:hAnsi="Courier New" w:cs="Courier New"/>
         </w:rPr>
-        <w:lastRenderedPageBreak/>
         <w:t xml:space="preserve">----------- 1.3. Running </w:t>
       </w:r>
       <w:r>
@@ -6743,19 +6710,7 @@
         <w:rPr>
           <w:rFonts w:ascii="Courier New" w:hAnsi="Courier New" w:cs="Courier New"/>
         </w:rPr>
-        <w:t xml:space="preserve"> lines are used to store some of the important configuration options used to </w:t>
-      </w:r>
-      <w:r>
-        <w:rPr>
-          <w:rFonts w:ascii="Courier New" w:hAnsi="Courier New" w:cs="Courier New"/>
-        </w:rPr>
-        <w:t xml:space="preserve">produce the event. </w:t>
-      </w:r>
-      <w:r>
-        <w:rPr>
-          <w:rFonts w:ascii="Courier New" w:hAnsi="Courier New" w:cs="Courier New"/>
-        </w:rPr>
-        <w:t>The information contained in these lines is as follows:</w:t>
+        <w:t xml:space="preserve"> lines are used to store some of the important configuration options used to produce the event. The information contained in these lines is as follows:</w:t>
       </w:r>
     </w:p>
     <w:p>
@@ -7147,7 +7102,7 @@
           <w:sz w:val="22"/>
           <w:szCs w:val="22"/>
         </w:rPr>
-        <w:t>The</w:t>
+        <w:t>These lines are followed by the</w:t>
       </w:r>
       <w:r>
         <w:rPr>
@@ -7155,7 +7110,7 @@
           <w:sz w:val="22"/>
           <w:szCs w:val="22"/>
         </w:rPr>
-        <w:t>se lines are followed by the</w:t>
+        <w:t xml:space="preserve"> event catalogue.</w:t>
       </w:r>
       <w:r>
         <w:rPr>
@@ -7163,7 +7118,7 @@
           <w:sz w:val="22"/>
           <w:szCs w:val="22"/>
         </w:rPr>
-        <w:t xml:space="preserve"> event catalogue.</w:t>
+        <w:t xml:space="preserve"> </w:t>
       </w:r>
       <w:r>
         <w:rPr>
@@ -7171,7 +7126,7 @@
           <w:sz w:val="22"/>
           <w:szCs w:val="22"/>
         </w:rPr>
-        <w:t xml:space="preserve"> </w:t>
+        <w:t>F</w:t>
       </w:r>
       <w:r>
         <w:rPr>
@@ -7179,420 +7134,684 @@
           <w:sz w:val="22"/>
           <w:szCs w:val="22"/>
         </w:rPr>
-        <w:t>F</w:t>
+        <w:t>or each event, a summary line is printed, with the format</w:t>
+      </w:r>
+    </w:p>
+    <w:p>
+      <w:pPr>
+        <w:rPr>
+          <w:rFonts w:ascii="Courier New" w:hAnsi="Courier New" w:cs="Courier New"/>
+        </w:rPr>
+      </w:pPr>
+    </w:p>
+    <w:p>
+      <w:pPr>
+        <w:rPr>
+          <w:rFonts w:ascii="Courier New" w:hAnsi="Courier New" w:cs="Courier New"/>
+        </w:rPr>
+      </w:pPr>
+      <w:r>
+        <w:rPr>
+          <w:rFonts w:ascii="Courier New" w:hAnsi="Courier New" w:cs="Courier New"/>
+          <w:b/>
+        </w:rPr>
+        <w:t>EVENT</w:t>
+      </w:r>
+      <w:r>
+        <w:rPr>
+          <w:rFonts w:ascii="Courier New" w:hAnsi="Courier New" w:cs="Courier New"/>
+        </w:rPr>
+        <w:t>:  n  ntracks  nvertices ,</w:t>
+      </w:r>
+    </w:p>
+    <w:p>
+      <w:pPr>
+        <w:rPr>
+          <w:rFonts w:ascii="Courier New" w:hAnsi="Courier New" w:cs="Courier New"/>
+        </w:rPr>
+      </w:pPr>
+      <w:r>
+        <w:rPr>
+          <w:rFonts w:ascii="Courier New" w:hAnsi="Courier New" w:cs="Courier New"/>
+        </w:rPr>
+        <w:t>where n is the event number (starting with 1), ntracks is the number of tracks in the event, and nvertices is the number of vertices in the event (</w:t>
+      </w:r>
+      <w:r>
+        <w:rPr>
+          <w:rFonts w:ascii="Courier New" w:hAnsi="Courier New" w:cs="Courier New"/>
+        </w:rPr>
+        <w:t>e</w:t>
+      </w:r>
+      <w:r>
+        <w:rPr>
+          <w:rFonts w:ascii="Courier New" w:hAnsi="Courier New" w:cs="Courier New"/>
+        </w:rPr>
+        <w:t xml:space="preserve">STARlight does not </w:t>
+      </w:r>
+      <w:r>
+        <w:rPr>
+          <w:rFonts w:ascii="Courier New" w:hAnsi="Courier New" w:cs="Courier New"/>
+        </w:rPr>
+        <w:t>produce events with more than one vertex).</w:t>
+      </w:r>
+    </w:p>
+    <w:p>
+      <w:pPr>
+        <w:rPr>
+          <w:rFonts w:ascii="Courier New" w:hAnsi="Courier New" w:cs="Courier New"/>
+        </w:rPr>
+      </w:pPr>
+      <w:r>
+        <w:rPr>
+          <w:rFonts w:ascii="Courier New" w:hAnsi="Courier New" w:cs="Courier New"/>
+        </w:rPr>
+        <w:t>EVENT line is followed by a description of the vertex, with the format</w:t>
+      </w:r>
+    </w:p>
+    <w:p>
+      <w:pPr>
+        <w:rPr>
+          <w:rFonts w:ascii="Courier New" w:hAnsi="Courier New" w:cs="Courier New"/>
+        </w:rPr>
+      </w:pPr>
+    </w:p>
+    <w:p>
+      <w:pPr>
+        <w:rPr>
+          <w:rFonts w:ascii="Courier New" w:hAnsi="Courier New" w:cs="Courier New"/>
+        </w:rPr>
+      </w:pPr>
+      <w:r>
+        <w:rPr>
+          <w:rFonts w:ascii="Courier New" w:hAnsi="Courier New" w:cs="Courier New"/>
+          <w:b/>
+        </w:rPr>
+        <w:t>VERTEX</w:t>
+      </w:r>
+      <w:r>
+        <w:rPr>
+          <w:rFonts w:ascii="Courier New" w:hAnsi="Courier New" w:cs="Courier New"/>
+        </w:rPr>
+        <w:t>:  x  y  z  t  nv  nproc  nparent  ndaughters ,</w:t>
+      </w:r>
+    </w:p>
+    <w:p>
+      <w:pPr>
+        <w:rPr>
+          <w:rFonts w:ascii="Courier New" w:hAnsi="Courier New" w:cs="Courier New"/>
+        </w:rPr>
+      </w:pPr>
+      <w:r>
+        <w:rPr>
+          <w:rFonts w:ascii="Courier New" w:hAnsi="Courier New" w:cs="Courier New"/>
+        </w:rPr>
+        <w:t>where x, y, z and t are the 4-vector components of the vertex location, nv is the vertex number, nproc is a number intended to represent physical process (always set to 0), nparent is the track number of parent track (0 for primary vertex) and ndaughters is the number of daughter tracks from this vertex.</w:t>
+      </w:r>
+    </w:p>
+    <w:p>
+      <w:pPr>
+        <w:rPr>
+          <w:rFonts w:ascii="Courier New" w:hAnsi="Courier New" w:cs="Courier New"/>
+        </w:rPr>
+      </w:pPr>
+      <w:r>
+        <w:rPr>
+          <w:rFonts w:ascii="Courier New" w:hAnsi="Courier New" w:cs="Courier New"/>
+        </w:rPr>
+        <w:t>This is followed by a line describing the kinematics of the photon in the reference frame where the target (p or A) is at rest.</w:t>
+      </w:r>
+    </w:p>
+    <w:p>
+      <w:pPr>
+        <w:rPr>
+          <w:rStyle w:val="s1"/>
+          <w:rFonts w:ascii="Courier New" w:hAnsi="Courier New" w:cs="Courier New"/>
+        </w:rPr>
+      </w:pPr>
+      <w:r>
+        <w:rPr>
+          <w:rStyle w:val="s1"/>
+          <w:rFonts w:ascii="Courier New" w:hAnsi="Courier New" w:cs="Courier New"/>
+          <w:b/>
+        </w:rPr>
+        <w:t>GAMMA:</w:t>
+      </w:r>
+      <w:r>
+        <w:rPr>
+          <w:rStyle w:val="s1"/>
+          <w:rFonts w:ascii="Courier New" w:hAnsi="Courier New" w:cs="Courier New"/>
+        </w:rPr>
+        <w:t xml:space="preserve">  k</w:t>
+      </w:r>
+      <w:r>
+        <w:rPr>
+          <w:rStyle w:val="s1"/>
+          <w:rFonts w:ascii="Courier New" w:hAnsi="Courier New" w:cs="Courier New"/>
+        </w:rPr>
+        <w:t xml:space="preserve"> </w:t>
+      </w:r>
+      <w:r>
+        <w:rPr>
+          <w:rStyle w:val="s1"/>
+          <w:rFonts w:ascii="Courier New" w:hAnsi="Courier New" w:cs="Courier New"/>
+        </w:rPr>
+        <w:t xml:space="preserve"> Q2</w:t>
+      </w:r>
+      <w:r>
+        <w:rPr>
+          <w:rStyle w:val="s1"/>
+          <w:rFonts w:ascii="Courier New" w:hAnsi="Courier New" w:cs="Courier New"/>
+        </w:rPr>
+        <w:t xml:space="preserve"> </w:t>
+      </w:r>
+      <w:r>
+        <w:rPr>
+          <w:rStyle w:val="s1"/>
+          <w:rFonts w:ascii="Courier New" w:hAnsi="Courier New" w:cs="Courier New"/>
+        </w:rPr>
+        <w:t xml:space="preserve">, </w:t>
+      </w:r>
+    </w:p>
+    <w:p>
+      <w:pPr>
+        <w:rPr>
+          <w:rFonts w:ascii="Courier New" w:hAnsi="Courier New" w:cs="Courier New"/>
+        </w:rPr>
+      </w:pPr>
+      <w:r>
+        <w:rPr>
+          <w:rFonts w:ascii="Courier New" w:hAnsi="Courier New" w:cs="Courier New"/>
+        </w:rPr>
+        <w:t>where k is the energy of the photon and Q2 is the invariant mass of the virtual photon.</w:t>
+      </w:r>
+    </w:p>
+    <w:p>
+      <w:pPr>
+        <w:rPr>
+          <w:rFonts w:ascii="Courier New" w:hAnsi="Courier New" w:cs="Courier New"/>
+        </w:rPr>
+      </w:pPr>
+      <w:r>
+        <w:rPr>
+          <w:rFonts w:ascii="Courier New" w:hAnsi="Courier New" w:cs="Courier New"/>
+        </w:rPr>
+        <w:t xml:space="preserve">This </w:t>
+      </w:r>
+      <w:r>
+        <w:rPr>
+          <w:rFonts w:ascii="Courier New" w:hAnsi="Courier New" w:cs="Courier New"/>
+        </w:rPr>
+        <w:t>is followed by information related to the scattered target (X = p or A) which emerges from the collision.</w:t>
+      </w:r>
+    </w:p>
+    <w:p>
+      <w:pPr>
+        <w:rPr>
+          <w:rStyle w:val="s1"/>
+          <w:rFonts w:ascii="Courier New" w:hAnsi="Courier New" w:cs="Courier New"/>
+        </w:rPr>
+      </w:pPr>
+      <w:r>
+        <w:rPr>
+          <w:rStyle w:val="s1"/>
+          <w:rFonts w:ascii="Courier New" w:hAnsi="Courier New" w:cs="Courier New"/>
+          <w:b/>
+        </w:rPr>
+        <w:t>t</w:t>
+      </w:r>
+      <w:r>
+        <w:rPr>
+          <w:rStyle w:val="s1"/>
+          <w:rFonts w:ascii="Courier New" w:hAnsi="Courier New" w:cs="Courier New"/>
+        </w:rPr>
+        <w:t>: event_t  ,</w:t>
+      </w:r>
+    </w:p>
+    <w:p>
+      <w:pPr>
+        <w:rPr>
+          <w:rFonts w:ascii="Courier New" w:hAnsi="Courier New" w:cs="Courier New"/>
+        </w:rPr>
+      </w:pPr>
+      <w:r>
+        <w:rPr>
+          <w:rStyle w:val="s1"/>
+          <w:rFonts w:ascii="Courier New" w:hAnsi="Courier New" w:cs="Courier New"/>
+        </w:rPr>
+        <w:lastRenderedPageBreak/>
+        <w:t xml:space="preserve">where, as expected, event_t is </w:t>
+      </w:r>
+      <w:r>
+        <w:rPr>
+          <w:rFonts w:ascii="Courier New" w:hAnsi="Courier New" w:cs="Courier New"/>
+        </w:rPr>
+        <w:t>the four momentum transfer squared at the target vertex.</w:t>
+      </w:r>
+    </w:p>
+    <w:p>
+      <w:pPr>
+        <w:rPr>
+          <w:rStyle w:val="s1"/>
+          <w:rFonts w:ascii="Courier New" w:hAnsi="Courier New" w:cs="Courier New"/>
+        </w:rPr>
+      </w:pPr>
+      <w:r>
+        <w:rPr>
+          <w:rStyle w:val="s1"/>
+          <w:rFonts w:ascii="Courier New" w:hAnsi="Courier New" w:cs="Courier New"/>
+          <w:b/>
+        </w:rPr>
+        <w:t>TARGET:</w:t>
+      </w:r>
+      <w:r>
+        <w:rPr>
+          <w:rStyle w:val="s1"/>
+          <w:rFonts w:ascii="Courier New" w:hAnsi="Courier New" w:cs="Courier New"/>
+        </w:rPr>
+        <w:t xml:space="preserve">  px  py  pz  E ,</w:t>
+      </w:r>
+    </w:p>
+    <w:p>
+      <w:pPr>
+        <w:rPr>
+          <w:rStyle w:val="s1"/>
+          <w:rFonts w:ascii="Courier New" w:hAnsi="Courier New" w:cs="Courier New"/>
+        </w:rPr>
+      </w:pPr>
+      <w:r>
+        <w:rPr>
+          <w:rStyle w:val="s1"/>
+          <w:rFonts w:ascii="Courier New" w:hAnsi="Courier New" w:cs="Courier New"/>
+        </w:rPr>
+        <w:t>where px, py and pz are the three vector components of the scattered target three vector and E is it’s energy.</w:t>
+      </w:r>
+    </w:p>
+    <w:p>
+      <w:pPr>
+        <w:rPr>
+          <w:rFonts w:ascii="Courier New" w:hAnsi="Courier New" w:cs="Courier New"/>
+        </w:rPr>
+      </w:pPr>
+      <w:r>
+        <w:rPr>
+          <w:rFonts w:ascii="Courier New" w:hAnsi="Courier New" w:cs="Courier New"/>
+        </w:rPr>
+        <w:t>The information related to the scattered target is followed by the scattered electron or source.</w:t>
+      </w:r>
+    </w:p>
+    <w:p>
+      <w:pPr>
+        <w:rPr>
+          <w:rFonts w:ascii="Courier New" w:hAnsi="Courier New" w:cs="Courier New"/>
+        </w:rPr>
+      </w:pPr>
+      <w:r>
+        <w:rPr>
+          <w:rFonts w:ascii="Courier New" w:hAnsi="Courier New" w:cs="Courier New"/>
+          <w:b/>
+        </w:rPr>
+        <w:t>SOURCE:</w:t>
+      </w:r>
+      <w:r>
+        <w:rPr>
+          <w:rFonts w:ascii="Courier New" w:hAnsi="Courier New" w:cs="Courier New"/>
+        </w:rPr>
+        <w:t xml:space="preserve">  px  py  pz  E ,</w:t>
+      </w:r>
+    </w:p>
+    <w:p>
+      <w:pPr>
+        <w:rPr>
+          <w:rFonts w:ascii="Courier New" w:hAnsi="Courier New" w:cs="Courier New"/>
+        </w:rPr>
+      </w:pPr>
+      <w:r>
+        <w:rPr>
+          <w:rFonts w:ascii="Courier New" w:hAnsi="Courier New" w:cs="Courier New"/>
+        </w:rPr>
+        <w:t>where, again, px, py and pz are the components of the outgoing electron three vector and E is it’s energy.</w:t>
+      </w:r>
+    </w:p>
+    <w:p>
+      <w:pPr>
+        <w:rPr>
+          <w:rFonts w:ascii="Courier New" w:hAnsi="Courier New" w:cs="Courier New"/>
+        </w:rPr>
+      </w:pPr>
+      <w:r>
+        <w:rPr>
+          <w:rFonts w:ascii="Courier New" w:hAnsi="Courier New" w:cs="Courier New"/>
+        </w:rPr>
+        <w:t>This is followed by a series of lines describing each of the daughter tracks emanating from this vertex.  Each track line has the format</w:t>
+      </w:r>
+    </w:p>
+    <w:p>
+      <w:pPr>
+        <w:rPr>
+          <w:rFonts w:ascii="Courier New" w:hAnsi="Courier New" w:cs="Courier New"/>
+        </w:rPr>
+      </w:pPr>
+      <w:r>
+        <w:rPr>
+          <w:rFonts w:ascii="Courier New" w:hAnsi="Courier New" w:cs="Courier New"/>
+          <w:b/>
+        </w:rPr>
+        <w:t>TRACK</w:t>
+      </w:r>
+      <w:r>
+        <w:rPr>
+          <w:rFonts w:ascii="Courier New" w:hAnsi="Courier New" w:cs="Courier New"/>
+        </w:rPr>
+        <w:t>:  GPID  px  py  pz</w:t>
+      </w:r>
+      <w:r>
+        <w:rPr>
+          <w:rFonts w:ascii="Courier New" w:hAnsi="Courier New" w:cs="Courier New"/>
+        </w:rPr>
+        <w:t xml:space="preserve"> nev  ntr  stopv PDGPID ,</w:t>
+      </w:r>
+    </w:p>
+    <w:p>
+      <w:pPr>
+        <w:rPr>
+          <w:rFonts w:ascii="Courier New" w:hAnsi="Courier New" w:cs="Courier New"/>
+        </w:rPr>
+      </w:pPr>
+      <w:r>
+        <w:rPr>
+          <w:rFonts w:ascii="Courier New" w:hAnsi="Courier New" w:cs="Courier New"/>
+        </w:rPr>
+        <w:t>where GPID is the Geant particle id code, px, py and pz are the three vector components of the track's momentum, nev is the event number, ntr is the number of this track within the vertex (starting with 0), stopv is the vertex number where track ends (0 if track does not terminate within the event), and PDGPID is the Monte Carlo particle ID code endorsed by the Particle Data Group.</w:t>
+      </w:r>
+    </w:p>
+    <w:p>
+      <w:pPr>
+        <w:suppressAutoHyphens w:val="0"/>
+        <w:spacing w:after="0"/>
+        <w:rPr>
+          <w:rFonts w:ascii="Courier New" w:hAnsi="Courier New" w:cs="Courier New"/>
+        </w:rPr>
+      </w:pPr>
+      <w:r>
+        <w:rPr>
+          <w:rFonts w:ascii="Courier New" w:hAnsi="Courier New" w:cs="Courier New"/>
+        </w:rPr>
+        <w:br w:type="page"/>
+      </w:r>
+    </w:p>
+    <w:p>
+      <w:pPr>
+        <w:rPr>
+          <w:rFonts w:ascii="Courier New" w:hAnsi="Courier New" w:cs="Courier New"/>
+          <w:sz w:val="32"/>
+          <w:szCs w:val="32"/>
+        </w:rPr>
+      </w:pPr>
+      <w:r>
+        <w:rPr>
+          <w:rFonts w:ascii="Courier New" w:hAnsi="Courier New" w:cs="Courier New"/>
+          <w:sz w:val="32"/>
+          <w:szCs w:val="32"/>
+        </w:rPr>
+        <w:lastRenderedPageBreak/>
+        <w:t>Analysis</w:t>
+      </w:r>
+    </w:p>
+    <w:p>
+      <w:pPr>
+        <w:rPr>
+          <w:rFonts w:ascii="Courier New" w:hAnsi="Courier New" w:cs="Courier New"/>
+        </w:rPr>
+      </w:pPr>
+      <w:r>
+        <w:rPr>
+          <w:rFonts w:ascii="Courier New" w:hAnsi="Courier New" w:cs="Courier New"/>
+        </w:rPr>
+        <w:t xml:space="preserve">We have </w:t>
+      </w:r>
+      <w:r>
+        <w:rPr>
+          <w:rFonts w:ascii="Courier New" w:hAnsi="Courier New" w:cs="Courier New"/>
+        </w:rPr>
+        <w:t>also provided a series of macro’s to facilitate analysis of the output. The next paragraphs will, briefly, describe some of the material included in package:</w:t>
+      </w:r>
+    </w:p>
+    <w:p>
+      <w:pPr>
+        <w:pStyle w:val="ListParagraph"/>
+        <w:numPr>
+          <w:ilvl w:val="0"/>
+          <w:numId w:val="8"/>
+        </w:numPr>
+        <w:rPr>
+          <w:rFonts w:ascii="Courier New" w:hAnsi="Courier New" w:cs="Courier New"/>
+        </w:rPr>
+      </w:pPr>
+      <w:r>
+        <w:rPr>
+          <w:rFonts w:ascii="Courier New" w:hAnsi="Courier New" w:cs="Courier New"/>
+        </w:rPr>
+        <w:t>&lt;</w:t>
+      </w:r>
+      <w:r>
+        <w:rPr>
+          <w:rFonts w:ascii="Courier New" w:hAnsi="Courier New" w:cs="Courier New"/>
+        </w:rPr>
+        <w:t>PathToSource</w:t>
+      </w:r>
+      <w:r>
+        <w:rPr>
+          <w:rFonts w:ascii="Courier New" w:hAnsi="Courier New" w:cs="Courier New"/>
+        </w:rPr>
+        <w:t>&gt;</w:t>
+      </w:r>
+      <w:r>
+        <w:rPr>
+          <w:rFonts w:ascii="Courier New" w:hAnsi="Courier New" w:cs="Courier New"/>
+        </w:rPr>
+        <w:t>/trunk/utils/ConvertStarlightAsciiToTree.C:</w:t>
+      </w:r>
+    </w:p>
+    <w:p>
+      <w:pPr>
+        <w:pStyle w:val="ListParagraph"/>
+        <w:rPr>
+          <w:rFonts w:ascii="Courier New" w:hAnsi="Courier New" w:cs="Courier New"/>
+        </w:rPr>
+      </w:pPr>
+      <w:r>
+        <w:rPr>
+          <w:rFonts w:ascii="Courier New" w:hAnsi="Courier New" w:cs="Courier New"/>
+        </w:rPr>
+        <w:t xml:space="preserve">This ROOT macro can be used to </w:t>
+      </w:r>
+      <w:r>
+        <w:rPr>
+          <w:rFonts w:ascii="Courier New" w:hAnsi="Courier New" w:cs="Courier New"/>
+        </w:rPr>
+        <w:t xml:space="preserve">convert </w:t>
+      </w:r>
+      <w:r>
+        <w:rPr>
+          <w:rFonts w:ascii="Courier New" w:hAnsi="Courier New" w:cs="Courier New"/>
+        </w:rPr>
+        <w:t>the eSTARlight ASCII output file (slight.out)</w:t>
+      </w:r>
+      <w:r>
+        <w:rPr>
+          <w:rFonts w:ascii="Courier New" w:hAnsi="Courier New" w:cs="Courier New"/>
+        </w:rPr>
+        <w:t xml:space="preserve"> </w:t>
+      </w:r>
+      <w:r>
+        <w:rPr>
+          <w:rFonts w:ascii="Courier New" w:hAnsi="Courier New" w:cs="Courier New"/>
+        </w:rPr>
+        <w:t>into a ROOT file. The macro stores the simulation set up, 4 vectors for each of the incoming colliding particles photon energy in target frame, photon virtuality, transferred momentum at the target vertex, scattered target 4-momenta, scattered source 4-momenta, and finally the vector meson and decay daughters 4-momenta.</w:t>
+      </w:r>
+    </w:p>
+    <w:p>
+      <w:pPr>
+        <w:pStyle w:val="ListParagraph"/>
+        <w:rPr>
+          <w:rFonts w:ascii="Courier New" w:hAnsi="Courier New" w:cs="Courier New"/>
+        </w:rPr>
+      </w:pPr>
+      <w:r>
+        <w:rPr>
+          <w:rFonts w:ascii="Courier New" w:hAnsi="Courier New" w:cs="Courier New"/>
+        </w:rPr>
+        <w:t>To run the macro cd to the directory which contains slight.out and run:</w:t>
+      </w:r>
+    </w:p>
+    <w:p>
+      <w:pPr>
+        <w:pStyle w:val="ListParagraph"/>
+        <w:jc w:val="center"/>
+        <w:rPr>
+          <w:rFonts w:ascii="Courier New" w:hAnsi="Courier New" w:cs="Courier New"/>
+          <w:sz w:val="19"/>
+          <w:szCs w:val="19"/>
+        </w:rPr>
+      </w:pPr>
+      <w:r>
+        <w:rPr>
+          <w:rFonts w:ascii="Courier New" w:hAnsi="Courier New" w:cs="Courier New"/>
+          <w:sz w:val="19"/>
+          <w:szCs w:val="19"/>
+        </w:rPr>
+        <w:t xml:space="preserve">root –b -q –l </w:t>
+      </w:r>
+      <w:r>
+        <w:rPr>
+          <w:rFonts w:ascii="Courier New" w:hAnsi="Courier New" w:cs="Courier New"/>
+          <w:sz w:val="19"/>
+          <w:szCs w:val="19"/>
+        </w:rPr>
+        <w:t>&lt;PathToSource&gt;</w:t>
+      </w:r>
+      <w:r>
+        <w:rPr>
+          <w:rFonts w:ascii="Courier New" w:hAnsi="Courier New" w:cs="Courier New"/>
+          <w:sz w:val="19"/>
+          <w:szCs w:val="19"/>
+        </w:rPr>
+        <w:t>/</w:t>
+      </w:r>
+      <w:r>
+        <w:rPr>
+          <w:rFonts w:ascii="Courier New" w:hAnsi="Courier New" w:cs="Courier New"/>
+          <w:sz w:val="19"/>
+          <w:szCs w:val="19"/>
+        </w:rPr>
+        <w:t>trunk/utils/ConvertStarlightAsciiToTree.C</w:t>
+      </w:r>
+    </w:p>
+    <w:p>
+      <w:pPr>
+        <w:pStyle w:val="ListParagraph"/>
+        <w:numPr>
+          <w:ilvl w:val="0"/>
+          <w:numId w:val="8"/>
+        </w:numPr>
+        <w:rPr>
+          <w:rFonts w:ascii="Courier New" w:hAnsi="Courier New" w:cs="Courier New"/>
+        </w:rPr>
+      </w:pPr>
+      <w:r>
+        <w:rPr>
+          <w:rFonts w:ascii="Courier New" w:hAnsi="Courier New" w:cs="Courier New"/>
+        </w:rPr>
+        <w:t>&lt;</w:t>
+      </w:r>
+      <w:r>
+        <w:rPr>
+          <w:rFonts w:ascii="Courier New" w:hAnsi="Courier New" w:cs="Courier New"/>
+        </w:rPr>
+        <w:t>PathToSource</w:t>
+      </w:r>
+      <w:r>
+        <w:rPr>
+          <w:rFonts w:ascii="Courier New" w:hAnsi="Courier New" w:cs="Courier New"/>
+        </w:rPr>
+        <w:t>&gt;</w:t>
+      </w:r>
+      <w:r>
+        <w:rPr>
+          <w:rFonts w:ascii="Courier New" w:hAnsi="Courier New" w:cs="Courier New"/>
+        </w:rPr>
+        <w:t>/</w:t>
+      </w:r>
+      <w:r>
+        <w:rPr>
+          <w:rFonts w:ascii="Courier New" w:hAnsi="Courier New" w:cs="Courier New"/>
+        </w:rPr>
+        <w:t>analysi</w:t>
       </w:r>
       <w:bookmarkStart w:id="10" w:name="_GoBack"/>
       <w:bookmarkEnd w:id="10"/>
       <w:r>
         <w:rPr>
           <w:rFonts w:ascii="Courier New" w:hAnsi="Courier New" w:cs="Courier New"/>
-          <w:sz w:val="22"/>
-          <w:szCs w:val="22"/>
-        </w:rPr>
-        <w:t>or each event, a summary line is printed, with the format</w:t>
-      </w:r>
-    </w:p>
-    <w:p>
-      <w:pPr>
-        <w:rPr>
-          <w:rFonts w:ascii="Courier New" w:hAnsi="Courier New" w:cs="Courier New"/>
-        </w:rPr>
-      </w:pPr>
-    </w:p>
-    <w:p>
-      <w:pPr>
-        <w:rPr>
-          <w:rFonts w:ascii="Courier New" w:hAnsi="Courier New" w:cs="Courier New"/>
-        </w:rPr>
-      </w:pPr>
-      <w:r>
-        <w:rPr>
-          <w:rFonts w:ascii="Courier New" w:hAnsi="Courier New" w:cs="Courier New"/>
-          <w:b/>
-        </w:rPr>
-        <w:t>EVENT</w:t>
-      </w:r>
-      <w:r>
-        <w:rPr>
-          <w:rFonts w:ascii="Courier New" w:hAnsi="Courier New" w:cs="Courier New"/>
-        </w:rPr>
-        <w:t>:  n  ntracks  nvertices ,</w:t>
-      </w:r>
-    </w:p>
-    <w:p>
-      <w:pPr>
-        <w:rPr>
-          <w:rFonts w:ascii="Courier New" w:hAnsi="Courier New" w:cs="Courier New"/>
-        </w:rPr>
-      </w:pPr>
-      <w:r>
-        <w:rPr>
-          <w:rFonts w:ascii="Courier New" w:hAnsi="Courier New" w:cs="Courier New"/>
-        </w:rPr>
-        <w:t>where n is the event number (starting with 1), ntracks is the number of tracks in the event, and nvertices is the number of vertices in the event (</w:t>
-      </w:r>
-      <w:r>
-        <w:rPr>
-          <w:rFonts w:ascii="Courier New" w:hAnsi="Courier New" w:cs="Courier New"/>
-        </w:rPr>
-        <w:t>e</w:t>
-      </w:r>
-      <w:r>
-        <w:rPr>
-          <w:rFonts w:ascii="Courier New" w:hAnsi="Courier New" w:cs="Courier New"/>
-        </w:rPr>
-        <w:t xml:space="preserve">STARlight does not </w:t>
-      </w:r>
-      <w:r>
-        <w:rPr>
-          <w:rFonts w:ascii="Courier New" w:hAnsi="Courier New" w:cs="Courier New"/>
-        </w:rPr>
-        <w:t>produce events with more than one vertex).</w:t>
-      </w:r>
-    </w:p>
-    <w:p>
-      <w:pPr>
-        <w:rPr>
-          <w:rFonts w:ascii="Courier New" w:hAnsi="Courier New" w:cs="Courier New"/>
-        </w:rPr>
-      </w:pPr>
-      <w:r>
-        <w:rPr>
-          <w:rFonts w:ascii="Courier New" w:hAnsi="Courier New" w:cs="Courier New"/>
-        </w:rPr>
-        <w:t>EVENT line is followed by a description of the vertex, with the format</w:t>
-      </w:r>
-    </w:p>
-    <w:p>
-      <w:pPr>
-        <w:rPr>
-          <w:rFonts w:ascii="Courier New" w:hAnsi="Courier New" w:cs="Courier New"/>
-        </w:rPr>
-      </w:pPr>
-    </w:p>
-    <w:p>
-      <w:pPr>
-        <w:rPr>
-          <w:rFonts w:ascii="Courier New" w:hAnsi="Courier New" w:cs="Courier New"/>
-        </w:rPr>
-      </w:pPr>
-      <w:r>
-        <w:rPr>
-          <w:rFonts w:ascii="Courier New" w:hAnsi="Courier New" w:cs="Courier New"/>
-          <w:b/>
-        </w:rPr>
-        <w:t>VERTEX</w:t>
-      </w:r>
-      <w:r>
-        <w:rPr>
-          <w:rFonts w:ascii="Courier New" w:hAnsi="Courier New" w:cs="Courier New"/>
-        </w:rPr>
-        <w:t>:  x  y  z  t  nv  nproc  nparent  ndaughters ,</w:t>
-      </w:r>
-    </w:p>
-    <w:p>
-      <w:pPr>
-        <w:rPr>
-          <w:rFonts w:ascii="Courier New" w:hAnsi="Courier New" w:cs="Courier New"/>
-        </w:rPr>
-      </w:pPr>
-      <w:r>
-        <w:rPr>
-          <w:rFonts w:ascii="Courier New" w:hAnsi="Courier New" w:cs="Courier New"/>
-        </w:rPr>
-        <w:t>where x, y, z and t are the 4-vector components of the vertex location, nv is the vertex number, nproc is a number intended to represent physical process (always set to 0), nparent is the track number of parent track (0 for primary vertex) and ndaughters is the number of daughter tracks from this vertex.</w:t>
-      </w:r>
-    </w:p>
-    <w:p>
-      <w:pPr>
-        <w:rPr>
-          <w:rFonts w:ascii="Courier New" w:hAnsi="Courier New" w:cs="Courier New"/>
-        </w:rPr>
-      </w:pPr>
-      <w:r>
-        <w:rPr>
-          <w:rFonts w:ascii="Courier New" w:hAnsi="Courier New" w:cs="Courier New"/>
-        </w:rPr>
-        <w:t>This is followed by a line describing the kinematics of the photon in the reference frame where the target (p or A) is at rest.</w:t>
-      </w:r>
-    </w:p>
-    <w:p>
-      <w:pPr>
-        <w:rPr>
-          <w:rStyle w:val="s1"/>
-          <w:rFonts w:ascii="Courier New" w:hAnsi="Courier New" w:cs="Courier New"/>
-        </w:rPr>
-      </w:pPr>
-      <w:r>
-        <w:rPr>
-          <w:rStyle w:val="s1"/>
-          <w:rFonts w:ascii="Courier New" w:hAnsi="Courier New" w:cs="Courier New"/>
-          <w:b/>
-        </w:rPr>
-        <w:t>GAMMA:</w:t>
-      </w:r>
-      <w:r>
-        <w:rPr>
-          <w:rStyle w:val="s1"/>
-          <w:rFonts w:ascii="Courier New" w:hAnsi="Courier New" w:cs="Courier New"/>
-        </w:rPr>
-        <w:t xml:space="preserve">  </w:t>
-      </w:r>
-      <w:r>
-        <w:rPr>
-          <w:rStyle w:val="s1"/>
-          <w:rFonts w:ascii="Courier New" w:hAnsi="Courier New" w:cs="Courier New"/>
-        </w:rPr>
-        <w:t>k</w:t>
-      </w:r>
-      <w:r>
-        <w:rPr>
-          <w:rStyle w:val="s1"/>
-          <w:rFonts w:ascii="Courier New" w:hAnsi="Courier New" w:cs="Courier New"/>
-        </w:rPr>
-        <w:t xml:space="preserve"> </w:t>
-      </w:r>
-      <w:r>
-        <w:rPr>
-          <w:rStyle w:val="s1"/>
-          <w:rFonts w:ascii="Courier New" w:hAnsi="Courier New" w:cs="Courier New"/>
-        </w:rPr>
-        <w:t xml:space="preserve"> Q2</w:t>
-      </w:r>
-      <w:r>
-        <w:rPr>
-          <w:rStyle w:val="s1"/>
-          <w:rFonts w:ascii="Courier New" w:hAnsi="Courier New" w:cs="Courier New"/>
-        </w:rPr>
-        <w:t xml:space="preserve"> </w:t>
-      </w:r>
-      <w:r>
-        <w:rPr>
-          <w:rStyle w:val="s1"/>
-          <w:rFonts w:ascii="Courier New" w:hAnsi="Courier New" w:cs="Courier New"/>
-        </w:rPr>
-        <w:t xml:space="preserve">, </w:t>
-      </w:r>
-    </w:p>
-    <w:p>
-      <w:pPr>
-        <w:rPr>
-          <w:rFonts w:ascii="Courier New" w:hAnsi="Courier New" w:cs="Courier New"/>
-        </w:rPr>
-      </w:pPr>
-      <w:r>
-        <w:rPr>
-          <w:rFonts w:ascii="Courier New" w:hAnsi="Courier New" w:cs="Courier New"/>
-        </w:rPr>
-        <w:t>where k is the energy of the photon and Q2 is the invariant mass of the virtual photon.</w:t>
-      </w:r>
-    </w:p>
-    <w:p>
-      <w:pPr>
-        <w:rPr>
-          <w:rFonts w:ascii="Courier New" w:hAnsi="Courier New" w:cs="Courier New"/>
-        </w:rPr>
-      </w:pPr>
-      <w:r>
-        <w:rPr>
-          <w:rFonts w:ascii="Courier New" w:hAnsi="Courier New" w:cs="Courier New"/>
-        </w:rPr>
-        <w:t xml:space="preserve">This </w:t>
-      </w:r>
-      <w:r>
-        <w:rPr>
-          <w:rFonts w:ascii="Courier New" w:hAnsi="Courier New" w:cs="Courier New"/>
-        </w:rPr>
-        <w:t>is followed by information related to the scattered target (X = p or A) which emerges from the collision.</w:t>
-      </w:r>
-    </w:p>
-    <w:p>
-      <w:pPr>
-        <w:rPr>
-          <w:rStyle w:val="s1"/>
-          <w:rFonts w:ascii="Courier New" w:hAnsi="Courier New" w:cs="Courier New"/>
-        </w:rPr>
-      </w:pPr>
-      <w:r>
-        <w:rPr>
-          <w:rStyle w:val="s1"/>
-          <w:rFonts w:ascii="Courier New" w:hAnsi="Courier New" w:cs="Courier New"/>
-          <w:b/>
-        </w:rPr>
-        <w:t>t</w:t>
-      </w:r>
-      <w:r>
-        <w:rPr>
-          <w:rStyle w:val="s1"/>
-          <w:rFonts w:ascii="Courier New" w:hAnsi="Courier New" w:cs="Courier New"/>
-        </w:rPr>
-        <w:t xml:space="preserve">: </w:t>
-      </w:r>
-      <w:r>
-        <w:rPr>
-          <w:rStyle w:val="s1"/>
-          <w:rFonts w:ascii="Courier New" w:hAnsi="Courier New" w:cs="Courier New"/>
-        </w:rPr>
-        <w:t>event_t  ,</w:t>
-      </w:r>
-    </w:p>
-    <w:p>
-      <w:pPr>
-        <w:rPr>
-          <w:rFonts w:ascii="Courier New" w:hAnsi="Courier New" w:cs="Courier New"/>
-        </w:rPr>
-      </w:pPr>
-      <w:r>
-        <w:rPr>
-          <w:rStyle w:val="s1"/>
-          <w:rFonts w:ascii="Courier New" w:hAnsi="Courier New" w:cs="Courier New"/>
-        </w:rPr>
-        <w:lastRenderedPageBreak/>
-        <w:t xml:space="preserve">where, as expected, event_t is </w:t>
-      </w:r>
-      <w:r>
-        <w:rPr>
-          <w:rFonts w:ascii="Courier New" w:hAnsi="Courier New" w:cs="Courier New"/>
-        </w:rPr>
-        <w:t>the four momentum transfer squared at the target vertex.</w:t>
-      </w:r>
-    </w:p>
-    <w:p>
-      <w:pPr>
-        <w:rPr>
-          <w:rStyle w:val="s1"/>
-          <w:rFonts w:ascii="Courier New" w:hAnsi="Courier New" w:cs="Courier New"/>
-        </w:rPr>
-      </w:pPr>
-      <w:r>
-        <w:rPr>
-          <w:rStyle w:val="s1"/>
-          <w:rFonts w:ascii="Courier New" w:hAnsi="Courier New" w:cs="Courier New"/>
-          <w:b/>
-        </w:rPr>
-        <w:t>TARGET:</w:t>
-      </w:r>
-      <w:r>
-        <w:rPr>
-          <w:rStyle w:val="s1"/>
-          <w:rFonts w:ascii="Courier New" w:hAnsi="Courier New" w:cs="Courier New"/>
-        </w:rPr>
-        <w:t xml:space="preserve">  px  py  pz  E ,</w:t>
-      </w:r>
-    </w:p>
-    <w:p>
-      <w:pPr>
-        <w:rPr>
-          <w:rStyle w:val="s1"/>
-          <w:rFonts w:ascii="Courier New" w:hAnsi="Courier New" w:cs="Courier New"/>
-        </w:rPr>
-      </w:pPr>
-      <w:r>
-        <w:rPr>
-          <w:rStyle w:val="s1"/>
-          <w:rFonts w:ascii="Courier New" w:hAnsi="Courier New" w:cs="Courier New"/>
-        </w:rPr>
-        <w:t>where px, py and pz are the three vector components of the scattered target three vector and E is it’s energy.</w:t>
-      </w:r>
-    </w:p>
-    <w:p>
-      <w:pPr>
-        <w:rPr>
-          <w:rFonts w:ascii="Courier New" w:hAnsi="Courier New" w:cs="Courier New"/>
-        </w:rPr>
-      </w:pPr>
-      <w:r>
-        <w:rPr>
-          <w:rFonts w:ascii="Courier New" w:hAnsi="Courier New" w:cs="Courier New"/>
-        </w:rPr>
-        <w:t>The information related to the scattered target is followed by the scattered electron or source.</w:t>
-      </w:r>
-    </w:p>
-    <w:p>
-      <w:pPr>
-        <w:rPr>
-          <w:rFonts w:ascii="Courier New" w:hAnsi="Courier New" w:cs="Courier New"/>
-        </w:rPr>
-      </w:pPr>
-      <w:r>
-        <w:rPr>
-          <w:rFonts w:ascii="Courier New" w:hAnsi="Courier New" w:cs="Courier New"/>
-          <w:b/>
-        </w:rPr>
-        <w:t>SOURCE:</w:t>
-      </w:r>
-      <w:r>
-        <w:rPr>
-          <w:rFonts w:ascii="Courier New" w:hAnsi="Courier New" w:cs="Courier New"/>
-        </w:rPr>
-        <w:t xml:space="preserve">  px  py  pz  E ,</w:t>
-      </w:r>
-    </w:p>
-    <w:p>
-      <w:pPr>
-        <w:rPr>
-          <w:rFonts w:ascii="Courier New" w:hAnsi="Courier New" w:cs="Courier New"/>
-        </w:rPr>
-      </w:pPr>
-      <w:r>
-        <w:rPr>
-          <w:rFonts w:ascii="Courier New" w:hAnsi="Courier New" w:cs="Courier New"/>
-        </w:rPr>
-        <w:t>where, again, px, py and pz are the components of the outgoing electron three vector and E is it’s energy.</w:t>
-      </w:r>
-    </w:p>
-    <w:p>
-      <w:pPr>
-        <w:rPr>
-          <w:rFonts w:ascii="Courier New" w:hAnsi="Courier New" w:cs="Courier New"/>
-        </w:rPr>
-      </w:pPr>
-      <w:r>
-        <w:rPr>
-          <w:rFonts w:ascii="Courier New" w:hAnsi="Courier New" w:cs="Courier New"/>
-        </w:rPr>
-        <w:t>This is followed by a series of lines describing each of the daughter tracks emanating from this vertex.  Each track line has the format</w:t>
-      </w:r>
-    </w:p>
-    <w:p>
-      <w:pPr>
-        <w:rPr>
-          <w:rFonts w:ascii="Courier New" w:hAnsi="Courier New" w:cs="Courier New"/>
-        </w:rPr>
-      </w:pPr>
-      <w:r>
-        <w:rPr>
-          <w:rFonts w:ascii="Courier New" w:hAnsi="Courier New" w:cs="Courier New"/>
-          <w:b/>
-        </w:rPr>
-        <w:t>TRACK</w:t>
-      </w:r>
-      <w:r>
-        <w:rPr>
-          <w:rFonts w:ascii="Courier New" w:hAnsi="Courier New" w:cs="Courier New"/>
-        </w:rPr>
-        <w:t>:  GPID  px  py  pz</w:t>
-      </w:r>
-      <w:r>
-        <w:rPr>
-          <w:rFonts w:ascii="Courier New" w:hAnsi="Courier New" w:cs="Courier New"/>
-        </w:rPr>
-        <w:t xml:space="preserve"> nev  ntr  stopv PDGPID ,</w:t>
-      </w:r>
-    </w:p>
-    <w:p>
-      <w:pPr>
-        <w:rPr>
-          <w:rFonts w:ascii="Courier New" w:hAnsi="Courier New" w:cs="Courier New"/>
-          <w:sz w:val="21"/>
-          <w:szCs w:val="21"/>
-        </w:rPr>
-      </w:pPr>
-      <w:r>
-        <w:rPr>
-          <w:rFonts w:ascii="Courier New" w:hAnsi="Courier New" w:cs="Courier New"/>
-        </w:rPr>
-        <w:t>where GPID is the Geant particle id code, px, py and pz are the three vector components of the track's momentum, nev is the event number, ntr is the number of this track within the vertex (starting with 0), stopv is the vertex number where track ends (0 if track does not terminate within the event), and PDGPID is the Monte Carlo particle ID code endorsed by the Particle Data Group.</w:t>
+        </w:rPr>
+        <w:t xml:space="preserve">s/: </w:t>
+      </w:r>
+    </w:p>
+    <w:p>
+      <w:pPr>
+        <w:pStyle w:val="ListParagraph"/>
+        <w:rPr>
+          <w:rFonts w:ascii="Courier New" w:hAnsi="Courier New" w:cs="Courier New"/>
+        </w:rPr>
+      </w:pPr>
+      <w:r>
+        <w:rPr>
+          <w:rFonts w:ascii="Courier New" w:hAnsi="Courier New" w:cs="Courier New"/>
+        </w:rPr>
+        <w:t xml:space="preserve">This directory contains some template files illustrating how to read out the output from </w:t>
+      </w:r>
+      <w:r>
+        <w:rPr>
+          <w:rFonts w:ascii="Courier New" w:hAnsi="Courier New" w:cs="Courier New"/>
+        </w:rPr>
+        <w:t>ConvertStarlightAsciiToTree</w:t>
+      </w:r>
+      <w:r>
+        <w:rPr>
+          <w:rFonts w:ascii="Courier New" w:hAnsi="Courier New" w:cs="Courier New"/>
+        </w:rPr>
+        <w:t xml:space="preserve">.C to produce histograms for a given analysis.  The files myHist.cxx and myHist.h define a C++ class to initiate, fill and plot the individual histograms for your analysis. e_AnalyzeTree.cxx and </w:t>
+      </w:r>
+      <w:r>
+        <w:rPr>
+          <w:rFonts w:ascii="Courier New" w:hAnsi="Courier New" w:cs="Courier New"/>
+        </w:rPr>
+        <w:t>e_Analyze</w:t>
+      </w:r>
+      <w:r>
+        <w:rPr>
+          <w:rFonts w:ascii="Courier New" w:hAnsi="Courier New" w:cs="Courier New"/>
+        </w:rPr>
+        <w:t>Tree.h pass the desired variables from a given event to the histograms in the myHist class. e_AnaTree.C is the main program and iterates over the individual events.  Finally, we have provided a script to compile the objects and call them within the ROOT environment. To run an analysis simply type:</w:t>
+      </w:r>
+    </w:p>
+    <w:p>
+      <w:pPr>
+        <w:pStyle w:val="ListParagraph"/>
+        <w:jc w:val="center"/>
+        <w:rPr>
+          <w:rFonts w:ascii="Courier New" w:hAnsi="Courier New" w:cs="Courier New"/>
+          <w:sz w:val="19"/>
+          <w:szCs w:val="19"/>
+        </w:rPr>
+      </w:pPr>
+      <w:r>
+        <w:rPr>
+          <w:rFonts w:ascii="Courier New" w:hAnsi="Courier New" w:cs="Courier New"/>
+          <w:sz w:val="19"/>
+          <w:szCs w:val="19"/>
+        </w:rPr>
+        <w:t>sh e_run.sh file_to_study.root</w:t>
       </w:r>
     </w:p>
     <w:sectPr>
@@ -7662,7 +7881,7 @@
           <w:rPr>
             <w:noProof/>
           </w:rPr>
-          <w:t>9</w:t>
+          <w:t>14</w:t>
         </w:r>
         <w:r>
           <w:fldChar w:fldCharType="end"/>
@@ -8229,6 +8448,119 @@
     </w:lvl>
   </w:abstractNum>
   <w:abstractNum w:abstractNumId="4">
+    <w:nsid w:val="3F362B27"/>
+    <w:multiLevelType w:val="hybridMultilevel"/>
+    <w:tmpl w:val="3FB42EF6"/>
+    <w:lvl w:ilvl="0" w:tplc="04090001">
+      <w:start w:val="1"/>
+      <w:numFmt w:val="bullet"/>
+      <w:lvlText w:val=""/>
+      <w:lvlJc w:val="left"/>
+      <w:pPr>
+        <w:ind w:left="720" w:hanging="360"/>
+      </w:pPr>
+      <w:rPr>
+        <w:rFonts w:ascii="Symbol" w:hAnsi="Symbol" w:hint="default"/>
+      </w:rPr>
+    </w:lvl>
+    <w:lvl w:ilvl="1" w:tplc="04090003" w:tentative="1">
+      <w:start w:val="1"/>
+      <w:numFmt w:val="bullet"/>
+      <w:lvlText w:val="o"/>
+      <w:lvlJc w:val="left"/>
+      <w:pPr>
+        <w:ind w:left="1440" w:hanging="360"/>
+      </w:pPr>
+      <w:rPr>
+        <w:rFonts w:ascii="Courier New" w:hAnsi="Courier New" w:cs="Courier New" w:hint="default"/>
+      </w:rPr>
+    </w:lvl>
+    <w:lvl w:ilvl="2" w:tplc="04090005" w:tentative="1">
+      <w:start w:val="1"/>
+      <w:numFmt w:val="bullet"/>
+      <w:lvlText w:val=""/>
+      <w:lvlJc w:val="left"/>
+      <w:pPr>
+        <w:ind w:left="2160" w:hanging="360"/>
+      </w:pPr>
+      <w:rPr>
+        <w:rFonts w:ascii="Wingdings" w:hAnsi="Wingdings" w:hint="default"/>
+      </w:rPr>
+    </w:lvl>
+    <w:lvl w:ilvl="3" w:tplc="04090001" w:tentative="1">
+      <w:start w:val="1"/>
+      <w:numFmt w:val="bullet"/>
+      <w:lvlText w:val=""/>
+      <w:lvlJc w:val="left"/>
+      <w:pPr>
+        <w:ind w:left="2880" w:hanging="360"/>
+      </w:pPr>
+      <w:rPr>
+        <w:rFonts w:ascii="Symbol" w:hAnsi="Symbol" w:hint="default"/>
+      </w:rPr>
+    </w:lvl>
+    <w:lvl w:ilvl="4" w:tplc="04090003" w:tentative="1">
+      <w:start w:val="1"/>
+      <w:numFmt w:val="bullet"/>
+      <w:lvlText w:val="o"/>
+      <w:lvlJc w:val="left"/>
+      <w:pPr>
+        <w:ind w:left="3600" w:hanging="360"/>
+      </w:pPr>
+      <w:rPr>
+        <w:rFonts w:ascii="Courier New" w:hAnsi="Courier New" w:cs="Courier New" w:hint="default"/>
+      </w:rPr>
+    </w:lvl>
+    <w:lvl w:ilvl="5" w:tplc="04090005" w:tentative="1">
+      <w:start w:val="1"/>
+      <w:numFmt w:val="bullet"/>
+      <w:lvlText w:val=""/>
+      <w:lvlJc w:val="left"/>
+      <w:pPr>
+        <w:ind w:left="4320" w:hanging="360"/>
+      </w:pPr>
+      <w:rPr>
+        <w:rFonts w:ascii="Wingdings" w:hAnsi="Wingdings" w:hint="default"/>
+      </w:rPr>
+    </w:lvl>
+    <w:lvl w:ilvl="6" w:tplc="04090001" w:tentative="1">
+      <w:start w:val="1"/>
+      <w:numFmt w:val="bullet"/>
+      <w:lvlText w:val=""/>
+      <w:lvlJc w:val="left"/>
+      <w:pPr>
+        <w:ind w:left="5040" w:hanging="360"/>
+      </w:pPr>
+      <w:rPr>
+        <w:rFonts w:ascii="Symbol" w:hAnsi="Symbol" w:hint="default"/>
+      </w:rPr>
+    </w:lvl>
+    <w:lvl w:ilvl="7" w:tplc="04090003" w:tentative="1">
+      <w:start w:val="1"/>
+      <w:numFmt w:val="bullet"/>
+      <w:lvlText w:val="o"/>
+      <w:lvlJc w:val="left"/>
+      <w:pPr>
+        <w:ind w:left="5760" w:hanging="360"/>
+      </w:pPr>
+      <w:rPr>
+        <w:rFonts w:ascii="Courier New" w:hAnsi="Courier New" w:cs="Courier New" w:hint="default"/>
+      </w:rPr>
+    </w:lvl>
+    <w:lvl w:ilvl="8" w:tplc="04090005" w:tentative="1">
+      <w:start w:val="1"/>
+      <w:numFmt w:val="bullet"/>
+      <w:lvlText w:val=""/>
+      <w:lvlJc w:val="left"/>
+      <w:pPr>
+        <w:ind w:left="6480" w:hanging="360"/>
+      </w:pPr>
+      <w:rPr>
+        <w:rFonts w:ascii="Wingdings" w:hAnsi="Wingdings" w:hint="default"/>
+      </w:rPr>
+    </w:lvl>
+  </w:abstractNum>
+  <w:abstractNum w:abstractNumId="5">
     <w:nsid w:val="4F9A7F7A"/>
     <w:multiLevelType w:val="hybridMultilevel"/>
     <w:tmpl w:val="A03A63E0"/>
@@ -8340,7 +8672,7 @@
       </w:rPr>
     </w:lvl>
   </w:abstractNum>
-  <w:abstractNum w:abstractNumId="5">
+  <w:abstractNum w:abstractNumId="6">
     <w:nsid w:val="5C81192D"/>
     <w:multiLevelType w:val="hybridMultilevel"/>
     <w:tmpl w:val="F6641C46"/>
@@ -8452,7 +8784,7 @@
       </w:rPr>
     </w:lvl>
   </w:abstractNum>
-  <w:abstractNum w:abstractNumId="6">
+  <w:abstractNum w:abstractNumId="7">
     <w:nsid w:val="6B8179E7"/>
     <w:multiLevelType w:val="multilevel"/>
     <w:tmpl w:val="CB66B352"/>
@@ -8605,7 +8937,7 @@
     <w:abstractNumId w:val="1"/>
   </w:num>
   <w:num w:numId="2">
-    <w:abstractNumId w:val="6"/>
+    <w:abstractNumId w:val="7"/>
   </w:num>
   <w:num w:numId="3">
     <w:abstractNumId w:val="2"/>
@@ -8614,13 +8946,16 @@
     <w:abstractNumId w:val="3"/>
   </w:num>
   <w:num w:numId="5">
-    <w:abstractNumId w:val="5"/>
+    <w:abstractNumId w:val="6"/>
   </w:num>
   <w:num w:numId="6">
-    <w:abstractNumId w:val="4"/>
+    <w:abstractNumId w:val="5"/>
   </w:num>
   <w:num w:numId="7">
     <w:abstractNumId w:val="0"/>
+  </w:num>
+  <w:num w:numId="8">
+    <w:abstractNumId w:val="4"/>
   </w:num>
 </w:numbering>
 </file>
@@ -9685,6 +10020,17 @@
       <w:iCs/>
     </w:rPr>
   </w:style>
+  <w:style w:type="paragraph" w:styleId="ListParagraph">
+    <w:name w:val="List Paragraph"/>
+    <w:basedOn w:val="Normal"/>
+    <w:uiPriority w:val="34"/>
+    <w:qFormat/>
+    <w:rsid w:val="00442C77"/>
+    <w:pPr>
+      <w:ind w:left="720"/>
+      <w:contextualSpacing/>
+    </w:pPr>
+  </w:style>
 </w:styles>
 </file>
 
@@ -9954,7 +10300,7 @@
 </file>
 
 <file path=customXml/itemProps1.xml><?xml version="1.0" encoding="utf-8"?>
-<ds:datastoreItem xmlns:ds="http://schemas.openxmlformats.org/officeDocument/2006/customXml" ds:itemID="{CA7E4604-2FEB-1049-BC8E-A3F54409F35E}">
+<ds:datastoreItem xmlns:ds="http://schemas.openxmlformats.org/officeDocument/2006/customXml" ds:itemID="{80428052-94DD-7B4F-901A-DFB2907514DE}">
   <ds:schemaRefs>
     <ds:schemaRef ds:uri="http://schemas.openxmlformats.org/officeDocument/2006/bibliography"/>
   </ds:schemaRefs>

--- a/trunk/Readme.docx
+++ b/trunk/Readme.docx
@@ -368,20 +368,7 @@
             <w:rFonts w:ascii="Courier New" w:hAnsi="Courier New" w:cs="Courier New"/>
           </w:rPr>
           <w:tab/>
-        </w:r>
-        <w:r>
-          <w:rPr>
-            <w:rStyle w:val="IndexLink"/>
-            <w:rFonts w:ascii="Courier New" w:hAnsi="Courier New" w:cs="Courier New"/>
-          </w:rPr>
-          <w:t>1</w:t>
-        </w:r>
-        <w:r>
-          <w:rPr>
-            <w:rStyle w:val="IndexLink"/>
-            <w:rFonts w:ascii="Courier New" w:hAnsi="Courier New" w:cs="Courier New"/>
-          </w:rPr>
-          <w:t>1</w:t>
+          <w:t>11</w:t>
         </w:r>
         <w:r>
           <w:rPr>
@@ -2151,6 +2138,12 @@
         </w:rPr>
         <w:tab/>
         <w:t># Charge of beam one projectile. For electron-ion collisions, beam 1 must be the electron</w:t>
+      </w:r>
+      <w:r>
+        <w:rPr>
+          <w:rFonts w:ascii="Courier New" w:hAnsi="Courier New" w:cs="Courier New"/>
+        </w:rPr>
+        <w:t>/positron (+/-1), at present both are treated equally</w:t>
       </w:r>
     </w:p>
     <w:p>
@@ -2852,6 +2845,7 @@
         <w:rPr>
           <w:rFonts w:ascii="Courier New" w:hAnsi="Courier New" w:cs="Courier New"/>
         </w:rPr>
+        <w:lastRenderedPageBreak/>
         <w:t xml:space="preserve">CUT_PT* = 0   </w:t>
       </w:r>
       <w:r>
@@ -2874,7 +2868,6 @@
         <w:rPr>
           <w:rFonts w:ascii="Courier New" w:hAnsi="Courier New" w:cs="Courier New"/>
         </w:rPr>
-        <w:lastRenderedPageBreak/>
         <w:t xml:space="preserve">PT_MIN* = 1.0 </w:t>
       </w:r>
       <w:r>
@@ -4107,6 +4100,7 @@
         <w:rPr>
           <w:rFonts w:ascii="Courier New" w:hAnsi="Courier New" w:cs="Courier New"/>
         </w:rPr>
+        <w:lastRenderedPageBreak/>
         <w:t>b=4.63/GeV</w:t>
       </w:r>
       <w:r>
@@ -4169,7 +4163,6 @@
         <w:rPr>
           <w:rFonts w:ascii="Courier New" w:hAnsi="Courier New" w:cs="Courier New"/>
         </w:rPr>
-        <w:lastRenderedPageBreak/>
         <w:t>Note that this affects the t-slope only; it does not affect the total cross-section</w:t>
       </w:r>
     </w:p>
@@ -4689,6 +4682,7 @@
         <w:rPr>
           <w:rFonts w:ascii="Courier New" w:hAnsi="Courier New" w:cs="Courier New"/>
         </w:rPr>
+        <w:lastRenderedPageBreak/>
         <w:tab/>
         <w:t xml:space="preserve">553013 </w:t>
       </w:r>
@@ -4755,7 +4749,6 @@
         <w:rPr>
           <w:rFonts w:ascii="Courier New" w:hAnsi="Courier New" w:cs="Courier New"/>
         </w:rPr>
-        <w:lastRenderedPageBreak/>
         <w:tab/>
         <w:t xml:space="preserve">555011 </w:t>
       </w:r>
@@ -7573,7 +7566,15 @@
         <w:rPr>
           <w:rFonts w:ascii="Courier New" w:hAnsi="Courier New" w:cs="Courier New"/>
         </w:rPr>
-        <w:t>also provided a series of macro’s to facilitate analysis of the output. The next paragraphs will, briefly, describe some of the material included in package:</w:t>
+        <w:t>also provided a series of macro</w:t>
+      </w:r>
+      <w:bookmarkStart w:id="10" w:name="_GoBack"/>
+      <w:bookmarkEnd w:id="10"/>
+      <w:r>
+        <w:rPr>
+          <w:rFonts w:ascii="Courier New" w:hAnsi="Courier New" w:cs="Courier New"/>
+        </w:rPr>
+        <w:t>s to facilitate analysis of the output. The next paragraphs will, briefly, describe some of the material included in package:</w:t>
       </w:r>
     </w:p>
     <w:p>
@@ -7688,15 +7689,7 @@
           <w:sz w:val="19"/>
           <w:szCs w:val="19"/>
         </w:rPr>
-        <w:t>&lt;PathToSource&gt;</w:t>
-      </w:r>
-      <w:r>
-        <w:rPr>
-          <w:rFonts w:ascii="Courier New" w:hAnsi="Courier New" w:cs="Courier New"/>
-          <w:sz w:val="19"/>
-          <w:szCs w:val="19"/>
-        </w:rPr>
-        <w:t>/</w:t>
+        <w:t>&lt;PathToSource&gt;/</w:t>
       </w:r>
       <w:r>
         <w:rPr>
@@ -7740,21 +7733,7 @@
         <w:rPr>
           <w:rFonts w:ascii="Courier New" w:hAnsi="Courier New" w:cs="Courier New"/>
         </w:rPr>
-        <w:t>/</w:t>
-      </w:r>
-      <w:r>
-        <w:rPr>
-          <w:rFonts w:ascii="Courier New" w:hAnsi="Courier New" w:cs="Courier New"/>
-        </w:rPr>
-        <w:t>analysi</w:t>
-      </w:r>
-      <w:bookmarkStart w:id="10" w:name="_GoBack"/>
-      <w:bookmarkEnd w:id="10"/>
-      <w:r>
-        <w:rPr>
-          <w:rFonts w:ascii="Courier New" w:hAnsi="Courier New" w:cs="Courier New"/>
-        </w:rPr>
-        <w:t xml:space="preserve">s/: </w:t>
+        <w:t xml:space="preserve">/analysis/: </w:t>
       </w:r>
     </w:p>
     <w:p>
@@ -7768,31 +7747,7 @@
         <w:rPr>
           <w:rFonts w:ascii="Courier New" w:hAnsi="Courier New" w:cs="Courier New"/>
         </w:rPr>
-        <w:t xml:space="preserve">This directory contains some template files illustrating how to read out the output from </w:t>
-      </w:r>
-      <w:r>
-        <w:rPr>
-          <w:rFonts w:ascii="Courier New" w:hAnsi="Courier New" w:cs="Courier New"/>
-        </w:rPr>
-        <w:t>ConvertStarlightAsciiToTree</w:t>
-      </w:r>
-      <w:r>
-        <w:rPr>
-          <w:rFonts w:ascii="Courier New" w:hAnsi="Courier New" w:cs="Courier New"/>
-        </w:rPr>
-        <w:t xml:space="preserve">.C to produce histograms for a given analysis.  The files myHist.cxx and myHist.h define a C++ class to initiate, fill and plot the individual histograms for your analysis. e_AnalyzeTree.cxx and </w:t>
-      </w:r>
-      <w:r>
-        <w:rPr>
-          <w:rFonts w:ascii="Courier New" w:hAnsi="Courier New" w:cs="Courier New"/>
-        </w:rPr>
-        <w:t>e_Analyze</w:t>
-      </w:r>
-      <w:r>
-        <w:rPr>
-          <w:rFonts w:ascii="Courier New" w:hAnsi="Courier New" w:cs="Courier New"/>
-        </w:rPr>
-        <w:t>Tree.h pass the desired variables from a given event to the histograms in the myHist class. e_AnaTree.C is the main program and iterates over the individual events.  Finally, we have provided a script to compile the objects and call them within the ROOT environment. To run an analysis simply type:</w:t>
+        <w:t>This directory contains some template files illustrating how to read out the output from ConvertStarlightAsciiToTree.C to produce histograms for a given analysis.  The files myHist.cxx and myHist.h define a C++ class to initiate, fill and plot the individual histograms for your analysis. e_AnalyzeTree.cxx and e_AnalyzeTree.h pass the desired variables from a given event to the histograms in the myHist class. e_AnaTree.C is the main program and iterates over the individual events.  Finally, we have provided a script to compile the objects and call them within the ROOT environment. To run an analysis simply type:</w:t>
       </w:r>
     </w:p>
     <w:p>
@@ -7813,6 +7768,275 @@
         </w:rPr>
         <w:t>sh e_run.sh file_to_study.root</w:t>
       </w:r>
+    </w:p>
+    <w:p>
+      <w:pPr>
+        <w:pStyle w:val="ListParagraph"/>
+        <w:jc w:val="center"/>
+        <w:rPr>
+          <w:rFonts w:ascii="Courier New" w:hAnsi="Courier New" w:cs="Courier New"/>
+          <w:sz w:val="19"/>
+          <w:szCs w:val="19"/>
+        </w:rPr>
+      </w:pPr>
+    </w:p>
+    <w:p>
+      <w:pPr>
+        <w:rPr>
+          <w:rFonts w:ascii="Courier New" w:hAnsi="Courier New" w:cs="Courier New"/>
+          <w:sz w:val="32"/>
+          <w:szCs w:val="32"/>
+        </w:rPr>
+      </w:pPr>
+      <w:r>
+        <w:rPr>
+          <w:rFonts w:ascii="Courier New" w:hAnsi="Courier New" w:cs="Courier New"/>
+          <w:sz w:val="32"/>
+          <w:szCs w:val="32"/>
+        </w:rPr>
+        <w:t>Production</w:t>
+      </w:r>
+    </w:p>
+    <w:p>
+      <w:pPr>
+        <w:rPr>
+          <w:rFonts w:ascii="Courier New" w:hAnsi="Courier New" w:cs="Courier New"/>
+        </w:rPr>
+      </w:pPr>
+      <w:r>
+        <w:rPr>
+          <w:rFonts w:ascii="Courier New" w:hAnsi="Courier New" w:cs="Courier New"/>
+        </w:rPr>
+        <w:t xml:space="preserve">In the directory </w:t>
+      </w:r>
+      <w:r>
+        <w:rPr>
+          <w:rFonts w:ascii="Courier New" w:hAnsi="Courier New" w:cs="Courier New"/>
+        </w:rPr>
+        <w:t>&lt;</w:t>
+      </w:r>
+      <w:r>
+        <w:rPr>
+          <w:rFonts w:ascii="Courier New" w:hAnsi="Courier New" w:cs="Courier New"/>
+        </w:rPr>
+        <w:t>PathToSource</w:t>
+      </w:r>
+      <w:r>
+        <w:rPr>
+          <w:rFonts w:ascii="Courier New" w:hAnsi="Courier New" w:cs="Courier New"/>
+        </w:rPr>
+        <w:t>&gt;</w:t>
+      </w:r>
+      <w:r>
+        <w:rPr>
+          <w:rFonts w:ascii="Courier New" w:hAnsi="Courier New" w:cs="Courier New"/>
+        </w:rPr>
+        <w:t>/production/ we have included a series of Jupyter-Notebooks illustrating how eSTARlight can be used to for a sample of different studies.</w:t>
+      </w:r>
+      <w:r>
+        <w:rPr>
+          <w:rFonts w:ascii="Courier New" w:hAnsi="Courier New" w:cs="Courier New"/>
+        </w:rPr>
+        <w:t xml:space="preserve"> These notebooks are self documented, with information on each step.</w:t>
+      </w:r>
+      <w:r>
+        <w:rPr>
+          <w:rFonts w:ascii="Courier New" w:hAnsi="Courier New" w:cs="Courier New"/>
+        </w:rPr>
+        <w:t xml:space="preserve"> Included with this release are</w:t>
+      </w:r>
+      <w:r>
+        <w:rPr>
+          <w:rFonts w:ascii="Courier New" w:hAnsi="Courier New" w:cs="Courier New"/>
+        </w:rPr>
+        <w:t xml:space="preserve"> (cd </w:t>
+      </w:r>
+      <w:r>
+        <w:rPr>
+          <w:rFonts w:ascii="Courier New" w:hAnsi="Courier New" w:cs="Courier New"/>
+        </w:rPr>
+        <w:t>&lt;</w:t>
+      </w:r>
+      <w:r>
+        <w:rPr>
+          <w:rFonts w:ascii="Courier New" w:hAnsi="Courier New" w:cs="Courier New"/>
+        </w:rPr>
+        <w:t>PathToSource</w:t>
+      </w:r>
+      <w:r>
+        <w:rPr>
+          <w:rFonts w:ascii="Courier New" w:hAnsi="Courier New" w:cs="Courier New"/>
+        </w:rPr>
+        <w:t>&gt;</w:t>
+      </w:r>
+      <w:r>
+        <w:rPr>
+          <w:rFonts w:ascii="Courier New" w:hAnsi="Courier New" w:cs="Courier New"/>
+        </w:rPr>
+        <w:t>/production/)</w:t>
+      </w:r>
+      <w:r>
+        <w:rPr>
+          <w:rFonts w:ascii="Courier New" w:hAnsi="Courier New" w:cs="Courier New"/>
+        </w:rPr>
+        <w:t>:</w:t>
+      </w:r>
+    </w:p>
+    <w:p>
+      <w:pPr>
+        <w:pStyle w:val="ListParagraph"/>
+        <w:numPr>
+          <w:ilvl w:val="0"/>
+          <w:numId w:val="8"/>
+        </w:numPr>
+        <w:rPr>
+          <w:rFonts w:ascii="Courier New" w:hAnsi="Courier New" w:cs="Courier New"/>
+        </w:rPr>
+      </w:pPr>
+      <w:r>
+        <w:rPr>
+          <w:rFonts w:ascii="Courier New" w:hAnsi="Courier New" w:cs="Courier New"/>
+        </w:rPr>
+        <w:t>./</w:t>
+      </w:r>
+      <w:r>
+        <w:rPr>
+          <w:rFonts w:ascii="Courier New" w:hAnsi="Courier New" w:cs="Courier New"/>
+        </w:rPr>
+        <w:t>templates: This directory contains a series of template input files (i.e. slight.in) used for the different studies.</w:t>
+      </w:r>
+    </w:p>
+    <w:p>
+      <w:pPr>
+        <w:pStyle w:val="ListParagraph"/>
+        <w:numPr>
+          <w:ilvl w:val="0"/>
+          <w:numId w:val="8"/>
+        </w:numPr>
+        <w:rPr>
+          <w:rFonts w:ascii="Courier New" w:hAnsi="Courier New" w:cs="Courier New"/>
+        </w:rPr>
+      </w:pPr>
+      <w:r>
+        <w:rPr>
+          <w:rFonts w:ascii="Courier New" w:hAnsi="Courier New" w:cs="Courier New"/>
+        </w:rPr>
+        <w:t>./</w:t>
+      </w:r>
+      <w:r>
+        <w:rPr>
+          <w:rFonts w:ascii="Courier New" w:hAnsi="Courier New" w:cs="Courier New"/>
+        </w:rPr>
+        <w:t>event_generation/</w:t>
+      </w:r>
+      <w:r>
+        <w:rPr>
+          <w:rFonts w:ascii="Courier New" w:hAnsi="Courier New" w:cs="Courier New"/>
+        </w:rPr>
+        <w:t>Event-Generation</w:t>
+      </w:r>
+      <w:r>
+        <w:rPr>
+          <w:rFonts w:ascii="Courier New" w:hAnsi="Courier New" w:cs="Courier New"/>
+        </w:rPr>
+        <w:t>.ipynb: This notebook automates the steps needed to run the full pipeline, i.e.: generate sample in eSTARlight, convert the ASCII file to ROOT tree and run an analysis on the ROOT file.</w:t>
+      </w:r>
+    </w:p>
+    <w:p>
+      <w:pPr>
+        <w:pStyle w:val="ListParagraph"/>
+        <w:numPr>
+          <w:ilvl w:val="0"/>
+          <w:numId w:val="8"/>
+        </w:numPr>
+        <w:rPr>
+          <w:rFonts w:ascii="Courier New" w:hAnsi="Courier New" w:cs="Courier New"/>
+        </w:rPr>
+      </w:pPr>
+      <w:r>
+        <w:rPr>
+          <w:rFonts w:ascii="Courier New" w:hAnsi="Courier New" w:cs="Courier New"/>
+        </w:rPr>
+        <w:t>./</w:t>
+      </w:r>
+      <w:r>
+        <w:rPr>
+          <w:rFonts w:ascii="Courier New" w:hAnsi="Courier New" w:cs="Courier New"/>
+        </w:rPr>
+        <w:t xml:space="preserve">Au_vs_Fe_test/Gold_Iron_Q2_test.ipynb:  This notebook can be used to calculate the cross-section in eA for gold and iron targets as a function of the photon </w:t>
+      </w:r>
+      <w:r>
+        <w:rPr>
+          <w:rFonts w:ascii="Courier New" w:hAnsi="Courier New" w:cs="Courier New"/>
+          <w:i/>
+        </w:rPr>
+        <w:t>Q</w:t>
+      </w:r>
+      <w:r>
+        <w:rPr>
+          <w:rFonts w:ascii="Courier New" w:hAnsi="Courier New" w:cs="Courier New"/>
+          <w:i/>
+          <w:vertAlign w:val="superscript"/>
+        </w:rPr>
+        <w:t>2</w:t>
+      </w:r>
+      <w:r>
+        <w:rPr>
+          <w:rFonts w:ascii="Courier New" w:hAnsi="Courier New" w:cs="Courier New"/>
+        </w:rPr>
+        <w:t xml:space="preserve"> and produce the plot of the ratio scaled by A</w:t>
+      </w:r>
+      <w:r>
+        <w:rPr>
+          <w:rFonts w:ascii="Courier New" w:hAnsi="Courier New" w:cs="Courier New"/>
+          <w:vertAlign w:val="superscript"/>
+        </w:rPr>
+        <w:t>4/3</w:t>
+      </w:r>
+      <w:r>
+        <w:rPr>
+          <w:rFonts w:ascii="Courier New" w:hAnsi="Courier New" w:cs="Courier New"/>
+        </w:rPr>
+        <w:t>.</w:t>
+      </w:r>
+    </w:p>
+    <w:p>
+      <w:pPr>
+        <w:pStyle w:val="ListParagraph"/>
+        <w:numPr>
+          <w:ilvl w:val="0"/>
+          <w:numId w:val="8"/>
+        </w:numPr>
+        <w:rPr>
+          <w:rFonts w:ascii="Courier New" w:hAnsi="Courier New" w:cs="Courier New"/>
+        </w:rPr>
+      </w:pPr>
+      <w:r>
+        <w:rPr>
+          <w:rFonts w:ascii="Courier New" w:hAnsi="Courier New" w:cs="Courier New"/>
+        </w:rPr>
+        <w:lastRenderedPageBreak/>
+        <w:t>./</w:t>
+      </w:r>
+      <w:r>
+        <w:rPr>
+          <w:rFonts w:ascii="Courier New" w:hAnsi="Courier New" w:cs="Courier New"/>
+        </w:rPr>
+        <w:t>accel_x_secs/x_section_calculations.ipynb</w:t>
+      </w:r>
+      <w:r>
+        <w:rPr>
+          <w:rFonts w:ascii="Courier New" w:hAnsi="Courier New" w:cs="Courier New"/>
+        </w:rPr>
+        <w:t xml:space="preserve">: This notebook calculates the cross-sections and rates at the different accelerators (EIC, JLEIC and LHeC) for different vector meson species and outputs tables to be inserted in a LaTeX document. </w:t>
+      </w:r>
+    </w:p>
+    <w:p>
+      <w:pPr>
+        <w:rPr>
+          <w:rFonts w:ascii="Courier New" w:hAnsi="Courier New" w:cs="Courier New"/>
+        </w:rPr>
+      </w:pPr>
     </w:p>
     <w:sectPr>
       <w:footerReference w:type="default" r:id="rId11"/>
@@ -8335,6 +8559,118 @@
     </w:lvl>
   </w:abstractNum>
   <w:abstractNum w:abstractNumId="3">
+    <w:nsid w:val="27563818"/>
+    <w:multiLevelType w:val="hybridMultilevel"/>
+    <w:tmpl w:val="79784C2E"/>
+    <w:lvl w:ilvl="0" w:tplc="F708893A">
+      <w:numFmt w:val="bullet"/>
+      <w:lvlText w:val="-"/>
+      <w:lvlJc w:val="left"/>
+      <w:pPr>
+        <w:ind w:left="480" w:hanging="360"/>
+      </w:pPr>
+      <w:rPr>
+        <w:rFonts w:ascii="Courier New" w:eastAsiaTheme="minorHAnsi" w:hAnsi="Courier New" w:cs="Courier New" w:hint="default"/>
+      </w:rPr>
+    </w:lvl>
+    <w:lvl w:ilvl="1" w:tplc="04090003" w:tentative="1">
+      <w:start w:val="1"/>
+      <w:numFmt w:val="bullet"/>
+      <w:lvlText w:val="o"/>
+      <w:lvlJc w:val="left"/>
+      <w:pPr>
+        <w:ind w:left="1440" w:hanging="360"/>
+      </w:pPr>
+      <w:rPr>
+        <w:rFonts w:ascii="Courier New" w:hAnsi="Courier New" w:cs="Courier New" w:hint="default"/>
+      </w:rPr>
+    </w:lvl>
+    <w:lvl w:ilvl="2" w:tplc="04090005" w:tentative="1">
+      <w:start w:val="1"/>
+      <w:numFmt w:val="bullet"/>
+      <w:lvlText w:val=""/>
+      <w:lvlJc w:val="left"/>
+      <w:pPr>
+        <w:ind w:left="2160" w:hanging="360"/>
+      </w:pPr>
+      <w:rPr>
+        <w:rFonts w:ascii="Wingdings" w:hAnsi="Wingdings" w:hint="default"/>
+      </w:rPr>
+    </w:lvl>
+    <w:lvl w:ilvl="3" w:tplc="04090001" w:tentative="1">
+      <w:start w:val="1"/>
+      <w:numFmt w:val="bullet"/>
+      <w:lvlText w:val=""/>
+      <w:lvlJc w:val="left"/>
+      <w:pPr>
+        <w:ind w:left="2880" w:hanging="360"/>
+      </w:pPr>
+      <w:rPr>
+        <w:rFonts w:ascii="Symbol" w:hAnsi="Symbol" w:hint="default"/>
+      </w:rPr>
+    </w:lvl>
+    <w:lvl w:ilvl="4" w:tplc="04090003" w:tentative="1">
+      <w:start w:val="1"/>
+      <w:numFmt w:val="bullet"/>
+      <w:lvlText w:val="o"/>
+      <w:lvlJc w:val="left"/>
+      <w:pPr>
+        <w:ind w:left="3600" w:hanging="360"/>
+      </w:pPr>
+      <w:rPr>
+        <w:rFonts w:ascii="Courier New" w:hAnsi="Courier New" w:cs="Courier New" w:hint="default"/>
+      </w:rPr>
+    </w:lvl>
+    <w:lvl w:ilvl="5" w:tplc="04090005" w:tentative="1">
+      <w:start w:val="1"/>
+      <w:numFmt w:val="bullet"/>
+      <w:lvlText w:val=""/>
+      <w:lvlJc w:val="left"/>
+      <w:pPr>
+        <w:ind w:left="4320" w:hanging="360"/>
+      </w:pPr>
+      <w:rPr>
+        <w:rFonts w:ascii="Wingdings" w:hAnsi="Wingdings" w:hint="default"/>
+      </w:rPr>
+    </w:lvl>
+    <w:lvl w:ilvl="6" w:tplc="04090001" w:tentative="1">
+      <w:start w:val="1"/>
+      <w:numFmt w:val="bullet"/>
+      <w:lvlText w:val=""/>
+      <w:lvlJc w:val="left"/>
+      <w:pPr>
+        <w:ind w:left="5040" w:hanging="360"/>
+      </w:pPr>
+      <w:rPr>
+        <w:rFonts w:ascii="Symbol" w:hAnsi="Symbol" w:hint="default"/>
+      </w:rPr>
+    </w:lvl>
+    <w:lvl w:ilvl="7" w:tplc="04090003" w:tentative="1">
+      <w:start w:val="1"/>
+      <w:numFmt w:val="bullet"/>
+      <w:lvlText w:val="o"/>
+      <w:lvlJc w:val="left"/>
+      <w:pPr>
+        <w:ind w:left="5760" w:hanging="360"/>
+      </w:pPr>
+      <w:rPr>
+        <w:rFonts w:ascii="Courier New" w:hAnsi="Courier New" w:cs="Courier New" w:hint="default"/>
+      </w:rPr>
+    </w:lvl>
+    <w:lvl w:ilvl="8" w:tplc="04090005" w:tentative="1">
+      <w:start w:val="1"/>
+      <w:numFmt w:val="bullet"/>
+      <w:lvlText w:val=""/>
+      <w:lvlJc w:val="left"/>
+      <w:pPr>
+        <w:ind w:left="6480" w:hanging="360"/>
+      </w:pPr>
+      <w:rPr>
+        <w:rFonts w:ascii="Wingdings" w:hAnsi="Wingdings" w:hint="default"/>
+      </w:rPr>
+    </w:lvl>
+  </w:abstractNum>
+  <w:abstractNum w:abstractNumId="4">
     <w:nsid w:val="328B3213"/>
     <w:multiLevelType w:val="hybridMultilevel"/>
     <w:tmpl w:val="8C5C50C6"/>
@@ -8447,10 +8783,10 @@
       </w:rPr>
     </w:lvl>
   </w:abstractNum>
-  <w:abstractNum w:abstractNumId="4">
+  <w:abstractNum w:abstractNumId="5">
     <w:nsid w:val="3F362B27"/>
     <w:multiLevelType w:val="hybridMultilevel"/>
-    <w:tmpl w:val="3FB42EF6"/>
+    <w:tmpl w:val="3DC04074"/>
     <w:lvl w:ilvl="0" w:tplc="04090001">
       <w:start w:val="1"/>
       <w:numFmt w:val="bullet"/>
@@ -8560,7 +8896,7 @@
       </w:rPr>
     </w:lvl>
   </w:abstractNum>
-  <w:abstractNum w:abstractNumId="5">
+  <w:abstractNum w:abstractNumId="6">
     <w:nsid w:val="4F9A7F7A"/>
     <w:multiLevelType w:val="hybridMultilevel"/>
     <w:tmpl w:val="A03A63E0"/>
@@ -8672,7 +9008,7 @@
       </w:rPr>
     </w:lvl>
   </w:abstractNum>
-  <w:abstractNum w:abstractNumId="6">
+  <w:abstractNum w:abstractNumId="7">
     <w:nsid w:val="5C81192D"/>
     <w:multiLevelType w:val="hybridMultilevel"/>
     <w:tmpl w:val="F6641C46"/>
@@ -8784,7 +9120,7 @@
       </w:rPr>
     </w:lvl>
   </w:abstractNum>
-  <w:abstractNum w:abstractNumId="7">
+  <w:abstractNum w:abstractNumId="8">
     <w:nsid w:val="6B8179E7"/>
     <w:multiLevelType w:val="multilevel"/>
     <w:tmpl w:val="CB66B352"/>
@@ -8937,25 +9273,28 @@
     <w:abstractNumId w:val="1"/>
   </w:num>
   <w:num w:numId="2">
-    <w:abstractNumId w:val="7"/>
+    <w:abstractNumId w:val="8"/>
   </w:num>
   <w:num w:numId="3">
     <w:abstractNumId w:val="2"/>
   </w:num>
   <w:num w:numId="4">
-    <w:abstractNumId w:val="3"/>
+    <w:abstractNumId w:val="4"/>
   </w:num>
   <w:num w:numId="5">
-    <w:abstractNumId w:val="6"/>
+    <w:abstractNumId w:val="7"/>
   </w:num>
   <w:num w:numId="6">
-    <w:abstractNumId w:val="5"/>
+    <w:abstractNumId w:val="6"/>
   </w:num>
   <w:num w:numId="7">
     <w:abstractNumId w:val="0"/>
   </w:num>
   <w:num w:numId="8">
-    <w:abstractNumId w:val="4"/>
+    <w:abstractNumId w:val="5"/>
+  </w:num>
+  <w:num w:numId="9">
+    <w:abstractNumId w:val="3"/>
   </w:num>
 </w:numbering>
 </file>
@@ -10300,7 +10639,7 @@
 </file>
 
 <file path=customXml/itemProps1.xml><?xml version="1.0" encoding="utf-8"?>
-<ds:datastoreItem xmlns:ds="http://schemas.openxmlformats.org/officeDocument/2006/customXml" ds:itemID="{80428052-94DD-7B4F-901A-DFB2907514DE}">
+<ds:datastoreItem xmlns:ds="http://schemas.openxmlformats.org/officeDocument/2006/customXml" ds:itemID="{6DFA83FE-BBDA-2D47-A7E4-5B5BA02F2C33}">
   <ds:schemaRefs>
     <ds:schemaRef ds:uri="http://schemas.openxmlformats.org/officeDocument/2006/bibliography"/>
   </ds:schemaRefs>

--- a/trunk/Readme.docx
+++ b/trunk/Readme.docx
@@ -2,6 +2,7 @@
 <file path=word/document.xml><?xml version="1.0" encoding="utf-8"?>
 <w:document xmlns:wpc="http://schemas.microsoft.com/office/word/2010/wordprocessingCanvas" xmlns:mo="http://schemas.microsoft.com/office/mac/office/2008/main" xmlns:mc="http://schemas.openxmlformats.org/markup-compatibility/2006" xmlns:mv="urn:schemas-microsoft-com:mac:vml" xmlns:o="urn:schemas-microsoft-com:office:office" xmlns:r="http://schemas.openxmlformats.org/officeDocument/2006/relationships" xmlns:m="http://schemas.openxmlformats.org/officeDocument/2006/math" xmlns:v="urn:schemas-microsoft-com:vml" xmlns:wp14="http://schemas.microsoft.com/office/word/2010/wordprocessingDrawing" xmlns:wp="http://schemas.openxmlformats.org/drawingml/2006/wordprocessingDrawing" xmlns:w10="urn:schemas-microsoft-com:office:word" xmlns:w="http://schemas.openxmlformats.org/wordprocessingml/2006/main" xmlns:w14="http://schemas.microsoft.com/office/word/2010/wordml" xmlns:w15="http://schemas.microsoft.com/office/word/2012/wordml" xmlns:wpg="http://schemas.microsoft.com/office/word/2010/wordprocessingGroup" xmlns:wpi="http://schemas.microsoft.com/office/word/2010/wordprocessingInk" xmlns:wne="http://schemas.microsoft.com/office/word/2006/wordml" xmlns:wps="http://schemas.microsoft.com/office/word/2010/wordprocessingShape" mc:Ignorable="w14 w15 wp14">
   <w:body>
+    <w:bookmarkStart w:id="0" w:name="_Toc514416631" w:displacedByCustomXml="next"/>
     <w:sdt>
       <w:sdtPr>
         <w:rPr>
@@ -31,6 +32,7 @@
         </w:p>
       </w:sdtContent>
     </w:sdt>
+    <w:bookmarkEnd w:id="0" w:displacedByCustomXml="prev"/>
     <w:p>
       <w:pPr>
         <w:rPr>
@@ -55,9 +57,15 @@
     </w:p>
     <w:p>
       <w:pPr>
-        <w:pStyle w:val="Contents1"/>
-        <w:rPr>
-          <w:rFonts w:ascii="Courier New" w:eastAsiaTheme="minorEastAsia" w:hAnsi="Courier New" w:cs="Courier New"/>
+        <w:pStyle w:val="TOC1"/>
+        <w:tabs>
+          <w:tab w:val="right" w:leader="dot" w:pos="9227"/>
+        </w:tabs>
+        <w:rPr>
+          <w:rFonts w:eastAsiaTheme="minorEastAsia"/>
+          <w:noProof/>
+          <w:sz w:val="24"/>
+          <w:szCs w:val="24"/>
         </w:rPr>
       </w:pPr>
       <w:r>
@@ -78,334 +86,554 @@
         </w:rPr>
         <w:fldChar w:fldCharType="separate"/>
       </w:r>
-      <w:hyperlink w:anchor="_Toc461369149">
-        <w:r>
-          <w:rPr>
-            <w:rStyle w:val="IndexLink"/>
-            <w:rFonts w:ascii="Courier New" w:hAnsi="Courier New" w:cs="Courier New"/>
-            <w:webHidden/>
-          </w:rPr>
-          <w:t>Overview</w:t>
-        </w:r>
-        <w:r>
-          <w:rPr>
-            <w:rStyle w:val="IndexLink"/>
-            <w:rFonts w:ascii="Courier New" w:hAnsi="Courier New" w:cs="Courier New"/>
-            <w:b/>
-          </w:rPr>
-          <w:t>:</w:t>
-        </w:r>
-        <w:r>
-          <w:rPr>
-            <w:rFonts w:ascii="Courier New" w:hAnsi="Courier New" w:cs="Courier New"/>
-            <w:webHidden/>
-          </w:rPr>
-          <w:fldChar w:fldCharType="begin"/>
-        </w:r>
-        <w:r>
-          <w:rPr>
-            <w:rFonts w:ascii="Courier New" w:hAnsi="Courier New" w:cs="Courier New"/>
-            <w:webHidden/>
-          </w:rPr>
-          <w:instrText>PAGEREF _Toc461369149 \h</w:instrText>
-        </w:r>
-        <w:r>
-          <w:rPr>
-            <w:rFonts w:ascii="Courier New" w:hAnsi="Courier New" w:cs="Courier New"/>
-            <w:webHidden/>
-          </w:rPr>
-        </w:r>
-        <w:r>
-          <w:rPr>
-            <w:rFonts w:ascii="Courier New" w:hAnsi="Courier New" w:cs="Courier New"/>
-            <w:webHidden/>
-          </w:rPr>
-          <w:fldChar w:fldCharType="separate"/>
-        </w:r>
-        <w:r>
-          <w:rPr>
-            <w:rStyle w:val="IndexLink"/>
-            <w:rFonts w:ascii="Courier New" w:hAnsi="Courier New" w:cs="Courier New"/>
-          </w:rPr>
-          <w:tab/>
-          <w:t>2</w:t>
-        </w:r>
-        <w:r>
-          <w:rPr>
-            <w:rFonts w:ascii="Courier New" w:hAnsi="Courier New" w:cs="Courier New"/>
-            <w:webHidden/>
-          </w:rPr>
-          <w:fldChar w:fldCharType="end"/>
-        </w:r>
-      </w:hyperlink>
-    </w:p>
-    <w:p>
-      <w:pPr>
-        <w:pStyle w:val="Contents1"/>
-        <w:rPr>
-          <w:rFonts w:ascii="Courier New" w:eastAsiaTheme="minorEastAsia" w:hAnsi="Courier New" w:cs="Courier New"/>
-        </w:rPr>
-      </w:pPr>
-      <w:hyperlink w:anchor="_Toc461369150">
-        <w:r>
-          <w:rPr>
-            <w:rStyle w:val="IndexLink"/>
-            <w:rFonts w:ascii="Courier New" w:hAnsi="Courier New" w:cs="Courier New"/>
-            <w:webHidden/>
-          </w:rPr>
-          <w:t>Installation:</w:t>
-        </w:r>
-        <w:r>
-          <w:rPr>
-            <w:rFonts w:ascii="Courier New" w:hAnsi="Courier New" w:cs="Courier New"/>
-            <w:webHidden/>
-          </w:rPr>
-          <w:fldChar w:fldCharType="begin"/>
-        </w:r>
-        <w:r>
-          <w:rPr>
-            <w:rFonts w:ascii="Courier New" w:hAnsi="Courier New" w:cs="Courier New"/>
-            <w:webHidden/>
-          </w:rPr>
-          <w:instrText>PAGEREF _Toc461369150 \h</w:instrText>
-        </w:r>
-        <w:r>
-          <w:rPr>
-            <w:rFonts w:ascii="Courier New" w:hAnsi="Courier New" w:cs="Courier New"/>
-            <w:webHidden/>
-          </w:rPr>
-        </w:r>
-        <w:r>
-          <w:rPr>
-            <w:rFonts w:ascii="Courier New" w:hAnsi="Courier New" w:cs="Courier New"/>
-            <w:webHidden/>
-          </w:rPr>
-          <w:fldChar w:fldCharType="separate"/>
-        </w:r>
-        <w:r>
-          <w:rPr>
-            <w:rStyle w:val="IndexLink"/>
-            <w:rFonts w:ascii="Courier New" w:hAnsi="Courier New" w:cs="Courier New"/>
-          </w:rPr>
-          <w:tab/>
-          <w:t>3</w:t>
-        </w:r>
-        <w:r>
-          <w:rPr>
-            <w:rFonts w:ascii="Courier New" w:hAnsi="Courier New" w:cs="Courier New"/>
-            <w:webHidden/>
-          </w:rPr>
-          <w:fldChar w:fldCharType="end"/>
-        </w:r>
-      </w:hyperlink>
-    </w:p>
-    <w:p>
-      <w:pPr>
-        <w:pStyle w:val="Contents1"/>
-        <w:rPr>
-          <w:rFonts w:ascii="Courier New" w:eastAsiaTheme="minorEastAsia" w:hAnsi="Courier New" w:cs="Courier New"/>
-        </w:rPr>
-      </w:pPr>
-      <w:hyperlink w:anchor="_Toc461369151">
-        <w:r>
-          <w:rPr>
-            <w:rStyle w:val="IndexLink"/>
-            <w:rFonts w:ascii="Courier New" w:hAnsi="Courier New" w:cs="Courier New"/>
-            <w:webHidden/>
-          </w:rPr>
-          <w:t>Input:</w:t>
-        </w:r>
-        <w:r>
-          <w:rPr>
-            <w:rFonts w:ascii="Courier New" w:hAnsi="Courier New" w:cs="Courier New"/>
-            <w:webHidden/>
-          </w:rPr>
-          <w:fldChar w:fldCharType="begin"/>
-        </w:r>
-        <w:r>
-          <w:rPr>
-            <w:rFonts w:ascii="Courier New" w:hAnsi="Courier New" w:cs="Courier New"/>
-            <w:webHidden/>
-          </w:rPr>
-          <w:instrText>PAGEREF _Toc461369151 \h</w:instrText>
-        </w:r>
-        <w:r>
-          <w:rPr>
-            <w:rFonts w:ascii="Courier New" w:hAnsi="Courier New" w:cs="Courier New"/>
-            <w:webHidden/>
-          </w:rPr>
-        </w:r>
-        <w:r>
-          <w:rPr>
-            <w:rFonts w:ascii="Courier New" w:hAnsi="Courier New" w:cs="Courier New"/>
-            <w:webHidden/>
-          </w:rPr>
-          <w:fldChar w:fldCharType="separate"/>
-        </w:r>
-        <w:r>
-          <w:rPr>
-            <w:rStyle w:val="IndexLink"/>
-            <w:rFonts w:ascii="Courier New" w:hAnsi="Courier New" w:cs="Courier New"/>
-          </w:rPr>
-          <w:tab/>
-          <w:t>4</w:t>
-        </w:r>
-        <w:r>
-          <w:rPr>
-            <w:rFonts w:ascii="Courier New" w:hAnsi="Courier New" w:cs="Courier New"/>
-            <w:webHidden/>
-          </w:rPr>
-          <w:fldChar w:fldCharType="end"/>
-        </w:r>
-      </w:hyperlink>
-    </w:p>
-    <w:p>
-      <w:pPr>
-        <w:pStyle w:val="Contents1"/>
-        <w:rPr>
-          <w:rFonts w:ascii="Courier New" w:eastAsiaTheme="minorEastAsia" w:hAnsi="Courier New" w:cs="Courier New"/>
-        </w:rPr>
-      </w:pPr>
-      <w:hyperlink w:anchor="_Toc461369152">
-        <w:r>
-          <w:rPr>
-            <w:rStyle w:val="IndexLink"/>
-            <w:rFonts w:ascii="Courier New" w:hAnsi="Courier New" w:cs="Courier New"/>
-            <w:webHidden/>
-          </w:rPr>
-          <w:t>DPMJET:</w:t>
-        </w:r>
-        <w:r>
-          <w:rPr>
-            <w:rFonts w:ascii="Courier New" w:hAnsi="Courier New" w:cs="Courier New"/>
-            <w:webHidden/>
-          </w:rPr>
-          <w:fldChar w:fldCharType="begin"/>
-        </w:r>
-        <w:r>
-          <w:rPr>
-            <w:rFonts w:ascii="Courier New" w:hAnsi="Courier New" w:cs="Courier New"/>
-            <w:webHidden/>
-          </w:rPr>
-          <w:instrText>PAGEREF _Toc461369152 \h</w:instrText>
-        </w:r>
-        <w:r>
-          <w:rPr>
-            <w:rFonts w:ascii="Courier New" w:hAnsi="Courier New" w:cs="Courier New"/>
-            <w:webHidden/>
-          </w:rPr>
-        </w:r>
-        <w:r>
-          <w:rPr>
-            <w:rFonts w:ascii="Courier New" w:hAnsi="Courier New" w:cs="Courier New"/>
-            <w:webHidden/>
-          </w:rPr>
-          <w:fldChar w:fldCharType="separate"/>
-        </w:r>
-        <w:r>
-          <w:rPr>
-            <w:rStyle w:val="IndexLink"/>
-            <w:rFonts w:ascii="Courier New" w:hAnsi="Courier New" w:cs="Courier New"/>
-          </w:rPr>
-          <w:tab/>
-          <w:t>9</w:t>
-        </w:r>
-        <w:r>
-          <w:rPr>
-            <w:rFonts w:ascii="Courier New" w:hAnsi="Courier New" w:cs="Courier New"/>
-            <w:webHidden/>
-          </w:rPr>
-          <w:fldChar w:fldCharType="end"/>
-        </w:r>
-      </w:hyperlink>
-    </w:p>
-    <w:p>
-      <w:pPr>
-        <w:pStyle w:val="Contents1"/>
-        <w:rPr>
-          <w:rFonts w:ascii="Courier New" w:eastAsiaTheme="minorEastAsia" w:hAnsi="Courier New" w:cs="Courier New"/>
-        </w:rPr>
-      </w:pPr>
-      <w:hyperlink w:anchor="_Toc461369153">
-        <w:r>
-          <w:rPr>
-            <w:rStyle w:val="IndexLink"/>
-            <w:rFonts w:ascii="Courier New" w:hAnsi="Courier New" w:cs="Courier New"/>
-            <w:webHidden/>
-          </w:rPr>
-          <w:t>Output</w:t>
-        </w:r>
-        <w:r>
-          <w:rPr>
-            <w:rFonts w:ascii="Courier New" w:hAnsi="Courier New" w:cs="Courier New"/>
-            <w:webHidden/>
-          </w:rPr>
-          <w:fldChar w:fldCharType="begin"/>
-        </w:r>
-        <w:r>
-          <w:rPr>
-            <w:rFonts w:ascii="Courier New" w:hAnsi="Courier New" w:cs="Courier New"/>
-            <w:webHidden/>
-          </w:rPr>
-          <w:instrText>PAGEREF _Toc461369153 \h</w:instrText>
-        </w:r>
-        <w:r>
-          <w:rPr>
-            <w:rFonts w:ascii="Courier New" w:hAnsi="Courier New" w:cs="Courier New"/>
-            <w:webHidden/>
-          </w:rPr>
-        </w:r>
-        <w:r>
-          <w:rPr>
-            <w:rFonts w:ascii="Courier New" w:hAnsi="Courier New" w:cs="Courier New"/>
-            <w:webHidden/>
-          </w:rPr>
-          <w:fldChar w:fldCharType="separate"/>
-        </w:r>
-        <w:r>
-          <w:rPr>
-            <w:rStyle w:val="IndexLink"/>
-            <w:rFonts w:ascii="Courier New" w:hAnsi="Courier New" w:cs="Courier New"/>
-          </w:rPr>
-          <w:tab/>
-          <w:t>11</w:t>
-        </w:r>
-        <w:r>
-          <w:rPr>
-            <w:rFonts w:ascii="Courier New" w:hAnsi="Courier New" w:cs="Courier New"/>
-            <w:webHidden/>
-          </w:rPr>
-          <w:fldChar w:fldCharType="end"/>
-        </w:r>
-      </w:hyperlink>
-    </w:p>
-    <w:p>
-      <w:pPr>
-        <w:rPr>
-          <w:rFonts w:ascii="Courier New" w:hAnsi="Courier New" w:cs="Courier New"/>
-          <w:color w:val="5B9BD5" w:themeColor="accent1"/>
-          <w:sz w:val="32"/>
-          <w:szCs w:val="32"/>
-        </w:rPr>
-      </w:pPr>
-    </w:p>
-    <w:p>
-      <w:pPr>
-        <w:rPr>
-          <w:rFonts w:ascii="Courier New" w:hAnsi="Courier New" w:cs="Courier New"/>
-          <w:color w:val="5B9BD5" w:themeColor="accent1"/>
-          <w:sz w:val="32"/>
-          <w:szCs w:val="32"/>
-        </w:rPr>
-      </w:pPr>
-      <w:r>
-        <w:rPr>
-          <w:rFonts w:ascii="Courier New" w:hAnsi="Courier New" w:cs="Courier New"/>
-          <w:color w:val="5B9BD5" w:themeColor="accent1"/>
-          <w:sz w:val="32"/>
-          <w:szCs w:val="32"/>
-        </w:rPr>
-        <w:t>Recent Updates:</w:t>
+      <w:r>
+        <w:rPr>
+          <w:rFonts w:ascii="Courier New" w:hAnsi="Courier New" w:cs="Courier New"/>
+          <w:noProof/>
+        </w:rPr>
+        <w:t>Contents</w:t>
+      </w:r>
+      <w:r>
+        <w:rPr>
+          <w:noProof/>
+          <w:webHidden/>
+        </w:rPr>
+        <w:tab/>
+      </w:r>
+      <w:r>
+        <w:rPr>
+          <w:noProof/>
+          <w:webHidden/>
+        </w:rPr>
+        <w:fldChar w:fldCharType="begin"/>
+      </w:r>
+      <w:r>
+        <w:rPr>
+          <w:noProof/>
+          <w:webHidden/>
+        </w:rPr>
+        <w:instrText xml:space="preserve"> PAGEREF _Toc514416631 \h </w:instrText>
+      </w:r>
+      <w:r>
+        <w:rPr>
+          <w:noProof/>
+          <w:webHidden/>
+        </w:rPr>
+      </w:r>
+      <w:r>
+        <w:rPr>
+          <w:noProof/>
+          <w:webHidden/>
+        </w:rPr>
+        <w:fldChar w:fldCharType="separate"/>
+      </w:r>
+      <w:r>
+        <w:rPr>
+          <w:noProof/>
+          <w:webHidden/>
+        </w:rPr>
+        <w:t>1</w:t>
+      </w:r>
+      <w:r>
+        <w:rPr>
+          <w:noProof/>
+          <w:webHidden/>
+        </w:rPr>
+        <w:fldChar w:fldCharType="end"/>
+      </w:r>
+    </w:p>
+    <w:p>
+      <w:pPr>
+        <w:pStyle w:val="TOC1"/>
+        <w:tabs>
+          <w:tab w:val="right" w:leader="dot" w:pos="9227"/>
+        </w:tabs>
+        <w:rPr>
+          <w:rFonts w:eastAsiaTheme="minorEastAsia"/>
+          <w:noProof/>
+          <w:sz w:val="24"/>
+          <w:szCs w:val="24"/>
+        </w:rPr>
+      </w:pPr>
+      <w:r>
+        <w:rPr>
+          <w:rFonts w:ascii="Courier New" w:hAnsi="Courier New" w:cs="Courier New"/>
+          <w:noProof/>
+        </w:rPr>
+        <w:t>Overview</w:t>
+      </w:r>
+      <w:r>
+        <w:rPr>
+          <w:rFonts w:ascii="Courier New" w:hAnsi="Courier New" w:cs="Courier New"/>
+          <w:b/>
+          <w:noProof/>
+        </w:rPr>
+        <w:t>:</w:t>
+      </w:r>
+      <w:r>
+        <w:rPr>
+          <w:noProof/>
+          <w:webHidden/>
+        </w:rPr>
+        <w:tab/>
+      </w:r>
+      <w:r>
+        <w:rPr>
+          <w:noProof/>
+          <w:webHidden/>
+        </w:rPr>
+        <w:fldChar w:fldCharType="begin"/>
+      </w:r>
+      <w:r>
+        <w:rPr>
+          <w:noProof/>
+          <w:webHidden/>
+        </w:rPr>
+        <w:instrText xml:space="preserve"> PAGEREF _Toc514416632 \h </w:instrText>
+      </w:r>
+      <w:r>
+        <w:rPr>
+          <w:noProof/>
+          <w:webHidden/>
+        </w:rPr>
+      </w:r>
+      <w:r>
+        <w:rPr>
+          <w:noProof/>
+          <w:webHidden/>
+        </w:rPr>
+        <w:fldChar w:fldCharType="separate"/>
+      </w:r>
+      <w:r>
+        <w:rPr>
+          <w:noProof/>
+          <w:webHidden/>
+        </w:rPr>
+        <w:t>2</w:t>
+      </w:r>
+      <w:r>
+        <w:rPr>
+          <w:noProof/>
+          <w:webHidden/>
+        </w:rPr>
+        <w:fldChar w:fldCharType="end"/>
+      </w:r>
+    </w:p>
+    <w:p>
+      <w:pPr>
+        <w:pStyle w:val="TOC1"/>
+        <w:tabs>
+          <w:tab w:val="right" w:leader="dot" w:pos="9227"/>
+        </w:tabs>
+        <w:rPr>
+          <w:rFonts w:eastAsiaTheme="minorEastAsia"/>
+          <w:noProof/>
+          <w:sz w:val="24"/>
+          <w:szCs w:val="24"/>
+        </w:rPr>
+      </w:pPr>
+      <w:r>
+        <w:rPr>
+          <w:rFonts w:ascii="Courier New" w:hAnsi="Courier New" w:cs="Courier New"/>
+          <w:noProof/>
+        </w:rPr>
+        <w:t>Installation:</w:t>
+      </w:r>
+      <w:r>
+        <w:rPr>
+          <w:noProof/>
+          <w:webHidden/>
+        </w:rPr>
+        <w:tab/>
+      </w:r>
+      <w:r>
+        <w:rPr>
+          <w:noProof/>
+          <w:webHidden/>
+        </w:rPr>
+        <w:fldChar w:fldCharType="begin"/>
+      </w:r>
+      <w:r>
+        <w:rPr>
+          <w:noProof/>
+          <w:webHidden/>
+        </w:rPr>
+        <w:instrText xml:space="preserve"> PAGEREF _Toc514416633 \h </w:instrText>
+      </w:r>
+      <w:r>
+        <w:rPr>
+          <w:noProof/>
+          <w:webHidden/>
+        </w:rPr>
+      </w:r>
+      <w:r>
+        <w:rPr>
+          <w:noProof/>
+          <w:webHidden/>
+        </w:rPr>
+        <w:fldChar w:fldCharType="separate"/>
+      </w:r>
+      <w:r>
+        <w:rPr>
+          <w:noProof/>
+          <w:webHidden/>
+        </w:rPr>
+        <w:t>4</w:t>
+      </w:r>
+      <w:r>
+        <w:rPr>
+          <w:noProof/>
+          <w:webHidden/>
+        </w:rPr>
+        <w:fldChar w:fldCharType="end"/>
+      </w:r>
+    </w:p>
+    <w:p>
+      <w:pPr>
+        <w:pStyle w:val="TOC1"/>
+        <w:tabs>
+          <w:tab w:val="right" w:leader="dot" w:pos="9227"/>
+        </w:tabs>
+        <w:rPr>
+          <w:rFonts w:eastAsiaTheme="minorEastAsia"/>
+          <w:noProof/>
+          <w:sz w:val="24"/>
+          <w:szCs w:val="24"/>
+        </w:rPr>
+      </w:pPr>
+      <w:r>
+        <w:rPr>
+          <w:rFonts w:ascii="Courier New" w:hAnsi="Courier New" w:cs="Courier New"/>
+          <w:noProof/>
+        </w:rPr>
+        <w:t>Input:</w:t>
+      </w:r>
+      <w:r>
+        <w:rPr>
+          <w:noProof/>
+          <w:webHidden/>
+        </w:rPr>
+        <w:tab/>
+      </w:r>
+      <w:r>
+        <w:rPr>
+          <w:noProof/>
+          <w:webHidden/>
+        </w:rPr>
+        <w:fldChar w:fldCharType="begin"/>
+      </w:r>
+      <w:r>
+        <w:rPr>
+          <w:noProof/>
+          <w:webHidden/>
+        </w:rPr>
+        <w:instrText xml:space="preserve"> PAGEREF _Toc514416634 \h </w:instrText>
+      </w:r>
+      <w:r>
+        <w:rPr>
+          <w:noProof/>
+          <w:webHidden/>
+        </w:rPr>
+      </w:r>
+      <w:r>
+        <w:rPr>
+          <w:noProof/>
+          <w:webHidden/>
+        </w:rPr>
+        <w:fldChar w:fldCharType="separate"/>
+      </w:r>
+      <w:r>
+        <w:rPr>
+          <w:noProof/>
+          <w:webHidden/>
+        </w:rPr>
+        <w:t>5</w:t>
+      </w:r>
+      <w:r>
+        <w:rPr>
+          <w:noProof/>
+          <w:webHidden/>
+        </w:rPr>
+        <w:fldChar w:fldCharType="end"/>
+      </w:r>
+    </w:p>
+    <w:p>
+      <w:pPr>
+        <w:pStyle w:val="TOC1"/>
+        <w:tabs>
+          <w:tab w:val="right" w:leader="dot" w:pos="9227"/>
+        </w:tabs>
+        <w:rPr>
+          <w:rFonts w:eastAsiaTheme="minorEastAsia"/>
+          <w:noProof/>
+          <w:sz w:val="24"/>
+          <w:szCs w:val="24"/>
+        </w:rPr>
+      </w:pPr>
+      <w:r>
+        <w:rPr>
+          <w:rFonts w:ascii="Courier New" w:hAnsi="Courier New" w:cs="Courier New"/>
+          <w:noProof/>
+        </w:rPr>
+        <w:t>DPMJET:</w:t>
+      </w:r>
+      <w:r>
+        <w:rPr>
+          <w:noProof/>
+          <w:webHidden/>
+        </w:rPr>
+        <w:tab/>
+      </w:r>
+      <w:r>
+        <w:rPr>
+          <w:noProof/>
+          <w:webHidden/>
+        </w:rPr>
+        <w:fldChar w:fldCharType="begin"/>
+      </w:r>
+      <w:r>
+        <w:rPr>
+          <w:noProof/>
+          <w:webHidden/>
+        </w:rPr>
+        <w:instrText xml:space="preserve"> PAGEREF _Toc514416635 \h </w:instrText>
+      </w:r>
+      <w:r>
+        <w:rPr>
+          <w:noProof/>
+          <w:webHidden/>
+        </w:rPr>
+      </w:r>
+      <w:r>
+        <w:rPr>
+          <w:noProof/>
+          <w:webHidden/>
+        </w:rPr>
+        <w:fldChar w:fldCharType="separate"/>
+      </w:r>
+      <w:r>
+        <w:rPr>
+          <w:noProof/>
+          <w:webHidden/>
+        </w:rPr>
+        <w:t>9</w:t>
+      </w:r>
+      <w:r>
+        <w:rPr>
+          <w:noProof/>
+          <w:webHidden/>
+        </w:rPr>
+        <w:fldChar w:fldCharType="end"/>
+      </w:r>
+    </w:p>
+    <w:p>
+      <w:pPr>
+        <w:pStyle w:val="TOC1"/>
+        <w:tabs>
+          <w:tab w:val="right" w:leader="dot" w:pos="9227"/>
+        </w:tabs>
+        <w:rPr>
+          <w:rFonts w:eastAsiaTheme="minorEastAsia"/>
+          <w:noProof/>
+          <w:sz w:val="24"/>
+          <w:szCs w:val="24"/>
+        </w:rPr>
+      </w:pPr>
+      <w:r>
+        <w:rPr>
+          <w:rFonts w:ascii="Courier New" w:hAnsi="Courier New" w:cs="Courier New"/>
+          <w:noProof/>
+          <w:color w:val="00000A"/>
+        </w:rPr>
+        <w:t>Output</w:t>
+      </w:r>
+      <w:r>
+        <w:rPr>
+          <w:noProof/>
+          <w:webHidden/>
+        </w:rPr>
+        <w:tab/>
+      </w:r>
+      <w:r>
+        <w:rPr>
+          <w:noProof/>
+          <w:webHidden/>
+        </w:rPr>
+        <w:fldChar w:fldCharType="begin"/>
+      </w:r>
+      <w:r>
+        <w:rPr>
+          <w:noProof/>
+          <w:webHidden/>
+        </w:rPr>
+        <w:instrText xml:space="preserve"> PAGEREF _Toc514416636 \h </w:instrText>
+      </w:r>
+      <w:r>
+        <w:rPr>
+          <w:noProof/>
+          <w:webHidden/>
+        </w:rPr>
+      </w:r>
+      <w:r>
+        <w:rPr>
+          <w:noProof/>
+          <w:webHidden/>
+        </w:rPr>
+        <w:fldChar w:fldCharType="separate"/>
+      </w:r>
+      <w:r>
+        <w:rPr>
+          <w:noProof/>
+          <w:webHidden/>
+        </w:rPr>
+        <w:t>11</w:t>
+      </w:r>
+      <w:r>
+        <w:rPr>
+          <w:noProof/>
+          <w:webHidden/>
+        </w:rPr>
+        <w:fldChar w:fldCharType="end"/>
+      </w:r>
+    </w:p>
+    <w:p>
+      <w:pPr>
+        <w:pStyle w:val="TOC1"/>
+        <w:tabs>
+          <w:tab w:val="right" w:leader="dot" w:pos="9227"/>
+        </w:tabs>
+        <w:rPr>
+          <w:rFonts w:eastAsiaTheme="minorEastAsia"/>
+          <w:noProof/>
+          <w:sz w:val="24"/>
+          <w:szCs w:val="24"/>
+        </w:rPr>
+      </w:pPr>
+      <w:r>
+        <w:rPr>
+          <w:rFonts w:ascii="Courier New" w:hAnsi="Courier New" w:cs="Courier New"/>
+          <w:noProof/>
+          <w:color w:val="000000" w:themeColor="text1"/>
+        </w:rPr>
+        <w:t>Analysis</w:t>
+      </w:r>
+      <w:r>
+        <w:rPr>
+          <w:noProof/>
+          <w:webHidden/>
+        </w:rPr>
+        <w:tab/>
+      </w:r>
+      <w:r>
+        <w:rPr>
+          <w:noProof/>
+          <w:webHidden/>
+        </w:rPr>
+        <w:fldChar w:fldCharType="begin"/>
+      </w:r>
+      <w:r>
+        <w:rPr>
+          <w:noProof/>
+          <w:webHidden/>
+        </w:rPr>
+        <w:instrText xml:space="preserve"> PAGEREF _Toc514416637 \h </w:instrText>
+      </w:r>
+      <w:r>
+        <w:rPr>
+          <w:noProof/>
+          <w:webHidden/>
+        </w:rPr>
+      </w:r>
+      <w:r>
+        <w:rPr>
+          <w:noProof/>
+          <w:webHidden/>
+        </w:rPr>
+        <w:fldChar w:fldCharType="separate"/>
+      </w:r>
+      <w:r>
+        <w:rPr>
+          <w:noProof/>
+          <w:webHidden/>
+        </w:rPr>
+        <w:t>14</w:t>
+      </w:r>
+      <w:r>
+        <w:rPr>
+          <w:noProof/>
+          <w:webHidden/>
+        </w:rPr>
+        <w:fldChar w:fldCharType="end"/>
+      </w:r>
+    </w:p>
+    <w:p>
+      <w:pPr>
+        <w:pStyle w:val="TOC1"/>
+        <w:tabs>
+          <w:tab w:val="right" w:leader="dot" w:pos="9227"/>
+        </w:tabs>
+        <w:rPr>
+          <w:rFonts w:eastAsiaTheme="minorEastAsia"/>
+          <w:noProof/>
+          <w:sz w:val="24"/>
+          <w:szCs w:val="24"/>
+        </w:rPr>
+      </w:pPr>
+      <w:r>
+        <w:rPr>
+          <w:rFonts w:ascii="Courier New" w:hAnsi="Courier New" w:cs="Courier New"/>
+          <w:noProof/>
+          <w:color w:val="000000" w:themeColor="text1"/>
+        </w:rPr>
+        <w:t>Production</w:t>
+      </w:r>
+      <w:r>
+        <w:rPr>
+          <w:noProof/>
+          <w:webHidden/>
+        </w:rPr>
+        <w:tab/>
+      </w:r>
+      <w:r>
+        <w:rPr>
+          <w:noProof/>
+          <w:webHidden/>
+        </w:rPr>
+        <w:fldChar w:fldCharType="begin"/>
+      </w:r>
+      <w:r>
+        <w:rPr>
+          <w:noProof/>
+          <w:webHidden/>
+        </w:rPr>
+        <w:instrText xml:space="preserve"> PAGEREF _Toc514416638 \h </w:instrText>
+      </w:r>
+      <w:r>
+        <w:rPr>
+          <w:noProof/>
+          <w:webHidden/>
+        </w:rPr>
+      </w:r>
+      <w:r>
+        <w:rPr>
+          <w:noProof/>
+          <w:webHidden/>
+        </w:rPr>
+        <w:fldChar w:fldCharType="separate"/>
+      </w:r>
+      <w:r>
+        <w:rPr>
+          <w:noProof/>
+          <w:webHidden/>
+        </w:rPr>
+        <w:t>14</w:t>
+      </w:r>
+      <w:r>
+        <w:rPr>
+          <w:noProof/>
+          <w:webHidden/>
+        </w:rPr>
+        <w:fldChar w:fldCharType="end"/>
       </w:r>
     </w:p>
     <w:p>
@@ -422,6 +650,8 @@
         </w:rPr>
         <w:fldChar w:fldCharType="end"/>
       </w:r>
+      <w:bookmarkStart w:id="1" w:name="_GoBack"/>
+      <w:bookmarkEnd w:id="1"/>
       <w:r>
         <w:rPr>
           <w:rFonts w:ascii="Courier New" w:hAnsi="Courier New" w:cs="Courier New"/>
@@ -439,7 +669,7 @@
           <w:sz w:val="32"/>
         </w:rPr>
       </w:pPr>
-      <w:bookmarkStart w:id="0" w:name="_Toc461369149"/>
+      <w:bookmarkStart w:id="2" w:name="_Toc514416632"/>
       <w:r>
         <w:rPr>
           <w:rFonts w:ascii="Courier New" w:hAnsi="Courier New" w:cs="Courier New"/>
@@ -448,7 +678,6 @@
         <w:lastRenderedPageBreak/>
         <w:t>Overview</w:t>
       </w:r>
-      <w:bookmarkEnd w:id="0"/>
       <w:r>
         <w:rPr>
           <w:rFonts w:ascii="Courier New" w:hAnsi="Courier New" w:cs="Courier New"/>
@@ -457,6 +686,7 @@
         </w:rPr>
         <w:t>:</w:t>
       </w:r>
+      <w:bookmarkEnd w:id="2"/>
     </w:p>
     <w:p>
       <w:pPr>
@@ -478,7 +708,77 @@
           <w:rFonts w:ascii="Courier New" w:hAnsi="Courier New" w:cs="Courier New"/>
         </w:rPr>
         <w:tab/>
-        <w:t>The eSTARlight Monte Carlo models photon-Pomeron interactions in electron-ion collisions. The physics approach for the photon-Pomeron interactions is described in Lomnitz and Klein, arXiv:1803.06420 (2018).</w:t>
+        <w:t xml:space="preserve">The </w:t>
+      </w:r>
+      <w:proofErr w:type="spellStart"/>
+      <w:r>
+        <w:rPr>
+          <w:rFonts w:ascii="Courier New" w:hAnsi="Courier New" w:cs="Courier New"/>
+        </w:rPr>
+        <w:t>eSTARlight</w:t>
+      </w:r>
+      <w:proofErr w:type="spellEnd"/>
+      <w:r>
+        <w:rPr>
+          <w:rFonts w:ascii="Courier New" w:hAnsi="Courier New" w:cs="Courier New"/>
+        </w:rPr>
+        <w:t xml:space="preserve"> Monte Carlo </w:t>
+      </w:r>
+      <w:proofErr w:type="gramStart"/>
+      <w:r>
+        <w:rPr>
+          <w:rFonts w:ascii="Courier New" w:hAnsi="Courier New" w:cs="Courier New"/>
+        </w:rPr>
+        <w:t>models</w:t>
+      </w:r>
+      <w:proofErr w:type="gramEnd"/>
+      <w:r>
+        <w:rPr>
+          <w:rFonts w:ascii="Courier New" w:hAnsi="Courier New" w:cs="Courier New"/>
+        </w:rPr>
+        <w:t xml:space="preserve"> photon-</w:t>
+      </w:r>
+      <w:proofErr w:type="spellStart"/>
+      <w:r>
+        <w:rPr>
+          <w:rFonts w:ascii="Courier New" w:hAnsi="Courier New" w:cs="Courier New"/>
+        </w:rPr>
+        <w:t>Pomeron</w:t>
+      </w:r>
+      <w:proofErr w:type="spellEnd"/>
+      <w:r>
+        <w:rPr>
+          <w:rFonts w:ascii="Courier New" w:hAnsi="Courier New" w:cs="Courier New"/>
+        </w:rPr>
+        <w:t xml:space="preserve"> interactions in electron-ion collisions. The physics approach for the photon-</w:t>
+      </w:r>
+      <w:proofErr w:type="spellStart"/>
+      <w:r>
+        <w:rPr>
+          <w:rFonts w:ascii="Courier New" w:hAnsi="Courier New" w:cs="Courier New"/>
+        </w:rPr>
+        <w:t>Pomeron</w:t>
+      </w:r>
+      <w:proofErr w:type="spellEnd"/>
+      <w:r>
+        <w:rPr>
+          <w:rFonts w:ascii="Courier New" w:hAnsi="Courier New" w:cs="Courier New"/>
+        </w:rPr>
+        <w:t xml:space="preserve"> interactions is described in </w:t>
+      </w:r>
+      <w:proofErr w:type="spellStart"/>
+      <w:r>
+        <w:rPr>
+          <w:rFonts w:ascii="Courier New" w:hAnsi="Courier New" w:cs="Courier New"/>
+        </w:rPr>
+        <w:t>Lomnitz</w:t>
+      </w:r>
+      <w:proofErr w:type="spellEnd"/>
+      <w:r>
+        <w:rPr>
+          <w:rFonts w:ascii="Courier New" w:hAnsi="Courier New" w:cs="Courier New"/>
+        </w:rPr>
+        <w:t xml:space="preserve"> and Klein, arXiv:1803.06420 (2018).</w:t>
       </w:r>
     </w:p>
     <w:p>
@@ -501,8 +801,22 @@
           <w:rFonts w:ascii="Courier New" w:hAnsi="Courier New" w:cs="Courier New"/>
         </w:rPr>
         <w:tab/>
-        <w:t xml:space="preserve">eSTARlight has several input files, all of which are expected to be in the same directory as the </w:t>
-      </w:r>
+      </w:r>
+      <w:proofErr w:type="spellStart"/>
+      <w:r>
+        <w:rPr>
+          <w:rFonts w:ascii="Courier New" w:hAnsi="Courier New" w:cs="Courier New"/>
+        </w:rPr>
+        <w:t>eSTARlight</w:t>
+      </w:r>
+      <w:proofErr w:type="spellEnd"/>
+      <w:r>
+        <w:rPr>
+          <w:rFonts w:ascii="Courier New" w:hAnsi="Courier New" w:cs="Courier New"/>
+        </w:rPr>
+        <w:t xml:space="preserve"> has several input files, all of which are expected to be in the same directory as the </w:t>
+      </w:r>
+      <w:proofErr w:type="spellStart"/>
       <w:r>
         <w:rPr>
           <w:rFonts w:ascii="Courier New" w:hAnsi="Courier New" w:cs="Courier New"/>
@@ -513,7 +827,14 @@
         <w:rPr>
           <w:rFonts w:ascii="Courier New" w:hAnsi="Courier New" w:cs="Courier New"/>
         </w:rPr>
-        <w:t xml:space="preserve">starlight code.  User-specified input parameters are read from a file named "slight.in"; these parameters are described below in </w:t>
+        <w:t>starlight</w:t>
+      </w:r>
+      <w:proofErr w:type="spellEnd"/>
+      <w:r>
+        <w:rPr>
+          <w:rFonts w:ascii="Courier New" w:hAnsi="Courier New" w:cs="Courier New"/>
+        </w:rPr>
+        <w:t xml:space="preserve"> code.  User-specified input parameters are read from a file named "slight.in"; these parameters are described below in </w:t>
       </w:r>
       <w:hyperlink w:anchor="Input">
         <w:r>
@@ -552,7 +873,21 @@
           <w:rFonts w:ascii="Courier New" w:hAnsi="Courier New" w:cs="Courier New"/>
         </w:rPr>
         <w:tab/>
-        <w:t xml:space="preserve">The simulated events are written to an ASCII file named "slight.out", which is described below in </w:t>
+        <w:t>The simulated events are written to an ASCII file named "</w:t>
+      </w:r>
+      <w:proofErr w:type="spellStart"/>
+      <w:r>
+        <w:rPr>
+          <w:rFonts w:ascii="Courier New" w:hAnsi="Courier New" w:cs="Courier New"/>
+        </w:rPr>
+        <w:t>slight.out</w:t>
+      </w:r>
+      <w:proofErr w:type="spellEnd"/>
+      <w:r>
+        <w:rPr>
+          <w:rFonts w:ascii="Courier New" w:hAnsi="Courier New" w:cs="Courier New"/>
+        </w:rPr>
+        <w:t xml:space="preserve">", which is described below in </w:t>
       </w:r>
       <w:hyperlink w:anchor="Output">
         <w:r>
@@ -580,8 +915,7 @@
           <w:sz w:val="32"/>
         </w:rPr>
       </w:pPr>
-      <w:bookmarkStart w:id="1" w:name="Installation"/>
-      <w:bookmarkStart w:id="2" w:name="_Toc461369150"/>
+      <w:bookmarkStart w:id="3" w:name="Installation"/>
     </w:p>
     <w:p>
       <w:pPr>
@@ -639,13 +973,10 @@
           <w:szCs w:val="21"/>
           <w:shd w:val="clear" w:color="auto" w:fill="FFFFFF"/>
         </w:rPr>
-        <w:t>Although eSTARlight inherits many methods from STARlight, it required sufficient changes to motivate a separate distribution. As such, the source code includes several components from STARlight as well as many changes and new classes. A brief summary of the changes is as follows:</w:t>
-      </w:r>
-    </w:p>
-    <w:p>
-      <w:pPr>
-        <w:suppressAutoHyphens w:val="0"/>
-        <w:spacing w:after="0" w:line="240" w:lineRule="auto"/>
+        <w:t xml:space="preserve">Although </w:t>
+      </w:r>
+      <w:proofErr w:type="spellStart"/>
+      <w:r>
         <w:rPr>
           <w:rFonts w:ascii="Courier New" w:eastAsia="Times New Roman" w:hAnsi="Courier New" w:cs="Courier New"/>
           <w:color w:val="24292E"/>
@@ -653,6 +984,75 @@
           <w:szCs w:val="21"/>
           <w:shd w:val="clear" w:color="auto" w:fill="FFFFFF"/>
         </w:rPr>
+        <w:t>eSTARlight</w:t>
+      </w:r>
+      <w:proofErr w:type="spellEnd"/>
+      <w:r>
+        <w:rPr>
+          <w:rFonts w:ascii="Courier New" w:eastAsia="Times New Roman" w:hAnsi="Courier New" w:cs="Courier New"/>
+          <w:color w:val="24292E"/>
+          <w:sz w:val="21"/>
+          <w:szCs w:val="21"/>
+          <w:shd w:val="clear" w:color="auto" w:fill="FFFFFF"/>
+        </w:rPr>
+        <w:t xml:space="preserve"> inherits many methods from </w:t>
+      </w:r>
+      <w:proofErr w:type="spellStart"/>
+      <w:r>
+        <w:rPr>
+          <w:rFonts w:ascii="Courier New" w:eastAsia="Times New Roman" w:hAnsi="Courier New" w:cs="Courier New"/>
+          <w:color w:val="24292E"/>
+          <w:sz w:val="21"/>
+          <w:szCs w:val="21"/>
+          <w:shd w:val="clear" w:color="auto" w:fill="FFFFFF"/>
+        </w:rPr>
+        <w:t>STARlight</w:t>
+      </w:r>
+      <w:proofErr w:type="spellEnd"/>
+      <w:r>
+        <w:rPr>
+          <w:rFonts w:ascii="Courier New" w:eastAsia="Times New Roman" w:hAnsi="Courier New" w:cs="Courier New"/>
+          <w:color w:val="24292E"/>
+          <w:sz w:val="21"/>
+          <w:szCs w:val="21"/>
+          <w:shd w:val="clear" w:color="auto" w:fill="FFFFFF"/>
+        </w:rPr>
+        <w:t xml:space="preserve">, it required sufficient changes to motivate a separate distribution. As such, the source code includes several components from </w:t>
+      </w:r>
+      <w:proofErr w:type="spellStart"/>
+      <w:r>
+        <w:rPr>
+          <w:rFonts w:ascii="Courier New" w:eastAsia="Times New Roman" w:hAnsi="Courier New" w:cs="Courier New"/>
+          <w:color w:val="24292E"/>
+          <w:sz w:val="21"/>
+          <w:szCs w:val="21"/>
+          <w:shd w:val="clear" w:color="auto" w:fill="FFFFFF"/>
+        </w:rPr>
+        <w:t>STARlight</w:t>
+      </w:r>
+      <w:proofErr w:type="spellEnd"/>
+      <w:r>
+        <w:rPr>
+          <w:rFonts w:ascii="Courier New" w:eastAsia="Times New Roman" w:hAnsi="Courier New" w:cs="Courier New"/>
+          <w:color w:val="24292E"/>
+          <w:sz w:val="21"/>
+          <w:szCs w:val="21"/>
+          <w:shd w:val="clear" w:color="auto" w:fill="FFFFFF"/>
+        </w:rPr>
+        <w:t xml:space="preserve"> as well as many changes and new classes. A brief summary of the changes is as follows:</w:t>
+      </w:r>
+    </w:p>
+    <w:p>
+      <w:pPr>
+        <w:suppressAutoHyphens w:val="0"/>
+        <w:spacing w:after="0" w:line="240" w:lineRule="auto"/>
+        <w:rPr>
+          <w:rFonts w:ascii="Courier New" w:eastAsia="Times New Roman" w:hAnsi="Courier New" w:cs="Courier New"/>
+          <w:color w:val="24292E"/>
+          <w:sz w:val="21"/>
+          <w:szCs w:val="21"/>
+          <w:shd w:val="clear" w:color="auto" w:fill="FFFFFF"/>
+        </w:rPr>
       </w:pPr>
     </w:p>
     <w:p>
@@ -704,6 +1104,7 @@
           <w:szCs w:val="21"/>
         </w:rPr>
       </w:pPr>
+      <w:proofErr w:type="spellStart"/>
       <w:r>
         <w:rPr>
           <w:rStyle w:val="s1"/>
@@ -711,7 +1112,17 @@
           <w:sz w:val="21"/>
           <w:szCs w:val="21"/>
         </w:rPr>
-        <w:t>gammaeluminosity: Generates look-up tables for electron-ion collisions.</w:t>
+        <w:t>gammaeluminosity</w:t>
+      </w:r>
+      <w:proofErr w:type="spellEnd"/>
+      <w:r>
+        <w:rPr>
+          <w:rStyle w:val="s1"/>
+          <w:rFonts w:ascii="Courier New" w:hAnsi="Courier New" w:cs="Courier New"/>
+          <w:sz w:val="21"/>
+          <w:szCs w:val="21"/>
+        </w:rPr>
+        <w:t>: Generates look-up tables for electron-ion collisions.</w:t>
       </w:r>
     </w:p>
     <w:p>
@@ -727,6 +1138,7 @@
           <w:szCs w:val="21"/>
         </w:rPr>
       </w:pPr>
+      <w:proofErr w:type="spellStart"/>
       <w:r>
         <w:rPr>
           <w:rStyle w:val="s1"/>
@@ -734,8 +1146,9 @@
           <w:sz w:val="21"/>
           <w:szCs w:val="21"/>
         </w:rPr>
-        <w:t>e_wideResonanceCrossSection: Coherent vector meson prod</w:t>
-      </w:r>
+        <w:t>e_wideResonanceCrossSection</w:t>
+      </w:r>
+      <w:proofErr w:type="spellEnd"/>
       <w:r>
         <w:rPr>
           <w:rStyle w:val="s1"/>
@@ -743,8 +1156,28 @@
           <w:sz w:val="21"/>
           <w:szCs w:val="21"/>
         </w:rPr>
-        <w:t>uction using wide resonance in eX</w:t>
-      </w:r>
+        <w:t>: Coherent vector meson prod</w:t>
+      </w:r>
+      <w:r>
+        <w:rPr>
+          <w:rStyle w:val="s1"/>
+          <w:rFonts w:ascii="Courier New" w:hAnsi="Courier New" w:cs="Courier New"/>
+          <w:sz w:val="21"/>
+          <w:szCs w:val="21"/>
+        </w:rPr>
+        <w:t xml:space="preserve">uction using wide resonance in </w:t>
+      </w:r>
+      <w:proofErr w:type="spellStart"/>
+      <w:r>
+        <w:rPr>
+          <w:rStyle w:val="s1"/>
+          <w:rFonts w:ascii="Courier New" w:hAnsi="Courier New" w:cs="Courier New"/>
+          <w:sz w:val="21"/>
+          <w:szCs w:val="21"/>
+        </w:rPr>
+        <w:t>eX</w:t>
+      </w:r>
+      <w:proofErr w:type="spellEnd"/>
       <w:r>
         <w:rPr>
           <w:rStyle w:val="s1"/>
@@ -768,6 +1201,7 @@
           <w:szCs w:val="21"/>
         </w:rPr>
       </w:pPr>
+      <w:proofErr w:type="spellStart"/>
       <w:r>
         <w:rPr>
           <w:rStyle w:val="s1"/>
@@ -775,8 +1209,9 @@
           <w:sz w:val="21"/>
           <w:szCs w:val="21"/>
         </w:rPr>
-        <w:t>e_narrowResonanceCrossSection: Coherent vector meson produc</w:t>
-      </w:r>
+        <w:t>e_narrowResonanceCrossSection</w:t>
+      </w:r>
+      <w:proofErr w:type="spellEnd"/>
       <w:r>
         <w:rPr>
           <w:rStyle w:val="s1"/>
@@ -784,8 +1219,28 @@
           <w:sz w:val="21"/>
           <w:szCs w:val="21"/>
         </w:rPr>
-        <w:t>tion using narrow resonance in eX</w:t>
-      </w:r>
+        <w:t>: Coherent vector meson produc</w:t>
+      </w:r>
+      <w:r>
+        <w:rPr>
+          <w:rStyle w:val="s1"/>
+          <w:rFonts w:ascii="Courier New" w:hAnsi="Courier New" w:cs="Courier New"/>
+          <w:sz w:val="21"/>
+          <w:szCs w:val="21"/>
+        </w:rPr>
+        <w:t xml:space="preserve">tion using narrow resonance in </w:t>
+      </w:r>
+      <w:proofErr w:type="spellStart"/>
+      <w:r>
+        <w:rPr>
+          <w:rStyle w:val="s1"/>
+          <w:rFonts w:ascii="Courier New" w:hAnsi="Courier New" w:cs="Courier New"/>
+          <w:sz w:val="21"/>
+          <w:szCs w:val="21"/>
+        </w:rPr>
+        <w:t>eX</w:t>
+      </w:r>
+      <w:proofErr w:type="spellEnd"/>
       <w:r>
         <w:rPr>
           <w:rStyle w:val="s1"/>
@@ -809,6 +1264,7 @@
           <w:szCs w:val="21"/>
         </w:rPr>
       </w:pPr>
+      <w:proofErr w:type="spellStart"/>
       <w:r>
         <w:rPr>
           <w:rStyle w:val="s1"/>
@@ -816,7 +1272,37 @@
           <w:sz w:val="21"/>
           <w:szCs w:val="21"/>
         </w:rPr>
-        <w:t>e_starlightStandalone: Similar to STARlight case, calls methods to initialize and produce events and decay them.</w:t>
+        <w:t>e_starlightStandalone</w:t>
+      </w:r>
+      <w:proofErr w:type="spellEnd"/>
+      <w:r>
+        <w:rPr>
+          <w:rStyle w:val="s1"/>
+          <w:rFonts w:ascii="Courier New" w:hAnsi="Courier New" w:cs="Courier New"/>
+          <w:sz w:val="21"/>
+          <w:szCs w:val="21"/>
+        </w:rPr>
+        <w:t xml:space="preserve">: Similar to </w:t>
+      </w:r>
+      <w:proofErr w:type="spellStart"/>
+      <w:r>
+        <w:rPr>
+          <w:rStyle w:val="s1"/>
+          <w:rFonts w:ascii="Courier New" w:hAnsi="Courier New" w:cs="Courier New"/>
+          <w:sz w:val="21"/>
+          <w:szCs w:val="21"/>
+        </w:rPr>
+        <w:t>STARlight</w:t>
+      </w:r>
+      <w:proofErr w:type="spellEnd"/>
+      <w:r>
+        <w:rPr>
+          <w:rStyle w:val="s1"/>
+          <w:rFonts w:ascii="Courier New" w:hAnsi="Courier New" w:cs="Courier New"/>
+          <w:sz w:val="21"/>
+          <w:szCs w:val="21"/>
+        </w:rPr>
+        <w:t xml:space="preserve"> case, calls methods to initialize and produce events and decay them.</w:t>
       </w:r>
     </w:p>
     <w:p>
@@ -832,6 +1318,7 @@
           <w:szCs w:val="21"/>
         </w:rPr>
       </w:pPr>
+      <w:proofErr w:type="spellStart"/>
       <w:r>
         <w:rPr>
           <w:rStyle w:val="s1"/>
@@ -839,7 +1326,37 @@
           <w:sz w:val="21"/>
           <w:szCs w:val="21"/>
         </w:rPr>
-        <w:t>e_starlight: Reads in inputParameters and checks their validity.</w:t>
+        <w:t>e_starlight</w:t>
+      </w:r>
+      <w:proofErr w:type="spellEnd"/>
+      <w:r>
+        <w:rPr>
+          <w:rStyle w:val="s1"/>
+          <w:rFonts w:ascii="Courier New" w:hAnsi="Courier New" w:cs="Courier New"/>
+          <w:sz w:val="21"/>
+          <w:szCs w:val="21"/>
+        </w:rPr>
+        <w:t xml:space="preserve">: Reads in </w:t>
+      </w:r>
+      <w:proofErr w:type="spellStart"/>
+      <w:r>
+        <w:rPr>
+          <w:rStyle w:val="s1"/>
+          <w:rFonts w:ascii="Courier New" w:hAnsi="Courier New" w:cs="Courier New"/>
+          <w:sz w:val="21"/>
+          <w:szCs w:val="21"/>
+        </w:rPr>
+        <w:t>inputParameters</w:t>
+      </w:r>
+      <w:proofErr w:type="spellEnd"/>
+      <w:r>
+        <w:rPr>
+          <w:rStyle w:val="s1"/>
+          <w:rFonts w:ascii="Courier New" w:hAnsi="Courier New" w:cs="Courier New"/>
+          <w:sz w:val="21"/>
+          <w:szCs w:val="21"/>
+        </w:rPr>
+        <w:t xml:space="preserve"> and checks their validity.</w:t>
       </w:r>
     </w:p>
     <w:p>
@@ -855,6 +1372,7 @@
           <w:szCs w:val="21"/>
         </w:rPr>
       </w:pPr>
+      <w:proofErr w:type="spellStart"/>
       <w:r>
         <w:rPr>
           <w:rStyle w:val="s1"/>
@@ -862,7 +1380,37 @@
           <w:sz w:val="21"/>
           <w:szCs w:val="21"/>
         </w:rPr>
-        <w:t>e_main: Driver program, initiates and calls e_starlightStandalone.</w:t>
+        <w:t>e_main</w:t>
+      </w:r>
+      <w:proofErr w:type="spellEnd"/>
+      <w:r>
+        <w:rPr>
+          <w:rStyle w:val="s1"/>
+          <w:rFonts w:ascii="Courier New" w:hAnsi="Courier New" w:cs="Courier New"/>
+          <w:sz w:val="21"/>
+          <w:szCs w:val="21"/>
+        </w:rPr>
+        <w:t xml:space="preserve">: Driver program, initiates and calls </w:t>
+      </w:r>
+      <w:proofErr w:type="spellStart"/>
+      <w:r>
+        <w:rPr>
+          <w:rStyle w:val="s1"/>
+          <w:rFonts w:ascii="Courier New" w:hAnsi="Courier New" w:cs="Courier New"/>
+          <w:sz w:val="21"/>
+          <w:szCs w:val="21"/>
+        </w:rPr>
+        <w:t>e_starlightStandalone</w:t>
+      </w:r>
+      <w:proofErr w:type="spellEnd"/>
+      <w:r>
+        <w:rPr>
+          <w:rStyle w:val="s1"/>
+          <w:rFonts w:ascii="Courier New" w:hAnsi="Courier New" w:cs="Courier New"/>
+          <w:sz w:val="21"/>
+          <w:szCs w:val="21"/>
+        </w:rPr>
+        <w:t>.</w:t>
       </w:r>
     </w:p>
     <w:p>
@@ -878,6 +1426,7 @@
           <w:szCs w:val="21"/>
         </w:rPr>
       </w:pPr>
+      <w:proofErr w:type="spellStart"/>
       <w:r>
         <w:rPr>
           <w:rStyle w:val="s1"/>
@@ -885,7 +1434,77 @@
           <w:sz w:val="21"/>
           <w:szCs w:val="21"/>
         </w:rPr>
-        <w:t>eXevent: Contained for e+X event information (analogous to upcEvent in STARlight).</w:t>
+        <w:t>eXevent</w:t>
+      </w:r>
+      <w:proofErr w:type="spellEnd"/>
+      <w:r>
+        <w:rPr>
+          <w:rStyle w:val="s1"/>
+          <w:rFonts w:ascii="Courier New" w:hAnsi="Courier New" w:cs="Courier New"/>
+          <w:sz w:val="21"/>
+          <w:szCs w:val="21"/>
+        </w:rPr>
+        <w:t xml:space="preserve">: Contained for </w:t>
+      </w:r>
+      <w:proofErr w:type="spellStart"/>
+      <w:r>
+        <w:rPr>
+          <w:rStyle w:val="s1"/>
+          <w:rFonts w:ascii="Courier New" w:hAnsi="Courier New" w:cs="Courier New"/>
+          <w:sz w:val="21"/>
+          <w:szCs w:val="21"/>
+        </w:rPr>
+        <w:t>e+X</w:t>
+      </w:r>
+      <w:proofErr w:type="spellEnd"/>
+      <w:r>
+        <w:rPr>
+          <w:rStyle w:val="s1"/>
+          <w:rFonts w:ascii="Courier New" w:hAnsi="Courier New" w:cs="Courier New"/>
+          <w:sz w:val="21"/>
+          <w:szCs w:val="21"/>
+        </w:rPr>
+        <w:t xml:space="preserve"> event information (analogous to </w:t>
+      </w:r>
+      <w:proofErr w:type="spellStart"/>
+      <w:r>
+        <w:rPr>
+          <w:rStyle w:val="s1"/>
+          <w:rFonts w:ascii="Courier New" w:hAnsi="Courier New" w:cs="Courier New"/>
+          <w:sz w:val="21"/>
+          <w:szCs w:val="21"/>
+        </w:rPr>
+        <w:t>upcEvent</w:t>
+      </w:r>
+      <w:proofErr w:type="spellEnd"/>
+      <w:r>
+        <w:rPr>
+          <w:rStyle w:val="s1"/>
+          <w:rFonts w:ascii="Courier New" w:hAnsi="Courier New" w:cs="Courier New"/>
+          <w:sz w:val="21"/>
+          <w:szCs w:val="21"/>
+        </w:rPr>
+        <w:t xml:space="preserve"> in </w:t>
+      </w:r>
+      <w:proofErr w:type="spellStart"/>
+      <w:r>
+        <w:rPr>
+          <w:rStyle w:val="s1"/>
+          <w:rFonts w:ascii="Courier New" w:hAnsi="Courier New" w:cs="Courier New"/>
+          <w:sz w:val="21"/>
+          <w:szCs w:val="21"/>
+        </w:rPr>
+        <w:t>STARlight</w:t>
+      </w:r>
+      <w:proofErr w:type="spellEnd"/>
+      <w:r>
+        <w:rPr>
+          <w:rStyle w:val="s1"/>
+          <w:rFonts w:ascii="Courier New" w:hAnsi="Courier New" w:cs="Courier New"/>
+          <w:sz w:val="21"/>
+          <w:szCs w:val="21"/>
+        </w:rPr>
+        <w:t>).</w:t>
       </w:r>
     </w:p>
     <w:p>
@@ -931,6 +1550,7 @@
           <w:szCs w:val="21"/>
         </w:rPr>
       </w:pPr>
+      <w:proofErr w:type="spellStart"/>
       <w:r>
         <w:rPr>
           <w:rStyle w:val="s1"/>
@@ -938,7 +1558,17 @@
           <w:sz w:val="21"/>
           <w:szCs w:val="21"/>
         </w:rPr>
-        <w:t>beambeamsystem: Add support for electron beam.</w:t>
+        <w:t>beambeamsystem</w:t>
+      </w:r>
+      <w:proofErr w:type="spellEnd"/>
+      <w:r>
+        <w:rPr>
+          <w:rStyle w:val="s1"/>
+          <w:rFonts w:ascii="Courier New" w:hAnsi="Courier New" w:cs="Courier New"/>
+          <w:sz w:val="21"/>
+          <w:szCs w:val="21"/>
+        </w:rPr>
+        <w:t>: Add support for electron beam.</w:t>
       </w:r>
     </w:p>
     <w:p>
@@ -954,6 +1584,7 @@
           <w:szCs w:val="21"/>
         </w:rPr>
       </w:pPr>
+      <w:proofErr w:type="spellStart"/>
       <w:r>
         <w:rPr>
           <w:rStyle w:val="s1"/>
@@ -961,7 +1592,37 @@
           <w:sz w:val="21"/>
           <w:szCs w:val="21"/>
         </w:rPr>
-        <w:t>readinluminosity: Methods to read the look up tables for _ep_ and _eA_ have been added.</w:t>
+        <w:t>readinluminosity</w:t>
+      </w:r>
+      <w:proofErr w:type="spellEnd"/>
+      <w:r>
+        <w:rPr>
+          <w:rStyle w:val="s1"/>
+          <w:rFonts w:ascii="Courier New" w:hAnsi="Courier New" w:cs="Courier New"/>
+          <w:sz w:val="21"/>
+          <w:szCs w:val="21"/>
+        </w:rPr>
+        <w:t>: Methods to read the look up tables for _ep_ and _</w:t>
+      </w:r>
+      <w:proofErr w:type="spellStart"/>
+      <w:r>
+        <w:rPr>
+          <w:rStyle w:val="s1"/>
+          <w:rFonts w:ascii="Courier New" w:hAnsi="Courier New" w:cs="Courier New"/>
+          <w:sz w:val="21"/>
+          <w:szCs w:val="21"/>
+        </w:rPr>
+        <w:t>eA</w:t>
+      </w:r>
+      <w:proofErr w:type="spellEnd"/>
+      <w:r>
+        <w:rPr>
+          <w:rStyle w:val="s1"/>
+          <w:rFonts w:ascii="Courier New" w:hAnsi="Courier New" w:cs="Courier New"/>
+          <w:sz w:val="21"/>
+          <w:szCs w:val="21"/>
+        </w:rPr>
+        <w:t>_ have been added.</w:t>
       </w:r>
     </w:p>
     <w:p>
@@ -977,6 +1638,7 @@
           <w:szCs w:val="21"/>
         </w:rPr>
       </w:pPr>
+      <w:proofErr w:type="spellStart"/>
       <w:r>
         <w:rPr>
           <w:rStyle w:val="s1"/>
@@ -984,7 +1646,17 @@
           <w:sz w:val="21"/>
           <w:szCs w:val="21"/>
         </w:rPr>
-        <w:t>photonNucleusCrossSection: Methods to calculate p</w:t>
+        <w:t>photonNucleusCrossSection</w:t>
+      </w:r>
+      <w:proofErr w:type="spellEnd"/>
+      <w:r>
+        <w:rPr>
+          <w:rStyle w:val="s1"/>
+          <w:rFonts w:ascii="Courier New" w:hAnsi="Courier New" w:cs="Courier New"/>
+          <w:sz w:val="21"/>
+          <w:szCs w:val="21"/>
+        </w:rPr>
+        <w:t>: Methods to calculate p</w:t>
       </w:r>
       <w:r>
         <w:rPr>
@@ -1076,7 +1748,27 @@
           <w:sz w:val="21"/>
           <w:szCs w:val="21"/>
         </w:rPr>
-        <w:t>nucleus: Add support for electron (Z=1,A=0).</w:t>
+        <w:t>nucleus: Add support for electron (Z=</w:t>
+      </w:r>
+      <w:proofErr w:type="gramStart"/>
+      <w:r>
+        <w:rPr>
+          <w:rStyle w:val="s1"/>
+          <w:rFonts w:ascii="Courier New" w:hAnsi="Courier New" w:cs="Courier New"/>
+          <w:sz w:val="21"/>
+          <w:szCs w:val="21"/>
+        </w:rPr>
+        <w:t>1,A</w:t>
+      </w:r>
+      <w:proofErr w:type="gramEnd"/>
+      <w:r>
+        <w:rPr>
+          <w:rStyle w:val="s1"/>
+          <w:rFonts w:ascii="Courier New" w:hAnsi="Courier New" w:cs="Courier New"/>
+          <w:sz w:val="21"/>
+          <w:szCs w:val="21"/>
+        </w:rPr>
+        <w:t>=0).</w:t>
       </w:r>
     </w:p>
     <w:p>
@@ -1092,6 +1784,7 @@
           <w:szCs w:val="21"/>
         </w:rPr>
       </w:pPr>
+      <w:proofErr w:type="spellStart"/>
       <w:r>
         <w:rPr>
           <w:rStyle w:val="s1"/>
@@ -1099,7 +1792,57 @@
           <w:sz w:val="21"/>
           <w:szCs w:val="21"/>
         </w:rPr>
-        <w:t>inputParameters: Add inputParamters for eSTARlight, includi</w:t>
+        <w:t>inputParameters</w:t>
+      </w:r>
+      <w:proofErr w:type="spellEnd"/>
+      <w:r>
+        <w:rPr>
+          <w:rStyle w:val="s1"/>
+          <w:rFonts w:ascii="Courier New" w:hAnsi="Courier New" w:cs="Courier New"/>
+          <w:sz w:val="21"/>
+          <w:szCs w:val="21"/>
+        </w:rPr>
+        <w:t xml:space="preserve">: Add </w:t>
+      </w:r>
+      <w:proofErr w:type="spellStart"/>
+      <w:r>
+        <w:rPr>
+          <w:rStyle w:val="s1"/>
+          <w:rFonts w:ascii="Courier New" w:hAnsi="Courier New" w:cs="Courier New"/>
+          <w:sz w:val="21"/>
+          <w:szCs w:val="21"/>
+        </w:rPr>
+        <w:t>inputParamters</w:t>
+      </w:r>
+      <w:proofErr w:type="spellEnd"/>
+      <w:r>
+        <w:rPr>
+          <w:rStyle w:val="s1"/>
+          <w:rFonts w:ascii="Courier New" w:hAnsi="Courier New" w:cs="Courier New"/>
+          <w:sz w:val="21"/>
+          <w:szCs w:val="21"/>
+        </w:rPr>
+        <w:t xml:space="preserve"> for </w:t>
+      </w:r>
+      <w:proofErr w:type="spellStart"/>
+      <w:r>
+        <w:rPr>
+          <w:rStyle w:val="s1"/>
+          <w:rFonts w:ascii="Courier New" w:hAnsi="Courier New" w:cs="Courier New"/>
+          <w:sz w:val="21"/>
+          <w:szCs w:val="21"/>
+        </w:rPr>
+        <w:t>eSTARlight</w:t>
+      </w:r>
+      <w:proofErr w:type="spellEnd"/>
+      <w:r>
+        <w:rPr>
+          <w:rStyle w:val="s1"/>
+          <w:rFonts w:ascii="Courier New" w:hAnsi="Courier New" w:cs="Courier New"/>
+          <w:sz w:val="21"/>
+          <w:szCs w:val="21"/>
+        </w:rPr>
+        <w:t>, includi</w:t>
       </w:r>
       <w:r>
         <w:rPr>
@@ -1127,7 +1870,27 @@
           <w:sz w:val="21"/>
           <w:szCs w:val="21"/>
         </w:rPr>
-        <w:t>) and virtuality(</w:t>
+        <w:t xml:space="preserve">) and </w:t>
+      </w:r>
+      <w:proofErr w:type="spellStart"/>
+      <w:r>
+        <w:rPr>
+          <w:rStyle w:val="s1"/>
+          <w:rFonts w:ascii="Courier New" w:hAnsi="Courier New" w:cs="Courier New"/>
+          <w:sz w:val="21"/>
+          <w:szCs w:val="21"/>
+        </w:rPr>
+        <w:t>virtuality</w:t>
+      </w:r>
+      <w:proofErr w:type="spellEnd"/>
+      <w:r>
+        <w:rPr>
+          <w:rStyle w:val="s1"/>
+          <w:rFonts w:ascii="Courier New" w:hAnsi="Courier New" w:cs="Courier New"/>
+          <w:sz w:val="21"/>
+          <w:szCs w:val="21"/>
+        </w:rPr>
+        <w:t>(</w:t>
       </w:r>
       <w:r>
         <w:rPr>
@@ -1206,8 +1969,19 @@
           <w:sz w:val="21"/>
           <w:szCs w:val="21"/>
         </w:rPr>
-        <w:t xml:space="preserve"> bins, electron energy, ..</w:t>
-      </w:r>
+        <w:t xml:space="preserve"> bins, electron </w:t>
+      </w:r>
+      <w:proofErr w:type="gramStart"/>
+      <w:r>
+        <w:rPr>
+          <w:rStyle w:val="s1"/>
+          <w:rFonts w:ascii="Courier New" w:hAnsi="Courier New" w:cs="Courier New"/>
+          <w:sz w:val="21"/>
+          <w:szCs w:val="21"/>
+        </w:rPr>
+        <w:t>energy, ..</w:t>
+      </w:r>
+      <w:proofErr w:type="gramEnd"/>
     </w:p>
     <w:p>
       <w:pPr>
@@ -1245,6 +2019,7 @@
           <w:szCs w:val="21"/>
         </w:rPr>
       </w:pPr>
+      <w:proofErr w:type="spellStart"/>
       <w:r>
         <w:rPr>
           <w:rStyle w:val="s1"/>
@@ -1252,7 +2027,37 @@
           <w:sz w:val="21"/>
           <w:szCs w:val="21"/>
         </w:rPr>
-        <w:t>gammaavm: Add methods to generate kinematic variables and momenta to finite virtuality. Also generate outgoing electron and target.</w:t>
+        <w:t>gammaavm</w:t>
+      </w:r>
+      <w:proofErr w:type="spellEnd"/>
+      <w:r>
+        <w:rPr>
+          <w:rStyle w:val="s1"/>
+          <w:rFonts w:ascii="Courier New" w:hAnsi="Courier New" w:cs="Courier New"/>
+          <w:sz w:val="21"/>
+          <w:szCs w:val="21"/>
+        </w:rPr>
+        <w:t xml:space="preserve">: Add methods to generate kinematic variables and momenta to finite </w:t>
+      </w:r>
+      <w:proofErr w:type="spellStart"/>
+      <w:r>
+        <w:rPr>
+          <w:rStyle w:val="s1"/>
+          <w:rFonts w:ascii="Courier New" w:hAnsi="Courier New" w:cs="Courier New"/>
+          <w:sz w:val="21"/>
+          <w:szCs w:val="21"/>
+        </w:rPr>
+        <w:t>virtuality</w:t>
+      </w:r>
+      <w:proofErr w:type="spellEnd"/>
+      <w:r>
+        <w:rPr>
+          <w:rStyle w:val="s1"/>
+          <w:rFonts w:ascii="Courier New" w:hAnsi="Courier New" w:cs="Courier New"/>
+          <w:sz w:val="21"/>
+          <w:szCs w:val="21"/>
+        </w:rPr>
+        <w:t>. Also generate outgoing electron and target.</w:t>
       </w:r>
     </w:p>
     <w:p>
@@ -1268,6 +2073,7 @@
           <w:szCs w:val="21"/>
         </w:rPr>
       </w:pPr>
+      <w:proofErr w:type="spellStart"/>
       <w:r>
         <w:rPr>
           <w:rStyle w:val="s1"/>
@@ -1275,7 +2081,17 @@
           <w:sz w:val="21"/>
           <w:szCs w:val="21"/>
         </w:rPr>
-        <w:t>filewriter: Increased precision for event catalogue. Necessary for scattered target and electron.</w:t>
+        <w:t>filewriter</w:t>
+      </w:r>
+      <w:proofErr w:type="spellEnd"/>
+      <w:r>
+        <w:rPr>
+          <w:rStyle w:val="s1"/>
+          <w:rFonts w:ascii="Courier New" w:hAnsi="Courier New" w:cs="Courier New"/>
+          <w:sz w:val="21"/>
+          <w:szCs w:val="21"/>
+        </w:rPr>
+        <w:t>: Increased precision for event catalogue. Necessary for scattered target and electron.</w:t>
       </w:r>
     </w:p>
     <w:p>
@@ -1291,6 +2107,7 @@
           <w:szCs w:val="21"/>
         </w:rPr>
       </w:pPr>
+      <w:proofErr w:type="spellStart"/>
       <w:r>
         <w:rPr>
           <w:rStyle w:val="s1"/>
@@ -1299,7 +2116,37 @@
           <w:szCs w:val="21"/>
         </w:rPr>
         <w:lastRenderedPageBreak/>
-        <w:t>eventfilewriter: Add implementation for eXevent to include scattered target and electron in event catalogue.</w:t>
+        <w:t>eventfilewriter</w:t>
+      </w:r>
+      <w:proofErr w:type="spellEnd"/>
+      <w:r>
+        <w:rPr>
+          <w:rStyle w:val="s1"/>
+          <w:rFonts w:ascii="Courier New" w:hAnsi="Courier New" w:cs="Courier New"/>
+          <w:sz w:val="21"/>
+          <w:szCs w:val="21"/>
+        </w:rPr>
+        <w:t xml:space="preserve">: Add implementation for </w:t>
+      </w:r>
+      <w:proofErr w:type="spellStart"/>
+      <w:r>
+        <w:rPr>
+          <w:rStyle w:val="s1"/>
+          <w:rFonts w:ascii="Courier New" w:hAnsi="Courier New" w:cs="Courier New"/>
+          <w:sz w:val="21"/>
+          <w:szCs w:val="21"/>
+        </w:rPr>
+        <w:t>eXevent</w:t>
+      </w:r>
+      <w:proofErr w:type="spellEnd"/>
+      <w:r>
+        <w:rPr>
+          <w:rStyle w:val="s1"/>
+          <w:rFonts w:ascii="Courier New" w:hAnsi="Courier New" w:cs="Courier New"/>
+          <w:sz w:val="21"/>
+          <w:szCs w:val="21"/>
+        </w:rPr>
+        <w:t xml:space="preserve"> to include scattered target and electron in event catalogue.</w:t>
       </w:r>
     </w:p>
     <w:p>
@@ -1339,6 +2186,7 @@
           <w:sz w:val="32"/>
         </w:rPr>
       </w:pPr>
+      <w:bookmarkStart w:id="4" w:name="_Toc514416633"/>
       <w:r>
         <w:rPr>
           <w:rFonts w:ascii="Courier New" w:hAnsi="Courier New" w:cs="Courier New"/>
@@ -1347,8 +2195,7 @@
         <w:lastRenderedPageBreak/>
         <w:t>Installation</w:t>
       </w:r>
-      <w:bookmarkEnd w:id="1"/>
-      <w:bookmarkEnd w:id="2"/>
+      <w:bookmarkEnd w:id="3"/>
       <w:r>
         <w:rPr>
           <w:rFonts w:ascii="Courier New" w:hAnsi="Courier New" w:cs="Courier New"/>
@@ -1356,6 +2203,7 @@
         </w:rPr>
         <w:t>:</w:t>
       </w:r>
+      <w:bookmarkEnd w:id="4"/>
     </w:p>
     <w:p>
       <w:pPr>
@@ -1394,14 +2242,40 @@
         </w:rPr>
       </w:pPr>
       <w:r>
-        <w:t xml:space="preserve">-git clone </w:t>
-      </w:r>
+        <w:t>-</w:t>
+      </w:r>
+      <w:proofErr w:type="spellStart"/>
+      <w:r>
+        <w:t>git</w:t>
+      </w:r>
+      <w:proofErr w:type="spellEnd"/>
+      <w:r>
+        <w:t xml:space="preserve"> clone </w:t>
+      </w:r>
+      <w:proofErr w:type="spellStart"/>
+      <w:proofErr w:type="gramStart"/>
       <w:r>
         <w:rPr>
           <w:color w:val="24292E"/>
         </w:rPr>
-        <w:t>git@github.com:mlomnitz/eSTARlight.git</w:t>
-      </w:r>
+        <w:t>git@github.com:mlomnitz</w:t>
+      </w:r>
+      <w:proofErr w:type="spellEnd"/>
+      <w:r>
+        <w:rPr>
+          <w:color w:val="24292E"/>
+        </w:rPr>
+        <w:t>/</w:t>
+      </w:r>
+      <w:proofErr w:type="spellStart"/>
+      <w:r>
+        <w:rPr>
+          <w:color w:val="24292E"/>
+        </w:rPr>
+        <w:t>eSTARlight.git</w:t>
+      </w:r>
+      <w:proofErr w:type="spellEnd"/>
+      <w:proofErr w:type="gramEnd"/>
     </w:p>
     <w:p>
       <w:pPr>
@@ -1487,7 +2361,35 @@
         <w:rPr>
           <w:rFonts w:ascii="Courier New" w:hAnsi="Courier New" w:cs="Courier New"/>
         </w:rPr>
-        <w:t>-Unpackage the zip file. The trunk/ represents &lt;PathToSource&gt;</w:t>
+        <w:t>-</w:t>
+      </w:r>
+      <w:proofErr w:type="spellStart"/>
+      <w:r>
+        <w:rPr>
+          <w:rFonts w:ascii="Courier New" w:hAnsi="Courier New" w:cs="Courier New"/>
+        </w:rPr>
+        <w:t>Unpackage</w:t>
+      </w:r>
+      <w:proofErr w:type="spellEnd"/>
+      <w:r>
+        <w:rPr>
+          <w:rFonts w:ascii="Courier New" w:hAnsi="Courier New" w:cs="Courier New"/>
+        </w:rPr>
+        <w:t xml:space="preserve"> the zip file. The trunk/ represents &lt;</w:t>
+      </w:r>
+      <w:proofErr w:type="spellStart"/>
+      <w:r>
+        <w:rPr>
+          <w:rFonts w:ascii="Courier New" w:hAnsi="Courier New" w:cs="Courier New"/>
+        </w:rPr>
+        <w:t>PathToSource</w:t>
+      </w:r>
+      <w:proofErr w:type="spellEnd"/>
+      <w:r>
+        <w:rPr>
+          <w:rFonts w:ascii="Courier New" w:hAnsi="Courier New" w:cs="Courier New"/>
+        </w:rPr>
+        <w:t>&gt;</w:t>
       </w:r>
     </w:p>
     <w:p>
@@ -1523,6 +2425,7 @@
         </w:rPr>
         <w:t xml:space="preserve">To build </w:t>
       </w:r>
+      <w:proofErr w:type="spellStart"/>
       <w:r>
         <w:rPr>
           <w:rFonts w:ascii="Courier New" w:hAnsi="Courier New" w:cs="Courier New"/>
@@ -1535,29 +2438,51 @@
           <w:rFonts w:ascii="Courier New" w:hAnsi="Courier New" w:cs="Courier New"/>
           <w:sz w:val="24"/>
         </w:rPr>
-        <w:t>light:</w:t>
-      </w:r>
-    </w:p>
-    <w:p>
-      <w:pPr>
-        <w:pStyle w:val="PlainText"/>
-        <w:rPr>
-          <w:rFonts w:ascii="Courier New" w:hAnsi="Courier New" w:cs="Courier New"/>
-        </w:rPr>
-      </w:pPr>
-    </w:p>
-    <w:p>
-      <w:pPr>
-        <w:pStyle w:val="PlainText"/>
-        <w:rPr>
-          <w:rFonts w:ascii="Courier New" w:hAnsi="Courier New" w:cs="Courier New"/>
-        </w:rPr>
-      </w:pPr>
-      <w:r>
-        <w:rPr>
-          <w:rFonts w:ascii="Courier New" w:hAnsi="Courier New" w:cs="Courier New"/>
-        </w:rPr>
-        <w:t>- First create your build directory &lt;BUILDDIR&gt; (e.g. mkdir bin)</w:t>
+        <w:t>light</w:t>
+      </w:r>
+      <w:proofErr w:type="spellEnd"/>
+      <w:r>
+        <w:rPr>
+          <w:rFonts w:ascii="Courier New" w:hAnsi="Courier New" w:cs="Courier New"/>
+          <w:sz w:val="24"/>
+        </w:rPr>
+        <w:t>:</w:t>
+      </w:r>
+    </w:p>
+    <w:p>
+      <w:pPr>
+        <w:pStyle w:val="PlainText"/>
+        <w:rPr>
+          <w:rFonts w:ascii="Courier New" w:hAnsi="Courier New" w:cs="Courier New"/>
+        </w:rPr>
+      </w:pPr>
+    </w:p>
+    <w:p>
+      <w:pPr>
+        <w:pStyle w:val="PlainText"/>
+        <w:rPr>
+          <w:rFonts w:ascii="Courier New" w:hAnsi="Courier New" w:cs="Courier New"/>
+        </w:rPr>
+      </w:pPr>
+      <w:r>
+        <w:rPr>
+          <w:rFonts w:ascii="Courier New" w:hAnsi="Courier New" w:cs="Courier New"/>
+        </w:rPr>
+        <w:t xml:space="preserve">- First create your build directory &lt;BUILDDIR&gt; (e.g. </w:t>
+      </w:r>
+      <w:proofErr w:type="spellStart"/>
+      <w:r>
+        <w:rPr>
+          <w:rFonts w:ascii="Courier New" w:hAnsi="Courier New" w:cs="Courier New"/>
+        </w:rPr>
+        <w:t>mkdir</w:t>
+      </w:r>
+      <w:proofErr w:type="spellEnd"/>
+      <w:r>
+        <w:rPr>
+          <w:rFonts w:ascii="Courier New" w:hAnsi="Courier New" w:cs="Courier New"/>
+        </w:rPr>
+        <w:t xml:space="preserve"> bin)</w:t>
       </w:r>
     </w:p>
     <w:p>
@@ -1585,7 +2510,35 @@
         <w:rPr>
           <w:rFonts w:ascii="Courier New" w:hAnsi="Courier New" w:cs="Courier New"/>
         </w:rPr>
-        <w:t>- $ cmake &lt;PathToSource&gt;</w:t>
+        <w:t xml:space="preserve">- $ </w:t>
+      </w:r>
+      <w:proofErr w:type="spellStart"/>
+      <w:r>
+        <w:rPr>
+          <w:rFonts w:ascii="Courier New" w:hAnsi="Courier New" w:cs="Courier New"/>
+        </w:rPr>
+        <w:t>cmake</w:t>
+      </w:r>
+      <w:proofErr w:type="spellEnd"/>
+      <w:r>
+        <w:rPr>
+          <w:rFonts w:ascii="Courier New" w:hAnsi="Courier New" w:cs="Courier New"/>
+        </w:rPr>
+        <w:t xml:space="preserve"> &lt;</w:t>
+      </w:r>
+      <w:proofErr w:type="spellStart"/>
+      <w:r>
+        <w:rPr>
+          <w:rFonts w:ascii="Courier New" w:hAnsi="Courier New" w:cs="Courier New"/>
+        </w:rPr>
+        <w:t>PathToSource</w:t>
+      </w:r>
+      <w:proofErr w:type="spellEnd"/>
+      <w:r>
+        <w:rPr>
+          <w:rFonts w:ascii="Courier New" w:hAnsi="Courier New" w:cs="Courier New"/>
+        </w:rPr>
+        <w:t>&gt;</w:t>
       </w:r>
     </w:p>
     <w:p>
@@ -1623,6 +2576,7 @@
         </w:rPr>
         <w:t xml:space="preserve">This creates an executable file, </w:t>
       </w:r>
+      <w:proofErr w:type="spellStart"/>
       <w:r>
         <w:rPr>
           <w:rFonts w:ascii="Courier New" w:hAnsi="Courier New" w:cs="Courier New"/>
@@ -1633,7 +2587,14 @@
         <w:rPr>
           <w:rFonts w:ascii="Courier New" w:hAnsi="Courier New" w:cs="Courier New"/>
         </w:rPr>
-        <w:t xml:space="preserve">starlight, in the build directory. </w:t>
+        <w:t>starlight</w:t>
+      </w:r>
+      <w:proofErr w:type="spellEnd"/>
+      <w:r>
+        <w:rPr>
+          <w:rFonts w:ascii="Courier New" w:hAnsi="Courier New" w:cs="Courier New"/>
+        </w:rPr>
+        <w:t xml:space="preserve">, in the build directory. </w:t>
       </w:r>
     </w:p>
     <w:p>
@@ -1688,6 +2649,7 @@
         </w:rPr>
         <w:t xml:space="preserve">To run </w:t>
       </w:r>
+      <w:proofErr w:type="spellStart"/>
       <w:r>
         <w:rPr>
           <w:rFonts w:ascii="Courier New" w:hAnsi="Courier New" w:cs="Courier New"/>
@@ -1698,21 +2660,42 @@
         <w:rPr>
           <w:rFonts w:ascii="Courier New" w:hAnsi="Courier New" w:cs="Courier New"/>
         </w:rPr>
-        <w:t>ight, a configuration file, slight.in, is needed. Examples of</w:t>
-      </w:r>
-    </w:p>
-    <w:p>
-      <w:pPr>
-        <w:pStyle w:val="PlainText"/>
-        <w:rPr>
-          <w:rFonts w:ascii="Courier New" w:hAnsi="Courier New" w:cs="Courier New"/>
-        </w:rPr>
-      </w:pPr>
-      <w:r>
-        <w:rPr>
-          <w:rFonts w:ascii="Courier New" w:hAnsi="Courier New" w:cs="Courier New"/>
-        </w:rPr>
-        <w:t>slight.in may be found in the config/ directory.</w:t>
+        <w:t>ight</w:t>
+      </w:r>
+      <w:proofErr w:type="spellEnd"/>
+      <w:r>
+        <w:rPr>
+          <w:rFonts w:ascii="Courier New" w:hAnsi="Courier New" w:cs="Courier New"/>
+        </w:rPr>
+        <w:t>, a configuration file, slight.in, is needed. Examples of</w:t>
+      </w:r>
+    </w:p>
+    <w:p>
+      <w:pPr>
+        <w:pStyle w:val="PlainText"/>
+        <w:rPr>
+          <w:rFonts w:ascii="Courier New" w:hAnsi="Courier New" w:cs="Courier New"/>
+        </w:rPr>
+      </w:pPr>
+      <w:r>
+        <w:rPr>
+          <w:rFonts w:ascii="Courier New" w:hAnsi="Courier New" w:cs="Courier New"/>
+        </w:rPr>
+        <w:t xml:space="preserve">slight.in may be found in the </w:t>
+      </w:r>
+      <w:proofErr w:type="spellStart"/>
+      <w:r>
+        <w:rPr>
+          <w:rFonts w:ascii="Courier New" w:hAnsi="Courier New" w:cs="Courier New"/>
+        </w:rPr>
+        <w:t>config</w:t>
+      </w:r>
+      <w:proofErr w:type="spellEnd"/>
+      <w:r>
+        <w:rPr>
+          <w:rFonts w:ascii="Courier New" w:hAnsi="Courier New" w:cs="Courier New"/>
+        </w:rPr>
+        <w:t>/ directory.</w:t>
       </w:r>
     </w:p>
     <w:p>
@@ -1755,12 +2738,21 @@
           <w:rFonts w:ascii="Courier New" w:hAnsi="Courier New" w:cs="Courier New"/>
         </w:rPr>
       </w:pPr>
-      <w:r>
-        <w:rPr>
-          <w:rFonts w:ascii="Courier New" w:hAnsi="Courier New" w:cs="Courier New"/>
-        </w:rPr>
-        <w:t>$ ./</w:t>
-      </w:r>
+      <w:proofErr w:type="gramStart"/>
+      <w:r>
+        <w:rPr>
+          <w:rFonts w:ascii="Courier New" w:hAnsi="Courier New" w:cs="Courier New"/>
+        </w:rPr>
+        <w:t>$ .</w:t>
+      </w:r>
+      <w:proofErr w:type="gramEnd"/>
+      <w:r>
+        <w:rPr>
+          <w:rFonts w:ascii="Courier New" w:hAnsi="Courier New" w:cs="Courier New"/>
+        </w:rPr>
+        <w:t>/</w:t>
+      </w:r>
+      <w:proofErr w:type="spellStart"/>
       <w:r>
         <w:rPr>
           <w:rFonts w:ascii="Courier New" w:hAnsi="Courier New" w:cs="Courier New"/>
@@ -1773,6 +2765,7 @@
         </w:rPr>
         <w:t>starlight</w:t>
       </w:r>
+      <w:proofErr w:type="spellEnd"/>
     </w:p>
     <w:p>
       <w:pPr>
@@ -1849,73 +2842,213 @@
         <w:rPr>
           <w:rFonts w:ascii="Courier New" w:hAnsi="Courier New" w:cs="Courier New"/>
         </w:rPr>
-        <w:t xml:space="preserve"> channels, you need Pythia v8.2 or higher to handle their decays.  To enable Pythia support you need to run cmake with the option –DENABLE_PYTHIA=ON and have $PYTHIADIR pointing to the top directory of Pythia8.  [Note: when building Pythia, be sure to enable shared libraries(.so).  ./configure –-enable-shared before compiling Pythia.]</w:t>
-      </w:r>
-    </w:p>
-    <w:p>
-      <w:pPr>
-        <w:pStyle w:val="PlainText"/>
-        <w:rPr>
-          <w:rFonts w:ascii="Courier New" w:hAnsi="Courier New" w:cs="Courier New"/>
-        </w:rPr>
-      </w:pPr>
-    </w:p>
-    <w:p>
-      <w:pPr>
-        <w:pStyle w:val="PlainText"/>
-        <w:rPr>
-          <w:rFonts w:ascii="Courier New" w:hAnsi="Courier New" w:cs="Courier New"/>
-        </w:rPr>
-      </w:pPr>
-      <w:r>
-        <w:rPr>
-          <w:rFonts w:ascii="Courier New" w:hAnsi="Courier New" w:cs="Courier New"/>
-        </w:rPr>
-        <w:t>$ setenv PYTHIADIR /my/local/pythia8</w:t>
-      </w:r>
-    </w:p>
-    <w:p>
-      <w:pPr>
-        <w:pStyle w:val="PlainText"/>
-        <w:rPr>
-          <w:rFonts w:ascii="Courier New" w:hAnsi="Courier New" w:cs="Courier New"/>
-        </w:rPr>
-      </w:pPr>
-    </w:p>
-    <w:p>
-      <w:pPr>
-        <w:pStyle w:val="PlainText"/>
-        <w:rPr>
-          <w:rFonts w:ascii="Courier New" w:hAnsi="Courier New" w:cs="Courier New"/>
-        </w:rPr>
-      </w:pPr>
-      <w:r>
-        <w:rPr>
-          <w:rFonts w:ascii="Courier New" w:hAnsi="Courier New" w:cs="Courier New"/>
-        </w:rPr>
-        <w:t>$ cmake &lt;PathToSource&gt; -DENABLE_PYTHIA=ON</w:t>
-      </w:r>
-    </w:p>
-    <w:p>
-      <w:pPr>
-        <w:pStyle w:val="PlainText"/>
-        <w:rPr>
-          <w:rFonts w:ascii="Courier New" w:hAnsi="Courier New" w:cs="Courier New"/>
-        </w:rPr>
-      </w:pPr>
-    </w:p>
-    <w:p>
-      <w:pPr>
-        <w:pStyle w:val="PlainText"/>
-        <w:rPr>
-          <w:rFonts w:ascii="Courier New" w:hAnsi="Courier New" w:cs="Courier New"/>
-        </w:rPr>
-      </w:pPr>
-      <w:r>
-        <w:rPr>
-          <w:rFonts w:ascii="Courier New" w:hAnsi="Courier New" w:cs="Courier New"/>
-        </w:rPr>
-        <w:t>Note: v8.2+ is necessary since the Pythia directory structure changed[trunk/cmake_modules/FindPythia8.cmake depends on the structure layout], liblhapdfdummy was removed, and Standalone:allowResDec was removed.</w:t>
+        <w:t xml:space="preserve"> channels, you need Pythia v8.2 or higher to handle their decays.  To enable Pythia </w:t>
+      </w:r>
+      <w:proofErr w:type="gramStart"/>
+      <w:r>
+        <w:rPr>
+          <w:rFonts w:ascii="Courier New" w:hAnsi="Courier New" w:cs="Courier New"/>
+        </w:rPr>
+        <w:t>support</w:t>
+      </w:r>
+      <w:proofErr w:type="gramEnd"/>
+      <w:r>
+        <w:rPr>
+          <w:rFonts w:ascii="Courier New" w:hAnsi="Courier New" w:cs="Courier New"/>
+        </w:rPr>
+        <w:t xml:space="preserve"> you need to run </w:t>
+      </w:r>
+      <w:proofErr w:type="spellStart"/>
+      <w:r>
+        <w:rPr>
+          <w:rFonts w:ascii="Courier New" w:hAnsi="Courier New" w:cs="Courier New"/>
+        </w:rPr>
+        <w:t>cmake</w:t>
+      </w:r>
+      <w:proofErr w:type="spellEnd"/>
+      <w:r>
+        <w:rPr>
+          <w:rFonts w:ascii="Courier New" w:hAnsi="Courier New" w:cs="Courier New"/>
+        </w:rPr>
+        <w:t xml:space="preserve"> with the option –DENABLE_PYTHIA=ON and have $PYTHIADIR pointing to the top directory of Pythia8.  [Note: when building Pythia, be sure to enable shared libraries(.so).  </w:t>
+      </w:r>
+      <w:proofErr w:type="gramStart"/>
+      <w:r>
+        <w:rPr>
+          <w:rFonts w:ascii="Courier New" w:hAnsi="Courier New" w:cs="Courier New"/>
+        </w:rPr>
+        <w:t>./</w:t>
+      </w:r>
+      <w:proofErr w:type="gramEnd"/>
+      <w:r>
+        <w:rPr>
+          <w:rFonts w:ascii="Courier New" w:hAnsi="Courier New" w:cs="Courier New"/>
+        </w:rPr>
+        <w:t>configure –-enable-shared before compiling Pythia.]</w:t>
+      </w:r>
+    </w:p>
+    <w:p>
+      <w:pPr>
+        <w:pStyle w:val="PlainText"/>
+        <w:rPr>
+          <w:rFonts w:ascii="Courier New" w:hAnsi="Courier New" w:cs="Courier New"/>
+        </w:rPr>
+      </w:pPr>
+    </w:p>
+    <w:p>
+      <w:pPr>
+        <w:pStyle w:val="PlainText"/>
+        <w:rPr>
+          <w:rFonts w:ascii="Courier New" w:hAnsi="Courier New" w:cs="Courier New"/>
+        </w:rPr>
+      </w:pPr>
+      <w:r>
+        <w:rPr>
+          <w:rFonts w:ascii="Courier New" w:hAnsi="Courier New" w:cs="Courier New"/>
+        </w:rPr>
+        <w:t xml:space="preserve">$ </w:t>
+      </w:r>
+      <w:proofErr w:type="spellStart"/>
+      <w:r>
+        <w:rPr>
+          <w:rFonts w:ascii="Courier New" w:hAnsi="Courier New" w:cs="Courier New"/>
+        </w:rPr>
+        <w:t>setenv</w:t>
+      </w:r>
+      <w:proofErr w:type="spellEnd"/>
+      <w:r>
+        <w:rPr>
+          <w:rFonts w:ascii="Courier New" w:hAnsi="Courier New" w:cs="Courier New"/>
+        </w:rPr>
+        <w:t xml:space="preserve"> PYTHIADIR /my/local/pythia8</w:t>
+      </w:r>
+    </w:p>
+    <w:p>
+      <w:pPr>
+        <w:pStyle w:val="PlainText"/>
+        <w:rPr>
+          <w:rFonts w:ascii="Courier New" w:hAnsi="Courier New" w:cs="Courier New"/>
+        </w:rPr>
+      </w:pPr>
+    </w:p>
+    <w:p>
+      <w:pPr>
+        <w:pStyle w:val="PlainText"/>
+        <w:rPr>
+          <w:rFonts w:ascii="Courier New" w:hAnsi="Courier New" w:cs="Courier New"/>
+        </w:rPr>
+      </w:pPr>
+      <w:r>
+        <w:rPr>
+          <w:rFonts w:ascii="Courier New" w:hAnsi="Courier New" w:cs="Courier New"/>
+        </w:rPr>
+        <w:t xml:space="preserve">$ </w:t>
+      </w:r>
+      <w:proofErr w:type="spellStart"/>
+      <w:r>
+        <w:rPr>
+          <w:rFonts w:ascii="Courier New" w:hAnsi="Courier New" w:cs="Courier New"/>
+        </w:rPr>
+        <w:t>cmake</w:t>
+      </w:r>
+      <w:proofErr w:type="spellEnd"/>
+      <w:r>
+        <w:rPr>
+          <w:rFonts w:ascii="Courier New" w:hAnsi="Courier New" w:cs="Courier New"/>
+        </w:rPr>
+        <w:t xml:space="preserve"> &lt;</w:t>
+      </w:r>
+      <w:proofErr w:type="spellStart"/>
+      <w:r>
+        <w:rPr>
+          <w:rFonts w:ascii="Courier New" w:hAnsi="Courier New" w:cs="Courier New"/>
+        </w:rPr>
+        <w:t>PathToSource</w:t>
+      </w:r>
+      <w:proofErr w:type="spellEnd"/>
+      <w:r>
+        <w:rPr>
+          <w:rFonts w:ascii="Courier New" w:hAnsi="Courier New" w:cs="Courier New"/>
+        </w:rPr>
+        <w:t>&gt; -DENABLE_PYTHIA=ON</w:t>
+      </w:r>
+    </w:p>
+    <w:p>
+      <w:pPr>
+        <w:pStyle w:val="PlainText"/>
+        <w:rPr>
+          <w:rFonts w:ascii="Courier New" w:hAnsi="Courier New" w:cs="Courier New"/>
+        </w:rPr>
+      </w:pPr>
+    </w:p>
+    <w:p>
+      <w:pPr>
+        <w:pStyle w:val="PlainText"/>
+        <w:rPr>
+          <w:rFonts w:ascii="Courier New" w:hAnsi="Courier New" w:cs="Courier New"/>
+        </w:rPr>
+      </w:pPr>
+      <w:r>
+        <w:rPr>
+          <w:rFonts w:ascii="Courier New" w:hAnsi="Courier New" w:cs="Courier New"/>
+        </w:rPr>
+        <w:t xml:space="preserve">Note: v8.2+ is necessary since the Pythia directory structure </w:t>
+      </w:r>
+      <w:proofErr w:type="gramStart"/>
+      <w:r>
+        <w:rPr>
+          <w:rFonts w:ascii="Courier New" w:hAnsi="Courier New" w:cs="Courier New"/>
+        </w:rPr>
+        <w:t>changed[</w:t>
+      </w:r>
+      <w:proofErr w:type="gramEnd"/>
+      <w:r>
+        <w:rPr>
+          <w:rFonts w:ascii="Courier New" w:hAnsi="Courier New" w:cs="Courier New"/>
+        </w:rPr>
+        <w:t>trunk/</w:t>
+      </w:r>
+      <w:proofErr w:type="spellStart"/>
+      <w:r>
+        <w:rPr>
+          <w:rFonts w:ascii="Courier New" w:hAnsi="Courier New" w:cs="Courier New"/>
+        </w:rPr>
+        <w:t>cmake_modules</w:t>
+      </w:r>
+      <w:proofErr w:type="spellEnd"/>
+      <w:r>
+        <w:rPr>
+          <w:rFonts w:ascii="Courier New" w:hAnsi="Courier New" w:cs="Courier New"/>
+        </w:rPr>
+        <w:t xml:space="preserve">/FindPythia8.cmake depends on the structure layout], </w:t>
+      </w:r>
+      <w:proofErr w:type="spellStart"/>
+      <w:r>
+        <w:rPr>
+          <w:rFonts w:ascii="Courier New" w:hAnsi="Courier New" w:cs="Courier New"/>
+        </w:rPr>
+        <w:t>liblhapdfdummy</w:t>
+      </w:r>
+      <w:proofErr w:type="spellEnd"/>
+      <w:r>
+        <w:rPr>
+          <w:rFonts w:ascii="Courier New" w:hAnsi="Courier New" w:cs="Courier New"/>
+        </w:rPr>
+        <w:t xml:space="preserve"> was removed, and </w:t>
+      </w:r>
+      <w:proofErr w:type="spellStart"/>
+      <w:r>
+        <w:rPr>
+          <w:rFonts w:ascii="Courier New" w:hAnsi="Courier New" w:cs="Courier New"/>
+        </w:rPr>
+        <w:t>Standalone:allowResDec</w:t>
+      </w:r>
+      <w:proofErr w:type="spellEnd"/>
+      <w:r>
+        <w:rPr>
+          <w:rFonts w:ascii="Courier New" w:hAnsi="Courier New" w:cs="Courier New"/>
+        </w:rPr>
+        <w:t xml:space="preserve"> was removed.</w:t>
       </w:r>
     </w:p>
     <w:p>
@@ -2001,8 +3134,8 @@
           <w:szCs w:val="28"/>
         </w:rPr>
       </w:pPr>
-      <w:bookmarkStart w:id="3" w:name="Input"/>
-      <w:bookmarkStart w:id="4" w:name="_Toc461369151"/>
+      <w:bookmarkStart w:id="5" w:name="Input"/>
+      <w:bookmarkStart w:id="6" w:name="_Toc514416634"/>
       <w:r>
         <w:rPr>
           <w:rFonts w:ascii="Courier New" w:hAnsi="Courier New" w:cs="Courier New"/>
@@ -2011,8 +3144,7 @@
         </w:rPr>
         <w:t>Input</w:t>
       </w:r>
-      <w:bookmarkEnd w:id="3"/>
-      <w:bookmarkEnd w:id="4"/>
+      <w:bookmarkEnd w:id="5"/>
       <w:r>
         <w:rPr>
           <w:rFonts w:ascii="Courier New" w:hAnsi="Courier New" w:cs="Courier New"/>
@@ -2021,6 +3153,7 @@
         </w:rPr>
         <w:t>:</w:t>
       </w:r>
+      <w:bookmarkEnd w:id="6"/>
     </w:p>
     <w:p>
       <w:pPr>
@@ -2048,7 +3181,21 @@
         <w:rPr>
           <w:rFonts w:ascii="Courier New" w:hAnsi="Courier New" w:cs="Courier New"/>
         </w:rPr>
-        <w:t xml:space="preserve">e-Au collisions at the proposed eRHIC collider. </w:t>
+        <w:t xml:space="preserve">e-Au collisions at the proposed </w:t>
+      </w:r>
+      <w:proofErr w:type="spellStart"/>
+      <w:r>
+        <w:rPr>
+          <w:rFonts w:ascii="Courier New" w:hAnsi="Courier New" w:cs="Courier New"/>
+        </w:rPr>
+        <w:t>eRHIC</w:t>
+      </w:r>
+      <w:proofErr w:type="spellEnd"/>
+      <w:r>
+        <w:rPr>
+          <w:rFonts w:ascii="Courier New" w:hAnsi="Courier New" w:cs="Courier New"/>
+        </w:rPr>
+        <w:t xml:space="preserve"> collider. </w:t>
       </w:r>
       <w:r>
         <w:rPr>
@@ -2073,7 +3220,49 @@
         <w:rPr>
           <w:rFonts w:ascii="Courier New" w:hAnsi="Courier New" w:cs="Courier New"/>
         </w:rPr>
-        <w:t xml:space="preserve"> is used to indicate options in the set up file that have been inherited from STARLight but might not be accurately implemented in eSTARlight.</w:t>
+        <w:t xml:space="preserve"> is used to indicate options in the </w:t>
+      </w:r>
+      <w:proofErr w:type="gramStart"/>
+      <w:r>
+        <w:rPr>
+          <w:rFonts w:ascii="Courier New" w:hAnsi="Courier New" w:cs="Courier New"/>
+        </w:rPr>
+        <w:t>set up</w:t>
+      </w:r>
+      <w:proofErr w:type="gramEnd"/>
+      <w:r>
+        <w:rPr>
+          <w:rFonts w:ascii="Courier New" w:hAnsi="Courier New" w:cs="Courier New"/>
+        </w:rPr>
+        <w:t xml:space="preserve"> file that have been inherited from </w:t>
+      </w:r>
+      <w:proofErr w:type="spellStart"/>
+      <w:r>
+        <w:rPr>
+          <w:rFonts w:ascii="Courier New" w:hAnsi="Courier New" w:cs="Courier New"/>
+        </w:rPr>
+        <w:t>STARLight</w:t>
+      </w:r>
+      <w:proofErr w:type="spellEnd"/>
+      <w:r>
+        <w:rPr>
+          <w:rFonts w:ascii="Courier New" w:hAnsi="Courier New" w:cs="Courier New"/>
+        </w:rPr>
+        <w:t xml:space="preserve"> but might not be accurately implemented in </w:t>
+      </w:r>
+      <w:proofErr w:type="spellStart"/>
+      <w:r>
+        <w:rPr>
+          <w:rFonts w:ascii="Courier New" w:hAnsi="Courier New" w:cs="Courier New"/>
+        </w:rPr>
+        <w:t>eSTARlight</w:t>
+      </w:r>
+      <w:proofErr w:type="spellEnd"/>
+      <w:r>
+        <w:rPr>
+          <w:rFonts w:ascii="Courier New" w:hAnsi="Courier New" w:cs="Courier New"/>
+        </w:rPr>
+        <w:t>.</w:t>
       </w:r>
     </w:p>
     <w:p>
@@ -2092,12 +3281,14 @@
           <w:rFonts w:ascii="Courier New" w:hAnsi="Courier New" w:cs="Courier New"/>
         </w:rPr>
       </w:pPr>
+      <w:proofErr w:type="spellStart"/>
       <w:r>
         <w:rPr>
           <w:rFonts w:ascii="Courier New" w:hAnsi="Courier New" w:cs="Courier New"/>
         </w:rPr>
         <w:t>baseFileName</w:t>
       </w:r>
+      <w:proofErr w:type="spellEnd"/>
       <w:r>
         <w:rPr>
           <w:rFonts w:ascii="Courier New" w:hAnsi="Courier New" w:cs="Courier New"/>
@@ -2105,6 +3296,7 @@
         <w:tab/>
         <w:t xml:space="preserve"># The name of the output files.  </w:t>
       </w:r>
+      <w:proofErr w:type="spellStart"/>
       <w:r>
         <w:rPr>
           <w:rFonts w:ascii="Courier New" w:hAnsi="Courier New" w:cs="Courier New"/>
@@ -2115,7 +3307,28 @@
         <w:rPr>
           <w:rFonts w:ascii="Courier New" w:hAnsi="Courier New" w:cs="Courier New"/>
         </w:rPr>
-        <w:t>STARlight will copy the input slight.in to baseFileName.in, and produce output files baseFileName.txt and baseFileName.out. (slight)</w:t>
+        <w:t>STARlight</w:t>
+      </w:r>
+      <w:proofErr w:type="spellEnd"/>
+      <w:r>
+        <w:rPr>
+          <w:rFonts w:ascii="Courier New" w:hAnsi="Courier New" w:cs="Courier New"/>
+        </w:rPr>
+        <w:t xml:space="preserve"> will copy the input slight.in to baseFileName.in, and produce output files baseFileName.txt and </w:t>
+      </w:r>
+      <w:proofErr w:type="spellStart"/>
+      <w:r>
+        <w:rPr>
+          <w:rFonts w:ascii="Courier New" w:hAnsi="Courier New" w:cs="Courier New"/>
+        </w:rPr>
+        <w:t>baseFileName.out</w:t>
+      </w:r>
+      <w:proofErr w:type="spellEnd"/>
+      <w:r>
+        <w:rPr>
+          <w:rFonts w:ascii="Courier New" w:hAnsi="Courier New" w:cs="Courier New"/>
+        </w:rPr>
+        <w:t>. (slight)</w:t>
       </w:r>
     </w:p>
     <w:p>
@@ -2233,7 +3446,21 @@
         <w:rPr>
           <w:rFonts w:ascii="Courier New" w:hAnsi="Courier New" w:cs="Courier New"/>
         </w:rPr>
-        <w:t xml:space="preserve">Charge of beam two projectile </w:t>
+        <w:t xml:space="preserve">Charge of beam two </w:t>
+      </w:r>
+      <w:proofErr w:type="gramStart"/>
+      <w:r>
+        <w:rPr>
+          <w:rFonts w:ascii="Courier New" w:hAnsi="Courier New" w:cs="Courier New"/>
+        </w:rPr>
+        <w:t>projectile</w:t>
+      </w:r>
+      <w:proofErr w:type="gramEnd"/>
+      <w:r>
+        <w:rPr>
+          <w:rFonts w:ascii="Courier New" w:hAnsi="Courier New" w:cs="Courier New"/>
+        </w:rPr>
+        <w:t xml:space="preserve"> </w:t>
       </w:r>
       <w:r>
         <w:rPr>
@@ -2296,7 +3523,21 @@
         <w:rPr>
           <w:rFonts w:ascii="Courier New" w:hAnsi="Courier New" w:cs="Courier New"/>
         </w:rPr>
-        <w:t xml:space="preserve"> projectile </w:t>
+        <w:t xml:space="preserve"> </w:t>
+      </w:r>
+      <w:proofErr w:type="gramStart"/>
+      <w:r>
+        <w:rPr>
+          <w:rFonts w:ascii="Courier New" w:hAnsi="Courier New" w:cs="Courier New"/>
+        </w:rPr>
+        <w:t>projectile</w:t>
+      </w:r>
+      <w:proofErr w:type="gramEnd"/>
+      <w:r>
+        <w:rPr>
+          <w:rFonts w:ascii="Courier New" w:hAnsi="Courier New" w:cs="Courier New"/>
+        </w:rPr>
+        <w:t xml:space="preserve"> </w:t>
       </w:r>
       <w:r>
         <w:rPr>
@@ -2348,7 +3589,21 @@
         <w:rPr>
           <w:rFonts w:ascii="Courier New" w:hAnsi="Courier New" w:cs="Courier New"/>
         </w:rPr>
-        <w:t>beam one projectile(pz&gt;0). These are 18 GeV electrons.</w:t>
+        <w:t>beam one projectile(</w:t>
+      </w:r>
+      <w:proofErr w:type="spellStart"/>
+      <w:r>
+        <w:rPr>
+          <w:rFonts w:ascii="Courier New" w:hAnsi="Courier New" w:cs="Courier New"/>
+        </w:rPr>
+        <w:t>pz</w:t>
+      </w:r>
+      <w:proofErr w:type="spellEnd"/>
+      <w:r>
+        <w:rPr>
+          <w:rFonts w:ascii="Courier New" w:hAnsi="Courier New" w:cs="Courier New"/>
+        </w:rPr>
+        <w:t>&gt;0). These are 18 GeV electrons.</w:t>
       </w:r>
     </w:p>
     <w:p>
@@ -2382,7 +3637,35 @@
         <w:rPr>
           <w:rFonts w:ascii="Courier New" w:hAnsi="Courier New" w:cs="Courier New"/>
         </w:rPr>
-        <w:t>for beam two projectile(pz&lt;0). These are 100 GeV/n Au ions.</w:t>
+        <w:t xml:space="preserve">for beam two </w:t>
+      </w:r>
+      <w:proofErr w:type="gramStart"/>
+      <w:r>
+        <w:rPr>
+          <w:rFonts w:ascii="Courier New" w:hAnsi="Courier New" w:cs="Courier New"/>
+        </w:rPr>
+        <w:t>projectile</w:t>
+      </w:r>
+      <w:proofErr w:type="gramEnd"/>
+      <w:r>
+        <w:rPr>
+          <w:rFonts w:ascii="Courier New" w:hAnsi="Courier New" w:cs="Courier New"/>
+        </w:rPr>
+        <w:t>(</w:t>
+      </w:r>
+      <w:proofErr w:type="spellStart"/>
+      <w:r>
+        <w:rPr>
+          <w:rFonts w:ascii="Courier New" w:hAnsi="Courier New" w:cs="Courier New"/>
+        </w:rPr>
+        <w:t>pz</w:t>
+      </w:r>
+      <w:proofErr w:type="spellEnd"/>
+      <w:r>
+        <w:rPr>
+          <w:rFonts w:ascii="Courier New" w:hAnsi="Courier New" w:cs="Courier New"/>
+        </w:rPr>
+        <w:t>&lt;0). These are 100 GeV/n Au ions.</w:t>
       </w:r>
     </w:p>
     <w:p>
@@ -2416,8 +3699,16 @@
         <w:rPr>
           <w:rFonts w:ascii="Courier New" w:hAnsi="Courier New" w:cs="Courier New"/>
         </w:rPr>
-        <w:t>aximum value for the gamma-pomeron</w:t>
-      </w:r>
+        <w:t>aximum value for the gamma-</w:t>
+      </w:r>
+      <w:proofErr w:type="spellStart"/>
+      <w:r>
+        <w:rPr>
+          <w:rFonts w:ascii="Courier New" w:hAnsi="Courier New" w:cs="Courier New"/>
+        </w:rPr>
+        <w:t>pomeron</w:t>
+      </w:r>
+      <w:proofErr w:type="spellEnd"/>
       <w:r>
         <w:rPr>
           <w:rFonts w:ascii="Courier New" w:hAnsi="Courier New" w:cs="Courier New"/>
@@ -2436,6 +3727,7 @@
         </w:rPr>
         <w:t xml:space="preserve"> in GeV.  Setting W_MAX = -1 tells </w:t>
       </w:r>
+      <w:proofErr w:type="spellStart"/>
       <w:r>
         <w:rPr>
           <w:rFonts w:ascii="Courier New" w:hAnsi="Courier New" w:cs="Courier New"/>
@@ -2446,7 +3738,14 @@
         <w:rPr>
           <w:rFonts w:ascii="Courier New" w:hAnsi="Courier New" w:cs="Courier New"/>
         </w:rPr>
-        <w:t>STARlight to use the default value specified in inputParameters.cpp (recommended for single meson production). For single mesons, the default W_MAX is the particle mass plus five times the width. For lepton pairs, the default W_MAX is given by 2</w:t>
+        <w:t>STARlight</w:t>
+      </w:r>
+      <w:proofErr w:type="spellEnd"/>
+      <w:r>
+        <w:rPr>
+          <w:rFonts w:ascii="Courier New" w:hAnsi="Courier New" w:cs="Courier New"/>
+        </w:rPr>
+        <w:t xml:space="preserve"> to use the default value specified in inputParameters.cpp (recommended for single meson production). For single mesons, the default W_MAX is the particle mass plus five times the width. For lepton pairs, the default W_MAX is given by 2</w:t>
       </w:r>
       <m:oMath>
         <m:r>
@@ -2592,7 +3891,21 @@
         <w:rPr>
           <w:rFonts w:ascii="Courier New" w:hAnsi="Courier New" w:cs="Courier New"/>
         </w:rPr>
-        <w:t xml:space="preserve"> in src/inputParameters.cpp</w:t>
+        <w:t xml:space="preserve"> in </w:t>
+      </w:r>
+      <w:proofErr w:type="spellStart"/>
+      <w:r>
+        <w:rPr>
+          <w:rFonts w:ascii="Courier New" w:hAnsi="Courier New" w:cs="Courier New"/>
+        </w:rPr>
+        <w:t>src</w:t>
+      </w:r>
+      <w:proofErr w:type="spellEnd"/>
+      <w:r>
+        <w:rPr>
+          <w:rFonts w:ascii="Courier New" w:hAnsi="Courier New" w:cs="Courier New"/>
+        </w:rPr>
+        <w:t>/inputParameters.cpp</w:t>
       </w:r>
       <w:r>
         <w:rPr>
@@ -2625,18 +3938,21 @@
         <w:tab/>
         <w:t>#Min value of w. Minimum value for the gamma-</w:t>
       </w:r>
+      <w:proofErr w:type="spellStart"/>
       <w:r>
         <w:rPr>
           <w:rFonts w:ascii="Courier New" w:hAnsi="Courier New" w:cs="Courier New"/>
         </w:rPr>
         <w:t>pomeron</w:t>
       </w:r>
+      <w:proofErr w:type="spellEnd"/>
       <w:r>
         <w:rPr>
           <w:rFonts w:ascii="Courier New" w:hAnsi="Courier New" w:cs="Courier New"/>
         </w:rPr>
         <w:t xml:space="preserve"> center of mass energy, W, in GeV.  Setting W_MIN = -1 tells </w:t>
       </w:r>
+      <w:proofErr w:type="spellStart"/>
       <w:r>
         <w:rPr>
           <w:rFonts w:ascii="Courier New" w:hAnsi="Courier New" w:cs="Courier New"/>
@@ -2647,7 +3963,21 @@
         <w:rPr>
           <w:rFonts w:ascii="Courier New" w:hAnsi="Courier New" w:cs="Courier New"/>
         </w:rPr>
-        <w:t xml:space="preserve">STARlight to use the default value specified in inputParameters.cpp (recommended for single meson production). The default W_MIN is the larger of the kinematic limit ( </w:t>
+        <w:t>STARlight</w:t>
+      </w:r>
+      <w:proofErr w:type="spellEnd"/>
+      <w:r>
+        <w:rPr>
+          <w:rFonts w:ascii="Courier New" w:hAnsi="Courier New" w:cs="Courier New"/>
+        </w:rPr>
+        <w:t xml:space="preserve"> to use the default value specified in inputParameters.cpp (recommended for single meson production). The default W_MIN is the larger of the kinematic limit </w:t>
+      </w:r>
+      <w:proofErr w:type="gramStart"/>
+      <w:r>
+        <w:rPr>
+          <w:rFonts w:ascii="Courier New" w:hAnsi="Courier New" w:cs="Courier New"/>
+        </w:rPr>
+        <w:t xml:space="preserve">( </w:t>
       </w:r>
       <w:r>
         <w:rPr>
@@ -2656,6 +3986,7 @@
         </w:rPr>
         <w:t>e.g.</w:t>
       </w:r>
+      <w:proofErr w:type="gramEnd"/>
       <w:r>
         <w:rPr>
           <w:rFonts w:ascii="Courier New" w:hAnsi="Courier New" w:cs="Courier New"/>
@@ -2700,13 +4031,26 @@
         <w:rPr>
           <w:rFonts w:ascii="Courier New" w:hAnsi="Courier New" w:cs="Courier New"/>
         </w:rPr>
-        <w:t xml:space="preserve">W_N_BINS = 40  </w:t>
+        <w:t xml:space="preserve">W_N_BINS = </w:t>
+      </w:r>
+      <w:proofErr w:type="gramStart"/>
+      <w:r>
+        <w:rPr>
+          <w:rFonts w:ascii="Courier New" w:hAnsi="Courier New" w:cs="Courier New"/>
+        </w:rPr>
+        <w:t xml:space="preserve">40  </w:t>
       </w:r>
       <w:r>
         <w:rPr>
           <w:rFonts w:ascii="Courier New" w:hAnsi="Courier New" w:cs="Courier New"/>
         </w:rPr>
         <w:tab/>
+      </w:r>
+      <w:proofErr w:type="gramEnd"/>
+      <w:r>
+        <w:rPr>
+          <w:rFonts w:ascii="Courier New" w:hAnsi="Courier New" w:cs="Courier New"/>
+        </w:rPr>
         <w:t>#Bins W</w:t>
       </w:r>
       <w:r>
@@ -2783,7 +4127,21 @@
         <w:rPr>
           <w:rFonts w:ascii="Courier New" w:hAnsi="Courier New" w:cs="Courier New"/>
         </w:rPr>
-        <w:t xml:space="preserve"> rapidity of produced particle. Mostly left over from STARlight implementation.</w:t>
+        <w:t xml:space="preserve"> rapidity of produced particle. Mostly left over from </w:t>
+      </w:r>
+      <w:proofErr w:type="spellStart"/>
+      <w:r>
+        <w:rPr>
+          <w:rFonts w:ascii="Courier New" w:hAnsi="Courier New" w:cs="Courier New"/>
+        </w:rPr>
+        <w:t>STARlight</w:t>
+      </w:r>
+      <w:proofErr w:type="spellEnd"/>
+      <w:r>
+        <w:rPr>
+          <w:rFonts w:ascii="Courier New" w:hAnsi="Courier New" w:cs="Courier New"/>
+        </w:rPr>
+        <w:t xml:space="preserve"> implementation.</w:t>
       </w:r>
     </w:p>
     <w:p>
@@ -2812,7 +4170,23 @@
           <w:rFonts w:ascii="Courier New" w:hAnsi="Courier New" w:cs="Courier New"/>
           <w:u w:val="single"/>
         </w:rPr>
-        <w:t>Legacy parameter:</w:t>
+        <w:t xml:space="preserve">Legacy </w:t>
+      </w:r>
+      <w:proofErr w:type="gramStart"/>
+      <w:r>
+        <w:rPr>
+          <w:rFonts w:ascii="Courier New" w:hAnsi="Courier New" w:cs="Courier New"/>
+          <w:u w:val="single"/>
+        </w:rPr>
+        <w:t>parameter</w:t>
+      </w:r>
+      <w:proofErr w:type="gramEnd"/>
+      <w:r>
+        <w:rPr>
+          <w:rFonts w:ascii="Courier New" w:hAnsi="Courier New" w:cs="Courier New"/>
+          <w:u w:val="single"/>
+        </w:rPr>
+        <w:t>:</w:t>
       </w:r>
       <w:r>
         <w:rPr>
@@ -2830,7 +4204,21 @@
         <w:rPr>
           <w:rFonts w:ascii="Courier New" w:hAnsi="Courier New" w:cs="Courier New"/>
         </w:rPr>
-        <w:t>cross section calculation. Mostly left over from STARlight implementation.</w:t>
+        <w:t xml:space="preserve">cross section calculation. Mostly left over from </w:t>
+      </w:r>
+      <w:proofErr w:type="spellStart"/>
+      <w:r>
+        <w:rPr>
+          <w:rFonts w:ascii="Courier New" w:hAnsi="Courier New" w:cs="Courier New"/>
+        </w:rPr>
+        <w:t>STARlight</w:t>
+      </w:r>
+      <w:proofErr w:type="spellEnd"/>
+      <w:r>
+        <w:rPr>
+          <w:rFonts w:ascii="Courier New" w:hAnsi="Courier New" w:cs="Courier New"/>
+        </w:rPr>
+        <w:t xml:space="preserve"> implementation.</w:t>
       </w:r>
     </w:p>
     <w:p>
@@ -2912,14 +4300,41 @@
         <w:rPr>
           <w:rFonts w:ascii="Courier New" w:hAnsi="Courier New" w:cs="Courier New"/>
         </w:rPr>
-        <w:t xml:space="preserve">CUT_ETA* = 0  </w:t>
+        <w:t xml:space="preserve">CUT_ETA* = </w:t>
+      </w:r>
+      <w:proofErr w:type="gramStart"/>
+      <w:r>
+        <w:rPr>
+          <w:rFonts w:ascii="Courier New" w:hAnsi="Courier New" w:cs="Courier New"/>
+        </w:rPr>
+        <w:t xml:space="preserve">0  </w:t>
       </w:r>
       <w:r>
         <w:rPr>
           <w:rFonts w:ascii="Courier New" w:hAnsi="Courier New" w:cs="Courier New"/>
         </w:rPr>
         <w:tab/>
-        <w:t># Specifies whether the user chooses to place restrictions on the pseudorapidity of the decay products. 0= no, 1 = yes. (0)</w:t>
+      </w:r>
+      <w:proofErr w:type="gramEnd"/>
+      <w:r>
+        <w:rPr>
+          <w:rFonts w:ascii="Courier New" w:hAnsi="Courier New" w:cs="Courier New"/>
+        </w:rPr>
+        <w:t xml:space="preserve"># Specifies whether the user chooses to place restrictions on the </w:t>
+      </w:r>
+      <w:proofErr w:type="spellStart"/>
+      <w:r>
+        <w:rPr>
+          <w:rFonts w:ascii="Courier New" w:hAnsi="Courier New" w:cs="Courier New"/>
+        </w:rPr>
+        <w:t>pseudorapidity</w:t>
+      </w:r>
+      <w:proofErr w:type="spellEnd"/>
+      <w:r>
+        <w:rPr>
+          <w:rFonts w:ascii="Courier New" w:hAnsi="Courier New" w:cs="Courier New"/>
+        </w:rPr>
+        <w:t xml:space="preserve"> of the decay products. 0= no, 1 = yes. (0)</w:t>
       </w:r>
     </w:p>
     <w:p>
@@ -2941,7 +4356,21 @@
           <w:rFonts w:ascii="Courier New" w:hAnsi="Courier New" w:cs="Courier New"/>
         </w:rPr>
         <w:tab/>
-        <w:t xml:space="preserve"># If a pseudorapidity cut is applied, this specifies the minimum value produced. (-10) </w:t>
+        <w:t xml:space="preserve"># If a </w:t>
+      </w:r>
+      <w:proofErr w:type="spellStart"/>
+      <w:r>
+        <w:rPr>
+          <w:rFonts w:ascii="Courier New" w:hAnsi="Courier New" w:cs="Courier New"/>
+        </w:rPr>
+        <w:t>pseudorapidity</w:t>
+      </w:r>
+      <w:proofErr w:type="spellEnd"/>
+      <w:r>
+        <w:rPr>
+          <w:rFonts w:ascii="Courier New" w:hAnsi="Courier New" w:cs="Courier New"/>
+        </w:rPr>
+        <w:t xml:space="preserve"> cut is applied, this specifies the minimum value produced. (-10) </w:t>
       </w:r>
     </w:p>
     <w:p>
@@ -2963,7 +4392,21 @@
           <w:rFonts w:ascii="Courier New" w:hAnsi="Courier New" w:cs="Courier New"/>
         </w:rPr>
         <w:tab/>
-        <w:t># If a pseudorapidity cut is applied, this specifies the maximum value produced. (10)</w:t>
+        <w:t xml:space="preserve"># If a </w:t>
+      </w:r>
+      <w:proofErr w:type="spellStart"/>
+      <w:r>
+        <w:rPr>
+          <w:rFonts w:ascii="Courier New" w:hAnsi="Courier New" w:cs="Courier New"/>
+        </w:rPr>
+        <w:t>pseudorapidity</w:t>
+      </w:r>
+      <w:proofErr w:type="spellEnd"/>
+      <w:r>
+        <w:rPr>
+          <w:rFonts w:ascii="Courier New" w:hAnsi="Courier New" w:cs="Courier New"/>
+        </w:rPr>
+        <w:t xml:space="preserve"> cut is applied, this specifies the maximum value produced. (10)</w:t>
       </w:r>
     </w:p>
     <w:p>
@@ -3008,7 +4451,21 @@
         <w:rPr>
           <w:rFonts w:ascii="Courier New" w:hAnsi="Courier New" w:cs="Courier New"/>
         </w:rPr>
-        <w:t xml:space="preserve"> Specifies the production mechanism to be used in event generation. At present eSTARlight includes two options:</w:t>
+        <w:t xml:space="preserve"> Specifies the production mechanism to be used in event generation. At present </w:t>
+      </w:r>
+      <w:proofErr w:type="spellStart"/>
+      <w:r>
+        <w:rPr>
+          <w:rFonts w:ascii="Courier New" w:hAnsi="Courier New" w:cs="Courier New"/>
+        </w:rPr>
+        <w:t>eSTARlight</w:t>
+      </w:r>
+      <w:proofErr w:type="spellEnd"/>
+      <w:r>
+        <w:rPr>
+          <w:rFonts w:ascii="Courier New" w:hAnsi="Courier New" w:cs="Courier New"/>
+        </w:rPr>
+        <w:t xml:space="preserve"> includes two options:</w:t>
       </w:r>
     </w:p>
     <w:p>
@@ -3225,7 +4682,29 @@
           <w:szCs w:val="21"/>
         </w:rPr>
         <w:tab/>
-        <w:t xml:space="preserve"># Specifies whether the user desires to set a minimum value for the photon mass. By default, eSTARlight will set this to physical limit </w:t>
+        <w:t xml:space="preserve"># Specifies whether the user desires to set a minimum value for the photon mass. By default, </w:t>
+      </w:r>
+      <w:proofErr w:type="spellStart"/>
+      <w:r>
+        <w:rPr>
+          <w:rStyle w:val="s1"/>
+          <w:rFonts w:ascii="Courier New" w:hAnsi="Courier New" w:cs="Courier New"/>
+          <w:color w:val="000000" w:themeColor="text1"/>
+          <w:sz w:val="21"/>
+          <w:szCs w:val="21"/>
+        </w:rPr>
+        <w:t>eSTARlight</w:t>
+      </w:r>
+      <w:proofErr w:type="spellEnd"/>
+      <w:r>
+        <w:rPr>
+          <w:rStyle w:val="s1"/>
+          <w:rFonts w:ascii="Courier New" w:hAnsi="Courier New" w:cs="Courier New"/>
+          <w:color w:val="000000" w:themeColor="text1"/>
+          <w:sz w:val="21"/>
+          <w:szCs w:val="21"/>
+        </w:rPr>
+        <w:t xml:space="preserve"> will set this to physical limit </w:t>
       </w:r>
       <m:oMath>
         <m:sSubSup>
@@ -3533,7 +5012,29 @@
           <w:szCs w:val="21"/>
         </w:rPr>
         <w:tab/>
-        <w:t xml:space="preserve"># Specifies whether the user desires to set the maximum value for the photon mass. By default the value is set to </w:t>
+        <w:t xml:space="preserve"># Specifies whether the user desires to set the maximum value for the photon mass. By </w:t>
+      </w:r>
+      <w:proofErr w:type="gramStart"/>
+      <w:r>
+        <w:rPr>
+          <w:rStyle w:val="s1"/>
+          <w:rFonts w:ascii="Courier New" w:hAnsi="Courier New" w:cs="Courier New"/>
+          <w:color w:val="000000" w:themeColor="text1"/>
+          <w:sz w:val="21"/>
+          <w:szCs w:val="21"/>
+        </w:rPr>
+        <w:t>default</w:t>
+      </w:r>
+      <w:proofErr w:type="gramEnd"/>
+      <w:r>
+        <w:rPr>
+          <w:rStyle w:val="s1"/>
+          <w:rFonts w:ascii="Courier New" w:hAnsi="Courier New" w:cs="Courier New"/>
+          <w:color w:val="000000" w:themeColor="text1"/>
+          <w:sz w:val="21"/>
+          <w:szCs w:val="21"/>
+        </w:rPr>
+        <w:t xml:space="preserve"> the value is set to </w:t>
       </w:r>
       <m:oMath>
         <m:sSubSup>
@@ -4016,7 +5517,87 @@
           <w:szCs w:val="21"/>
         </w:rPr>
         <w:tab/>
-        <w:t># Species whether a quantum or classical Glauber extarpolation is to be used for nuclear targets. 1 = Quantum Glauber, 0 = Classical Glauber.</w:t>
+        <w:t xml:space="preserve"># Species whether a quantum or classical </w:t>
+      </w:r>
+      <w:proofErr w:type="spellStart"/>
+      <w:r>
+        <w:rPr>
+          <w:rStyle w:val="s1"/>
+          <w:rFonts w:ascii="Courier New" w:hAnsi="Courier New" w:cs="Courier New"/>
+          <w:sz w:val="21"/>
+          <w:szCs w:val="21"/>
+        </w:rPr>
+        <w:t>Glauber</w:t>
+      </w:r>
+      <w:proofErr w:type="spellEnd"/>
+      <w:r>
+        <w:rPr>
+          <w:rStyle w:val="s1"/>
+          <w:rFonts w:ascii="Courier New" w:hAnsi="Courier New" w:cs="Courier New"/>
+          <w:sz w:val="21"/>
+          <w:szCs w:val="21"/>
+        </w:rPr>
+        <w:t xml:space="preserve"> </w:t>
+      </w:r>
+      <w:proofErr w:type="spellStart"/>
+      <w:r>
+        <w:rPr>
+          <w:rStyle w:val="s1"/>
+          <w:rFonts w:ascii="Courier New" w:hAnsi="Courier New" w:cs="Courier New"/>
+          <w:sz w:val="21"/>
+          <w:szCs w:val="21"/>
+        </w:rPr>
+        <w:t>extarpolation</w:t>
+      </w:r>
+      <w:proofErr w:type="spellEnd"/>
+      <w:r>
+        <w:rPr>
+          <w:rStyle w:val="s1"/>
+          <w:rFonts w:ascii="Courier New" w:hAnsi="Courier New" w:cs="Courier New"/>
+          <w:sz w:val="21"/>
+          <w:szCs w:val="21"/>
+        </w:rPr>
+        <w:t xml:space="preserve"> is to be used for nuclear targets. 1 = Quantum </w:t>
+      </w:r>
+      <w:proofErr w:type="spellStart"/>
+      <w:r>
+        <w:rPr>
+          <w:rStyle w:val="s1"/>
+          <w:rFonts w:ascii="Courier New" w:hAnsi="Courier New" w:cs="Courier New"/>
+          <w:sz w:val="21"/>
+          <w:szCs w:val="21"/>
+        </w:rPr>
+        <w:t>Glauber</w:t>
+      </w:r>
+      <w:proofErr w:type="spellEnd"/>
+      <w:r>
+        <w:rPr>
+          <w:rStyle w:val="s1"/>
+          <w:rFonts w:ascii="Courier New" w:hAnsi="Courier New" w:cs="Courier New"/>
+          <w:sz w:val="21"/>
+          <w:szCs w:val="21"/>
+        </w:rPr>
+        <w:t xml:space="preserve">, 0 = Classical </w:t>
+      </w:r>
+      <w:proofErr w:type="spellStart"/>
+      <w:r>
+        <w:rPr>
+          <w:rStyle w:val="s1"/>
+          <w:rFonts w:ascii="Courier New" w:hAnsi="Courier New" w:cs="Courier New"/>
+          <w:sz w:val="21"/>
+          <w:szCs w:val="21"/>
+        </w:rPr>
+        <w:t>Glauber</w:t>
+      </w:r>
+      <w:proofErr w:type="spellEnd"/>
+      <w:r>
+        <w:rPr>
+          <w:rStyle w:val="s1"/>
+          <w:rFonts w:ascii="Courier New" w:hAnsi="Courier New" w:cs="Courier New"/>
+          <w:sz w:val="21"/>
+          <w:szCs w:val="21"/>
+        </w:rPr>
+        <w:t>.</w:t>
       </w:r>
     </w:p>
     <w:p>
@@ -4079,7 +5660,77 @@
         <w:rPr>
           <w:rFonts w:ascii="Courier New" w:hAnsi="Courier New" w:cs="Courier New"/>
         </w:rPr>
-        <w:t xml:space="preserve">Used for proton and nucleon (i. e. incoherent nuclear) collisions to set the t-spectrum, dN/dt=exp(-bt). When BSLOPE_DEFINITION=1, then the slope is determined by BSLOPE_VALUE (below).  When BSLOPE_DEFINITION=2, the slope is calculated as a function of </w:t>
+        <w:t>Used for proton and nucleon (</w:t>
+      </w:r>
+      <w:proofErr w:type="spellStart"/>
+      <w:r>
+        <w:rPr>
+          <w:rFonts w:ascii="Courier New" w:hAnsi="Courier New" w:cs="Courier New"/>
+        </w:rPr>
+        <w:t>i</w:t>
+      </w:r>
+      <w:proofErr w:type="spellEnd"/>
+      <w:r>
+        <w:rPr>
+          <w:rFonts w:ascii="Courier New" w:hAnsi="Courier New" w:cs="Courier New"/>
+        </w:rPr>
+        <w:t xml:space="preserve">. e. incoherent nuclear) collisions to set the t-spectrum, </w:t>
+      </w:r>
+      <w:proofErr w:type="spellStart"/>
+      <w:r>
+        <w:rPr>
+          <w:rFonts w:ascii="Courier New" w:hAnsi="Courier New" w:cs="Courier New"/>
+        </w:rPr>
+        <w:t>dN</w:t>
+      </w:r>
+      <w:proofErr w:type="spellEnd"/>
+      <w:r>
+        <w:rPr>
+          <w:rFonts w:ascii="Courier New" w:hAnsi="Courier New" w:cs="Courier New"/>
+        </w:rPr>
+        <w:t>/</w:t>
+      </w:r>
+      <w:proofErr w:type="spellStart"/>
+      <w:r>
+        <w:rPr>
+          <w:rFonts w:ascii="Courier New" w:hAnsi="Courier New" w:cs="Courier New"/>
+        </w:rPr>
+        <w:t>dt</w:t>
+      </w:r>
+      <w:proofErr w:type="spellEnd"/>
+      <w:r>
+        <w:rPr>
+          <w:rFonts w:ascii="Courier New" w:hAnsi="Courier New" w:cs="Courier New"/>
+        </w:rPr>
+        <w:t>=</w:t>
+      </w:r>
+      <w:proofErr w:type="spellStart"/>
+      <w:r>
+        <w:rPr>
+          <w:rFonts w:ascii="Courier New" w:hAnsi="Courier New" w:cs="Courier New"/>
+        </w:rPr>
+        <w:t>exp</w:t>
+      </w:r>
+      <w:proofErr w:type="spellEnd"/>
+      <w:r>
+        <w:rPr>
+          <w:rFonts w:ascii="Courier New" w:hAnsi="Courier New" w:cs="Courier New"/>
+        </w:rPr>
+        <w:t>(-</w:t>
+      </w:r>
+      <w:proofErr w:type="spellStart"/>
+      <w:r>
+        <w:rPr>
+          <w:rFonts w:ascii="Courier New" w:hAnsi="Courier New" w:cs="Courier New"/>
+        </w:rPr>
+        <w:t>bt</w:t>
+      </w:r>
+      <w:proofErr w:type="spellEnd"/>
+      <w:r>
+        <w:rPr>
+          <w:rFonts w:ascii="Courier New" w:hAnsi="Courier New" w:cs="Courier New"/>
+        </w:rPr>
+        <w:t xml:space="preserve">). When BSLOPE_DEFINITION=1, then the slope is determined by BSLOPE_VALUE (below).  When BSLOPE_DEFINITION=2, the slope is calculated as a function of </w:t>
       </w:r>
       <w:r>
         <w:rPr>
@@ -4120,7 +5771,22 @@
         <w:rPr>
           <w:rFonts w:ascii="Courier New" w:hAnsi="Courier New" w:cs="Courier New"/>
         </w:rPr>
-        <w:t>ln(W</w:t>
+        <w:t></w:t>
+      </w:r>
+      <w:proofErr w:type="gramStart"/>
+      <w:r>
+        <w:rPr>
+          <w:rFonts w:ascii="Courier New" w:hAnsi="Courier New" w:cs="Courier New"/>
+        </w:rPr>
+        <w:t>ln(</w:t>
+      </w:r>
+      <w:proofErr w:type="spellStart"/>
+      <w:proofErr w:type="gramEnd"/>
+      <w:r>
+        <w:rPr>
+          <w:rFonts w:ascii="Courier New" w:hAnsi="Courier New" w:cs="Courier New"/>
+        </w:rPr>
+        <w:t>W</w:t>
       </w:r>
       <w:r>
         <w:rPr>
@@ -4129,6 +5795,7 @@
         </w:rPr>
         <w:t>p</w:t>
       </w:r>
+      <w:proofErr w:type="spellEnd"/>
       <w:r>
         <w:rPr>
           <w:rFonts w:ascii="Courier New" w:hAnsi="Courier New" w:cs="Courier New"/>
@@ -4196,7 +5863,49 @@
         <w:rPr>
           <w:rFonts w:ascii="Courier New" w:hAnsi="Courier New" w:cs="Courier New"/>
         </w:rPr>
-        <w:t>WHEN BSLOPE_DEFINITION=1, this determines the exponential slope for dN/dt=exp(-BSLOPE_VALUE*t)</w:t>
+        <w:t xml:space="preserve">WHEN BSLOPE_DEFINITION=1, this determines the exponential slope for </w:t>
+      </w:r>
+      <w:proofErr w:type="spellStart"/>
+      <w:r>
+        <w:rPr>
+          <w:rFonts w:ascii="Courier New" w:hAnsi="Courier New" w:cs="Courier New"/>
+        </w:rPr>
+        <w:t>dN</w:t>
+      </w:r>
+      <w:proofErr w:type="spellEnd"/>
+      <w:r>
+        <w:rPr>
+          <w:rFonts w:ascii="Courier New" w:hAnsi="Courier New" w:cs="Courier New"/>
+        </w:rPr>
+        <w:t>/</w:t>
+      </w:r>
+      <w:proofErr w:type="spellStart"/>
+      <w:r>
+        <w:rPr>
+          <w:rFonts w:ascii="Courier New" w:hAnsi="Courier New" w:cs="Courier New"/>
+        </w:rPr>
+        <w:t>dt</w:t>
+      </w:r>
+      <w:proofErr w:type="spellEnd"/>
+      <w:r>
+        <w:rPr>
+          <w:rFonts w:ascii="Courier New" w:hAnsi="Courier New" w:cs="Courier New"/>
+        </w:rPr>
+        <w:t>=</w:t>
+      </w:r>
+      <w:proofErr w:type="spellStart"/>
+      <w:r>
+        <w:rPr>
+          <w:rFonts w:ascii="Courier New" w:hAnsi="Courier New" w:cs="Courier New"/>
+        </w:rPr>
+        <w:t>exp</w:t>
+      </w:r>
+      <w:proofErr w:type="spellEnd"/>
+      <w:r>
+        <w:rPr>
+          <w:rFonts w:ascii="Courier New" w:hAnsi="Courier New" w:cs="Courier New"/>
+        </w:rPr>
+        <w:t>(-BSLOPE_VALUE*t)</w:t>
       </w:r>
     </w:p>
     <w:p>
@@ -4264,7 +5973,21 @@
         <w:rPr>
           <w:rFonts w:ascii="Courier New" w:hAnsi="Courier New" w:cs="Courier New"/>
         </w:rPr>
-        <w:t>MAX_GAMMA_ENERGY  = 600000</w:t>
+        <w:t>MAX_GAMMA_</w:t>
+      </w:r>
+      <w:proofErr w:type="gramStart"/>
+      <w:r>
+        <w:rPr>
+          <w:rFonts w:ascii="Courier New" w:hAnsi="Courier New" w:cs="Courier New"/>
+        </w:rPr>
+        <w:t>ENERGY  =</w:t>
+      </w:r>
+      <w:proofErr w:type="gramEnd"/>
+      <w:r>
+        <w:rPr>
+          <w:rFonts w:ascii="Courier New" w:hAnsi="Courier New" w:cs="Courier New"/>
+        </w:rPr>
+        <w:t xml:space="preserve"> 600000</w:t>
       </w:r>
     </w:p>
     <w:p>
@@ -4301,14 +6024,69 @@
         <w:rPr>
           <w:rFonts w:ascii="Courier New" w:hAnsi="Courier New" w:cs="Courier New"/>
         </w:rPr>
-        <w:t xml:space="preserve">PYTHIA_PARAMS = ““ </w:t>
+        <w:t xml:space="preserve">PYTHIA_PARAMS = </w:t>
+      </w:r>
+      <w:proofErr w:type="gramStart"/>
+      <w:r>
+        <w:rPr>
+          <w:rFonts w:ascii="Courier New" w:hAnsi="Courier New" w:cs="Courier New"/>
+        </w:rPr>
+        <w:t xml:space="preserve">““ </w:t>
       </w:r>
       <w:r>
         <w:rPr>
           <w:rFonts w:ascii="Courier New" w:hAnsi="Courier New" w:cs="Courier New"/>
         </w:rPr>
         <w:tab/>
-        <w:t>#Used to supply input parameters to the PYTHIA interface.  This takes a string to pass on semi-colon separated parameters to PYTHIA 6.  eg: "mstj(1)=0;paru(13)=0.1"  (the default is a blank string " ")</w:t>
+      </w:r>
+      <w:proofErr w:type="gramEnd"/>
+      <w:r>
+        <w:rPr>
+          <w:rFonts w:ascii="Courier New" w:hAnsi="Courier New" w:cs="Courier New"/>
+        </w:rPr>
+        <w:t xml:space="preserve">#Used to supply input parameters to the PYTHIA interface.  This takes a string to pass on semi-colon separated parameters to PYTHIA 6.  </w:t>
+      </w:r>
+      <w:proofErr w:type="spellStart"/>
+      <w:r>
+        <w:rPr>
+          <w:rFonts w:ascii="Courier New" w:hAnsi="Courier New" w:cs="Courier New"/>
+        </w:rPr>
+        <w:t>eg</w:t>
+      </w:r>
+      <w:proofErr w:type="spellEnd"/>
+      <w:r>
+        <w:rPr>
+          <w:rFonts w:ascii="Courier New" w:hAnsi="Courier New" w:cs="Courier New"/>
+        </w:rPr>
+        <w:t>: "</w:t>
+      </w:r>
+      <w:proofErr w:type="spellStart"/>
+      <w:r>
+        <w:rPr>
+          <w:rFonts w:ascii="Courier New" w:hAnsi="Courier New" w:cs="Courier New"/>
+        </w:rPr>
+        <w:t>mstj</w:t>
+      </w:r>
+      <w:proofErr w:type="spellEnd"/>
+      <w:r>
+        <w:rPr>
+          <w:rFonts w:ascii="Courier New" w:hAnsi="Courier New" w:cs="Courier New"/>
+        </w:rPr>
+        <w:t>(</w:t>
+      </w:r>
+      <w:proofErr w:type="gramStart"/>
+      <w:r>
+        <w:rPr>
+          <w:rFonts w:ascii="Courier New" w:hAnsi="Courier New" w:cs="Courier New"/>
+        </w:rPr>
+        <w:t>1)=</w:t>
+      </w:r>
+      <w:proofErr w:type="gramEnd"/>
+      <w:r>
+        <w:rPr>
+          <w:rFonts w:ascii="Courier New" w:hAnsi="Courier New" w:cs="Courier New"/>
+        </w:rPr>
+        <w:t>0;paru(13)=0.1"  (the default is a blank string " ")</w:t>
       </w:r>
     </w:p>
     <w:p>
@@ -4339,7 +6117,21 @@
           <w:rFonts w:ascii="Courier New" w:hAnsi="Courier New" w:cs="Courier New"/>
         </w:rPr>
         <w:tab/>
-        <w:t>#Determines whether the full event record from PYTHIA is written to slight.out.  true = yes, false = no (false).  The additional information added is as follows: daughter production vertex (x [mm], y [mm], z [mm], t [mm/c]), mother1, mother2, daughter1, daughter2, PYTHIA particle status code.  PYTHA 8 Particle Properties page describes in more detail the properties of mother, daughter, and status code designations.</w:t>
+        <w:t xml:space="preserve">#Determines whether the full event record from PYTHIA is written to </w:t>
+      </w:r>
+      <w:proofErr w:type="spellStart"/>
+      <w:r>
+        <w:rPr>
+          <w:rFonts w:ascii="Courier New" w:hAnsi="Courier New" w:cs="Courier New"/>
+        </w:rPr>
+        <w:t>slight.out</w:t>
+      </w:r>
+      <w:proofErr w:type="spellEnd"/>
+      <w:r>
+        <w:rPr>
+          <w:rFonts w:ascii="Courier New" w:hAnsi="Courier New" w:cs="Courier New"/>
+        </w:rPr>
+        <w:t>.  true = yes, false = no (false).  The additional information added is as follows: daughter production vertex (x [mm], y [mm], z [mm], t [mm/c]), mother1, mother2, daughter1, daughter2, PYTHIA particle status code.  PYTHA 8 Particle Properties page describes in more detail the properties of mother, daughter, and status code designations.</w:t>
       </w:r>
     </w:p>
     <w:p>
@@ -4399,55 +6191,105 @@
           <w:rFonts w:ascii="Courier New" w:hAnsi="Courier New" w:cs="Courier New"/>
         </w:rPr>
       </w:pPr>
-      <w:r>
-        <w:rPr>
-          <w:rFonts w:ascii="Courier New" w:hAnsi="Courier New" w:cs="Courier New"/>
-        </w:rPr>
-        <w:t>Pomeron-Photon Channels</w:t>
-      </w:r>
-    </w:p>
-    <w:p>
-      <w:pPr>
-        <w:pStyle w:val="PlainText"/>
-        <w:rPr>
-          <w:rFonts w:ascii="Courier New" w:hAnsi="Courier New" w:cs="Courier New"/>
-        </w:rPr>
-      </w:pPr>
-    </w:p>
-    <w:p>
-      <w:pPr>
-        <w:pStyle w:val="PlainText"/>
-        <w:rPr>
-          <w:rFonts w:ascii="Courier New" w:hAnsi="Courier New" w:cs="Courier New"/>
-        </w:rPr>
-      </w:pPr>
-      <w:r>
-        <w:rPr>
-          <w:rFonts w:ascii="Courier New" w:hAnsi="Courier New" w:cs="Courier New"/>
-        </w:rPr>
-        <w:t>At present only the photon-pomeron channels have been included in eSTARlight (production modes 12 and 13). The channels included are:</w:t>
-      </w:r>
-    </w:p>
-    <w:p>
-      <w:pPr>
-        <w:pStyle w:val="PlainText"/>
-        <w:rPr>
-          <w:rFonts w:ascii="Courier New" w:hAnsi="Courier New" w:cs="Courier New"/>
-        </w:rPr>
-      </w:pPr>
-    </w:p>
-    <w:p>
-      <w:pPr>
-        <w:pStyle w:val="PlainText"/>
-        <w:rPr>
-          <w:rFonts w:ascii="Courier New" w:hAnsi="Courier New" w:cs="Courier New"/>
-        </w:rPr>
-      </w:pPr>
-      <w:r>
-        <w:rPr>
-          <w:rFonts w:ascii="Courier New" w:hAnsi="Courier New" w:cs="Courier New"/>
-        </w:rPr>
-        <w:t xml:space="preserve">      jetset id</w:t>
+      <w:proofErr w:type="spellStart"/>
+      <w:r>
+        <w:rPr>
+          <w:rFonts w:ascii="Courier New" w:hAnsi="Courier New" w:cs="Courier New"/>
+        </w:rPr>
+        <w:t>Pomeron</w:t>
+      </w:r>
+      <w:proofErr w:type="spellEnd"/>
+      <w:r>
+        <w:rPr>
+          <w:rFonts w:ascii="Courier New" w:hAnsi="Courier New" w:cs="Courier New"/>
+        </w:rPr>
+        <w:t>-Photon Channels</w:t>
+      </w:r>
+    </w:p>
+    <w:p>
+      <w:pPr>
+        <w:pStyle w:val="PlainText"/>
+        <w:rPr>
+          <w:rFonts w:ascii="Courier New" w:hAnsi="Courier New" w:cs="Courier New"/>
+        </w:rPr>
+      </w:pPr>
+    </w:p>
+    <w:p>
+      <w:pPr>
+        <w:pStyle w:val="PlainText"/>
+        <w:rPr>
+          <w:rFonts w:ascii="Courier New" w:hAnsi="Courier New" w:cs="Courier New"/>
+        </w:rPr>
+      </w:pPr>
+      <w:r>
+        <w:rPr>
+          <w:rFonts w:ascii="Courier New" w:hAnsi="Courier New" w:cs="Courier New"/>
+        </w:rPr>
+        <w:t>At present only the photon-</w:t>
+      </w:r>
+      <w:proofErr w:type="spellStart"/>
+      <w:r>
+        <w:rPr>
+          <w:rFonts w:ascii="Courier New" w:hAnsi="Courier New" w:cs="Courier New"/>
+        </w:rPr>
+        <w:t>pomeron</w:t>
+      </w:r>
+      <w:proofErr w:type="spellEnd"/>
+      <w:r>
+        <w:rPr>
+          <w:rFonts w:ascii="Courier New" w:hAnsi="Courier New" w:cs="Courier New"/>
+        </w:rPr>
+        <w:t xml:space="preserve"> channels have been included in </w:t>
+      </w:r>
+      <w:proofErr w:type="spellStart"/>
+      <w:r>
+        <w:rPr>
+          <w:rFonts w:ascii="Courier New" w:hAnsi="Courier New" w:cs="Courier New"/>
+        </w:rPr>
+        <w:t>eSTARlight</w:t>
+      </w:r>
+      <w:proofErr w:type="spellEnd"/>
+      <w:r>
+        <w:rPr>
+          <w:rFonts w:ascii="Courier New" w:hAnsi="Courier New" w:cs="Courier New"/>
+        </w:rPr>
+        <w:t xml:space="preserve"> (production modes 12 and 13). The channels included are:</w:t>
+      </w:r>
+    </w:p>
+    <w:p>
+      <w:pPr>
+        <w:pStyle w:val="PlainText"/>
+        <w:rPr>
+          <w:rFonts w:ascii="Courier New" w:hAnsi="Courier New" w:cs="Courier New"/>
+        </w:rPr>
+      </w:pPr>
+    </w:p>
+    <w:p>
+      <w:pPr>
+        <w:pStyle w:val="PlainText"/>
+        <w:rPr>
+          <w:rFonts w:ascii="Courier New" w:hAnsi="Courier New" w:cs="Courier New"/>
+        </w:rPr>
+      </w:pPr>
+      <w:r>
+        <w:rPr>
+          <w:rFonts w:ascii="Courier New" w:hAnsi="Courier New" w:cs="Courier New"/>
+        </w:rPr>
+        <w:t xml:space="preserve">      </w:t>
+      </w:r>
+      <w:proofErr w:type="spellStart"/>
+      <w:r>
+        <w:rPr>
+          <w:rFonts w:ascii="Courier New" w:hAnsi="Courier New" w:cs="Courier New"/>
+        </w:rPr>
+        <w:t>jetset</w:t>
+      </w:r>
+      <w:proofErr w:type="spellEnd"/>
+      <w:r>
+        <w:rPr>
+          <w:rFonts w:ascii="Courier New" w:hAnsi="Courier New" w:cs="Courier New"/>
+        </w:rPr>
+        <w:t xml:space="preserve"> id</w:t>
       </w:r>
       <w:r>
         <w:rPr>
@@ -4580,7 +6422,21 @@
           <w:rFonts w:ascii="Courier New" w:hAnsi="Courier New" w:cs="Courier New"/>
         </w:rPr>
         <w:tab/>
-        <w:t>J/psi --&gt; e+e-</w:t>
+        <w:t xml:space="preserve">J/psi --&gt; </w:t>
+      </w:r>
+      <w:proofErr w:type="spellStart"/>
+      <w:r>
+        <w:rPr>
+          <w:rFonts w:ascii="Courier New" w:hAnsi="Courier New" w:cs="Courier New"/>
+        </w:rPr>
+        <w:t>e+e</w:t>
+      </w:r>
+      <w:proofErr w:type="spellEnd"/>
+      <w:r>
+        <w:rPr>
+          <w:rFonts w:ascii="Courier New" w:hAnsi="Courier New" w:cs="Courier New"/>
+        </w:rPr>
+        <w:t>-</w:t>
       </w:r>
     </w:p>
     <w:p>
@@ -4591,6 +6447,7 @@
           <w:rFonts w:ascii="Courier New" w:hAnsi="Courier New" w:cs="Courier New"/>
         </w:rPr>
       </w:pPr>
+      <w:proofErr w:type="gramStart"/>
       <w:r>
         <w:rPr>
           <w:rFonts w:ascii="Courier New" w:hAnsi="Courier New" w:cs="Courier New"/>
@@ -4602,7 +6459,27 @@
           <w:rFonts w:ascii="Courier New" w:hAnsi="Courier New" w:cs="Courier New"/>
         </w:rPr>
         <w:tab/>
-        <w:t xml:space="preserve">J/Psi --&gt; mu+mu- </w:t>
+      </w:r>
+      <w:proofErr w:type="gramEnd"/>
+      <w:r>
+        <w:rPr>
+          <w:rFonts w:ascii="Courier New" w:hAnsi="Courier New" w:cs="Courier New"/>
+        </w:rPr>
+        <w:t xml:space="preserve">J/Psi --&gt; </w:t>
+      </w:r>
+      <w:proofErr w:type="spellStart"/>
+      <w:r>
+        <w:rPr>
+          <w:rFonts w:ascii="Courier New" w:hAnsi="Courier New" w:cs="Courier New"/>
+        </w:rPr>
+        <w:t>mu+mu</w:t>
+      </w:r>
+      <w:proofErr w:type="spellEnd"/>
+      <w:r>
+        <w:rPr>
+          <w:rFonts w:ascii="Courier New" w:hAnsi="Courier New" w:cs="Courier New"/>
+        </w:rPr>
+        <w:t xml:space="preserve">- </w:t>
       </w:r>
     </w:p>
     <w:p>
@@ -4624,7 +6501,21 @@
           <w:rFonts w:ascii="Courier New" w:hAnsi="Courier New" w:cs="Courier New"/>
         </w:rPr>
         <w:tab/>
-        <w:t>Psi(2S) --&gt; e+e-</w:t>
+        <w:t xml:space="preserve">Psi(2S) --&gt; </w:t>
+      </w:r>
+      <w:proofErr w:type="spellStart"/>
+      <w:r>
+        <w:rPr>
+          <w:rFonts w:ascii="Courier New" w:hAnsi="Courier New" w:cs="Courier New"/>
+        </w:rPr>
+        <w:t>e+e</w:t>
+      </w:r>
+      <w:proofErr w:type="spellEnd"/>
+      <w:r>
+        <w:rPr>
+          <w:rFonts w:ascii="Courier New" w:hAnsi="Courier New" w:cs="Courier New"/>
+        </w:rPr>
+        <w:t>-</w:t>
       </w:r>
     </w:p>
     <w:p>
@@ -4646,7 +6537,21 @@
           <w:rFonts w:ascii="Courier New" w:hAnsi="Courier New" w:cs="Courier New"/>
         </w:rPr>
         <w:tab/>
-        <w:t xml:space="preserve">Psi(2S) --&gt; mu+mu- </w:t>
+        <w:t xml:space="preserve">Psi(2S) --&gt; </w:t>
+      </w:r>
+      <w:proofErr w:type="spellStart"/>
+      <w:r>
+        <w:rPr>
+          <w:rFonts w:ascii="Courier New" w:hAnsi="Courier New" w:cs="Courier New"/>
+        </w:rPr>
+        <w:t>mu+mu</w:t>
+      </w:r>
+      <w:proofErr w:type="spellEnd"/>
+      <w:r>
+        <w:rPr>
+          <w:rFonts w:ascii="Courier New" w:hAnsi="Courier New" w:cs="Courier New"/>
+        </w:rPr>
+        <w:t xml:space="preserve">- </w:t>
       </w:r>
     </w:p>
     <w:p>
@@ -4668,7 +6573,21 @@
           <w:rFonts w:ascii="Courier New" w:hAnsi="Courier New" w:cs="Courier New"/>
         </w:rPr>
         <w:tab/>
-        <w:t xml:space="preserve">Upsilon(1S) --&gt; e+e- </w:t>
+        <w:t xml:space="preserve">Upsilon(1S) --&gt; </w:t>
+      </w:r>
+      <w:proofErr w:type="spellStart"/>
+      <w:r>
+        <w:rPr>
+          <w:rFonts w:ascii="Courier New" w:hAnsi="Courier New" w:cs="Courier New"/>
+        </w:rPr>
+        <w:t>e+e</w:t>
+      </w:r>
+      <w:proofErr w:type="spellEnd"/>
+      <w:r>
+        <w:rPr>
+          <w:rFonts w:ascii="Courier New" w:hAnsi="Courier New" w:cs="Courier New"/>
+        </w:rPr>
+        <w:t xml:space="preserve">- </w:t>
       </w:r>
     </w:p>
     <w:p>
@@ -4691,7 +6610,21 @@
           <w:rFonts w:ascii="Courier New" w:hAnsi="Courier New" w:cs="Courier New"/>
         </w:rPr>
         <w:tab/>
-        <w:t xml:space="preserve">Upsilon(1S) --&gt; mu+mu-  </w:t>
+        <w:t xml:space="preserve">Upsilon(1S) --&gt; </w:t>
+      </w:r>
+      <w:proofErr w:type="spellStart"/>
+      <w:r>
+        <w:rPr>
+          <w:rFonts w:ascii="Courier New" w:hAnsi="Courier New" w:cs="Courier New"/>
+        </w:rPr>
+        <w:t>mu+mu</w:t>
+      </w:r>
+      <w:proofErr w:type="spellEnd"/>
+      <w:r>
+        <w:rPr>
+          <w:rFonts w:ascii="Courier New" w:hAnsi="Courier New" w:cs="Courier New"/>
+        </w:rPr>
+        <w:t xml:space="preserve">-  </w:t>
       </w:r>
     </w:p>
     <w:p>
@@ -4713,7 +6646,21 @@
           <w:rFonts w:ascii="Courier New" w:hAnsi="Courier New" w:cs="Courier New"/>
         </w:rPr>
         <w:tab/>
-        <w:t xml:space="preserve">Upsilon(2S) --&gt; e+e- </w:t>
+        <w:t xml:space="preserve">Upsilon(2S) --&gt; </w:t>
+      </w:r>
+      <w:proofErr w:type="spellStart"/>
+      <w:r>
+        <w:rPr>
+          <w:rFonts w:ascii="Courier New" w:hAnsi="Courier New" w:cs="Courier New"/>
+        </w:rPr>
+        <w:t>e+e</w:t>
+      </w:r>
+      <w:proofErr w:type="spellEnd"/>
+      <w:r>
+        <w:rPr>
+          <w:rFonts w:ascii="Courier New" w:hAnsi="Courier New" w:cs="Courier New"/>
+        </w:rPr>
+        <w:t xml:space="preserve">- </w:t>
       </w:r>
     </w:p>
     <w:p>
@@ -4735,7 +6682,21 @@
           <w:rFonts w:ascii="Courier New" w:hAnsi="Courier New" w:cs="Courier New"/>
         </w:rPr>
         <w:tab/>
-        <w:t xml:space="preserve">Upsilon(2S) --&gt; mu+mu-  </w:t>
+        <w:t xml:space="preserve">Upsilon(2S) --&gt; </w:t>
+      </w:r>
+      <w:proofErr w:type="spellStart"/>
+      <w:r>
+        <w:rPr>
+          <w:rFonts w:ascii="Courier New" w:hAnsi="Courier New" w:cs="Courier New"/>
+        </w:rPr>
+        <w:t>mu+mu</w:t>
+      </w:r>
+      <w:proofErr w:type="spellEnd"/>
+      <w:r>
+        <w:rPr>
+          <w:rFonts w:ascii="Courier New" w:hAnsi="Courier New" w:cs="Courier New"/>
+        </w:rPr>
+        <w:t xml:space="preserve">-  </w:t>
       </w:r>
     </w:p>
     <w:p>
@@ -4757,7 +6718,21 @@
           <w:rFonts w:ascii="Courier New" w:hAnsi="Courier New" w:cs="Courier New"/>
         </w:rPr>
         <w:tab/>
-        <w:t xml:space="preserve">Upsilon(3S) --&gt; e+e- </w:t>
+        <w:t xml:space="preserve">Upsilon(3S) --&gt; </w:t>
+      </w:r>
+      <w:proofErr w:type="spellStart"/>
+      <w:r>
+        <w:rPr>
+          <w:rFonts w:ascii="Courier New" w:hAnsi="Courier New" w:cs="Courier New"/>
+        </w:rPr>
+        <w:t>e+e</w:t>
+      </w:r>
+      <w:proofErr w:type="spellEnd"/>
+      <w:r>
+        <w:rPr>
+          <w:rFonts w:ascii="Courier New" w:hAnsi="Courier New" w:cs="Courier New"/>
+        </w:rPr>
+        <w:t xml:space="preserve">- </w:t>
       </w:r>
     </w:p>
     <w:p>
@@ -4779,7 +6754,21 @@
           <w:rFonts w:ascii="Courier New" w:hAnsi="Courier New" w:cs="Courier New"/>
         </w:rPr>
         <w:tab/>
-        <w:t xml:space="preserve">Upsilon(3S) --&gt; mu+mu-  </w:t>
+        <w:t xml:space="preserve">Upsilon(3S) --&gt; </w:t>
+      </w:r>
+      <w:proofErr w:type="spellStart"/>
+      <w:r>
+        <w:rPr>
+          <w:rFonts w:ascii="Courier New" w:hAnsi="Courier New" w:cs="Courier New"/>
+        </w:rPr>
+        <w:t>mu+mu</w:t>
+      </w:r>
+      <w:proofErr w:type="spellEnd"/>
+      <w:r>
+        <w:rPr>
+          <w:rFonts w:ascii="Courier New" w:hAnsi="Courier New" w:cs="Courier New"/>
+        </w:rPr>
+        <w:t xml:space="preserve">-  </w:t>
       </w:r>
     </w:p>
     <w:p>
@@ -4801,7 +6790,35 @@
           <w:rFonts w:ascii="Courier New" w:hAnsi="Courier New" w:cs="Courier New"/>
         </w:rPr>
         <w:tab/>
-        <w:t>rho0 + direct pi+pi- (with interference). The direct pi+pi- fraction is from the ZEUS results, EPJ C2 p247 (1998)</w:t>
+        <w:t xml:space="preserve">rho0 + direct </w:t>
+      </w:r>
+      <w:proofErr w:type="spellStart"/>
+      <w:r>
+        <w:rPr>
+          <w:rFonts w:ascii="Courier New" w:hAnsi="Courier New" w:cs="Courier New"/>
+        </w:rPr>
+        <w:t>pi+pi</w:t>
+      </w:r>
+      <w:proofErr w:type="spellEnd"/>
+      <w:r>
+        <w:rPr>
+          <w:rFonts w:ascii="Courier New" w:hAnsi="Courier New" w:cs="Courier New"/>
+        </w:rPr>
+        <w:t xml:space="preserve">- (with interference). The direct </w:t>
+      </w:r>
+      <w:proofErr w:type="spellStart"/>
+      <w:r>
+        <w:rPr>
+          <w:rFonts w:ascii="Courier New" w:hAnsi="Courier New" w:cs="Courier New"/>
+        </w:rPr>
+        <w:t>pi+pi</w:t>
+      </w:r>
+      <w:proofErr w:type="spellEnd"/>
+      <w:r>
+        <w:rPr>
+          <w:rFonts w:ascii="Courier New" w:hAnsi="Courier New" w:cs="Courier New"/>
+        </w:rPr>
+        <w:t>- fraction is from the ZEUS results, EPJ C2 p247 (1998)</w:t>
       </w:r>
     </w:p>
     <w:p>
@@ -4823,7 +6840,21 @@
           <w:rFonts w:ascii="Courier New" w:hAnsi="Courier New" w:cs="Courier New"/>
         </w:rPr>
         <w:tab/>
-        <w:t>four-prong final states (rho’-like to pi+pi-pi+pi-)</w:t>
+        <w:t xml:space="preserve">four-prong final states (rho’-like to </w:t>
+      </w:r>
+      <w:proofErr w:type="spellStart"/>
+      <w:r>
+        <w:rPr>
+          <w:rFonts w:ascii="Courier New" w:hAnsi="Courier New" w:cs="Courier New"/>
+        </w:rPr>
+        <w:t>pi+pi-pi+pi</w:t>
+      </w:r>
+      <w:proofErr w:type="spellEnd"/>
+      <w:r>
+        <w:rPr>
+          <w:rFonts w:ascii="Courier New" w:hAnsi="Courier New" w:cs="Courier New"/>
+        </w:rPr>
+        <w:t>-)</w:t>
       </w:r>
     </w:p>
     <w:p>
@@ -4866,8 +6897,7 @@
           <w:sz w:val="22"/>
         </w:rPr>
       </w:pPr>
-      <w:bookmarkStart w:id="5" w:name="_Toc461369152"/>
-      <w:bookmarkEnd w:id="5"/>
+      <w:bookmarkStart w:id="7" w:name="_Toc514416635"/>
       <w:r>
         <w:rPr>
           <w:rFonts w:ascii="Courier New" w:hAnsi="Courier New" w:cs="Courier New"/>
@@ -4875,16 +6905,17 @@
         </w:rPr>
         <w:t>DPMJET:</w:t>
       </w:r>
-    </w:p>
-    <w:p>
-      <w:pPr>
-        <w:pStyle w:val="PlainText"/>
-        <w:rPr>
-          <w:rFonts w:ascii="Courier New" w:hAnsi="Courier New" w:cs="Courier New"/>
-        </w:rPr>
-      </w:pPr>
-      <w:bookmarkStart w:id="6" w:name="DPMJET"/>
-      <w:bookmarkEnd w:id="6"/>
+      <w:bookmarkEnd w:id="7"/>
+    </w:p>
+    <w:p>
+      <w:pPr>
+        <w:pStyle w:val="PlainText"/>
+        <w:rPr>
+          <w:rFonts w:ascii="Courier New" w:hAnsi="Courier New" w:cs="Courier New"/>
+        </w:rPr>
+      </w:pPr>
+      <w:bookmarkStart w:id="8" w:name="DPMJET"/>
+      <w:bookmarkEnd w:id="8"/>
     </w:p>
     <w:p>
       <w:pPr>
@@ -4900,6 +6931,7 @@
         </w:rPr>
         <w:t xml:space="preserve">Simulation of photonuclear interactions with </w:t>
       </w:r>
+      <w:proofErr w:type="spellStart"/>
       <w:r>
         <w:rPr>
           <w:rFonts w:ascii="Courier New" w:hAnsi="Courier New" w:cs="Courier New"/>
@@ -4910,81 +6942,172 @@
         <w:rPr>
           <w:rFonts w:ascii="Courier New" w:hAnsi="Courier New" w:cs="Courier New"/>
         </w:rPr>
-        <w:t>STARlight is possible through an interface with DPMJet. These interfaces can be enabled through options passed to cmake during the configuration process. [Depreciated: Using Pythia 6 as a substitute for DPMJet]</w:t>
-      </w:r>
-    </w:p>
-    <w:p>
-      <w:pPr>
-        <w:pStyle w:val="PlainText"/>
-        <w:rPr>
-          <w:rFonts w:ascii="Courier New" w:hAnsi="Courier New" w:cs="Courier New"/>
-        </w:rPr>
-      </w:pPr>
-    </w:p>
-    <w:p>
-      <w:pPr>
-        <w:pStyle w:val="PlainText"/>
-        <w:rPr>
-          <w:rFonts w:ascii="Courier New" w:hAnsi="Courier New" w:cs="Courier New"/>
-        </w:rPr>
-      </w:pPr>
-      <w:r>
-        <w:rPr>
-          <w:rFonts w:ascii="Courier New" w:hAnsi="Courier New" w:cs="Courier New"/>
-        </w:rPr>
-        <w:t xml:space="preserve">The gfortran compiler is required to use the photonuclear interfaces. </w:t>
-      </w:r>
-    </w:p>
-    <w:p>
-      <w:pPr>
-        <w:pStyle w:val="PlainText"/>
-        <w:rPr>
-          <w:rFonts w:ascii="Courier New" w:hAnsi="Courier New" w:cs="Courier New"/>
-        </w:rPr>
-      </w:pPr>
-    </w:p>
-    <w:p>
-      <w:pPr>
-        <w:pStyle w:val="PlainText"/>
-        <w:rPr>
-          <w:rFonts w:ascii="Courier New" w:hAnsi="Courier New" w:cs="Courier New"/>
-        </w:rPr>
-      </w:pPr>
-    </w:p>
-    <w:p>
-      <w:pPr>
-        <w:pStyle w:val="PlainText"/>
-        <w:rPr>
-          <w:rFonts w:ascii="Courier New" w:hAnsi="Courier New" w:cs="Courier New"/>
-        </w:rPr>
-      </w:pPr>
-      <w:r>
-        <w:rPr>
-          <w:rFonts w:ascii="Courier New" w:hAnsi="Courier New" w:cs="Courier New"/>
-        </w:rPr>
-        <w:t>=============== 1. Photonuclear interactions with DPMJet ===============</w:t>
-      </w:r>
-    </w:p>
-    <w:p>
-      <w:pPr>
-        <w:pStyle w:val="PlainText"/>
-        <w:rPr>
-          <w:rFonts w:ascii="Courier New" w:hAnsi="Courier New" w:cs="Courier New"/>
-        </w:rPr>
-      </w:pPr>
-    </w:p>
-    <w:p>
-      <w:pPr>
-        <w:pStyle w:val="PlainText"/>
-        <w:rPr>
-          <w:rFonts w:ascii="Courier New" w:hAnsi="Courier New" w:cs="Courier New"/>
-        </w:rPr>
-      </w:pPr>
-      <w:r>
-        <w:rPr>
-          <w:rFonts w:ascii="Courier New" w:hAnsi="Courier New" w:cs="Courier New"/>
-        </w:rPr>
-        <w:t xml:space="preserve">        ------- 1.1. Obtaining and installing DPMJet -------</w:t>
+        <w:t>STARlight</w:t>
+      </w:r>
+      <w:proofErr w:type="spellEnd"/>
+      <w:r>
+        <w:rPr>
+          <w:rFonts w:ascii="Courier New" w:hAnsi="Courier New" w:cs="Courier New"/>
+        </w:rPr>
+        <w:t xml:space="preserve"> is possible through an interface with </w:t>
+      </w:r>
+      <w:proofErr w:type="spellStart"/>
+      <w:r>
+        <w:rPr>
+          <w:rFonts w:ascii="Courier New" w:hAnsi="Courier New" w:cs="Courier New"/>
+        </w:rPr>
+        <w:t>DPMJet</w:t>
+      </w:r>
+      <w:proofErr w:type="spellEnd"/>
+      <w:r>
+        <w:rPr>
+          <w:rFonts w:ascii="Courier New" w:hAnsi="Courier New" w:cs="Courier New"/>
+        </w:rPr>
+        <w:t xml:space="preserve">. These interfaces can be enabled through options passed to </w:t>
+      </w:r>
+      <w:proofErr w:type="spellStart"/>
+      <w:r>
+        <w:rPr>
+          <w:rFonts w:ascii="Courier New" w:hAnsi="Courier New" w:cs="Courier New"/>
+        </w:rPr>
+        <w:t>cmake</w:t>
+      </w:r>
+      <w:proofErr w:type="spellEnd"/>
+      <w:r>
+        <w:rPr>
+          <w:rFonts w:ascii="Courier New" w:hAnsi="Courier New" w:cs="Courier New"/>
+        </w:rPr>
+        <w:t xml:space="preserve"> during the configuration process. [Depreciated: Using Pythia 6 as a substitute for </w:t>
+      </w:r>
+      <w:proofErr w:type="spellStart"/>
+      <w:r>
+        <w:rPr>
+          <w:rFonts w:ascii="Courier New" w:hAnsi="Courier New" w:cs="Courier New"/>
+        </w:rPr>
+        <w:t>DPMJet</w:t>
+      </w:r>
+      <w:proofErr w:type="spellEnd"/>
+      <w:r>
+        <w:rPr>
+          <w:rFonts w:ascii="Courier New" w:hAnsi="Courier New" w:cs="Courier New"/>
+        </w:rPr>
+        <w:t>]</w:t>
+      </w:r>
+    </w:p>
+    <w:p>
+      <w:pPr>
+        <w:pStyle w:val="PlainText"/>
+        <w:rPr>
+          <w:rFonts w:ascii="Courier New" w:hAnsi="Courier New" w:cs="Courier New"/>
+        </w:rPr>
+      </w:pPr>
+    </w:p>
+    <w:p>
+      <w:pPr>
+        <w:pStyle w:val="PlainText"/>
+        <w:rPr>
+          <w:rFonts w:ascii="Courier New" w:hAnsi="Courier New" w:cs="Courier New"/>
+        </w:rPr>
+      </w:pPr>
+      <w:r>
+        <w:rPr>
+          <w:rFonts w:ascii="Courier New" w:hAnsi="Courier New" w:cs="Courier New"/>
+        </w:rPr>
+        <w:t xml:space="preserve">The </w:t>
+      </w:r>
+      <w:proofErr w:type="spellStart"/>
+      <w:r>
+        <w:rPr>
+          <w:rFonts w:ascii="Courier New" w:hAnsi="Courier New" w:cs="Courier New"/>
+        </w:rPr>
+        <w:t>gfortran</w:t>
+      </w:r>
+      <w:proofErr w:type="spellEnd"/>
+      <w:r>
+        <w:rPr>
+          <w:rFonts w:ascii="Courier New" w:hAnsi="Courier New" w:cs="Courier New"/>
+        </w:rPr>
+        <w:t xml:space="preserve"> compiler is required to use the photonuclear interfaces. </w:t>
+      </w:r>
+    </w:p>
+    <w:p>
+      <w:pPr>
+        <w:pStyle w:val="PlainText"/>
+        <w:rPr>
+          <w:rFonts w:ascii="Courier New" w:hAnsi="Courier New" w:cs="Courier New"/>
+        </w:rPr>
+      </w:pPr>
+    </w:p>
+    <w:p>
+      <w:pPr>
+        <w:pStyle w:val="PlainText"/>
+        <w:rPr>
+          <w:rFonts w:ascii="Courier New" w:hAnsi="Courier New" w:cs="Courier New"/>
+        </w:rPr>
+      </w:pPr>
+    </w:p>
+    <w:p>
+      <w:pPr>
+        <w:pStyle w:val="PlainText"/>
+        <w:rPr>
+          <w:rFonts w:ascii="Courier New" w:hAnsi="Courier New" w:cs="Courier New"/>
+        </w:rPr>
+      </w:pPr>
+      <w:r>
+        <w:rPr>
+          <w:rFonts w:ascii="Courier New" w:hAnsi="Courier New" w:cs="Courier New"/>
+        </w:rPr>
+        <w:t xml:space="preserve">=============== 1. Photonuclear interactions with </w:t>
+      </w:r>
+      <w:proofErr w:type="spellStart"/>
+      <w:r>
+        <w:rPr>
+          <w:rFonts w:ascii="Courier New" w:hAnsi="Courier New" w:cs="Courier New"/>
+        </w:rPr>
+        <w:t>DPMJet</w:t>
+      </w:r>
+      <w:proofErr w:type="spellEnd"/>
+      <w:r>
+        <w:rPr>
+          <w:rFonts w:ascii="Courier New" w:hAnsi="Courier New" w:cs="Courier New"/>
+        </w:rPr>
+        <w:t xml:space="preserve"> ===============</w:t>
+      </w:r>
+    </w:p>
+    <w:p>
+      <w:pPr>
+        <w:pStyle w:val="PlainText"/>
+        <w:rPr>
+          <w:rFonts w:ascii="Courier New" w:hAnsi="Courier New" w:cs="Courier New"/>
+        </w:rPr>
+      </w:pPr>
+    </w:p>
+    <w:p>
+      <w:pPr>
+        <w:pStyle w:val="PlainText"/>
+        <w:rPr>
+          <w:rFonts w:ascii="Courier New" w:hAnsi="Courier New" w:cs="Courier New"/>
+        </w:rPr>
+      </w:pPr>
+      <w:r>
+        <w:rPr>
+          <w:rFonts w:ascii="Courier New" w:hAnsi="Courier New" w:cs="Courier New"/>
+        </w:rPr>
+        <w:t xml:space="preserve">        ------- 1.1. Obtaining and installing </w:t>
+      </w:r>
+      <w:proofErr w:type="spellStart"/>
+      <w:r>
+        <w:rPr>
+          <w:rFonts w:ascii="Courier New" w:hAnsi="Courier New" w:cs="Courier New"/>
+        </w:rPr>
+        <w:t>DPMJet</w:t>
+      </w:r>
+      <w:proofErr w:type="spellEnd"/>
+      <w:r>
+        <w:rPr>
+          <w:rFonts w:ascii="Courier New" w:hAnsi="Courier New" w:cs="Courier New"/>
+        </w:rPr>
+        <w:t xml:space="preserve"> -------</w:t>
       </w:r>
     </w:p>
     <w:p>
@@ -5028,7 +7151,21 @@
           <w:rFonts w:ascii="Courier New" w:hAnsi="Courier New" w:cs="Courier New"/>
         </w:rPr>
         <w:tab/>
-        <w:t xml:space="preserve">The DPMJet package can be obtained by contacting the authors as explained here:  </w:t>
+        <w:t xml:space="preserve">The </w:t>
+      </w:r>
+      <w:proofErr w:type="spellStart"/>
+      <w:r>
+        <w:rPr>
+          <w:rFonts w:ascii="Courier New" w:hAnsi="Courier New" w:cs="Courier New"/>
+        </w:rPr>
+        <w:t>DPMJet</w:t>
+      </w:r>
+      <w:proofErr w:type="spellEnd"/>
+      <w:r>
+        <w:rPr>
+          <w:rFonts w:ascii="Courier New" w:hAnsi="Courier New" w:cs="Courier New"/>
+        </w:rPr>
+        <w:t xml:space="preserve"> package can be obtained by contacting the authors as explained here:  </w:t>
       </w:r>
       <w:hyperlink r:id="rId9">
         <w:r>
@@ -5091,7 +7228,35 @@
         <w:rPr>
           <w:rFonts w:ascii="Courier New" w:hAnsi="Courier New" w:cs="Courier New"/>
         </w:rPr>
-        <w:t>Change the line containing the OPT variable in the DPMJet Makefile:</w:t>
+        <w:t xml:space="preserve">Change the line containing the OPT variable in the </w:t>
+      </w:r>
+      <w:proofErr w:type="spellStart"/>
+      <w:r>
+        <w:rPr>
+          <w:rFonts w:ascii="Courier New" w:hAnsi="Courier New" w:cs="Courier New"/>
+        </w:rPr>
+        <w:t>DPMJet</w:t>
+      </w:r>
+      <w:proofErr w:type="spellEnd"/>
+      <w:r>
+        <w:rPr>
+          <w:rFonts w:ascii="Courier New" w:hAnsi="Courier New" w:cs="Courier New"/>
+        </w:rPr>
+        <w:t xml:space="preserve"> </w:t>
+      </w:r>
+      <w:proofErr w:type="spellStart"/>
+      <w:r>
+        <w:rPr>
+          <w:rFonts w:ascii="Courier New" w:hAnsi="Courier New" w:cs="Courier New"/>
+        </w:rPr>
+        <w:t>Makefile</w:t>
+      </w:r>
+      <w:proofErr w:type="spellEnd"/>
+      <w:r>
+        <w:rPr>
+          <w:rFonts w:ascii="Courier New" w:hAnsi="Courier New" w:cs="Courier New"/>
+        </w:rPr>
+        <w:t>:</w:t>
       </w:r>
     </w:p>
     <w:p>
@@ -5115,8 +7280,100 @@
           <w:rFonts w:ascii="Courier New" w:hAnsi="Courier New" w:cs="Courier New"/>
         </w:rPr>
         <w:tab/>
-        <w:t>OPT = -c -C -std=legacy -O  -O3 -g -fexpensive-optimizations -funroll-loops -fno-automatic -fbounds-check -v -fPIC</w:t>
-      </w:r>
+        <w:t>OPT = -c -C -</w:t>
+      </w:r>
+      <w:proofErr w:type="spellStart"/>
+      <w:r>
+        <w:rPr>
+          <w:rFonts w:ascii="Courier New" w:hAnsi="Courier New" w:cs="Courier New"/>
+        </w:rPr>
+        <w:t>std</w:t>
+      </w:r>
+      <w:proofErr w:type="spellEnd"/>
+      <w:r>
+        <w:rPr>
+          <w:rFonts w:ascii="Courier New" w:hAnsi="Courier New" w:cs="Courier New"/>
+        </w:rPr>
+        <w:t>=legacy -</w:t>
+      </w:r>
+      <w:proofErr w:type="gramStart"/>
+      <w:r>
+        <w:rPr>
+          <w:rFonts w:ascii="Courier New" w:hAnsi="Courier New" w:cs="Courier New"/>
+        </w:rPr>
+        <w:t>O  -</w:t>
+      </w:r>
+      <w:proofErr w:type="gramEnd"/>
+      <w:r>
+        <w:rPr>
+          <w:rFonts w:ascii="Courier New" w:hAnsi="Courier New" w:cs="Courier New"/>
+        </w:rPr>
+        <w:t>O3 -g -</w:t>
+      </w:r>
+      <w:proofErr w:type="spellStart"/>
+      <w:r>
+        <w:rPr>
+          <w:rFonts w:ascii="Courier New" w:hAnsi="Courier New" w:cs="Courier New"/>
+        </w:rPr>
+        <w:t>fexpensive</w:t>
+      </w:r>
+      <w:proofErr w:type="spellEnd"/>
+      <w:r>
+        <w:rPr>
+          <w:rFonts w:ascii="Courier New" w:hAnsi="Courier New" w:cs="Courier New"/>
+        </w:rPr>
+        <w:t>-optimizations -</w:t>
+      </w:r>
+      <w:proofErr w:type="spellStart"/>
+      <w:r>
+        <w:rPr>
+          <w:rFonts w:ascii="Courier New" w:hAnsi="Courier New" w:cs="Courier New"/>
+        </w:rPr>
+        <w:t>funroll</w:t>
+      </w:r>
+      <w:proofErr w:type="spellEnd"/>
+      <w:r>
+        <w:rPr>
+          <w:rFonts w:ascii="Courier New" w:hAnsi="Courier New" w:cs="Courier New"/>
+        </w:rPr>
+        <w:t>-loops -</w:t>
+      </w:r>
+      <w:proofErr w:type="spellStart"/>
+      <w:r>
+        <w:rPr>
+          <w:rFonts w:ascii="Courier New" w:hAnsi="Courier New" w:cs="Courier New"/>
+        </w:rPr>
+        <w:t>fno</w:t>
+      </w:r>
+      <w:proofErr w:type="spellEnd"/>
+      <w:r>
+        <w:rPr>
+          <w:rFonts w:ascii="Courier New" w:hAnsi="Courier New" w:cs="Courier New"/>
+        </w:rPr>
+        <w:t>-automatic -</w:t>
+      </w:r>
+      <w:proofErr w:type="spellStart"/>
+      <w:r>
+        <w:rPr>
+          <w:rFonts w:ascii="Courier New" w:hAnsi="Courier New" w:cs="Courier New"/>
+        </w:rPr>
+        <w:t>fbounds</w:t>
+      </w:r>
+      <w:proofErr w:type="spellEnd"/>
+      <w:r>
+        <w:rPr>
+          <w:rFonts w:ascii="Courier New" w:hAnsi="Courier New" w:cs="Courier New"/>
+        </w:rPr>
+        <w:t>-check -v -</w:t>
+      </w:r>
+      <w:proofErr w:type="spellStart"/>
+      <w:r>
+        <w:rPr>
+          <w:rFonts w:ascii="Courier New" w:hAnsi="Courier New" w:cs="Courier New"/>
+        </w:rPr>
+        <w:t>fPIC</w:t>
+      </w:r>
+      <w:proofErr w:type="spellEnd"/>
     </w:p>
     <w:p>
       <w:pPr>
@@ -5178,7 +7435,21 @@
         <w:rPr>
           <w:rFonts w:ascii="Courier New" w:hAnsi="Courier New" w:cs="Courier New"/>
         </w:rPr>
-        <w:t xml:space="preserve">Make sure that all -m32 options are removed from the Makefile. </w:t>
+        <w:t xml:space="preserve">Make sure that all -m32 options are removed from the </w:t>
+      </w:r>
+      <w:proofErr w:type="spellStart"/>
+      <w:r>
+        <w:rPr>
+          <w:rFonts w:ascii="Courier New" w:hAnsi="Courier New" w:cs="Courier New"/>
+        </w:rPr>
+        <w:t>Makefile</w:t>
+      </w:r>
+      <w:proofErr w:type="spellEnd"/>
+      <w:r>
+        <w:rPr>
+          <w:rFonts w:ascii="Courier New" w:hAnsi="Courier New" w:cs="Courier New"/>
+        </w:rPr>
+        <w:t xml:space="preserve">. </w:t>
       </w:r>
     </w:p>
     <w:p>
@@ -5215,19 +7486,47 @@
         </w:rPr>
         <w:tab/>
       </w:r>
-      <w:bookmarkStart w:id="7" w:name="FloatingTrap"/>
+      <w:bookmarkStart w:id="9" w:name="FloatingTrap"/>
       <w:r>
         <w:rPr>
           <w:rFonts w:ascii="Courier New" w:hAnsi="Courier New" w:cs="Courier New"/>
         </w:rPr>
         <w:t>Unfortunately</w:t>
       </w:r>
-      <w:bookmarkEnd w:id="7"/>
-      <w:r>
-        <w:rPr>
-          <w:rFonts w:ascii="Courier New" w:hAnsi="Courier New" w:cs="Courier New"/>
-        </w:rPr>
-        <w:t xml:space="preserve">, the DPMJet package depends on a floating point exception trap implementation, and only a 32-bit version of that is included in the package, which needs to be replaced. An example implementation can be found here: </w:t>
+      <w:bookmarkEnd w:id="9"/>
+      <w:r>
+        <w:rPr>
+          <w:rFonts w:ascii="Courier New" w:hAnsi="Courier New" w:cs="Courier New"/>
+        </w:rPr>
+        <w:t xml:space="preserve">, the </w:t>
+      </w:r>
+      <w:proofErr w:type="spellStart"/>
+      <w:r>
+        <w:rPr>
+          <w:rFonts w:ascii="Courier New" w:hAnsi="Courier New" w:cs="Courier New"/>
+        </w:rPr>
+        <w:t>DPMJet</w:t>
+      </w:r>
+      <w:proofErr w:type="spellEnd"/>
+      <w:r>
+        <w:rPr>
+          <w:rFonts w:ascii="Courier New" w:hAnsi="Courier New" w:cs="Courier New"/>
+        </w:rPr>
+        <w:t xml:space="preserve"> package depends on a </w:t>
+      </w:r>
+      <w:proofErr w:type="gramStart"/>
+      <w:r>
+        <w:rPr>
+          <w:rFonts w:ascii="Courier New" w:hAnsi="Courier New" w:cs="Courier New"/>
+        </w:rPr>
+        <w:t>floating point</w:t>
+      </w:r>
+      <w:proofErr w:type="gramEnd"/>
+      <w:r>
+        <w:rPr>
+          <w:rFonts w:ascii="Courier New" w:hAnsi="Courier New" w:cs="Courier New"/>
+        </w:rPr>
+        <w:t xml:space="preserve"> exception trap implementation, and only a 32-bit version of that is included in the package, which needs to be replaced. An example implementation can be found here: </w:t>
       </w:r>
       <w:hyperlink r:id="rId10">
         <w:r>
@@ -5281,8 +7580,23 @@
           <w:rFonts w:ascii="Courier New" w:hAnsi="Courier New" w:cs="Courier New"/>
         </w:rPr>
         <w:tab/>
-        <w:t xml:space="preserve">Under "Fortran Floating Point Traps for Linux" there is a code example. A file based on this, fpe.c, can be found in the external/ directory in </w:t>
-      </w:r>
+        <w:t xml:space="preserve">Under "Fortran Floating Point Traps for Linux" there is a code example. A file based on this, </w:t>
+      </w:r>
+      <w:proofErr w:type="spellStart"/>
+      <w:r>
+        <w:rPr>
+          <w:rFonts w:ascii="Courier New" w:hAnsi="Courier New" w:cs="Courier New"/>
+        </w:rPr>
+        <w:t>fpe.c</w:t>
+      </w:r>
+      <w:proofErr w:type="spellEnd"/>
+      <w:r>
+        <w:rPr>
+          <w:rFonts w:ascii="Courier New" w:hAnsi="Courier New" w:cs="Courier New"/>
+        </w:rPr>
+        <w:t xml:space="preserve">, can be found in the external/ directory in </w:t>
+      </w:r>
+      <w:proofErr w:type="spellStart"/>
       <w:r>
         <w:rPr>
           <w:rFonts w:ascii="Courier New" w:hAnsi="Courier New" w:cs="Courier New"/>
@@ -5293,7 +7607,28 @@
         <w:rPr>
           <w:rFonts w:ascii="Courier New" w:hAnsi="Courier New" w:cs="Courier New"/>
         </w:rPr>
-        <w:t>STARlight. Move that to your DPMJet directory to replace the original file and run:</w:t>
+        <w:t>STARlight</w:t>
+      </w:r>
+      <w:proofErr w:type="spellEnd"/>
+      <w:r>
+        <w:rPr>
+          <w:rFonts w:ascii="Courier New" w:hAnsi="Courier New" w:cs="Courier New"/>
+        </w:rPr>
+        <w:t xml:space="preserve">. Move that to your </w:t>
+      </w:r>
+      <w:proofErr w:type="spellStart"/>
+      <w:r>
+        <w:rPr>
+          <w:rFonts w:ascii="Courier New" w:hAnsi="Courier New" w:cs="Courier New"/>
+        </w:rPr>
+        <w:t>DPMJet</w:t>
+      </w:r>
+      <w:proofErr w:type="spellEnd"/>
+      <w:r>
+        <w:rPr>
+          <w:rFonts w:ascii="Courier New" w:hAnsi="Courier New" w:cs="Courier New"/>
+        </w:rPr>
+        <w:t xml:space="preserve"> directory to replace the original file and run:</w:t>
       </w:r>
     </w:p>
     <w:p>
@@ -5328,8 +7663,46 @@
           <w:rFonts w:ascii="Courier New" w:hAnsi="Courier New" w:cs="Courier New"/>
         </w:rPr>
         <w:tab/>
-        <w:t>$ gcc -o fpe.o fpe.c</w:t>
-      </w:r>
+        <w:t xml:space="preserve">$ </w:t>
+      </w:r>
+      <w:proofErr w:type="spellStart"/>
+      <w:r>
+        <w:rPr>
+          <w:rFonts w:ascii="Courier New" w:hAnsi="Courier New" w:cs="Courier New"/>
+        </w:rPr>
+        <w:t>gcc</w:t>
+      </w:r>
+      <w:proofErr w:type="spellEnd"/>
+      <w:r>
+        <w:rPr>
+          <w:rFonts w:ascii="Courier New" w:hAnsi="Courier New" w:cs="Courier New"/>
+        </w:rPr>
+        <w:t xml:space="preserve"> -o </w:t>
+      </w:r>
+      <w:proofErr w:type="spellStart"/>
+      <w:proofErr w:type="gramStart"/>
+      <w:r>
+        <w:rPr>
+          <w:rFonts w:ascii="Courier New" w:hAnsi="Courier New" w:cs="Courier New"/>
+        </w:rPr>
+        <w:t>fpe.o</w:t>
+      </w:r>
+      <w:proofErr w:type="spellEnd"/>
+      <w:proofErr w:type="gramEnd"/>
+      <w:r>
+        <w:rPr>
+          <w:rFonts w:ascii="Courier New" w:hAnsi="Courier New" w:cs="Courier New"/>
+        </w:rPr>
+        <w:t xml:space="preserve"> </w:t>
+      </w:r>
+      <w:proofErr w:type="spellStart"/>
+      <w:r>
+        <w:rPr>
+          <w:rFonts w:ascii="Courier New" w:hAnsi="Courier New" w:cs="Courier New"/>
+        </w:rPr>
+        <w:t>fpe.c</w:t>
+      </w:r>
+      <w:proofErr w:type="spellEnd"/>
     </w:p>
     <w:p>
       <w:pPr>
@@ -5377,45 +7750,43 @@
           <w:i/>
           <w:sz w:val="20"/>
         </w:rPr>
-        <w:t>/usr/lib/../lib64/crt1.o: In function `_start':</w:t>
-      </w:r>
-    </w:p>
-    <w:p>
-      <w:pPr>
-        <w:pStyle w:val="PlainText"/>
-        <w:ind w:firstLine="720"/>
+        <w:t>/</w:t>
+      </w:r>
+      <w:proofErr w:type="spellStart"/>
+      <w:r>
         <w:rPr>
           <w:rFonts w:ascii="Courier New" w:hAnsi="Courier New" w:cs="Courier New"/>
           <w:i/>
           <w:sz w:val="20"/>
         </w:rPr>
-      </w:pPr>
+        <w:t>usr</w:t>
+      </w:r>
+      <w:proofErr w:type="spellEnd"/>
       <w:r>
         <w:rPr>
           <w:rFonts w:ascii="Courier New" w:hAnsi="Courier New" w:cs="Courier New"/>
           <w:i/>
           <w:sz w:val="20"/>
         </w:rPr>
-        <w:t>(.text+0x20): undefined reference to `main'</w:t>
-      </w:r>
-    </w:p>
-    <w:p>
-      <w:pPr>
-        <w:pStyle w:val="PlainText"/>
-        <w:ind w:firstLine="720"/>
+        <w:t>/lib</w:t>
+      </w:r>
+      <w:proofErr w:type="gramStart"/>
+      <w:r>
         <w:rPr>
           <w:rFonts w:ascii="Courier New" w:hAnsi="Courier New" w:cs="Courier New"/>
           <w:i/>
           <w:sz w:val="20"/>
         </w:rPr>
-      </w:pPr>
+        <w:t>/..</w:t>
+      </w:r>
+      <w:proofErr w:type="gramEnd"/>
       <w:r>
         <w:rPr>
           <w:rFonts w:ascii="Courier New" w:hAnsi="Courier New" w:cs="Courier New"/>
           <w:i/>
           <w:sz w:val="20"/>
         </w:rPr>
-        <w:t>/tmp/ccs2CQsd.o: In function `enable_exceptions_':</w:t>
+        <w:t>/lib64/crt1.o: In function `_start':</w:t>
       </w:r>
     </w:p>
     <w:p>
@@ -5434,7 +7805,7 @@
           <w:i/>
           <w:sz w:val="20"/>
         </w:rPr>
-        <w:t>fpe.c:(.text+0xe): undefined reference to `feenableexcept'</w:t>
+        <w:t>(.text+0x20): undefined reference to `main'</w:t>
       </w:r>
     </w:p>
     <w:p>
@@ -5453,8 +7824,128 @@
           <w:i/>
           <w:sz w:val="20"/>
         </w:rPr>
+        <w:t>/</w:t>
+      </w:r>
+      <w:proofErr w:type="spellStart"/>
+      <w:r>
+        <w:rPr>
+          <w:rFonts w:ascii="Courier New" w:hAnsi="Courier New" w:cs="Courier New"/>
+          <w:i/>
+          <w:sz w:val="20"/>
+        </w:rPr>
+        <w:t>tmp</w:t>
+      </w:r>
+      <w:proofErr w:type="spellEnd"/>
+      <w:r>
+        <w:rPr>
+          <w:rFonts w:ascii="Courier New" w:hAnsi="Courier New" w:cs="Courier New"/>
+          <w:i/>
+          <w:sz w:val="20"/>
+        </w:rPr>
+        <w:t>/ccs2CQsd.o: In function `</w:t>
+      </w:r>
+      <w:proofErr w:type="spellStart"/>
+      <w:r>
+        <w:rPr>
+          <w:rFonts w:ascii="Courier New" w:hAnsi="Courier New" w:cs="Courier New"/>
+          <w:i/>
+          <w:sz w:val="20"/>
+        </w:rPr>
+        <w:t>enable_exceptions</w:t>
+      </w:r>
+      <w:proofErr w:type="spellEnd"/>
+      <w:r>
+        <w:rPr>
+          <w:rFonts w:ascii="Courier New" w:hAnsi="Courier New" w:cs="Courier New"/>
+          <w:i/>
+          <w:sz w:val="20"/>
+        </w:rPr>
+        <w:t>_':</w:t>
+      </w:r>
+    </w:p>
+    <w:p>
+      <w:pPr>
+        <w:pStyle w:val="PlainText"/>
+        <w:ind w:firstLine="720"/>
+        <w:rPr>
+          <w:rFonts w:ascii="Courier New" w:hAnsi="Courier New" w:cs="Courier New"/>
+          <w:i/>
+          <w:sz w:val="20"/>
+        </w:rPr>
+      </w:pPr>
+      <w:proofErr w:type="spellStart"/>
+      <w:r>
+        <w:rPr>
+          <w:rFonts w:ascii="Courier New" w:hAnsi="Courier New" w:cs="Courier New"/>
+          <w:i/>
+          <w:sz w:val="20"/>
+        </w:rPr>
+        <w:t>fpe.c</w:t>
+      </w:r>
+      <w:proofErr w:type="spellEnd"/>
+      <w:r>
+        <w:rPr>
+          <w:rFonts w:ascii="Courier New" w:hAnsi="Courier New" w:cs="Courier New"/>
+          <w:i/>
+          <w:sz w:val="20"/>
+        </w:rPr>
+        <w:t>:(.text+0xe): undefined reference to `</w:t>
+      </w:r>
+      <w:proofErr w:type="spellStart"/>
+      <w:r>
+        <w:rPr>
+          <w:rFonts w:ascii="Courier New" w:hAnsi="Courier New" w:cs="Courier New"/>
+          <w:i/>
+          <w:sz w:val="20"/>
+        </w:rPr>
+        <w:t>feenableexcept</w:t>
+      </w:r>
+      <w:proofErr w:type="spellEnd"/>
+      <w:r>
+        <w:rPr>
+          <w:rFonts w:ascii="Courier New" w:hAnsi="Courier New" w:cs="Courier New"/>
+          <w:i/>
+          <w:sz w:val="20"/>
+        </w:rPr>
+        <w:t>'</w:t>
+      </w:r>
+    </w:p>
+    <w:p>
+      <w:pPr>
+        <w:pStyle w:val="PlainText"/>
+        <w:ind w:firstLine="720"/>
+        <w:rPr>
+          <w:rFonts w:ascii="Courier New" w:hAnsi="Courier New" w:cs="Courier New"/>
+          <w:i/>
+          <w:sz w:val="20"/>
+        </w:rPr>
+      </w:pPr>
+      <w:r>
+        <w:rPr>
+          <w:rFonts w:ascii="Courier New" w:hAnsi="Courier New" w:cs="Courier New"/>
+          <w:i/>
+          <w:sz w:val="20"/>
+        </w:rPr>
         <w:lastRenderedPageBreak/>
-        <w:t>collect2: error: ld returned 1 exit status</w:t>
+        <w:t xml:space="preserve">collect2: error: </w:t>
+      </w:r>
+      <w:proofErr w:type="spellStart"/>
+      <w:r>
+        <w:rPr>
+          <w:rFonts w:ascii="Courier New" w:hAnsi="Courier New" w:cs="Courier New"/>
+          <w:i/>
+          <w:sz w:val="20"/>
+        </w:rPr>
+        <w:t>ld</w:t>
+      </w:r>
+      <w:proofErr w:type="spellEnd"/>
+      <w:r>
+        <w:rPr>
+          <w:rFonts w:ascii="Courier New" w:hAnsi="Courier New" w:cs="Courier New"/>
+          <w:i/>
+          <w:sz w:val="20"/>
+        </w:rPr>
+        <w:t xml:space="preserve"> returned 1 exit status</w:t>
       </w:r>
     </w:p>
     <w:p>
@@ -5476,7 +7967,35 @@
         <w:rPr>
           <w:rFonts w:ascii="Courier New" w:hAnsi="Courier New" w:cs="Courier New"/>
         </w:rPr>
-        <w:t>: gcc fpe.c -Wall -g -c</w:t>
+        <w:t xml:space="preserve">: </w:t>
+      </w:r>
+      <w:proofErr w:type="spellStart"/>
+      <w:r>
+        <w:rPr>
+          <w:rFonts w:ascii="Courier New" w:hAnsi="Courier New" w:cs="Courier New"/>
+        </w:rPr>
+        <w:t>gcc</w:t>
+      </w:r>
+      <w:proofErr w:type="spellEnd"/>
+      <w:r>
+        <w:rPr>
+          <w:rFonts w:ascii="Courier New" w:hAnsi="Courier New" w:cs="Courier New"/>
+        </w:rPr>
+        <w:t xml:space="preserve"> </w:t>
+      </w:r>
+      <w:proofErr w:type="spellStart"/>
+      <w:r>
+        <w:rPr>
+          <w:rFonts w:ascii="Courier New" w:hAnsi="Courier New" w:cs="Courier New"/>
+        </w:rPr>
+        <w:t>fpe.c</w:t>
+      </w:r>
+      <w:proofErr w:type="spellEnd"/>
+      <w:r>
+        <w:rPr>
+          <w:rFonts w:ascii="Courier New" w:hAnsi="Courier New" w:cs="Courier New"/>
+        </w:rPr>
+        <w:t xml:space="preserve"> -Wall -g -c</w:t>
       </w:r>
     </w:p>
     <w:p>
@@ -5487,11 +8006,47 @@
           <w:rFonts w:ascii="Courier New" w:hAnsi="Courier New" w:cs="Courier New"/>
         </w:rPr>
       </w:pPr>
-      <w:r>
-        <w:rPr>
-          <w:rFonts w:ascii="Courier New" w:hAnsi="Courier New" w:cs="Courier New"/>
-        </w:rPr>
-        <w:t>feenableexcept is a gcc extension and gcc may need all of the headers present.</w:t>
+      <w:proofErr w:type="spellStart"/>
+      <w:r>
+        <w:rPr>
+          <w:rFonts w:ascii="Courier New" w:hAnsi="Courier New" w:cs="Courier New"/>
+        </w:rPr>
+        <w:t>feenableexcept</w:t>
+      </w:r>
+      <w:proofErr w:type="spellEnd"/>
+      <w:r>
+        <w:rPr>
+          <w:rFonts w:ascii="Courier New" w:hAnsi="Courier New" w:cs="Courier New"/>
+        </w:rPr>
+        <w:t xml:space="preserve"> is a </w:t>
+      </w:r>
+      <w:proofErr w:type="spellStart"/>
+      <w:r>
+        <w:rPr>
+          <w:rFonts w:ascii="Courier New" w:hAnsi="Courier New" w:cs="Courier New"/>
+        </w:rPr>
+        <w:t>gcc</w:t>
+      </w:r>
+      <w:proofErr w:type="spellEnd"/>
+      <w:r>
+        <w:rPr>
+          <w:rFonts w:ascii="Courier New" w:hAnsi="Courier New" w:cs="Courier New"/>
+        </w:rPr>
+        <w:t xml:space="preserve"> extension and </w:t>
+      </w:r>
+      <w:proofErr w:type="spellStart"/>
+      <w:r>
+        <w:rPr>
+          <w:rFonts w:ascii="Courier New" w:hAnsi="Courier New" w:cs="Courier New"/>
+        </w:rPr>
+        <w:t>gcc</w:t>
+      </w:r>
+      <w:proofErr w:type="spellEnd"/>
+      <w:r>
+        <w:rPr>
+          <w:rFonts w:ascii="Courier New" w:hAnsi="Courier New" w:cs="Courier New"/>
+        </w:rPr>
+        <w:t xml:space="preserve"> may need all of the headers present.</w:t>
       </w:r>
     </w:p>
     <w:p>
@@ -5559,7 +8114,21 @@
           <w:rFonts w:ascii="Courier New" w:hAnsi="Courier New" w:cs="Courier New"/>
         </w:rPr>
         <w:tab/>
-        <w:t>Then in the DPMJet directory run:</w:t>
+        <w:t xml:space="preserve">Then in the </w:t>
+      </w:r>
+      <w:proofErr w:type="spellStart"/>
+      <w:r>
+        <w:rPr>
+          <w:rFonts w:ascii="Courier New" w:hAnsi="Courier New" w:cs="Courier New"/>
+        </w:rPr>
+        <w:t>DPMJet</w:t>
+      </w:r>
+      <w:proofErr w:type="spellEnd"/>
+      <w:r>
+        <w:rPr>
+          <w:rFonts w:ascii="Courier New" w:hAnsi="Courier New" w:cs="Courier New"/>
+        </w:rPr>
+        <w:t xml:space="preserve"> directory run:</w:t>
       </w:r>
     </w:p>
     <w:p>
@@ -5623,7 +8192,91 @@
         <w:rPr>
           <w:rFonts w:ascii="Courier New" w:hAnsi="Courier New" w:cs="Courier New"/>
         </w:rPr>
-        <w:t> gfortran, needed to install fluka and setenv FLUPRO /path/to/fluka, and modify phojet before compiling. The changes for phojet is at line 29875, from:</w:t>
+        <w:t xml:space="preserve"> </w:t>
+      </w:r>
+      <w:proofErr w:type="spellStart"/>
+      <w:r>
+        <w:rPr>
+          <w:rFonts w:ascii="Courier New" w:hAnsi="Courier New" w:cs="Courier New"/>
+        </w:rPr>
+        <w:t>gfortran</w:t>
+      </w:r>
+      <w:proofErr w:type="spellEnd"/>
+      <w:r>
+        <w:rPr>
+          <w:rFonts w:ascii="Courier New" w:hAnsi="Courier New" w:cs="Courier New"/>
+        </w:rPr>
+        <w:t xml:space="preserve">, needed to install </w:t>
+      </w:r>
+      <w:proofErr w:type="spellStart"/>
+      <w:r>
+        <w:rPr>
+          <w:rFonts w:ascii="Courier New" w:hAnsi="Courier New" w:cs="Courier New"/>
+        </w:rPr>
+        <w:t>fluka</w:t>
+      </w:r>
+      <w:proofErr w:type="spellEnd"/>
+      <w:r>
+        <w:rPr>
+          <w:rFonts w:ascii="Courier New" w:hAnsi="Courier New" w:cs="Courier New"/>
+        </w:rPr>
+        <w:t xml:space="preserve"> and </w:t>
+      </w:r>
+      <w:proofErr w:type="spellStart"/>
+      <w:r>
+        <w:rPr>
+          <w:rFonts w:ascii="Courier New" w:hAnsi="Courier New" w:cs="Courier New"/>
+        </w:rPr>
+        <w:t>setenv</w:t>
+      </w:r>
+      <w:proofErr w:type="spellEnd"/>
+      <w:r>
+        <w:rPr>
+          <w:rFonts w:ascii="Courier New" w:hAnsi="Courier New" w:cs="Courier New"/>
+        </w:rPr>
+        <w:t xml:space="preserve"> FLUPRO /path/to/</w:t>
+      </w:r>
+      <w:proofErr w:type="spellStart"/>
+      <w:r>
+        <w:rPr>
+          <w:rFonts w:ascii="Courier New" w:hAnsi="Courier New" w:cs="Courier New"/>
+        </w:rPr>
+        <w:t>fluka</w:t>
+      </w:r>
+      <w:proofErr w:type="spellEnd"/>
+      <w:r>
+        <w:rPr>
+          <w:rFonts w:ascii="Courier New" w:hAnsi="Courier New" w:cs="Courier New"/>
+        </w:rPr>
+        <w:t xml:space="preserve">, and modify </w:t>
+      </w:r>
+      <w:proofErr w:type="spellStart"/>
+      <w:r>
+        <w:rPr>
+          <w:rFonts w:ascii="Courier New" w:hAnsi="Courier New" w:cs="Courier New"/>
+        </w:rPr>
+        <w:t>phojet</w:t>
+      </w:r>
+      <w:proofErr w:type="spellEnd"/>
+      <w:r>
+        <w:rPr>
+          <w:rFonts w:ascii="Courier New" w:hAnsi="Courier New" w:cs="Courier New"/>
+        </w:rPr>
+        <w:t xml:space="preserve"> before compiling. The changes for </w:t>
+      </w:r>
+      <w:proofErr w:type="spellStart"/>
+      <w:r>
+        <w:rPr>
+          <w:rFonts w:ascii="Courier New" w:hAnsi="Courier New" w:cs="Courier New"/>
+        </w:rPr>
+        <w:t>phojet</w:t>
+      </w:r>
+      <w:proofErr w:type="spellEnd"/>
+      <w:r>
+        <w:rPr>
+          <w:rFonts w:ascii="Courier New" w:hAnsi="Courier New" w:cs="Courier New"/>
+        </w:rPr>
+        <w:t xml:space="preserve"> is at line 29875, from:</w:t>
       </w:r>
     </w:p>
     <w:p>
@@ -5638,7 +8291,21 @@
         <w:rPr>
           <w:rFonts w:ascii="Courier New" w:hAnsi="Courier New" w:cs="Courier New"/>
         </w:rPr>
-        <w:t xml:space="preserve">   PRINT LO,'PHO_DIFSLP:ERROR: this option is not installed !'</w:t>
+        <w:t xml:space="preserve">   PRINT LO,'PHO_</w:t>
+      </w:r>
+      <w:proofErr w:type="gramStart"/>
+      <w:r>
+        <w:rPr>
+          <w:rFonts w:ascii="Courier New" w:hAnsi="Courier New" w:cs="Courier New"/>
+        </w:rPr>
+        <w:t>DIFSLP:ERROR</w:t>
+      </w:r>
+      <w:proofErr w:type="gramEnd"/>
+      <w:r>
+        <w:rPr>
+          <w:rFonts w:ascii="Courier New" w:hAnsi="Courier New" w:cs="Courier New"/>
+        </w:rPr>
+        <w:t>: this option is not installed !'</w:t>
       </w:r>
     </w:p>
     <w:p>
@@ -5676,7 +8343,21 @@
         <w:rPr>
           <w:rFonts w:ascii="Courier New" w:hAnsi="Courier New" w:cs="Courier New"/>
         </w:rPr>
-        <w:t xml:space="preserve">   WRITE(LO,'(/1X,A,I2)')</w:t>
+        <w:t xml:space="preserve">   WRITE(LO,'(/1</w:t>
+      </w:r>
+      <w:proofErr w:type="gramStart"/>
+      <w:r>
+        <w:rPr>
+          <w:rFonts w:ascii="Courier New" w:hAnsi="Courier New" w:cs="Courier New"/>
+        </w:rPr>
+        <w:t>X,A</w:t>
+      </w:r>
+      <w:proofErr w:type="gramEnd"/>
+      <w:r>
+        <w:rPr>
+          <w:rFonts w:ascii="Courier New" w:hAnsi="Courier New" w:cs="Courier New"/>
+        </w:rPr>
+        <w:t>,I2)')</w:t>
       </w:r>
     </w:p>
     <w:p>
@@ -5691,7 +8372,21 @@
         <w:rPr>
           <w:rFonts w:ascii="Courier New" w:hAnsi="Courier New" w:cs="Courier New"/>
         </w:rPr>
-        <w:t xml:space="preserve">  &amp; 'PHO_DIFSLP:ERROR: this option is not installed</w:t>
+        <w:t xml:space="preserve">  &amp; 'PHO_</w:t>
+      </w:r>
+      <w:proofErr w:type="gramStart"/>
+      <w:r>
+        <w:rPr>
+          <w:rFonts w:ascii="Courier New" w:hAnsi="Courier New" w:cs="Courier New"/>
+        </w:rPr>
+        <w:t>DIFSLP:ERROR</w:t>
+      </w:r>
+      <w:proofErr w:type="gramEnd"/>
+      <w:r>
+        <w:rPr>
+          <w:rFonts w:ascii="Courier New" w:hAnsi="Courier New" w:cs="Courier New"/>
+        </w:rPr>
+        <w:t>: this option is not installed</w:t>
       </w:r>
     </w:p>
     <w:p>
@@ -5706,22 +8401,36 @@
         <w:rPr>
           <w:rFonts w:ascii="Courier New" w:hAnsi="Courier New" w:cs="Courier New"/>
         </w:rPr>
-        <w:t xml:space="preserve">  &amp; !',ISWMDL(13)</w:t>
-      </w:r>
-    </w:p>
-    <w:p>
-      <w:pPr>
-        <w:pStyle w:val="PlainText"/>
-        <w:rPr>
-          <w:rFonts w:ascii="Courier New" w:hAnsi="Courier New" w:cs="Courier New"/>
-        </w:rPr>
-      </w:pPr>
-      <w:r>
-        <w:rPr>
-          <w:rFonts w:ascii="Courier New" w:hAnsi="Courier New" w:cs="Courier New"/>
-        </w:rPr>
         <w:t xml:space="preserve">  </w:t>
       </w:r>
+      <w:proofErr w:type="gramStart"/>
+      <w:r>
+        <w:rPr>
+          <w:rFonts w:ascii="Courier New" w:hAnsi="Courier New" w:cs="Courier New"/>
+        </w:rPr>
+        <w:t>&amp; !</w:t>
+      </w:r>
+      <w:proofErr w:type="gramEnd"/>
+      <w:r>
+        <w:rPr>
+          <w:rFonts w:ascii="Courier New" w:hAnsi="Courier New" w:cs="Courier New"/>
+        </w:rPr>
+        <w:t>',ISWMDL(13)</w:t>
+      </w:r>
+    </w:p>
+    <w:p>
+      <w:pPr>
+        <w:pStyle w:val="PlainText"/>
+        <w:rPr>
+          <w:rFonts w:ascii="Courier New" w:hAnsi="Courier New" w:cs="Courier New"/>
+        </w:rPr>
+      </w:pPr>
+      <w:r>
+        <w:rPr>
+          <w:rFonts w:ascii="Courier New" w:hAnsi="Courier New" w:cs="Courier New"/>
+        </w:rPr>
+        <w:t xml:space="preserve">  </w:t>
+      </w:r>
     </w:p>
     <w:p>
       <w:pPr>
@@ -5745,6 +8454,7 @@
         </w:rPr>
         <w:t xml:space="preserve">------------ 1.2. Compiling </w:t>
       </w:r>
+      <w:proofErr w:type="spellStart"/>
       <w:r>
         <w:rPr>
           <w:rFonts w:ascii="Courier New" w:hAnsi="Courier New" w:cs="Courier New"/>
@@ -5755,7 +8465,28 @@
         <w:rPr>
           <w:rFonts w:ascii="Courier New" w:hAnsi="Courier New" w:cs="Courier New"/>
         </w:rPr>
-        <w:t>Starlight with DPMJet interface ------------</w:t>
+        <w:t>Starlight</w:t>
+      </w:r>
+      <w:proofErr w:type="spellEnd"/>
+      <w:r>
+        <w:rPr>
+          <w:rFonts w:ascii="Courier New" w:hAnsi="Courier New" w:cs="Courier New"/>
+        </w:rPr>
+        <w:t xml:space="preserve"> with </w:t>
+      </w:r>
+      <w:proofErr w:type="spellStart"/>
+      <w:r>
+        <w:rPr>
+          <w:rFonts w:ascii="Courier New" w:hAnsi="Courier New" w:cs="Courier New"/>
+        </w:rPr>
+        <w:t>DPMJet</w:t>
+      </w:r>
+      <w:proofErr w:type="spellEnd"/>
+      <w:r>
+        <w:rPr>
+          <w:rFonts w:ascii="Courier New" w:hAnsi="Courier New" w:cs="Courier New"/>
+        </w:rPr>
+        <w:t xml:space="preserve"> interface ------------</w:t>
       </w:r>
     </w:p>
     <w:p>
@@ -5785,7 +8516,21 @@
           <w:rFonts w:ascii="Courier New" w:hAnsi="Courier New" w:cs="Courier New"/>
         </w:rPr>
         <w:tab/>
-        <w:t>To enable the compilation of the DPMJet interface please follow these steps:</w:t>
+        <w:t xml:space="preserve">To enable the compilation of the </w:t>
+      </w:r>
+      <w:proofErr w:type="spellStart"/>
+      <w:r>
+        <w:rPr>
+          <w:rFonts w:ascii="Courier New" w:hAnsi="Courier New" w:cs="Courier New"/>
+        </w:rPr>
+        <w:t>DPMJet</w:t>
+      </w:r>
+      <w:proofErr w:type="spellEnd"/>
+      <w:r>
+        <w:rPr>
+          <w:rFonts w:ascii="Courier New" w:hAnsi="Courier New" w:cs="Courier New"/>
+        </w:rPr>
+        <w:t xml:space="preserve"> interface please follow these steps:</w:t>
       </w:r>
     </w:p>
     <w:p>
@@ -5815,7 +8560,34 @@
           <w:rFonts w:ascii="Courier New" w:hAnsi="Courier New" w:cs="Courier New"/>
         </w:rPr>
         <w:tab/>
-        <w:t xml:space="preserve">CMake uses an environment variable $DPMJETDIR to locate the DPMJet object files, so define it. </w:t>
+      </w:r>
+      <w:proofErr w:type="spellStart"/>
+      <w:r>
+        <w:rPr>
+          <w:rFonts w:ascii="Courier New" w:hAnsi="Courier New" w:cs="Courier New"/>
+        </w:rPr>
+        <w:t>CMake</w:t>
+      </w:r>
+      <w:proofErr w:type="spellEnd"/>
+      <w:r>
+        <w:rPr>
+          <w:rFonts w:ascii="Courier New" w:hAnsi="Courier New" w:cs="Courier New"/>
+        </w:rPr>
+        <w:t xml:space="preserve"> uses an environment variable $DPMJETDIR to locate the </w:t>
+      </w:r>
+      <w:proofErr w:type="spellStart"/>
+      <w:r>
+        <w:rPr>
+          <w:rFonts w:ascii="Courier New" w:hAnsi="Courier New" w:cs="Courier New"/>
+        </w:rPr>
+        <w:t>DPMJet</w:t>
+      </w:r>
+      <w:proofErr w:type="spellEnd"/>
+      <w:r>
+        <w:rPr>
+          <w:rFonts w:ascii="Courier New" w:hAnsi="Courier New" w:cs="Courier New"/>
+        </w:rPr>
+        <w:t xml:space="preserve"> object files, so define it. </w:t>
       </w:r>
     </w:p>
     <w:p>
@@ -5850,7 +8622,21 @@
           <w:rFonts w:ascii="Courier New" w:hAnsi="Courier New" w:cs="Courier New"/>
         </w:rPr>
         <w:tab/>
-        <w:t>$ export DPMJETDIR=&lt;path to dpmjet&gt;</w:t>
+        <w:t xml:space="preserve">$ export DPMJETDIR=&lt;path to </w:t>
+      </w:r>
+      <w:proofErr w:type="spellStart"/>
+      <w:r>
+        <w:rPr>
+          <w:rFonts w:ascii="Courier New" w:hAnsi="Courier New" w:cs="Courier New"/>
+        </w:rPr>
+        <w:t>dpmjet</w:t>
+      </w:r>
+      <w:proofErr w:type="spellEnd"/>
+      <w:r>
+        <w:rPr>
+          <w:rFonts w:ascii="Courier New" w:hAnsi="Courier New" w:cs="Courier New"/>
+        </w:rPr>
+        <w:t>&gt;</w:t>
       </w:r>
     </w:p>
     <w:p>
@@ -5887,6 +8673,7 @@
         <w:tab/>
         <w:t xml:space="preserve">Then create a build directory for </w:t>
       </w:r>
+      <w:proofErr w:type="spellStart"/>
       <w:r>
         <w:rPr>
           <w:rFonts w:ascii="Courier New" w:hAnsi="Courier New" w:cs="Courier New"/>
@@ -5899,6 +8686,7 @@
         </w:rPr>
         <w:t>STARlight</w:t>
       </w:r>
+      <w:proofErr w:type="spellEnd"/>
     </w:p>
     <w:p>
       <w:pPr>
@@ -5932,7 +8720,35 @@
           <w:rFonts w:ascii="Courier New" w:hAnsi="Courier New" w:cs="Courier New"/>
         </w:rPr>
         <w:tab/>
-        <w:t>$ mkdir &lt;build-dir&gt;</w:t>
+        <w:t xml:space="preserve">$ </w:t>
+      </w:r>
+      <w:proofErr w:type="spellStart"/>
+      <w:r>
+        <w:rPr>
+          <w:rFonts w:ascii="Courier New" w:hAnsi="Courier New" w:cs="Courier New"/>
+        </w:rPr>
+        <w:t>mkdir</w:t>
+      </w:r>
+      <w:proofErr w:type="spellEnd"/>
+      <w:r>
+        <w:rPr>
+          <w:rFonts w:ascii="Courier New" w:hAnsi="Courier New" w:cs="Courier New"/>
+        </w:rPr>
+        <w:t xml:space="preserve"> &lt;build-</w:t>
+      </w:r>
+      <w:proofErr w:type="spellStart"/>
+      <w:r>
+        <w:rPr>
+          <w:rFonts w:ascii="Courier New" w:hAnsi="Courier New" w:cs="Courier New"/>
+        </w:rPr>
+        <w:t>dir</w:t>
+      </w:r>
+      <w:proofErr w:type="spellEnd"/>
+      <w:r>
+        <w:rPr>
+          <w:rFonts w:ascii="Courier New" w:hAnsi="Courier New" w:cs="Courier New"/>
+        </w:rPr>
+        <w:t>&gt;</w:t>
       </w:r>
     </w:p>
     <w:p>
@@ -6002,7 +8818,21 @@
           <w:rFonts w:ascii="Courier New" w:hAnsi="Courier New" w:cs="Courier New"/>
         </w:rPr>
         <w:tab/>
-        <w:t>$ cd &lt;build-dir&gt;</w:t>
+        <w:t>$ cd &lt;build-</w:t>
+      </w:r>
+      <w:proofErr w:type="spellStart"/>
+      <w:r>
+        <w:rPr>
+          <w:rFonts w:ascii="Courier New" w:hAnsi="Courier New" w:cs="Courier New"/>
+        </w:rPr>
+        <w:t>dir</w:t>
+      </w:r>
+      <w:proofErr w:type="spellEnd"/>
+      <w:r>
+        <w:rPr>
+          <w:rFonts w:ascii="Courier New" w:hAnsi="Courier New" w:cs="Courier New"/>
+        </w:rPr>
+        <w:t>&gt;</w:t>
       </w:r>
     </w:p>
     <w:p>
@@ -6037,7 +8867,35 @@
           <w:rFonts w:ascii="Courier New" w:hAnsi="Courier New" w:cs="Courier New"/>
         </w:rPr>
         <w:tab/>
-        <w:t xml:space="preserve">Run CMake with the option to enable DPMJet </w:t>
+        <w:t xml:space="preserve">Run </w:t>
+      </w:r>
+      <w:proofErr w:type="spellStart"/>
+      <w:r>
+        <w:rPr>
+          <w:rFonts w:ascii="Courier New" w:hAnsi="Courier New" w:cs="Courier New"/>
+        </w:rPr>
+        <w:t>CMake</w:t>
+      </w:r>
+      <w:proofErr w:type="spellEnd"/>
+      <w:r>
+        <w:rPr>
+          <w:rFonts w:ascii="Courier New" w:hAnsi="Courier New" w:cs="Courier New"/>
+        </w:rPr>
+        <w:t xml:space="preserve"> with the option to enable </w:t>
+      </w:r>
+      <w:proofErr w:type="spellStart"/>
+      <w:r>
+        <w:rPr>
+          <w:rFonts w:ascii="Courier New" w:hAnsi="Courier New" w:cs="Courier New"/>
+        </w:rPr>
+        <w:t>DPMJet</w:t>
+      </w:r>
+      <w:proofErr w:type="spellEnd"/>
+      <w:r>
+        <w:rPr>
+          <w:rFonts w:ascii="Courier New" w:hAnsi="Courier New" w:cs="Courier New"/>
+        </w:rPr>
+        <w:t xml:space="preserve"> </w:t>
       </w:r>
     </w:p>
     <w:p>
@@ -6072,8 +8930,23 @@
           <w:rFonts w:ascii="Courier New" w:hAnsi="Courier New" w:cs="Courier New"/>
         </w:rPr>
         <w:tab/>
-        <w:t>$ cmake &lt;path-to-</w:t>
-      </w:r>
+        <w:t xml:space="preserve">$ </w:t>
+      </w:r>
+      <w:proofErr w:type="spellStart"/>
+      <w:r>
+        <w:rPr>
+          <w:rFonts w:ascii="Courier New" w:hAnsi="Courier New" w:cs="Courier New"/>
+        </w:rPr>
+        <w:t>cmake</w:t>
+      </w:r>
+      <w:proofErr w:type="spellEnd"/>
+      <w:r>
+        <w:rPr>
+          <w:rFonts w:ascii="Courier New" w:hAnsi="Courier New" w:cs="Courier New"/>
+        </w:rPr>
+        <w:t xml:space="preserve"> &lt;path-to-</w:t>
+      </w:r>
+      <w:proofErr w:type="spellStart"/>
       <w:r>
         <w:rPr>
           <w:rFonts w:ascii="Courier New" w:hAnsi="Courier New" w:cs="Courier New"/>
@@ -6084,7 +8957,14 @@
         <w:rPr>
           <w:rFonts w:ascii="Courier New" w:hAnsi="Courier New" w:cs="Courier New"/>
         </w:rPr>
-        <w:t>starlight-source&gt; -DENABLE_DPMJET=ON</w:t>
+        <w:t>starlight</w:t>
+      </w:r>
+      <w:proofErr w:type="spellEnd"/>
+      <w:r>
+        <w:rPr>
+          <w:rFonts w:ascii="Courier New" w:hAnsi="Courier New" w:cs="Courier New"/>
+        </w:rPr>
+        <w:t>-source&gt; -DENABLE_DPMJET=ON</w:t>
       </w:r>
     </w:p>
     <w:p>
@@ -6177,7 +9057,21 @@
           <w:rFonts w:ascii="Courier New" w:hAnsi="Courier New" w:cs="Courier New"/>
         </w:rPr>
         <w:tab/>
-        <w:t>Note: When compiling at RCAS(BNL), needed to add the gfortran library to the CMakeLists.txt and left it there.</w:t>
+        <w:t xml:space="preserve">Note: When compiling at RCAS(BNL), needed to add the </w:t>
+      </w:r>
+      <w:proofErr w:type="spellStart"/>
+      <w:r>
+        <w:rPr>
+          <w:rFonts w:ascii="Courier New" w:hAnsi="Courier New" w:cs="Courier New"/>
+        </w:rPr>
+        <w:t>gfortran</w:t>
+      </w:r>
+      <w:proofErr w:type="spellEnd"/>
+      <w:r>
+        <w:rPr>
+          <w:rFonts w:ascii="Courier New" w:hAnsi="Courier New" w:cs="Courier New"/>
+        </w:rPr>
+        <w:t xml:space="preserve"> library to the CMakeLists.txt and left it there.</w:t>
       </w:r>
     </w:p>
     <w:p>
@@ -6202,6 +9096,7 @@
         </w:rPr>
         <w:t xml:space="preserve">----------- 1.3. Running </w:t>
       </w:r>
+      <w:proofErr w:type="spellStart"/>
       <w:r>
         <w:rPr>
           <w:rFonts w:ascii="Courier New" w:hAnsi="Courier New" w:cs="Courier New"/>
@@ -6212,7 +9107,28 @@
         <w:rPr>
           <w:rFonts w:ascii="Courier New" w:hAnsi="Courier New" w:cs="Courier New"/>
         </w:rPr>
-        <w:t>light with DPMJet interface -----------</w:t>
+        <w:t>light</w:t>
+      </w:r>
+      <w:proofErr w:type="spellEnd"/>
+      <w:r>
+        <w:rPr>
+          <w:rFonts w:ascii="Courier New" w:hAnsi="Courier New" w:cs="Courier New"/>
+        </w:rPr>
+        <w:t xml:space="preserve"> with </w:t>
+      </w:r>
+      <w:proofErr w:type="spellStart"/>
+      <w:r>
+        <w:rPr>
+          <w:rFonts w:ascii="Courier New" w:hAnsi="Courier New" w:cs="Courier New"/>
+        </w:rPr>
+        <w:t>DPMJet</w:t>
+      </w:r>
+      <w:proofErr w:type="spellEnd"/>
+      <w:r>
+        <w:rPr>
+          <w:rFonts w:ascii="Courier New" w:hAnsi="Courier New" w:cs="Courier New"/>
+        </w:rPr>
+        <w:t xml:space="preserve"> interface -----------</w:t>
       </w:r>
     </w:p>
     <w:p>
@@ -6252,24 +9168,42 @@
         <w:tab/>
         <w:t xml:space="preserve">To run </w:t>
       </w:r>
+      <w:proofErr w:type="spellStart"/>
       <w:r>
         <w:rPr>
           <w:rFonts w:ascii="Courier New" w:hAnsi="Courier New" w:cs="Courier New"/>
         </w:rPr>
         <w:t>eSTARlight</w:t>
       </w:r>
-      <w:r>
-        <w:rPr>
-          <w:rFonts w:ascii="Courier New" w:hAnsi="Courier New" w:cs="Courier New"/>
-        </w:rPr>
-        <w:t xml:space="preserve"> with the DPMJet interface a couple of files are needed in the directory where you want to run </w:t>
-      </w:r>
+      <w:proofErr w:type="spellEnd"/>
+      <w:r>
+        <w:rPr>
+          <w:rFonts w:ascii="Courier New" w:hAnsi="Courier New" w:cs="Courier New"/>
+        </w:rPr>
+        <w:t xml:space="preserve"> with the </w:t>
+      </w:r>
+      <w:proofErr w:type="spellStart"/>
+      <w:r>
+        <w:rPr>
+          <w:rFonts w:ascii="Courier New" w:hAnsi="Courier New" w:cs="Courier New"/>
+        </w:rPr>
+        <w:t>DPMJet</w:t>
+      </w:r>
+      <w:proofErr w:type="spellEnd"/>
+      <w:r>
+        <w:rPr>
+          <w:rFonts w:ascii="Courier New" w:hAnsi="Courier New" w:cs="Courier New"/>
+        </w:rPr>
+        <w:t xml:space="preserve"> interface a couple of files are needed in the directory where you want to run </w:t>
+      </w:r>
+      <w:proofErr w:type="spellStart"/>
       <w:r>
         <w:rPr>
           <w:rFonts w:ascii="Courier New" w:hAnsi="Courier New" w:cs="Courier New"/>
         </w:rPr>
         <w:t>eSTARlight</w:t>
       </w:r>
+      <w:proofErr w:type="spellEnd"/>
       <w:r>
         <w:rPr>
           <w:rFonts w:ascii="Courier New" w:hAnsi="Courier New" w:cs="Courier New"/>
@@ -6339,17 +9273,75 @@
         </w:rPr>
         <w:t xml:space="preserve"> (</w:t>
       </w:r>
+      <w:proofErr w:type="spellStart"/>
       <w:r>
         <w:rPr>
           <w:rFonts w:ascii="Courier New" w:hAnsi="Courier New" w:cs="Courier New"/>
         </w:rPr>
         <w:t>eSTARlight</w:t>
       </w:r>
-      <w:r>
-        <w:rPr>
-          <w:rFonts w:ascii="Courier New" w:hAnsi="Courier New" w:cs="Courier New"/>
-        </w:rPr>
-        <w:t xml:space="preserve"> config file. An example suitable for DPMJet can be found in config/slight.in.dpmjet)</w:t>
+      <w:proofErr w:type="spellEnd"/>
+      <w:r>
+        <w:rPr>
+          <w:rFonts w:ascii="Courier New" w:hAnsi="Courier New" w:cs="Courier New"/>
+        </w:rPr>
+        <w:t xml:space="preserve"> </w:t>
+      </w:r>
+      <w:proofErr w:type="spellStart"/>
+      <w:r>
+        <w:rPr>
+          <w:rFonts w:ascii="Courier New" w:hAnsi="Courier New" w:cs="Courier New"/>
+        </w:rPr>
+        <w:t>config</w:t>
+      </w:r>
+      <w:proofErr w:type="spellEnd"/>
+      <w:r>
+        <w:rPr>
+          <w:rFonts w:ascii="Courier New" w:hAnsi="Courier New" w:cs="Courier New"/>
+        </w:rPr>
+        <w:t xml:space="preserve"> file. An example suitable for </w:t>
+      </w:r>
+      <w:proofErr w:type="spellStart"/>
+      <w:r>
+        <w:rPr>
+          <w:rFonts w:ascii="Courier New" w:hAnsi="Courier New" w:cs="Courier New"/>
+        </w:rPr>
+        <w:t>DPMJet</w:t>
+      </w:r>
+      <w:proofErr w:type="spellEnd"/>
+      <w:r>
+        <w:rPr>
+          <w:rFonts w:ascii="Courier New" w:hAnsi="Courier New" w:cs="Courier New"/>
+        </w:rPr>
+        <w:t xml:space="preserve"> can be found in </w:t>
+      </w:r>
+      <w:proofErr w:type="spellStart"/>
+      <w:r>
+        <w:rPr>
+          <w:rFonts w:ascii="Courier New" w:hAnsi="Courier New" w:cs="Courier New"/>
+        </w:rPr>
+        <w:t>config</w:t>
+      </w:r>
+      <w:proofErr w:type="spellEnd"/>
+      <w:r>
+        <w:rPr>
+          <w:rFonts w:ascii="Courier New" w:hAnsi="Courier New" w:cs="Courier New"/>
+        </w:rPr>
+        <w:t>/</w:t>
+      </w:r>
+      <w:proofErr w:type="spellStart"/>
+      <w:r>
+        <w:rPr>
+          <w:rFonts w:ascii="Courier New" w:hAnsi="Courier New" w:cs="Courier New"/>
+        </w:rPr>
+        <w:t>slight.in.dpmjet</w:t>
+      </w:r>
+      <w:proofErr w:type="spellEnd"/>
+      <w:r>
+        <w:rPr>
+          <w:rFonts w:ascii="Courier New" w:hAnsi="Courier New" w:cs="Courier New"/>
+        </w:rPr>
+        <w:t>)</w:t>
       </w:r>
     </w:p>
     <w:p>
@@ -6372,6 +9364,8 @@
         </w:rPr>
         <w:tab/>
       </w:r>
+      <w:proofErr w:type="spellStart"/>
+      <w:proofErr w:type="gramStart"/>
       <w:r>
         <w:rPr>
           <w:rFonts w:ascii="Courier New" w:hAnsi="Courier New" w:cs="Courier New"/>
@@ -6379,11 +9373,69 @@
         </w:rPr>
         <w:t>my.input</w:t>
       </w:r>
-      <w:r>
-        <w:rPr>
-          <w:rFonts w:ascii="Courier New" w:hAnsi="Courier New" w:cs="Courier New"/>
-        </w:rPr>
-        <w:t xml:space="preserve"> (DPMJet config file. An example can be found in config/my.input)</w:t>
+      <w:proofErr w:type="spellEnd"/>
+      <w:proofErr w:type="gramEnd"/>
+      <w:r>
+        <w:rPr>
+          <w:rFonts w:ascii="Courier New" w:hAnsi="Courier New" w:cs="Courier New"/>
+        </w:rPr>
+        <w:t xml:space="preserve"> (</w:t>
+      </w:r>
+      <w:proofErr w:type="spellStart"/>
+      <w:r>
+        <w:rPr>
+          <w:rFonts w:ascii="Courier New" w:hAnsi="Courier New" w:cs="Courier New"/>
+        </w:rPr>
+        <w:t>DPMJet</w:t>
+      </w:r>
+      <w:proofErr w:type="spellEnd"/>
+      <w:r>
+        <w:rPr>
+          <w:rFonts w:ascii="Courier New" w:hAnsi="Courier New" w:cs="Courier New"/>
+        </w:rPr>
+        <w:t xml:space="preserve"> </w:t>
+      </w:r>
+      <w:proofErr w:type="spellStart"/>
+      <w:r>
+        <w:rPr>
+          <w:rFonts w:ascii="Courier New" w:hAnsi="Courier New" w:cs="Courier New"/>
+        </w:rPr>
+        <w:t>config</w:t>
+      </w:r>
+      <w:proofErr w:type="spellEnd"/>
+      <w:r>
+        <w:rPr>
+          <w:rFonts w:ascii="Courier New" w:hAnsi="Courier New" w:cs="Courier New"/>
+        </w:rPr>
+        <w:t xml:space="preserve"> file. An example can be found in </w:t>
+      </w:r>
+      <w:proofErr w:type="spellStart"/>
+      <w:r>
+        <w:rPr>
+          <w:rFonts w:ascii="Courier New" w:hAnsi="Courier New" w:cs="Courier New"/>
+        </w:rPr>
+        <w:t>config</w:t>
+      </w:r>
+      <w:proofErr w:type="spellEnd"/>
+      <w:r>
+        <w:rPr>
+          <w:rFonts w:ascii="Courier New" w:hAnsi="Courier New" w:cs="Courier New"/>
+        </w:rPr>
+        <w:t>/</w:t>
+      </w:r>
+      <w:proofErr w:type="spellStart"/>
+      <w:r>
+        <w:rPr>
+          <w:rFonts w:ascii="Courier New" w:hAnsi="Courier New" w:cs="Courier New"/>
+        </w:rPr>
+        <w:t>my.input</w:t>
+      </w:r>
+      <w:proofErr w:type="spellEnd"/>
+      <w:r>
+        <w:rPr>
+          <w:rFonts w:ascii="Courier New" w:hAnsi="Courier New" w:cs="Courier New"/>
+        </w:rPr>
+        <w:t>)</w:t>
       </w:r>
     </w:p>
     <w:p>
@@ -6422,7 +9474,21 @@
         <w:rPr>
           <w:rFonts w:ascii="Courier New" w:hAnsi="Courier New" w:cs="Courier New"/>
         </w:rPr>
-        <w:t xml:space="preserve"> (Can be found in the DPMJet source directory)</w:t>
+        <w:t xml:space="preserve"> (Can be found in the </w:t>
+      </w:r>
+      <w:proofErr w:type="spellStart"/>
+      <w:r>
+        <w:rPr>
+          <w:rFonts w:ascii="Courier New" w:hAnsi="Courier New" w:cs="Courier New"/>
+        </w:rPr>
+        <w:t>DPMJet</w:t>
+      </w:r>
+      <w:proofErr w:type="spellEnd"/>
+      <w:r>
+        <w:rPr>
+          <w:rFonts w:ascii="Courier New" w:hAnsi="Courier New" w:cs="Courier New"/>
+        </w:rPr>
+        <w:t xml:space="preserve"> source directory)</w:t>
       </w:r>
     </w:p>
     <w:p>
@@ -6540,7 +9606,21 @@
           <w:rFonts w:ascii="Courier New" w:hAnsi="Courier New" w:cs="Courier New"/>
         </w:rPr>
         <w:tab/>
-        <w:t>7: p+A single excitation</w:t>
+        <w:t xml:space="preserve">7: </w:t>
+      </w:r>
+      <w:proofErr w:type="spellStart"/>
+      <w:r>
+        <w:rPr>
+          <w:rFonts w:ascii="Courier New" w:hAnsi="Courier New" w:cs="Courier New"/>
+        </w:rPr>
+        <w:t>p+A</w:t>
+      </w:r>
+      <w:proofErr w:type="spellEnd"/>
+      <w:r>
+        <w:rPr>
+          <w:rFonts w:ascii="Courier New" w:hAnsi="Courier New" w:cs="Courier New"/>
+        </w:rPr>
+        <w:t xml:space="preserve"> single excitation</w:t>
       </w:r>
     </w:p>
     <w:p>
@@ -6569,7 +9649,37 @@
           <w:rFonts w:ascii="Courier New" w:hAnsi="Courier New" w:cs="Courier New"/>
         </w:rPr>
         <w:tab/>
-        <w:t>In addition the minimum and maximum gamma energies must be set. These must be within the interval set in the my.input file.</w:t>
+        <w:t xml:space="preserve">In </w:t>
+      </w:r>
+      <w:proofErr w:type="gramStart"/>
+      <w:r>
+        <w:rPr>
+          <w:rFonts w:ascii="Courier New" w:hAnsi="Courier New" w:cs="Courier New"/>
+        </w:rPr>
+        <w:t>addition</w:t>
+      </w:r>
+      <w:proofErr w:type="gramEnd"/>
+      <w:r>
+        <w:rPr>
+          <w:rFonts w:ascii="Courier New" w:hAnsi="Courier New" w:cs="Courier New"/>
+        </w:rPr>
+        <w:t xml:space="preserve"> the minimum and maximum gamma energies must be set. These must be within the interval set in the </w:t>
+      </w:r>
+      <w:proofErr w:type="spellStart"/>
+      <w:proofErr w:type="gramStart"/>
+      <w:r>
+        <w:rPr>
+          <w:rFonts w:ascii="Courier New" w:hAnsi="Courier New" w:cs="Courier New"/>
+        </w:rPr>
+        <w:t>my.input</w:t>
+      </w:r>
+      <w:proofErr w:type="spellEnd"/>
+      <w:proofErr w:type="gramEnd"/>
+      <w:r>
+        <w:rPr>
+          <w:rFonts w:ascii="Courier New" w:hAnsi="Courier New" w:cs="Courier New"/>
+        </w:rPr>
+        <w:t xml:space="preserve"> file.</w:t>
       </w:r>
     </w:p>
     <w:p>
@@ -6602,12 +9712,21 @@
           <w:rFonts w:ascii="Courier New" w:hAnsi="Courier New" w:cs="Courier New"/>
         </w:rPr>
       </w:pPr>
-      <w:r>
-        <w:rPr>
-          <w:rFonts w:ascii="Courier New" w:hAnsi="Courier New" w:cs="Courier New"/>
-        </w:rPr>
-        <w:t>$ ./</w:t>
-      </w:r>
+      <w:proofErr w:type="gramStart"/>
+      <w:r>
+        <w:rPr>
+          <w:rFonts w:ascii="Courier New" w:hAnsi="Courier New" w:cs="Courier New"/>
+        </w:rPr>
+        <w:t>$ .</w:t>
+      </w:r>
+      <w:proofErr w:type="gramEnd"/>
+      <w:r>
+        <w:rPr>
+          <w:rFonts w:ascii="Courier New" w:hAnsi="Courier New" w:cs="Courier New"/>
+        </w:rPr>
+        <w:t>/</w:t>
+      </w:r>
+      <w:proofErr w:type="spellStart"/>
       <w:r>
         <w:rPr>
           <w:rFonts w:ascii="Courier New" w:hAnsi="Courier New" w:cs="Courier New"/>
@@ -6618,8 +9737,23 @@
         <w:rPr>
           <w:rFonts w:ascii="Courier New" w:hAnsi="Courier New" w:cs="Courier New"/>
         </w:rPr>
-        <w:t>starlight &lt; my.input</w:t>
-      </w:r>
+        <w:t>starlight</w:t>
+      </w:r>
+      <w:proofErr w:type="spellEnd"/>
+      <w:r>
+        <w:rPr>
+          <w:rFonts w:ascii="Courier New" w:hAnsi="Courier New" w:cs="Courier New"/>
+        </w:rPr>
+        <w:t xml:space="preserve"> &lt; </w:t>
+      </w:r>
+      <w:proofErr w:type="spellStart"/>
+      <w:r>
+        <w:rPr>
+          <w:rFonts w:ascii="Courier New" w:hAnsi="Courier New" w:cs="Courier New"/>
+        </w:rPr>
+        <w:t>my.input</w:t>
+      </w:r>
+      <w:proofErr w:type="spellEnd"/>
     </w:p>
     <w:p>
       <w:pPr>
@@ -6650,8 +9784,7 @@
           <w:color w:val="00000A"/>
         </w:rPr>
       </w:pPr>
-      <w:bookmarkStart w:id="8" w:name="_Toc461369153"/>
-      <w:bookmarkEnd w:id="8"/>
+      <w:bookmarkStart w:id="10" w:name="_Toc514416636"/>
       <w:r>
         <w:rPr>
           <w:rFonts w:ascii="Courier New" w:hAnsi="Courier New" w:cs="Courier New"/>
@@ -6659,22 +9792,24 @@
         </w:rPr>
         <w:t>Output</w:t>
       </w:r>
-    </w:p>
-    <w:p>
-      <w:pPr>
-        <w:rPr>
-          <w:rFonts w:ascii="Courier New" w:hAnsi="Courier New" w:cs="Courier New"/>
-        </w:rPr>
-      </w:pPr>
-      <w:bookmarkStart w:id="9" w:name="Output"/>
-      <w:bookmarkEnd w:id="9"/>
-    </w:p>
-    <w:p>
-      <w:pPr>
-        <w:rPr>
-          <w:rFonts w:ascii="Courier New" w:hAnsi="Courier New" w:cs="Courier New"/>
-        </w:rPr>
-      </w:pPr>
+      <w:bookmarkEnd w:id="10"/>
+    </w:p>
+    <w:p>
+      <w:pPr>
+        <w:rPr>
+          <w:rFonts w:ascii="Courier New" w:hAnsi="Courier New" w:cs="Courier New"/>
+        </w:rPr>
+      </w:pPr>
+      <w:bookmarkStart w:id="11" w:name="Output"/>
+      <w:bookmarkEnd w:id="11"/>
+    </w:p>
+    <w:p>
+      <w:pPr>
+        <w:rPr>
+          <w:rFonts w:ascii="Courier New" w:hAnsi="Courier New" w:cs="Courier New"/>
+        </w:rPr>
+      </w:pPr>
+      <w:proofErr w:type="spellStart"/>
       <w:r>
         <w:rPr>
           <w:rFonts w:ascii="Courier New" w:hAnsi="Courier New" w:cs="Courier New"/>
@@ -6685,7 +9820,28 @@
         <w:rPr>
           <w:rFonts w:ascii="Courier New" w:hAnsi="Courier New" w:cs="Courier New"/>
         </w:rPr>
-        <w:t>STARlight outputs an ASCII file named slight.out.</w:t>
+        <w:t>STARlight</w:t>
+      </w:r>
+      <w:proofErr w:type="spellEnd"/>
+      <w:r>
+        <w:rPr>
+          <w:rFonts w:ascii="Courier New" w:hAnsi="Courier New" w:cs="Courier New"/>
+        </w:rPr>
+        <w:t xml:space="preserve"> outputs an ASCII file named </w:t>
+      </w:r>
+      <w:proofErr w:type="spellStart"/>
+      <w:r>
+        <w:rPr>
+          <w:rFonts w:ascii="Courier New" w:hAnsi="Courier New" w:cs="Courier New"/>
+        </w:rPr>
+        <w:t>slight.out</w:t>
+      </w:r>
+      <w:proofErr w:type="spellEnd"/>
+      <w:r>
+        <w:rPr>
+          <w:rFonts w:ascii="Courier New" w:hAnsi="Courier New" w:cs="Courier New"/>
+        </w:rPr>
+        <w:t>.</w:t>
       </w:r>
       <w:r>
         <w:rPr>
@@ -6726,36 +9882,184 @@
         </w:rPr>
         <w:t xml:space="preserve">OPT: </w:t>
       </w:r>
-      <w:r>
-        <w:rPr>
-          <w:rFonts w:ascii="Courier New" w:hAnsi="Courier New" w:cs="Courier New"/>
-        </w:rPr>
-        <w:t xml:space="preserve">prod_mod  particle_id  nevents  q_glauber  impulse  seed </w:t>
-      </w:r>
-    </w:p>
-    <w:p>
-      <w:pPr>
-        <w:rPr>
-          <w:rFonts w:ascii="Courier New" w:hAnsi="Courier New" w:cs="Courier New"/>
-        </w:rPr>
-      </w:pPr>
-      <w:r>
-        <w:rPr>
-          <w:rFonts w:ascii="Courier New" w:hAnsi="Courier New" w:cs="Courier New"/>
-        </w:rPr>
-        <w:t xml:space="preserve">where prod_mod indicates if a wide or narrow resonance has been used, particle_id specifies the vector meson species (and decay channel) being produced, nevents indicates the total number of events in the simulation, q_glauber indicates if a </w:t>
-      </w:r>
-      <w:r>
-        <w:rPr>
-          <w:rFonts w:ascii="Courier New" w:hAnsi="Courier New" w:cs="Courier New"/>
-        </w:rPr>
-        <w:t>quantum (=1) or classical (=0) G</w:t>
-      </w:r>
-      <w:r>
-        <w:rPr>
-          <w:rFonts w:ascii="Courier New" w:hAnsi="Courier New" w:cs="Courier New"/>
-        </w:rPr>
-        <w:t xml:space="preserve">lauber has been selected, impulse indicates if the nuclear effects are being modelled (=0) or a simple impulse approx. is employed, and finally seed records the random number seed used when initializing the Monte Carlo. The config opt line is followed by </w:t>
+      <w:proofErr w:type="spellStart"/>
+      <w:r>
+        <w:rPr>
+          <w:rFonts w:ascii="Courier New" w:hAnsi="Courier New" w:cs="Courier New"/>
+        </w:rPr>
+        <w:t>prod_</w:t>
+      </w:r>
+      <w:proofErr w:type="gramStart"/>
+      <w:r>
+        <w:rPr>
+          <w:rFonts w:ascii="Courier New" w:hAnsi="Courier New" w:cs="Courier New"/>
+        </w:rPr>
+        <w:t>mod</w:t>
+      </w:r>
+      <w:proofErr w:type="spellEnd"/>
+      <w:r>
+        <w:rPr>
+          <w:rFonts w:ascii="Courier New" w:hAnsi="Courier New" w:cs="Courier New"/>
+        </w:rPr>
+        <w:t xml:space="preserve">  </w:t>
+      </w:r>
+      <w:proofErr w:type="spellStart"/>
+      <w:r>
+        <w:rPr>
+          <w:rFonts w:ascii="Courier New" w:hAnsi="Courier New" w:cs="Courier New"/>
+        </w:rPr>
+        <w:t>particle</w:t>
+      </w:r>
+      <w:proofErr w:type="gramEnd"/>
+      <w:r>
+        <w:rPr>
+          <w:rFonts w:ascii="Courier New" w:hAnsi="Courier New" w:cs="Courier New"/>
+        </w:rPr>
+        <w:t>_id</w:t>
+      </w:r>
+      <w:proofErr w:type="spellEnd"/>
+      <w:r>
+        <w:rPr>
+          <w:rFonts w:ascii="Courier New" w:hAnsi="Courier New" w:cs="Courier New"/>
+        </w:rPr>
+        <w:t xml:space="preserve">  </w:t>
+      </w:r>
+      <w:proofErr w:type="spellStart"/>
+      <w:r>
+        <w:rPr>
+          <w:rFonts w:ascii="Courier New" w:hAnsi="Courier New" w:cs="Courier New"/>
+        </w:rPr>
+        <w:t>nevents</w:t>
+      </w:r>
+      <w:proofErr w:type="spellEnd"/>
+      <w:r>
+        <w:rPr>
+          <w:rFonts w:ascii="Courier New" w:hAnsi="Courier New" w:cs="Courier New"/>
+        </w:rPr>
+        <w:t xml:space="preserve">  </w:t>
+      </w:r>
+      <w:proofErr w:type="spellStart"/>
+      <w:r>
+        <w:rPr>
+          <w:rFonts w:ascii="Courier New" w:hAnsi="Courier New" w:cs="Courier New"/>
+        </w:rPr>
+        <w:t>q_glauber</w:t>
+      </w:r>
+      <w:proofErr w:type="spellEnd"/>
+      <w:r>
+        <w:rPr>
+          <w:rFonts w:ascii="Courier New" w:hAnsi="Courier New" w:cs="Courier New"/>
+        </w:rPr>
+        <w:t xml:space="preserve">  impulse  seed </w:t>
+      </w:r>
+    </w:p>
+    <w:p>
+      <w:pPr>
+        <w:rPr>
+          <w:rFonts w:ascii="Courier New" w:hAnsi="Courier New" w:cs="Courier New"/>
+        </w:rPr>
+      </w:pPr>
+      <w:r>
+        <w:rPr>
+          <w:rFonts w:ascii="Courier New" w:hAnsi="Courier New" w:cs="Courier New"/>
+        </w:rPr>
+        <w:t xml:space="preserve">where </w:t>
+      </w:r>
+      <w:proofErr w:type="spellStart"/>
+      <w:r>
+        <w:rPr>
+          <w:rFonts w:ascii="Courier New" w:hAnsi="Courier New" w:cs="Courier New"/>
+        </w:rPr>
+        <w:t>prod_mod</w:t>
+      </w:r>
+      <w:proofErr w:type="spellEnd"/>
+      <w:r>
+        <w:rPr>
+          <w:rFonts w:ascii="Courier New" w:hAnsi="Courier New" w:cs="Courier New"/>
+        </w:rPr>
+        <w:t xml:space="preserve"> indicates if a wide or narrow resonance has been used, </w:t>
+      </w:r>
+      <w:proofErr w:type="spellStart"/>
+      <w:r>
+        <w:rPr>
+          <w:rFonts w:ascii="Courier New" w:hAnsi="Courier New" w:cs="Courier New"/>
+        </w:rPr>
+        <w:t>particle_id</w:t>
+      </w:r>
+      <w:proofErr w:type="spellEnd"/>
+      <w:r>
+        <w:rPr>
+          <w:rFonts w:ascii="Courier New" w:hAnsi="Courier New" w:cs="Courier New"/>
+        </w:rPr>
+        <w:t xml:space="preserve"> specifies the vector meson species (and decay channel) being produced, </w:t>
+      </w:r>
+      <w:proofErr w:type="spellStart"/>
+      <w:r>
+        <w:rPr>
+          <w:rFonts w:ascii="Courier New" w:hAnsi="Courier New" w:cs="Courier New"/>
+        </w:rPr>
+        <w:t>nevents</w:t>
+      </w:r>
+      <w:proofErr w:type="spellEnd"/>
+      <w:r>
+        <w:rPr>
+          <w:rFonts w:ascii="Courier New" w:hAnsi="Courier New" w:cs="Courier New"/>
+        </w:rPr>
+        <w:t xml:space="preserve"> indicates the total number of events in the simulation, </w:t>
+      </w:r>
+      <w:proofErr w:type="spellStart"/>
+      <w:r>
+        <w:rPr>
+          <w:rFonts w:ascii="Courier New" w:hAnsi="Courier New" w:cs="Courier New"/>
+        </w:rPr>
+        <w:t>q_glauber</w:t>
+      </w:r>
+      <w:proofErr w:type="spellEnd"/>
+      <w:r>
+        <w:rPr>
+          <w:rFonts w:ascii="Courier New" w:hAnsi="Courier New" w:cs="Courier New"/>
+        </w:rPr>
+        <w:t xml:space="preserve"> indicates if a </w:t>
+      </w:r>
+      <w:r>
+        <w:rPr>
+          <w:rFonts w:ascii="Courier New" w:hAnsi="Courier New" w:cs="Courier New"/>
+        </w:rPr>
+        <w:t xml:space="preserve">quantum (=1) or classical (=0) </w:t>
+      </w:r>
+      <w:proofErr w:type="spellStart"/>
+      <w:r>
+        <w:rPr>
+          <w:rFonts w:ascii="Courier New" w:hAnsi="Courier New" w:cs="Courier New"/>
+        </w:rPr>
+        <w:t>G</w:t>
+      </w:r>
+      <w:r>
+        <w:rPr>
+          <w:rFonts w:ascii="Courier New" w:hAnsi="Courier New" w:cs="Courier New"/>
+        </w:rPr>
+        <w:t>lauber</w:t>
+      </w:r>
+      <w:proofErr w:type="spellEnd"/>
+      <w:r>
+        <w:rPr>
+          <w:rFonts w:ascii="Courier New" w:hAnsi="Courier New" w:cs="Courier New"/>
+        </w:rPr>
+        <w:t xml:space="preserve"> has been selected, impulse indicates if the nuclear effects are being modelled (=0) or a simple impulse approx. is employed, and finally seed records the random number seed used when initializing the Monte Carlo. The </w:t>
+      </w:r>
+      <w:proofErr w:type="spellStart"/>
+      <w:r>
+        <w:rPr>
+          <w:rFonts w:ascii="Courier New" w:hAnsi="Courier New" w:cs="Courier New"/>
+        </w:rPr>
+        <w:t>config</w:t>
+      </w:r>
+      <w:proofErr w:type="spellEnd"/>
+      <w:r>
+        <w:rPr>
+          <w:rFonts w:ascii="Courier New" w:hAnsi="Courier New" w:cs="Courier New"/>
+        </w:rPr>
+        <w:t xml:space="preserve"> opt line is followed by </w:t>
       </w:r>
       <w:r>
         <w:rPr>
@@ -6838,13 +10142,39 @@
         <w:rPr>
           <w:rFonts w:ascii="Courier New" w:hAnsi="Courier New" w:cs="Courier New"/>
         </w:rPr>
+        <w:t>1(</w:t>
+      </w:r>
+      <w:proofErr w:type="gramStart"/>
+      <w:r>
+        <w:rPr>
+          <w:rFonts w:ascii="Courier New" w:hAnsi="Courier New" w:cs="Courier New"/>
+        </w:rPr>
+        <w:t>2)</w:t>
+      </w:r>
+      <w:r>
+        <w:rPr>
+          <w:rFonts w:ascii="Courier New" w:hAnsi="Courier New" w:cs="Courier New"/>
+        </w:rPr>
+        <w:t>Z</w:t>
+      </w:r>
+      <w:proofErr w:type="gramEnd"/>
+      <w:r>
+        <w:rPr>
+          <w:rFonts w:ascii="Courier New" w:hAnsi="Courier New" w:cs="Courier New"/>
+        </w:rPr>
+        <w:t xml:space="preserve">  beam</w:t>
+      </w:r>
+      <w:r>
+        <w:rPr>
+          <w:rFonts w:ascii="Courier New" w:hAnsi="Courier New" w:cs="Courier New"/>
+        </w:rPr>
         <w:t>1(2)</w:t>
       </w:r>
       <w:r>
         <w:rPr>
           <w:rFonts w:ascii="Courier New" w:hAnsi="Courier New" w:cs="Courier New"/>
         </w:rPr>
-        <w:t>Z  beam</w:t>
+        <w:t>A  beam</w:t>
       </w:r>
       <w:r>
         <w:rPr>
@@ -6852,24 +10182,14 @@
         </w:rPr>
         <w:t>1(2)</w:t>
       </w:r>
-      <w:r>
-        <w:rPr>
-          <w:rFonts w:ascii="Courier New" w:hAnsi="Courier New" w:cs="Courier New"/>
-        </w:rPr>
-        <w:t>A  beam</w:t>
-      </w:r>
-      <w:r>
-        <w:rPr>
-          <w:rFonts w:ascii="Courier New" w:hAnsi="Courier New" w:cs="Courier New"/>
-        </w:rPr>
-        <w:t>1(2)</w:t>
-      </w:r>
+      <w:proofErr w:type="spellStart"/>
       <w:r>
         <w:rPr>
           <w:rFonts w:ascii="Courier New" w:hAnsi="Courier New" w:cs="Courier New"/>
         </w:rPr>
         <w:t>LorentzGamma</w:t>
       </w:r>
+      <w:proofErr w:type="spellEnd"/>
     </w:p>
     <w:p>
       <w:pPr>
@@ -6888,25 +10208,76 @@
         <w:rPr>
           <w:rFonts w:ascii="Courier New" w:hAnsi="Courier New" w:cs="Courier New"/>
         </w:rPr>
+        <w:t>1(</w:t>
+      </w:r>
+      <w:proofErr w:type="gramStart"/>
+      <w:r>
+        <w:rPr>
+          <w:rFonts w:ascii="Courier New" w:hAnsi="Courier New" w:cs="Courier New"/>
+        </w:rPr>
+        <w:t>2)</w:t>
+      </w:r>
+      <w:r>
+        <w:rPr>
+          <w:rFonts w:ascii="Courier New" w:hAnsi="Courier New" w:cs="Courier New"/>
+        </w:rPr>
+        <w:t>Z</w:t>
+      </w:r>
+      <w:proofErr w:type="gramEnd"/>
+      <w:r>
+        <w:rPr>
+          <w:rFonts w:ascii="Courier New" w:hAnsi="Courier New" w:cs="Courier New"/>
+        </w:rPr>
+        <w:t xml:space="preserve"> is the is the charge of the particles in beam</w:t>
+      </w:r>
+      <w:r>
+        <w:rPr>
+          <w:rFonts w:ascii="Courier New" w:hAnsi="Courier New" w:cs="Courier New"/>
+        </w:rPr>
+        <w:t xml:space="preserve"> 1(2)</w:t>
+      </w:r>
+      <w:r>
+        <w:rPr>
+          <w:rFonts w:ascii="Courier New" w:hAnsi="Courier New" w:cs="Courier New"/>
+        </w:rPr>
+        <w:t>, beam</w:t>
+      </w:r>
+      <w:r>
+        <w:rPr>
+          <w:rFonts w:ascii="Courier New" w:hAnsi="Courier New" w:cs="Courier New"/>
+        </w:rPr>
         <w:t>1(2)</w:t>
       </w:r>
       <w:r>
         <w:rPr>
           <w:rFonts w:ascii="Courier New" w:hAnsi="Courier New" w:cs="Courier New"/>
         </w:rPr>
-        <w:t>Z is the is the charge of the particles in beam</w:t>
-      </w:r>
-      <w:r>
-        <w:rPr>
-          <w:rFonts w:ascii="Courier New" w:hAnsi="Courier New" w:cs="Courier New"/>
-        </w:rPr>
-        <w:t xml:space="preserve"> 1(2)</w:t>
-      </w:r>
-      <w:r>
-        <w:rPr>
-          <w:rFonts w:ascii="Courier New" w:hAnsi="Courier New" w:cs="Courier New"/>
-        </w:rPr>
-        <w:t>, beam</w:t>
+        <w:t>A indicates the</w:t>
+      </w:r>
+      <w:r>
+        <w:rPr>
+          <w:rFonts w:ascii="Courier New" w:hAnsi="Courier New" w:cs="Courier New"/>
+          <w:b/>
+        </w:rPr>
+        <w:t xml:space="preserve"> </w:t>
+      </w:r>
+      <w:r>
+        <w:rPr>
+          <w:rFonts w:ascii="Courier New" w:hAnsi="Courier New" w:cs="Courier New"/>
+        </w:rPr>
+        <w:t>atomic number of beam 1</w:t>
+      </w:r>
+      <w:r>
+        <w:rPr>
+          <w:rFonts w:ascii="Courier New" w:hAnsi="Courier New" w:cs="Courier New"/>
+        </w:rPr>
+        <w:t>(2)</w:t>
+      </w:r>
+      <w:r>
+        <w:rPr>
+          <w:rFonts w:ascii="Courier New" w:hAnsi="Courier New" w:cs="Courier New"/>
+        </w:rPr>
+        <w:t xml:space="preserve"> and beam</w:t>
       </w:r>
       <w:r>
         <w:rPr>
@@ -6914,100 +10285,129 @@
         </w:rPr>
         <w:t>1(2)</w:t>
       </w:r>
-      <w:r>
-        <w:rPr>
-          <w:rFonts w:ascii="Courier New" w:hAnsi="Courier New" w:cs="Courier New"/>
-        </w:rPr>
-        <w:t>A indicates the</w:t>
-      </w:r>
+      <w:proofErr w:type="spellStart"/>
+      <w:r>
+        <w:rPr>
+          <w:rFonts w:ascii="Courier New" w:hAnsi="Courier New" w:cs="Courier New"/>
+        </w:rPr>
+        <w:t>LorentzGamma</w:t>
+      </w:r>
+      <w:proofErr w:type="spellEnd"/>
+      <w:r>
+        <w:rPr>
+          <w:rFonts w:ascii="Courier New" w:hAnsi="Courier New" w:cs="Courier New"/>
+        </w:rPr>
+        <w:t xml:space="preserve"> is the Lorentz </w:t>
+      </w:r>
+      <w:r>
+        <w:rPr>
+          <w:rFonts w:ascii="Courier New" w:hAnsi="Courier New" w:cs="Courier New"/>
+        </w:rPr>
+        <w:t>gamma factor associated to beam 1(2)</w:t>
+      </w:r>
+    </w:p>
+    <w:p>
+      <w:pPr>
+        <w:rPr>
+          <w:rFonts w:ascii="Courier New" w:hAnsi="Courier New" w:cs="Courier New"/>
+        </w:rPr>
+      </w:pPr>
+      <w:r>
+        <w:rPr>
+          <w:rFonts w:ascii="Courier New" w:hAnsi="Courier New" w:cs="Courier New"/>
+        </w:rPr>
+        <w:t>These lines are then followed by a brief description of the user settings for the exchanged photons in the collisions, as follows:</w:t>
+      </w:r>
+    </w:p>
+    <w:p>
+      <w:pPr>
+        <w:rPr>
+          <w:rFonts w:ascii="Courier New" w:hAnsi="Courier New" w:cs="Courier New"/>
+        </w:rPr>
+      </w:pPr>
       <w:r>
         <w:rPr>
           <w:rFonts w:ascii="Courier New" w:hAnsi="Courier New" w:cs="Courier New"/>
           <w:b/>
         </w:rPr>
-        <w:t xml:space="preserve"> </w:t>
-      </w:r>
-      <w:r>
-        <w:rPr>
-          <w:rFonts w:ascii="Courier New" w:hAnsi="Courier New" w:cs="Courier New"/>
-        </w:rPr>
-        <w:t>atomic number of beam 1</w:t>
-      </w:r>
-      <w:r>
-        <w:rPr>
-          <w:rFonts w:ascii="Courier New" w:hAnsi="Courier New" w:cs="Courier New"/>
-        </w:rPr>
-        <w:t>(2)</w:t>
-      </w:r>
-      <w:r>
-        <w:rPr>
-          <w:rFonts w:ascii="Courier New" w:hAnsi="Courier New" w:cs="Courier New"/>
-        </w:rPr>
-        <w:t xml:space="preserve"> and beam</w:t>
-      </w:r>
-      <w:r>
-        <w:rPr>
-          <w:rFonts w:ascii="Courier New" w:hAnsi="Courier New" w:cs="Courier New"/>
-        </w:rPr>
-        <w:t>1(2)</w:t>
-      </w:r>
-      <w:r>
-        <w:rPr>
-          <w:rFonts w:ascii="Courier New" w:hAnsi="Courier New" w:cs="Courier New"/>
-        </w:rPr>
-        <w:t xml:space="preserve">LorentzGamma is the Lorentz </w:t>
-      </w:r>
-      <w:r>
-        <w:rPr>
-          <w:rFonts w:ascii="Courier New" w:hAnsi="Courier New" w:cs="Courier New"/>
-        </w:rPr>
-        <w:t>gamma factor associated to beam 1(2)</w:t>
-      </w:r>
-    </w:p>
-    <w:p>
-      <w:pPr>
-        <w:rPr>
-          <w:rFonts w:ascii="Courier New" w:hAnsi="Courier New" w:cs="Courier New"/>
-        </w:rPr>
-      </w:pPr>
-      <w:r>
-        <w:rPr>
-          <w:rFonts w:ascii="Courier New" w:hAnsi="Courier New" w:cs="Courier New"/>
-        </w:rPr>
-        <w:t>These lines are then followed by a brief description of the user settings for the exchanged photons in the collisions, as follows:</w:t>
-      </w:r>
-    </w:p>
-    <w:p>
-      <w:pPr>
-        <w:rPr>
-          <w:rFonts w:ascii="Courier New" w:hAnsi="Courier New" w:cs="Courier New"/>
-        </w:rPr>
-      </w:pPr>
-      <w:r>
-        <w:rPr>
-          <w:rFonts w:ascii="Courier New" w:hAnsi="Courier New" w:cs="Courier New"/>
-          <w:b/>
-        </w:rPr>
         <w:t xml:space="preserve">PHOTON: </w:t>
       </w:r>
-      <w:r>
-        <w:rPr>
-          <w:rFonts w:ascii="Courier New" w:hAnsi="Courier New" w:cs="Courier New"/>
-        </w:rPr>
-        <w:t>nkbins  fixedQ2  nQ2bins  minQ2  maxQ2</w:t>
-      </w:r>
-    </w:p>
-    <w:p>
-      <w:pPr>
-        <w:rPr>
-          <w:rFonts w:ascii="Courier New" w:hAnsi="Courier New" w:cs="Courier New"/>
-        </w:rPr>
-      </w:pPr>
-      <w:r>
-        <w:rPr>
-          <w:rFonts w:ascii="Courier New" w:hAnsi="Courier New" w:cs="Courier New"/>
-        </w:rPr>
-        <w:t xml:space="preserve">where nkbins is the number of steps (with exponential steps) used for the photon energy look-up tables, fixedQ2 indicates whether the user selected a fixed( =1) range for the photon virtuality or used the physical limits (=0). nQ2bins states the number of bins in </w:t>
+      <w:proofErr w:type="spellStart"/>
+      <w:proofErr w:type="gramStart"/>
+      <w:r>
+        <w:rPr>
+          <w:rFonts w:ascii="Courier New" w:hAnsi="Courier New" w:cs="Courier New"/>
+        </w:rPr>
+        <w:t>nkbins</w:t>
+      </w:r>
+      <w:proofErr w:type="spellEnd"/>
+      <w:r>
+        <w:rPr>
+          <w:rFonts w:ascii="Courier New" w:hAnsi="Courier New" w:cs="Courier New"/>
+        </w:rPr>
+        <w:t xml:space="preserve">  fixedQ</w:t>
+      </w:r>
+      <w:proofErr w:type="gramEnd"/>
+      <w:r>
+        <w:rPr>
+          <w:rFonts w:ascii="Courier New" w:hAnsi="Courier New" w:cs="Courier New"/>
+        </w:rPr>
+        <w:t>2  nQ2bins  minQ2  maxQ2</w:t>
+      </w:r>
+    </w:p>
+    <w:p>
+      <w:pPr>
+        <w:rPr>
+          <w:rFonts w:ascii="Courier New" w:hAnsi="Courier New" w:cs="Courier New"/>
+        </w:rPr>
+      </w:pPr>
+      <w:r>
+        <w:rPr>
+          <w:rFonts w:ascii="Courier New" w:hAnsi="Courier New" w:cs="Courier New"/>
+        </w:rPr>
+        <w:t xml:space="preserve">where </w:t>
+      </w:r>
+      <w:proofErr w:type="spellStart"/>
+      <w:r>
+        <w:rPr>
+          <w:rFonts w:ascii="Courier New" w:hAnsi="Courier New" w:cs="Courier New"/>
+        </w:rPr>
+        <w:t>nkbins</w:t>
+      </w:r>
+      <w:proofErr w:type="spellEnd"/>
+      <w:r>
+        <w:rPr>
+          <w:rFonts w:ascii="Courier New" w:hAnsi="Courier New" w:cs="Courier New"/>
+        </w:rPr>
+        <w:t xml:space="preserve"> is the number of steps (with exponential steps) used for the photon energy look-up tables, fixedQ2 indicates whether the user selected a </w:t>
+      </w:r>
+      <w:proofErr w:type="gramStart"/>
+      <w:r>
+        <w:rPr>
+          <w:rFonts w:ascii="Courier New" w:hAnsi="Courier New" w:cs="Courier New"/>
+        </w:rPr>
+        <w:t>fixed( =</w:t>
+      </w:r>
+      <w:proofErr w:type="gramEnd"/>
+      <w:r>
+        <w:rPr>
+          <w:rFonts w:ascii="Courier New" w:hAnsi="Courier New" w:cs="Courier New"/>
+        </w:rPr>
+        <w:t xml:space="preserve">1) range for the photon </w:t>
+      </w:r>
+      <w:proofErr w:type="spellStart"/>
+      <w:r>
+        <w:rPr>
+          <w:rFonts w:ascii="Courier New" w:hAnsi="Courier New" w:cs="Courier New"/>
+        </w:rPr>
+        <w:t>virtuality</w:t>
+      </w:r>
+      <w:proofErr w:type="spellEnd"/>
+      <w:r>
+        <w:rPr>
+          <w:rFonts w:ascii="Courier New" w:hAnsi="Courier New" w:cs="Courier New"/>
+        </w:rPr>
+        <w:t xml:space="preserve"> or used the physical limits (=0). nQ2bins states the number of bins in </w:t>
       </w:r>
       <w:r>
         <w:rPr>
@@ -7154,21 +10554,86 @@
         <w:rPr>
           <w:rFonts w:ascii="Courier New" w:hAnsi="Courier New" w:cs="Courier New"/>
         </w:rPr>
-        <w:t>:  n  ntracks  nvertices ,</w:t>
-      </w:r>
-    </w:p>
-    <w:p>
-      <w:pPr>
-        <w:rPr>
-          <w:rFonts w:ascii="Courier New" w:hAnsi="Courier New" w:cs="Courier New"/>
-        </w:rPr>
-      </w:pPr>
-      <w:r>
-        <w:rPr>
-          <w:rFonts w:ascii="Courier New" w:hAnsi="Courier New" w:cs="Courier New"/>
-        </w:rPr>
-        <w:t>where n is the event number (starting with 1), ntracks is the number of tracks in the event, and nvertices is the number of vertices in the event (</w:t>
-      </w:r>
+        <w:t xml:space="preserve">:  </w:t>
+      </w:r>
+      <w:proofErr w:type="gramStart"/>
+      <w:r>
+        <w:rPr>
+          <w:rFonts w:ascii="Courier New" w:hAnsi="Courier New" w:cs="Courier New"/>
+        </w:rPr>
+        <w:t xml:space="preserve">n  </w:t>
+      </w:r>
+      <w:proofErr w:type="spellStart"/>
+      <w:r>
+        <w:rPr>
+          <w:rFonts w:ascii="Courier New" w:hAnsi="Courier New" w:cs="Courier New"/>
+        </w:rPr>
+        <w:t>ntracks</w:t>
+      </w:r>
+      <w:proofErr w:type="spellEnd"/>
+      <w:proofErr w:type="gramEnd"/>
+      <w:r>
+        <w:rPr>
+          <w:rFonts w:ascii="Courier New" w:hAnsi="Courier New" w:cs="Courier New"/>
+        </w:rPr>
+        <w:t xml:space="preserve">  </w:t>
+      </w:r>
+      <w:proofErr w:type="spellStart"/>
+      <w:r>
+        <w:rPr>
+          <w:rFonts w:ascii="Courier New" w:hAnsi="Courier New" w:cs="Courier New"/>
+        </w:rPr>
+        <w:t>nvertices</w:t>
+      </w:r>
+      <w:proofErr w:type="spellEnd"/>
+      <w:r>
+        <w:rPr>
+          <w:rFonts w:ascii="Courier New" w:hAnsi="Courier New" w:cs="Courier New"/>
+        </w:rPr>
+        <w:t xml:space="preserve"> ,</w:t>
+      </w:r>
+    </w:p>
+    <w:p>
+      <w:pPr>
+        <w:rPr>
+          <w:rFonts w:ascii="Courier New" w:hAnsi="Courier New" w:cs="Courier New"/>
+        </w:rPr>
+      </w:pPr>
+      <w:r>
+        <w:rPr>
+          <w:rFonts w:ascii="Courier New" w:hAnsi="Courier New" w:cs="Courier New"/>
+        </w:rPr>
+        <w:t xml:space="preserve">where n is the event number (starting with 1), </w:t>
+      </w:r>
+      <w:proofErr w:type="spellStart"/>
+      <w:r>
+        <w:rPr>
+          <w:rFonts w:ascii="Courier New" w:hAnsi="Courier New" w:cs="Courier New"/>
+        </w:rPr>
+        <w:t>ntracks</w:t>
+      </w:r>
+      <w:proofErr w:type="spellEnd"/>
+      <w:r>
+        <w:rPr>
+          <w:rFonts w:ascii="Courier New" w:hAnsi="Courier New" w:cs="Courier New"/>
+        </w:rPr>
+        <w:t xml:space="preserve"> is the number of tracks in the event, and </w:t>
+      </w:r>
+      <w:proofErr w:type="spellStart"/>
+      <w:r>
+        <w:rPr>
+          <w:rFonts w:ascii="Courier New" w:hAnsi="Courier New" w:cs="Courier New"/>
+        </w:rPr>
+        <w:t>nvertices</w:t>
+      </w:r>
+      <w:proofErr w:type="spellEnd"/>
+      <w:r>
+        <w:rPr>
+          <w:rFonts w:ascii="Courier New" w:hAnsi="Courier New" w:cs="Courier New"/>
+        </w:rPr>
+        <w:t xml:space="preserve"> is the number of vertices in the event (</w:t>
+      </w:r>
+      <w:proofErr w:type="spellStart"/>
       <w:r>
         <w:rPr>
           <w:rFonts w:ascii="Courier New" w:hAnsi="Courier New" w:cs="Courier New"/>
@@ -7179,7 +10644,14 @@
         <w:rPr>
           <w:rFonts w:ascii="Courier New" w:hAnsi="Courier New" w:cs="Courier New"/>
         </w:rPr>
-        <w:t xml:space="preserve">STARlight does not </w:t>
+        <w:t>STARlight</w:t>
+      </w:r>
+      <w:proofErr w:type="spellEnd"/>
+      <w:r>
+        <w:rPr>
+          <w:rFonts w:ascii="Courier New" w:hAnsi="Courier New" w:cs="Courier New"/>
+        </w:rPr>
+        <w:t xml:space="preserve"> does not </w:t>
       </w:r>
       <w:r>
         <w:rPr>
@@ -7225,20 +10697,146 @@
         <w:rPr>
           <w:rFonts w:ascii="Courier New" w:hAnsi="Courier New" w:cs="Courier New"/>
         </w:rPr>
-        <w:t>:  x  y  z  t  nv  nproc  nparent  ndaughters ,</w:t>
-      </w:r>
-    </w:p>
-    <w:p>
-      <w:pPr>
-        <w:rPr>
-          <w:rFonts w:ascii="Courier New" w:hAnsi="Courier New" w:cs="Courier New"/>
-        </w:rPr>
-      </w:pPr>
-      <w:r>
-        <w:rPr>
-          <w:rFonts w:ascii="Courier New" w:hAnsi="Courier New" w:cs="Courier New"/>
-        </w:rPr>
-        <w:t>where x, y, z and t are the 4-vector components of the vertex location, nv is the vertex number, nproc is a number intended to represent physical process (always set to 0), nparent is the track number of parent track (0 for primary vertex) and ndaughters is the number of daughter tracks from this vertex.</w:t>
+        <w:t xml:space="preserve">:  </w:t>
+      </w:r>
+      <w:proofErr w:type="gramStart"/>
+      <w:r>
+        <w:rPr>
+          <w:rFonts w:ascii="Courier New" w:hAnsi="Courier New" w:cs="Courier New"/>
+        </w:rPr>
+        <w:t>x  y</w:t>
+      </w:r>
+      <w:proofErr w:type="gramEnd"/>
+      <w:r>
+        <w:rPr>
+          <w:rFonts w:ascii="Courier New" w:hAnsi="Courier New" w:cs="Courier New"/>
+        </w:rPr>
+        <w:t xml:space="preserve">  z  t  </w:t>
+      </w:r>
+      <w:proofErr w:type="spellStart"/>
+      <w:r>
+        <w:rPr>
+          <w:rFonts w:ascii="Courier New" w:hAnsi="Courier New" w:cs="Courier New"/>
+        </w:rPr>
+        <w:t>nv</w:t>
+      </w:r>
+      <w:proofErr w:type="spellEnd"/>
+      <w:r>
+        <w:rPr>
+          <w:rFonts w:ascii="Courier New" w:hAnsi="Courier New" w:cs="Courier New"/>
+        </w:rPr>
+        <w:t xml:space="preserve">  </w:t>
+      </w:r>
+      <w:proofErr w:type="spellStart"/>
+      <w:r>
+        <w:rPr>
+          <w:rFonts w:ascii="Courier New" w:hAnsi="Courier New" w:cs="Courier New"/>
+        </w:rPr>
+        <w:t>nproc</w:t>
+      </w:r>
+      <w:proofErr w:type="spellEnd"/>
+      <w:r>
+        <w:rPr>
+          <w:rFonts w:ascii="Courier New" w:hAnsi="Courier New" w:cs="Courier New"/>
+        </w:rPr>
+        <w:t xml:space="preserve">  </w:t>
+      </w:r>
+      <w:proofErr w:type="spellStart"/>
+      <w:r>
+        <w:rPr>
+          <w:rFonts w:ascii="Courier New" w:hAnsi="Courier New" w:cs="Courier New"/>
+        </w:rPr>
+        <w:t>nparent</w:t>
+      </w:r>
+      <w:proofErr w:type="spellEnd"/>
+      <w:r>
+        <w:rPr>
+          <w:rFonts w:ascii="Courier New" w:hAnsi="Courier New" w:cs="Courier New"/>
+        </w:rPr>
+        <w:t xml:space="preserve">  </w:t>
+      </w:r>
+      <w:proofErr w:type="spellStart"/>
+      <w:r>
+        <w:rPr>
+          <w:rFonts w:ascii="Courier New" w:hAnsi="Courier New" w:cs="Courier New"/>
+        </w:rPr>
+        <w:t>ndaughters</w:t>
+      </w:r>
+      <w:proofErr w:type="spellEnd"/>
+      <w:r>
+        <w:rPr>
+          <w:rFonts w:ascii="Courier New" w:hAnsi="Courier New" w:cs="Courier New"/>
+        </w:rPr>
+        <w:t xml:space="preserve"> ,</w:t>
+      </w:r>
+    </w:p>
+    <w:p>
+      <w:pPr>
+        <w:rPr>
+          <w:rFonts w:ascii="Courier New" w:hAnsi="Courier New" w:cs="Courier New"/>
+        </w:rPr>
+      </w:pPr>
+      <w:r>
+        <w:rPr>
+          <w:rFonts w:ascii="Courier New" w:hAnsi="Courier New" w:cs="Courier New"/>
+        </w:rPr>
+        <w:t xml:space="preserve">where x, y, z and t are the 4-vector components of the vertex location, </w:t>
+      </w:r>
+      <w:proofErr w:type="spellStart"/>
+      <w:r>
+        <w:rPr>
+          <w:rFonts w:ascii="Courier New" w:hAnsi="Courier New" w:cs="Courier New"/>
+        </w:rPr>
+        <w:t>nv</w:t>
+      </w:r>
+      <w:proofErr w:type="spellEnd"/>
+      <w:r>
+        <w:rPr>
+          <w:rFonts w:ascii="Courier New" w:hAnsi="Courier New" w:cs="Courier New"/>
+        </w:rPr>
+        <w:t xml:space="preserve"> is the vertex number, </w:t>
+      </w:r>
+      <w:proofErr w:type="spellStart"/>
+      <w:r>
+        <w:rPr>
+          <w:rFonts w:ascii="Courier New" w:hAnsi="Courier New" w:cs="Courier New"/>
+        </w:rPr>
+        <w:t>nproc</w:t>
+      </w:r>
+      <w:proofErr w:type="spellEnd"/>
+      <w:r>
+        <w:rPr>
+          <w:rFonts w:ascii="Courier New" w:hAnsi="Courier New" w:cs="Courier New"/>
+        </w:rPr>
+        <w:t xml:space="preserve"> is a number intended to represent physical process (always set to 0), </w:t>
+      </w:r>
+      <w:proofErr w:type="spellStart"/>
+      <w:r>
+        <w:rPr>
+          <w:rFonts w:ascii="Courier New" w:hAnsi="Courier New" w:cs="Courier New"/>
+        </w:rPr>
+        <w:t>nparent</w:t>
+      </w:r>
+      <w:proofErr w:type="spellEnd"/>
+      <w:r>
+        <w:rPr>
+          <w:rFonts w:ascii="Courier New" w:hAnsi="Courier New" w:cs="Courier New"/>
+        </w:rPr>
+        <w:t xml:space="preserve"> is the track number of parent track (0 for primary vertex) and </w:t>
+      </w:r>
+      <w:proofErr w:type="spellStart"/>
+      <w:r>
+        <w:rPr>
+          <w:rFonts w:ascii="Courier New" w:hAnsi="Courier New" w:cs="Courier New"/>
+        </w:rPr>
+        <w:t>ndaughters</w:t>
+      </w:r>
+      <w:proofErr w:type="spellEnd"/>
+      <w:r>
+        <w:rPr>
+          <w:rFonts w:ascii="Courier New" w:hAnsi="Courier New" w:cs="Courier New"/>
+        </w:rPr>
+        <w:t xml:space="preserve"> is the number of daughter tracks from this vertex.</w:t>
       </w:r>
     </w:p>
     <w:p>
@@ -7274,13 +10872,21 @@
           <w:rStyle w:val="s1"/>
           <w:rFonts w:ascii="Courier New" w:hAnsi="Courier New" w:cs="Courier New"/>
         </w:rPr>
-        <w:t xml:space="preserve">  k</w:t>
-      </w:r>
+        <w:t xml:space="preserve">  </w:t>
+      </w:r>
+      <w:proofErr w:type="gramStart"/>
       <w:r>
         <w:rPr>
           <w:rStyle w:val="s1"/>
           <w:rFonts w:ascii="Courier New" w:hAnsi="Courier New" w:cs="Courier New"/>
         </w:rPr>
+        <w:t>k</w:t>
+      </w:r>
+      <w:r>
+        <w:rPr>
+          <w:rStyle w:val="s1"/>
+          <w:rFonts w:ascii="Courier New" w:hAnsi="Courier New" w:cs="Courier New"/>
+        </w:rPr>
         <w:t xml:space="preserve"> </w:t>
       </w:r>
       <w:r>
@@ -7288,13 +10894,21 @@
           <w:rStyle w:val="s1"/>
           <w:rFonts w:ascii="Courier New" w:hAnsi="Courier New" w:cs="Courier New"/>
         </w:rPr>
-        <w:t xml:space="preserve"> Q2</w:t>
-      </w:r>
+        <w:t xml:space="preserve"> Q</w:t>
+      </w:r>
+      <w:proofErr w:type="gramEnd"/>
       <w:r>
         <w:rPr>
           <w:rStyle w:val="s1"/>
           <w:rFonts w:ascii="Courier New" w:hAnsi="Courier New" w:cs="Courier New"/>
         </w:rPr>
+        <w:t>2</w:t>
+      </w:r>
+      <w:r>
+        <w:rPr>
+          <w:rStyle w:val="s1"/>
+          <w:rFonts w:ascii="Courier New" w:hAnsi="Courier New" w:cs="Courier New"/>
+        </w:rPr>
         <w:t xml:space="preserve"> </w:t>
       </w:r>
       <w:r>
@@ -7357,41 +10971,96 @@
           <w:rStyle w:val="s1"/>
           <w:rFonts w:ascii="Courier New" w:hAnsi="Courier New" w:cs="Courier New"/>
         </w:rPr>
-        <w:t>: event_t  ,</w:t>
-      </w:r>
-    </w:p>
-    <w:p>
-      <w:pPr>
-        <w:rPr>
-          <w:rFonts w:ascii="Courier New" w:hAnsi="Courier New" w:cs="Courier New"/>
-        </w:rPr>
-      </w:pPr>
+        <w:t xml:space="preserve">: </w:t>
+      </w:r>
+      <w:proofErr w:type="spellStart"/>
       <w:r>
         <w:rPr>
           <w:rStyle w:val="s1"/>
           <w:rFonts w:ascii="Courier New" w:hAnsi="Courier New" w:cs="Courier New"/>
         </w:rPr>
+        <w:t>event_</w:t>
+      </w:r>
+      <w:proofErr w:type="gramStart"/>
+      <w:r>
+        <w:rPr>
+          <w:rStyle w:val="s1"/>
+          <w:rFonts w:ascii="Courier New" w:hAnsi="Courier New" w:cs="Courier New"/>
+        </w:rPr>
+        <w:t>t</w:t>
+      </w:r>
+      <w:proofErr w:type="spellEnd"/>
+      <w:r>
+        <w:rPr>
+          <w:rStyle w:val="s1"/>
+          <w:rFonts w:ascii="Courier New" w:hAnsi="Courier New" w:cs="Courier New"/>
+        </w:rPr>
+        <w:t xml:space="preserve">  ,</w:t>
+      </w:r>
+      <w:proofErr w:type="gramEnd"/>
+    </w:p>
+    <w:p>
+      <w:pPr>
+        <w:rPr>
+          <w:rFonts w:ascii="Courier New" w:hAnsi="Courier New" w:cs="Courier New"/>
+        </w:rPr>
+      </w:pPr>
+      <w:r>
+        <w:rPr>
+          <w:rStyle w:val="s1"/>
+          <w:rFonts w:ascii="Courier New" w:hAnsi="Courier New" w:cs="Courier New"/>
+        </w:rPr>
         <w:lastRenderedPageBreak/>
-        <w:t xml:space="preserve">where, as expected, event_t is </w:t>
-      </w:r>
-      <w:r>
-        <w:rPr>
-          <w:rFonts w:ascii="Courier New" w:hAnsi="Courier New" w:cs="Courier New"/>
-        </w:rPr>
-        <w:t>the four momentum transfer squared at the target vertex.</w:t>
-      </w:r>
-    </w:p>
-    <w:p>
-      <w:pPr>
+        <w:t xml:space="preserve">where, as expected, </w:t>
+      </w:r>
+      <w:proofErr w:type="spellStart"/>
+      <w:r>
         <w:rPr>
           <w:rStyle w:val="s1"/>
           <w:rFonts w:ascii="Courier New" w:hAnsi="Courier New" w:cs="Courier New"/>
         </w:rPr>
-      </w:pPr>
+        <w:t>event_t</w:t>
+      </w:r>
+      <w:proofErr w:type="spellEnd"/>
       <w:r>
         <w:rPr>
           <w:rStyle w:val="s1"/>
           <w:rFonts w:ascii="Courier New" w:hAnsi="Courier New" w:cs="Courier New"/>
+        </w:rPr>
+        <w:t xml:space="preserve"> is </w:t>
+      </w:r>
+      <w:r>
+        <w:rPr>
+          <w:rFonts w:ascii="Courier New" w:hAnsi="Courier New" w:cs="Courier New"/>
+        </w:rPr>
+        <w:t xml:space="preserve">the </w:t>
+      </w:r>
+      <w:proofErr w:type="gramStart"/>
+      <w:r>
+        <w:rPr>
+          <w:rFonts w:ascii="Courier New" w:hAnsi="Courier New" w:cs="Courier New"/>
+        </w:rPr>
+        <w:t>four momentum</w:t>
+      </w:r>
+      <w:proofErr w:type="gramEnd"/>
+      <w:r>
+        <w:rPr>
+          <w:rFonts w:ascii="Courier New" w:hAnsi="Courier New" w:cs="Courier New"/>
+        </w:rPr>
+        <w:t xml:space="preserve"> transfer squared at the target vertex.</w:t>
+      </w:r>
+    </w:p>
+    <w:p>
+      <w:pPr>
+        <w:rPr>
+          <w:rStyle w:val="s1"/>
+          <w:rFonts w:ascii="Courier New" w:hAnsi="Courier New" w:cs="Courier New"/>
+        </w:rPr>
+      </w:pPr>
+      <w:r>
+        <w:rPr>
+          <w:rStyle w:val="s1"/>
+          <w:rFonts w:ascii="Courier New" w:hAnsi="Courier New" w:cs="Courier New"/>
           <w:b/>
         </w:rPr>
         <w:t>TARGET:</w:t>
@@ -7401,22 +11070,138 @@
           <w:rStyle w:val="s1"/>
           <w:rFonts w:ascii="Courier New" w:hAnsi="Courier New" w:cs="Courier New"/>
         </w:rPr>
-        <w:t xml:space="preserve">  px  py  pz  E ,</w:t>
-      </w:r>
-    </w:p>
-    <w:p>
-      <w:pPr>
+        <w:t xml:space="preserve">  </w:t>
+      </w:r>
+      <w:proofErr w:type="spellStart"/>
+      <w:proofErr w:type="gramStart"/>
+      <w:r>
         <w:rPr>
           <w:rStyle w:val="s1"/>
           <w:rFonts w:ascii="Courier New" w:hAnsi="Courier New" w:cs="Courier New"/>
         </w:rPr>
-      </w:pPr>
+        <w:t>px</w:t>
+      </w:r>
+      <w:proofErr w:type="spellEnd"/>
       <w:r>
         <w:rPr>
           <w:rStyle w:val="s1"/>
           <w:rFonts w:ascii="Courier New" w:hAnsi="Courier New" w:cs="Courier New"/>
         </w:rPr>
-        <w:t>where px, py and pz are the three vector components of the scattered target three vector and E is it’s energy.</w:t>
+        <w:t xml:space="preserve">  </w:t>
+      </w:r>
+      <w:proofErr w:type="spellStart"/>
+      <w:r>
+        <w:rPr>
+          <w:rStyle w:val="s1"/>
+          <w:rFonts w:ascii="Courier New" w:hAnsi="Courier New" w:cs="Courier New"/>
+        </w:rPr>
+        <w:t>py</w:t>
+      </w:r>
+      <w:proofErr w:type="spellEnd"/>
+      <w:proofErr w:type="gramEnd"/>
+      <w:r>
+        <w:rPr>
+          <w:rStyle w:val="s1"/>
+          <w:rFonts w:ascii="Courier New" w:hAnsi="Courier New" w:cs="Courier New"/>
+        </w:rPr>
+        <w:t xml:space="preserve">  </w:t>
+      </w:r>
+      <w:proofErr w:type="spellStart"/>
+      <w:r>
+        <w:rPr>
+          <w:rStyle w:val="s1"/>
+          <w:rFonts w:ascii="Courier New" w:hAnsi="Courier New" w:cs="Courier New"/>
+        </w:rPr>
+        <w:t>pz</w:t>
+      </w:r>
+      <w:proofErr w:type="spellEnd"/>
+      <w:r>
+        <w:rPr>
+          <w:rStyle w:val="s1"/>
+          <w:rFonts w:ascii="Courier New" w:hAnsi="Courier New" w:cs="Courier New"/>
+        </w:rPr>
+        <w:t xml:space="preserve">  E ,</w:t>
+      </w:r>
+    </w:p>
+    <w:p>
+      <w:pPr>
+        <w:rPr>
+          <w:rStyle w:val="s1"/>
+          <w:rFonts w:ascii="Courier New" w:hAnsi="Courier New" w:cs="Courier New"/>
+        </w:rPr>
+      </w:pPr>
+      <w:r>
+        <w:rPr>
+          <w:rStyle w:val="s1"/>
+          <w:rFonts w:ascii="Courier New" w:hAnsi="Courier New" w:cs="Courier New"/>
+        </w:rPr>
+        <w:t xml:space="preserve">where </w:t>
+      </w:r>
+      <w:proofErr w:type="spellStart"/>
+      <w:r>
+        <w:rPr>
+          <w:rStyle w:val="s1"/>
+          <w:rFonts w:ascii="Courier New" w:hAnsi="Courier New" w:cs="Courier New"/>
+        </w:rPr>
+        <w:t>px</w:t>
+      </w:r>
+      <w:proofErr w:type="spellEnd"/>
+      <w:r>
+        <w:rPr>
+          <w:rStyle w:val="s1"/>
+          <w:rFonts w:ascii="Courier New" w:hAnsi="Courier New" w:cs="Courier New"/>
+        </w:rPr>
+        <w:t xml:space="preserve">, </w:t>
+      </w:r>
+      <w:proofErr w:type="spellStart"/>
+      <w:r>
+        <w:rPr>
+          <w:rStyle w:val="s1"/>
+          <w:rFonts w:ascii="Courier New" w:hAnsi="Courier New" w:cs="Courier New"/>
+        </w:rPr>
+        <w:t>py</w:t>
+      </w:r>
+      <w:proofErr w:type="spellEnd"/>
+      <w:r>
+        <w:rPr>
+          <w:rStyle w:val="s1"/>
+          <w:rFonts w:ascii="Courier New" w:hAnsi="Courier New" w:cs="Courier New"/>
+        </w:rPr>
+        <w:t xml:space="preserve"> and </w:t>
+      </w:r>
+      <w:proofErr w:type="spellStart"/>
+      <w:r>
+        <w:rPr>
+          <w:rStyle w:val="s1"/>
+          <w:rFonts w:ascii="Courier New" w:hAnsi="Courier New" w:cs="Courier New"/>
+        </w:rPr>
+        <w:t>pz</w:t>
+      </w:r>
+      <w:proofErr w:type="spellEnd"/>
+      <w:r>
+        <w:rPr>
+          <w:rStyle w:val="s1"/>
+          <w:rFonts w:ascii="Courier New" w:hAnsi="Courier New" w:cs="Courier New"/>
+        </w:rPr>
+        <w:t xml:space="preserve"> are the three vector components of the scattered target three vector and E is </w:t>
+      </w:r>
+      <w:proofErr w:type="spellStart"/>
+      <w:proofErr w:type="gramStart"/>
+      <w:r>
+        <w:rPr>
+          <w:rStyle w:val="s1"/>
+          <w:rFonts w:ascii="Courier New" w:hAnsi="Courier New" w:cs="Courier New"/>
+        </w:rPr>
+        <w:t>it’s</w:t>
+      </w:r>
+      <w:proofErr w:type="spellEnd"/>
+      <w:proofErr w:type="gramEnd"/>
+      <w:r>
+        <w:rPr>
+          <w:rStyle w:val="s1"/>
+          <w:rFonts w:ascii="Courier New" w:hAnsi="Courier New" w:cs="Courier New"/>
+        </w:rPr>
+        <w:t xml:space="preserve"> energy.</w:t>
       </w:r>
     </w:p>
     <w:p>
@@ -7449,20 +11234,122 @@
         <w:rPr>
           <w:rFonts w:ascii="Courier New" w:hAnsi="Courier New" w:cs="Courier New"/>
         </w:rPr>
-        <w:t xml:space="preserve">  px  py  pz  E ,</w:t>
-      </w:r>
-    </w:p>
-    <w:p>
-      <w:pPr>
-        <w:rPr>
-          <w:rFonts w:ascii="Courier New" w:hAnsi="Courier New" w:cs="Courier New"/>
-        </w:rPr>
-      </w:pPr>
-      <w:r>
-        <w:rPr>
-          <w:rFonts w:ascii="Courier New" w:hAnsi="Courier New" w:cs="Courier New"/>
-        </w:rPr>
-        <w:t>where, again, px, py and pz are the components of the outgoing electron three vector and E is it’s energy.</w:t>
+        <w:t xml:space="preserve">  </w:t>
+      </w:r>
+      <w:proofErr w:type="spellStart"/>
+      <w:proofErr w:type="gramStart"/>
+      <w:r>
+        <w:rPr>
+          <w:rFonts w:ascii="Courier New" w:hAnsi="Courier New" w:cs="Courier New"/>
+        </w:rPr>
+        <w:t>px</w:t>
+      </w:r>
+      <w:proofErr w:type="spellEnd"/>
+      <w:r>
+        <w:rPr>
+          <w:rFonts w:ascii="Courier New" w:hAnsi="Courier New" w:cs="Courier New"/>
+        </w:rPr>
+        <w:t xml:space="preserve">  </w:t>
+      </w:r>
+      <w:proofErr w:type="spellStart"/>
+      <w:r>
+        <w:rPr>
+          <w:rFonts w:ascii="Courier New" w:hAnsi="Courier New" w:cs="Courier New"/>
+        </w:rPr>
+        <w:t>py</w:t>
+      </w:r>
+      <w:proofErr w:type="spellEnd"/>
+      <w:proofErr w:type="gramEnd"/>
+      <w:r>
+        <w:rPr>
+          <w:rFonts w:ascii="Courier New" w:hAnsi="Courier New" w:cs="Courier New"/>
+        </w:rPr>
+        <w:t xml:space="preserve">  </w:t>
+      </w:r>
+      <w:proofErr w:type="spellStart"/>
+      <w:r>
+        <w:rPr>
+          <w:rFonts w:ascii="Courier New" w:hAnsi="Courier New" w:cs="Courier New"/>
+        </w:rPr>
+        <w:t>pz</w:t>
+      </w:r>
+      <w:proofErr w:type="spellEnd"/>
+      <w:r>
+        <w:rPr>
+          <w:rFonts w:ascii="Courier New" w:hAnsi="Courier New" w:cs="Courier New"/>
+        </w:rPr>
+        <w:t xml:space="preserve">  E ,</w:t>
+      </w:r>
+    </w:p>
+    <w:p>
+      <w:pPr>
+        <w:rPr>
+          <w:rFonts w:ascii="Courier New" w:hAnsi="Courier New" w:cs="Courier New"/>
+        </w:rPr>
+      </w:pPr>
+      <w:r>
+        <w:rPr>
+          <w:rFonts w:ascii="Courier New" w:hAnsi="Courier New" w:cs="Courier New"/>
+        </w:rPr>
+        <w:t xml:space="preserve">where, again, </w:t>
+      </w:r>
+      <w:proofErr w:type="spellStart"/>
+      <w:r>
+        <w:rPr>
+          <w:rFonts w:ascii="Courier New" w:hAnsi="Courier New" w:cs="Courier New"/>
+        </w:rPr>
+        <w:t>px</w:t>
+      </w:r>
+      <w:proofErr w:type="spellEnd"/>
+      <w:r>
+        <w:rPr>
+          <w:rFonts w:ascii="Courier New" w:hAnsi="Courier New" w:cs="Courier New"/>
+        </w:rPr>
+        <w:t xml:space="preserve">, </w:t>
+      </w:r>
+      <w:proofErr w:type="spellStart"/>
+      <w:r>
+        <w:rPr>
+          <w:rFonts w:ascii="Courier New" w:hAnsi="Courier New" w:cs="Courier New"/>
+        </w:rPr>
+        <w:t>py</w:t>
+      </w:r>
+      <w:proofErr w:type="spellEnd"/>
+      <w:r>
+        <w:rPr>
+          <w:rFonts w:ascii="Courier New" w:hAnsi="Courier New" w:cs="Courier New"/>
+        </w:rPr>
+        <w:t xml:space="preserve"> and </w:t>
+      </w:r>
+      <w:proofErr w:type="spellStart"/>
+      <w:r>
+        <w:rPr>
+          <w:rFonts w:ascii="Courier New" w:hAnsi="Courier New" w:cs="Courier New"/>
+        </w:rPr>
+        <w:t>pz</w:t>
+      </w:r>
+      <w:proofErr w:type="spellEnd"/>
+      <w:r>
+        <w:rPr>
+          <w:rFonts w:ascii="Courier New" w:hAnsi="Courier New" w:cs="Courier New"/>
+        </w:rPr>
+        <w:t xml:space="preserve"> are the components of the outgoing electron three vector and E is </w:t>
+      </w:r>
+      <w:proofErr w:type="spellStart"/>
+      <w:proofErr w:type="gramStart"/>
+      <w:r>
+        <w:rPr>
+          <w:rFonts w:ascii="Courier New" w:hAnsi="Courier New" w:cs="Courier New"/>
+        </w:rPr>
+        <w:t>it’s</w:t>
+      </w:r>
+      <w:proofErr w:type="spellEnd"/>
+      <w:proofErr w:type="gramEnd"/>
+      <w:r>
+        <w:rPr>
+          <w:rFonts w:ascii="Courier New" w:hAnsi="Courier New" w:cs="Courier New"/>
+        </w:rPr>
+        <w:t xml:space="preserve"> energy.</w:t>
       </w:r>
     </w:p>
     <w:p>
@@ -7495,26 +11382,210 @@
         <w:rPr>
           <w:rFonts w:ascii="Courier New" w:hAnsi="Courier New" w:cs="Courier New"/>
         </w:rPr>
-        <w:t>:  GPID  px  py  pz</w:t>
-      </w:r>
-      <w:r>
-        <w:rPr>
-          <w:rFonts w:ascii="Courier New" w:hAnsi="Courier New" w:cs="Courier New"/>
-        </w:rPr>
-        <w:t xml:space="preserve"> nev  ntr  stopv PDGPID ,</w:t>
-      </w:r>
-    </w:p>
-    <w:p>
-      <w:pPr>
-        <w:rPr>
-          <w:rFonts w:ascii="Courier New" w:hAnsi="Courier New" w:cs="Courier New"/>
-        </w:rPr>
-      </w:pPr>
-      <w:r>
-        <w:rPr>
-          <w:rFonts w:ascii="Courier New" w:hAnsi="Courier New" w:cs="Courier New"/>
-        </w:rPr>
-        <w:t>where GPID is the Geant particle id code, px, py and pz are the three vector components of the track's momentum, nev is the event number, ntr is the number of this track within the vertex (starting with 0), stopv is the vertex number where track ends (0 if track does not terminate within the event), and PDGPID is the Monte Carlo particle ID code endorsed by the Particle Data Group.</w:t>
+        <w:t xml:space="preserve">:  </w:t>
+      </w:r>
+      <w:proofErr w:type="gramStart"/>
+      <w:r>
+        <w:rPr>
+          <w:rFonts w:ascii="Courier New" w:hAnsi="Courier New" w:cs="Courier New"/>
+        </w:rPr>
+        <w:t xml:space="preserve">GPID  </w:t>
+      </w:r>
+      <w:proofErr w:type="spellStart"/>
+      <w:r>
+        <w:rPr>
+          <w:rFonts w:ascii="Courier New" w:hAnsi="Courier New" w:cs="Courier New"/>
+        </w:rPr>
+        <w:t>px</w:t>
+      </w:r>
+      <w:proofErr w:type="spellEnd"/>
+      <w:proofErr w:type="gramEnd"/>
+      <w:r>
+        <w:rPr>
+          <w:rFonts w:ascii="Courier New" w:hAnsi="Courier New" w:cs="Courier New"/>
+        </w:rPr>
+        <w:t xml:space="preserve">  </w:t>
+      </w:r>
+      <w:proofErr w:type="spellStart"/>
+      <w:r>
+        <w:rPr>
+          <w:rFonts w:ascii="Courier New" w:hAnsi="Courier New" w:cs="Courier New"/>
+        </w:rPr>
+        <w:t>py</w:t>
+      </w:r>
+      <w:proofErr w:type="spellEnd"/>
+      <w:r>
+        <w:rPr>
+          <w:rFonts w:ascii="Courier New" w:hAnsi="Courier New" w:cs="Courier New"/>
+        </w:rPr>
+        <w:t xml:space="preserve">  </w:t>
+      </w:r>
+      <w:proofErr w:type="spellStart"/>
+      <w:r>
+        <w:rPr>
+          <w:rFonts w:ascii="Courier New" w:hAnsi="Courier New" w:cs="Courier New"/>
+        </w:rPr>
+        <w:t>pz</w:t>
+      </w:r>
+      <w:proofErr w:type="spellEnd"/>
+      <w:r>
+        <w:rPr>
+          <w:rFonts w:ascii="Courier New" w:hAnsi="Courier New" w:cs="Courier New"/>
+        </w:rPr>
+        <w:t xml:space="preserve"> </w:t>
+      </w:r>
+      <w:proofErr w:type="spellStart"/>
+      <w:r>
+        <w:rPr>
+          <w:rFonts w:ascii="Courier New" w:hAnsi="Courier New" w:cs="Courier New"/>
+        </w:rPr>
+        <w:t>nev</w:t>
+      </w:r>
+      <w:proofErr w:type="spellEnd"/>
+      <w:r>
+        <w:rPr>
+          <w:rFonts w:ascii="Courier New" w:hAnsi="Courier New" w:cs="Courier New"/>
+        </w:rPr>
+        <w:t xml:space="preserve">  </w:t>
+      </w:r>
+      <w:proofErr w:type="spellStart"/>
+      <w:r>
+        <w:rPr>
+          <w:rFonts w:ascii="Courier New" w:hAnsi="Courier New" w:cs="Courier New"/>
+        </w:rPr>
+        <w:t>ntr</w:t>
+      </w:r>
+      <w:proofErr w:type="spellEnd"/>
+      <w:r>
+        <w:rPr>
+          <w:rFonts w:ascii="Courier New" w:hAnsi="Courier New" w:cs="Courier New"/>
+        </w:rPr>
+        <w:t xml:space="preserve">  </w:t>
+      </w:r>
+      <w:proofErr w:type="spellStart"/>
+      <w:r>
+        <w:rPr>
+          <w:rFonts w:ascii="Courier New" w:hAnsi="Courier New" w:cs="Courier New"/>
+        </w:rPr>
+        <w:t>stopv</w:t>
+      </w:r>
+      <w:proofErr w:type="spellEnd"/>
+      <w:r>
+        <w:rPr>
+          <w:rFonts w:ascii="Courier New" w:hAnsi="Courier New" w:cs="Courier New"/>
+        </w:rPr>
+        <w:t xml:space="preserve"> PDGPID ,</w:t>
+      </w:r>
+    </w:p>
+    <w:p>
+      <w:pPr>
+        <w:rPr>
+          <w:rFonts w:ascii="Courier New" w:hAnsi="Courier New" w:cs="Courier New"/>
+        </w:rPr>
+      </w:pPr>
+      <w:r>
+        <w:rPr>
+          <w:rFonts w:ascii="Courier New" w:hAnsi="Courier New" w:cs="Courier New"/>
+        </w:rPr>
+        <w:t xml:space="preserve">where GPID is the </w:t>
+      </w:r>
+      <w:proofErr w:type="spellStart"/>
+      <w:r>
+        <w:rPr>
+          <w:rFonts w:ascii="Courier New" w:hAnsi="Courier New" w:cs="Courier New"/>
+        </w:rPr>
+        <w:t>Geant</w:t>
+      </w:r>
+      <w:proofErr w:type="spellEnd"/>
+      <w:r>
+        <w:rPr>
+          <w:rFonts w:ascii="Courier New" w:hAnsi="Courier New" w:cs="Courier New"/>
+        </w:rPr>
+        <w:t xml:space="preserve"> particle id code, </w:t>
+      </w:r>
+      <w:proofErr w:type="spellStart"/>
+      <w:r>
+        <w:rPr>
+          <w:rFonts w:ascii="Courier New" w:hAnsi="Courier New" w:cs="Courier New"/>
+        </w:rPr>
+        <w:t>px</w:t>
+      </w:r>
+      <w:proofErr w:type="spellEnd"/>
+      <w:r>
+        <w:rPr>
+          <w:rFonts w:ascii="Courier New" w:hAnsi="Courier New" w:cs="Courier New"/>
+        </w:rPr>
+        <w:t xml:space="preserve">, </w:t>
+      </w:r>
+      <w:proofErr w:type="spellStart"/>
+      <w:r>
+        <w:rPr>
+          <w:rFonts w:ascii="Courier New" w:hAnsi="Courier New" w:cs="Courier New"/>
+        </w:rPr>
+        <w:t>py</w:t>
+      </w:r>
+      <w:proofErr w:type="spellEnd"/>
+      <w:r>
+        <w:rPr>
+          <w:rFonts w:ascii="Courier New" w:hAnsi="Courier New" w:cs="Courier New"/>
+        </w:rPr>
+        <w:t xml:space="preserve"> and </w:t>
+      </w:r>
+      <w:proofErr w:type="spellStart"/>
+      <w:r>
+        <w:rPr>
+          <w:rFonts w:ascii="Courier New" w:hAnsi="Courier New" w:cs="Courier New"/>
+        </w:rPr>
+        <w:t>pz</w:t>
+      </w:r>
+      <w:proofErr w:type="spellEnd"/>
+      <w:r>
+        <w:rPr>
+          <w:rFonts w:ascii="Courier New" w:hAnsi="Courier New" w:cs="Courier New"/>
+        </w:rPr>
+        <w:t xml:space="preserve"> are the three vector components of the track's momentum, </w:t>
+      </w:r>
+      <w:proofErr w:type="spellStart"/>
+      <w:r>
+        <w:rPr>
+          <w:rFonts w:ascii="Courier New" w:hAnsi="Courier New" w:cs="Courier New"/>
+        </w:rPr>
+        <w:t>nev</w:t>
+      </w:r>
+      <w:proofErr w:type="spellEnd"/>
+      <w:r>
+        <w:rPr>
+          <w:rFonts w:ascii="Courier New" w:hAnsi="Courier New" w:cs="Courier New"/>
+        </w:rPr>
+        <w:t xml:space="preserve"> is the event number, </w:t>
+      </w:r>
+      <w:proofErr w:type="spellStart"/>
+      <w:r>
+        <w:rPr>
+          <w:rFonts w:ascii="Courier New" w:hAnsi="Courier New" w:cs="Courier New"/>
+        </w:rPr>
+        <w:t>ntr</w:t>
+      </w:r>
+      <w:proofErr w:type="spellEnd"/>
+      <w:r>
+        <w:rPr>
+          <w:rFonts w:ascii="Courier New" w:hAnsi="Courier New" w:cs="Courier New"/>
+        </w:rPr>
+        <w:t xml:space="preserve"> is the number of this track within the vertex (starting with 0), </w:t>
+      </w:r>
+      <w:proofErr w:type="spellStart"/>
+      <w:r>
+        <w:rPr>
+          <w:rFonts w:ascii="Courier New" w:hAnsi="Courier New" w:cs="Courier New"/>
+        </w:rPr>
+        <w:t>stopv</w:t>
+      </w:r>
+      <w:proofErr w:type="spellEnd"/>
+      <w:r>
+        <w:rPr>
+          <w:rFonts w:ascii="Courier New" w:hAnsi="Courier New" w:cs="Courier New"/>
+        </w:rPr>
+        <w:t xml:space="preserve"> is the vertex number where track ends (0 if track does not terminate within the event), and PDGPID is the Monte Carlo particle ID code endorsed by the Particle Data Group.</w:t>
       </w:r>
     </w:p>
     <w:p>
@@ -7534,22 +11605,24 @@
     </w:p>
     <w:p>
       <w:pPr>
-        <w:rPr>
-          <w:rFonts w:ascii="Courier New" w:hAnsi="Courier New" w:cs="Courier New"/>
-          <w:sz w:val="32"/>
-          <w:szCs w:val="32"/>
-        </w:rPr>
-      </w:pPr>
-      <w:r>
-        <w:rPr>
-          <w:rFonts w:ascii="Courier New" w:hAnsi="Courier New" w:cs="Courier New"/>
-          <w:sz w:val="32"/>
-          <w:szCs w:val="32"/>
+        <w:pStyle w:val="Heading1"/>
+        <w:rPr>
+          <w:rFonts w:ascii="Courier New" w:hAnsi="Courier New" w:cs="Courier New"/>
+          <w:color w:val="000000" w:themeColor="text1"/>
+        </w:rPr>
+      </w:pPr>
+      <w:bookmarkStart w:id="12" w:name="_Toc514416637"/>
+      <w:r>
+        <w:rPr>
+          <w:rFonts w:ascii="Courier New" w:hAnsi="Courier New" w:cs="Courier New"/>
+          <w:color w:val="000000" w:themeColor="text1"/>
         </w:rPr>
         <w:lastRenderedPageBreak/>
         <w:t>Analysis</w:t>
       </w:r>
-    </w:p>
+      <w:bookmarkEnd w:id="12"/>
+    </w:p>
+    <w:p/>
     <w:p>
       <w:pPr>
         <w:rPr>
@@ -7568,8 +11641,6 @@
         </w:rPr>
         <w:t>also provided a series of macro</w:t>
       </w:r>
-      <w:bookmarkStart w:id="10" w:name="_GoBack"/>
-      <w:bookmarkEnd w:id="10"/>
       <w:r>
         <w:rPr>
           <w:rFonts w:ascii="Courier New" w:hAnsi="Courier New" w:cs="Courier New"/>
@@ -7594,12 +11665,14 @@
         </w:rPr>
         <w:t>&lt;</w:t>
       </w:r>
+      <w:proofErr w:type="spellStart"/>
       <w:r>
         <w:rPr>
           <w:rFonts w:ascii="Courier New" w:hAnsi="Courier New" w:cs="Courier New"/>
         </w:rPr>
         <w:t>PathToSource</w:t>
       </w:r>
+      <w:proofErr w:type="spellEnd"/>
       <w:r>
         <w:rPr>
           <w:rFonts w:ascii="Courier New" w:hAnsi="Courier New" w:cs="Courier New"/>
@@ -7610,7 +11683,35 @@
         <w:rPr>
           <w:rFonts w:ascii="Courier New" w:hAnsi="Courier New" w:cs="Courier New"/>
         </w:rPr>
-        <w:t>/trunk/utils/ConvertStarlightAsciiToTree.C:</w:t>
+        <w:t>/trunk/</w:t>
+      </w:r>
+      <w:proofErr w:type="spellStart"/>
+      <w:r>
+        <w:rPr>
+          <w:rFonts w:ascii="Courier New" w:hAnsi="Courier New" w:cs="Courier New"/>
+        </w:rPr>
+        <w:t>utils</w:t>
+      </w:r>
+      <w:proofErr w:type="spellEnd"/>
+      <w:r>
+        <w:rPr>
+          <w:rFonts w:ascii="Courier New" w:hAnsi="Courier New" w:cs="Courier New"/>
+        </w:rPr>
+        <w:t>/</w:t>
+      </w:r>
+      <w:proofErr w:type="spellStart"/>
+      <w:r>
+        <w:rPr>
+          <w:rFonts w:ascii="Courier New" w:hAnsi="Courier New" w:cs="Courier New"/>
+        </w:rPr>
+        <w:t>ConvertStarlightAsciiToTree.C</w:t>
+      </w:r>
+      <w:proofErr w:type="spellEnd"/>
+      <w:r>
+        <w:rPr>
+          <w:rFonts w:ascii="Courier New" w:hAnsi="Courier New" w:cs="Courier New"/>
+        </w:rPr>
+        <w:t>:</w:t>
       </w:r>
     </w:p>
     <w:p>
@@ -7636,7 +11737,35 @@
         <w:rPr>
           <w:rFonts w:ascii="Courier New" w:hAnsi="Courier New" w:cs="Courier New"/>
         </w:rPr>
-        <w:t>the eSTARlight ASCII output file (slight.out)</w:t>
+        <w:t xml:space="preserve">the </w:t>
+      </w:r>
+      <w:proofErr w:type="spellStart"/>
+      <w:r>
+        <w:rPr>
+          <w:rFonts w:ascii="Courier New" w:hAnsi="Courier New" w:cs="Courier New"/>
+        </w:rPr>
+        <w:t>eSTARlight</w:t>
+      </w:r>
+      <w:proofErr w:type="spellEnd"/>
+      <w:r>
+        <w:rPr>
+          <w:rFonts w:ascii="Courier New" w:hAnsi="Courier New" w:cs="Courier New"/>
+        </w:rPr>
+        <w:t xml:space="preserve"> ASCII output file (</w:t>
+      </w:r>
+      <w:proofErr w:type="spellStart"/>
+      <w:r>
+        <w:rPr>
+          <w:rFonts w:ascii="Courier New" w:hAnsi="Courier New" w:cs="Courier New"/>
+        </w:rPr>
+        <w:t>slight.out</w:t>
+      </w:r>
+      <w:proofErr w:type="spellEnd"/>
+      <w:r>
+        <w:rPr>
+          <w:rFonts w:ascii="Courier New" w:hAnsi="Courier New" w:cs="Courier New"/>
+        </w:rPr>
+        <w:t>)</w:t>
       </w:r>
       <w:r>
         <w:rPr>
@@ -7648,7 +11777,21 @@
         <w:rPr>
           <w:rFonts w:ascii="Courier New" w:hAnsi="Courier New" w:cs="Courier New"/>
         </w:rPr>
-        <w:t>into a ROOT file. The macro stores the simulation set up, 4 vectors for each of the incoming colliding particles photon energy in target frame, photon virtuality, transferred momentum at the target vertex, scattered target 4-momenta, scattered source 4-momenta, and finally the vector meson and decay daughters 4-momenta.</w:t>
+        <w:t xml:space="preserve">into a ROOT file. The macro stores the simulation set up, 4 vectors for each of the incoming colliding particles photon energy in target frame, photon </w:t>
+      </w:r>
+      <w:proofErr w:type="spellStart"/>
+      <w:r>
+        <w:rPr>
+          <w:rFonts w:ascii="Courier New" w:hAnsi="Courier New" w:cs="Courier New"/>
+        </w:rPr>
+        <w:t>virtuality</w:t>
+      </w:r>
+      <w:proofErr w:type="spellEnd"/>
+      <w:r>
+        <w:rPr>
+          <w:rFonts w:ascii="Courier New" w:hAnsi="Courier New" w:cs="Courier New"/>
+        </w:rPr>
+        <w:t>, transferred momentum at the target vertex, scattered target 4-momenta, scattered source 4-momenta, and finally the vector meson and decay daughters 4-momenta.</w:t>
       </w:r>
     </w:p>
     <w:p>
@@ -7662,7 +11805,21 @@
         <w:rPr>
           <w:rFonts w:ascii="Courier New" w:hAnsi="Courier New" w:cs="Courier New"/>
         </w:rPr>
-        <w:t>To run the macro cd to the directory which contains slight.out and run:</w:t>
+        <w:t xml:space="preserve">To run the macro cd to the directory which contains </w:t>
+      </w:r>
+      <w:proofErr w:type="spellStart"/>
+      <w:r>
+        <w:rPr>
+          <w:rFonts w:ascii="Courier New" w:hAnsi="Courier New" w:cs="Courier New"/>
+        </w:rPr>
+        <w:t>slight.out</w:t>
+      </w:r>
+      <w:proofErr w:type="spellEnd"/>
+      <w:r>
+        <w:rPr>
+          <w:rFonts w:ascii="Courier New" w:hAnsi="Courier New" w:cs="Courier New"/>
+        </w:rPr>
+        <w:t xml:space="preserve"> and run:</w:t>
       </w:r>
     </w:p>
     <w:p>
@@ -7689,16 +11846,62 @@
           <w:sz w:val="19"/>
           <w:szCs w:val="19"/>
         </w:rPr>
-        <w:t>&lt;PathToSource&gt;/</w:t>
-      </w:r>
+        <w:t>&lt;</w:t>
+      </w:r>
+      <w:proofErr w:type="spellStart"/>
       <w:r>
         <w:rPr>
           <w:rFonts w:ascii="Courier New" w:hAnsi="Courier New" w:cs="Courier New"/>
           <w:sz w:val="19"/>
           <w:szCs w:val="19"/>
         </w:rPr>
-        <w:t>trunk/utils/ConvertStarlightAsciiToTree.C</w:t>
-      </w:r>
+        <w:t>PathToSource</w:t>
+      </w:r>
+      <w:proofErr w:type="spellEnd"/>
+      <w:r>
+        <w:rPr>
+          <w:rFonts w:ascii="Courier New" w:hAnsi="Courier New" w:cs="Courier New"/>
+          <w:sz w:val="19"/>
+          <w:szCs w:val="19"/>
+        </w:rPr>
+        <w:t>&gt;/</w:t>
+      </w:r>
+      <w:r>
+        <w:rPr>
+          <w:rFonts w:ascii="Courier New" w:hAnsi="Courier New" w:cs="Courier New"/>
+          <w:sz w:val="19"/>
+          <w:szCs w:val="19"/>
+        </w:rPr>
+        <w:t>trunk/</w:t>
+      </w:r>
+      <w:proofErr w:type="spellStart"/>
+      <w:r>
+        <w:rPr>
+          <w:rFonts w:ascii="Courier New" w:hAnsi="Courier New" w:cs="Courier New"/>
+          <w:sz w:val="19"/>
+          <w:szCs w:val="19"/>
+        </w:rPr>
+        <w:t>utils</w:t>
+      </w:r>
+      <w:proofErr w:type="spellEnd"/>
+      <w:r>
+        <w:rPr>
+          <w:rFonts w:ascii="Courier New" w:hAnsi="Courier New" w:cs="Courier New"/>
+          <w:sz w:val="19"/>
+          <w:szCs w:val="19"/>
+        </w:rPr>
+        <w:t>/</w:t>
+      </w:r>
+      <w:proofErr w:type="spellStart"/>
+      <w:r>
+        <w:rPr>
+          <w:rFonts w:ascii="Courier New" w:hAnsi="Courier New" w:cs="Courier New"/>
+          <w:sz w:val="19"/>
+          <w:szCs w:val="19"/>
+        </w:rPr>
+        <w:t>ConvertStarlightAsciiToTree.C</w:t>
+      </w:r>
+      <w:proofErr w:type="spellEnd"/>
     </w:p>
     <w:p>
       <w:pPr>
@@ -7717,12 +11920,14 @@
         </w:rPr>
         <w:t>&lt;</w:t>
       </w:r>
+      <w:proofErr w:type="spellStart"/>
       <w:r>
         <w:rPr>
           <w:rFonts w:ascii="Courier New" w:hAnsi="Courier New" w:cs="Courier New"/>
         </w:rPr>
         <w:t>PathToSource</w:t>
       </w:r>
+      <w:proofErr w:type="spellEnd"/>
       <w:r>
         <w:rPr>
           <w:rFonts w:ascii="Courier New" w:hAnsi="Courier New" w:cs="Courier New"/>
@@ -7747,7 +11952,77 @@
         <w:rPr>
           <w:rFonts w:ascii="Courier New" w:hAnsi="Courier New" w:cs="Courier New"/>
         </w:rPr>
-        <w:t>This directory contains some template files illustrating how to read out the output from ConvertStarlightAsciiToTree.C to produce histograms for a given analysis.  The files myHist.cxx and myHist.h define a C++ class to initiate, fill and plot the individual histograms for your analysis. e_AnalyzeTree.cxx and e_AnalyzeTree.h pass the desired variables from a given event to the histograms in the myHist class. e_AnaTree.C is the main program and iterates over the individual events.  Finally, we have provided a script to compile the objects and call them within the ROOT environment. To run an analysis simply type:</w:t>
+        <w:t xml:space="preserve">This directory contains some template files illustrating how to read out the output from </w:t>
+      </w:r>
+      <w:proofErr w:type="spellStart"/>
+      <w:r>
+        <w:rPr>
+          <w:rFonts w:ascii="Courier New" w:hAnsi="Courier New" w:cs="Courier New"/>
+        </w:rPr>
+        <w:t>ConvertStarlightAsciiToTree.C</w:t>
+      </w:r>
+      <w:proofErr w:type="spellEnd"/>
+      <w:r>
+        <w:rPr>
+          <w:rFonts w:ascii="Courier New" w:hAnsi="Courier New" w:cs="Courier New"/>
+        </w:rPr>
+        <w:t xml:space="preserve"> to produce histograms for a given analysis.  The files myHist.cxx and </w:t>
+      </w:r>
+      <w:proofErr w:type="spellStart"/>
+      <w:r>
+        <w:rPr>
+          <w:rFonts w:ascii="Courier New" w:hAnsi="Courier New" w:cs="Courier New"/>
+        </w:rPr>
+        <w:t>myHist.h</w:t>
+      </w:r>
+      <w:proofErr w:type="spellEnd"/>
+      <w:r>
+        <w:rPr>
+          <w:rFonts w:ascii="Courier New" w:hAnsi="Courier New" w:cs="Courier New"/>
+        </w:rPr>
+        <w:t xml:space="preserve"> define a C++ class to initiate, fill and plot the individual histograms for your analysis. e_AnalyzeTree.cxx and </w:t>
+      </w:r>
+      <w:proofErr w:type="spellStart"/>
+      <w:r>
+        <w:rPr>
+          <w:rFonts w:ascii="Courier New" w:hAnsi="Courier New" w:cs="Courier New"/>
+        </w:rPr>
+        <w:t>e_AnalyzeTree.h</w:t>
+      </w:r>
+      <w:proofErr w:type="spellEnd"/>
+      <w:r>
+        <w:rPr>
+          <w:rFonts w:ascii="Courier New" w:hAnsi="Courier New" w:cs="Courier New"/>
+        </w:rPr>
+        <w:t xml:space="preserve"> pass the desired variables from a given event to the histograms in the </w:t>
+      </w:r>
+      <w:proofErr w:type="spellStart"/>
+      <w:r>
+        <w:rPr>
+          <w:rFonts w:ascii="Courier New" w:hAnsi="Courier New" w:cs="Courier New"/>
+        </w:rPr>
+        <w:t>myHist</w:t>
+      </w:r>
+      <w:proofErr w:type="spellEnd"/>
+      <w:r>
+        <w:rPr>
+          <w:rFonts w:ascii="Courier New" w:hAnsi="Courier New" w:cs="Courier New"/>
+        </w:rPr>
+        <w:t xml:space="preserve"> class. </w:t>
+      </w:r>
+      <w:proofErr w:type="spellStart"/>
+      <w:r>
+        <w:rPr>
+          <w:rFonts w:ascii="Courier New" w:hAnsi="Courier New" w:cs="Courier New"/>
+        </w:rPr>
+        <w:t>e_AnaTree.C</w:t>
+      </w:r>
+      <w:proofErr w:type="spellEnd"/>
+      <w:r>
+        <w:rPr>
+          <w:rFonts w:ascii="Courier New" w:hAnsi="Courier New" w:cs="Courier New"/>
+        </w:rPr>
+        <w:t xml:space="preserve"> is the main program and iterates over the individual events.  Finally, we have provided a script to compile the objects and call them within the ROOT environment. To run an analysis simply type:</w:t>
       </w:r>
     </w:p>
     <w:p>
@@ -7760,14 +12035,44 @@
           <w:szCs w:val="19"/>
         </w:rPr>
       </w:pPr>
+      <w:proofErr w:type="spellStart"/>
       <w:r>
         <w:rPr>
           <w:rFonts w:ascii="Courier New" w:hAnsi="Courier New" w:cs="Courier New"/>
           <w:sz w:val="19"/>
           <w:szCs w:val="19"/>
         </w:rPr>
-        <w:t>sh e_run.sh file_to_study.root</w:t>
-      </w:r>
+        <w:t>sh</w:t>
+      </w:r>
+      <w:proofErr w:type="spellEnd"/>
+      <w:r>
+        <w:rPr>
+          <w:rFonts w:ascii="Courier New" w:hAnsi="Courier New" w:cs="Courier New"/>
+          <w:sz w:val="19"/>
+          <w:szCs w:val="19"/>
+        </w:rPr>
+        <w:t xml:space="preserve"> e_run.sh </w:t>
+      </w:r>
+      <w:proofErr w:type="spellStart"/>
+      <w:r>
+        <w:rPr>
+          <w:rFonts w:ascii="Courier New" w:hAnsi="Courier New" w:cs="Courier New"/>
+          <w:sz w:val="19"/>
+          <w:szCs w:val="19"/>
+        </w:rPr>
+        <w:t>file_to_</w:t>
+      </w:r>
+      <w:proofErr w:type="gramStart"/>
+      <w:r>
+        <w:rPr>
+          <w:rFonts w:ascii="Courier New" w:hAnsi="Courier New" w:cs="Courier New"/>
+          <w:sz w:val="19"/>
+          <w:szCs w:val="19"/>
+        </w:rPr>
+        <w:t>study.root</w:t>
+      </w:r>
+      <w:proofErr w:type="spellEnd"/>
+      <w:proofErr w:type="gramEnd"/>
     </w:p>
     <w:p>
       <w:pPr>
@@ -7782,21 +12087,23 @@
     </w:p>
     <w:p>
       <w:pPr>
-        <w:rPr>
-          <w:rFonts w:ascii="Courier New" w:hAnsi="Courier New" w:cs="Courier New"/>
-          <w:sz w:val="32"/>
-          <w:szCs w:val="32"/>
-        </w:rPr>
-      </w:pPr>
-      <w:r>
-        <w:rPr>
-          <w:rFonts w:ascii="Courier New" w:hAnsi="Courier New" w:cs="Courier New"/>
-          <w:sz w:val="32"/>
-          <w:szCs w:val="32"/>
+        <w:pStyle w:val="Heading1"/>
+        <w:rPr>
+          <w:rFonts w:ascii="Courier New" w:hAnsi="Courier New" w:cs="Courier New"/>
+          <w:color w:val="000000" w:themeColor="text1"/>
+        </w:rPr>
+      </w:pPr>
+      <w:bookmarkStart w:id="13" w:name="_Toc514416638"/>
+      <w:r>
+        <w:rPr>
+          <w:rFonts w:ascii="Courier New" w:hAnsi="Courier New" w:cs="Courier New"/>
+          <w:color w:val="000000" w:themeColor="text1"/>
         </w:rPr>
         <w:t>Production</w:t>
       </w:r>
-    </w:p>
+      <w:bookmarkEnd w:id="13"/>
+    </w:p>
+    <w:p/>
     <w:p>
       <w:pPr>
         <w:rPr>
@@ -7815,12 +12122,14 @@
         </w:rPr>
         <w:t>&lt;</w:t>
       </w:r>
+      <w:proofErr w:type="spellStart"/>
       <w:r>
         <w:rPr>
           <w:rFonts w:ascii="Courier New" w:hAnsi="Courier New" w:cs="Courier New"/>
         </w:rPr>
         <w:t>PathToSource</w:t>
       </w:r>
+      <w:proofErr w:type="spellEnd"/>
       <w:r>
         <w:rPr>
           <w:rFonts w:ascii="Courier New" w:hAnsi="Courier New" w:cs="Courier New"/>
@@ -7831,13 +12140,55 @@
         <w:rPr>
           <w:rFonts w:ascii="Courier New" w:hAnsi="Courier New" w:cs="Courier New"/>
         </w:rPr>
-        <w:t>/production/ we have included a series of Jupyter-Notebooks illustrating how eSTARlight can be used to for a sample of different studies.</w:t>
-      </w:r>
-      <w:r>
-        <w:rPr>
-          <w:rFonts w:ascii="Courier New" w:hAnsi="Courier New" w:cs="Courier New"/>
-        </w:rPr>
-        <w:t xml:space="preserve"> These notebooks are self documented, with information on each step.</w:t>
+        <w:t xml:space="preserve">/production/ we have included a series of </w:t>
+      </w:r>
+      <w:proofErr w:type="spellStart"/>
+      <w:r>
+        <w:rPr>
+          <w:rFonts w:ascii="Courier New" w:hAnsi="Courier New" w:cs="Courier New"/>
+        </w:rPr>
+        <w:t>Jupyter</w:t>
+      </w:r>
+      <w:proofErr w:type="spellEnd"/>
+      <w:r>
+        <w:rPr>
+          <w:rFonts w:ascii="Courier New" w:hAnsi="Courier New" w:cs="Courier New"/>
+        </w:rPr>
+        <w:t xml:space="preserve">-Notebooks illustrating how </w:t>
+      </w:r>
+      <w:proofErr w:type="spellStart"/>
+      <w:r>
+        <w:rPr>
+          <w:rFonts w:ascii="Courier New" w:hAnsi="Courier New" w:cs="Courier New"/>
+        </w:rPr>
+        <w:t>eSTARlight</w:t>
+      </w:r>
+      <w:proofErr w:type="spellEnd"/>
+      <w:r>
+        <w:rPr>
+          <w:rFonts w:ascii="Courier New" w:hAnsi="Courier New" w:cs="Courier New"/>
+        </w:rPr>
+        <w:t xml:space="preserve"> can be used to for a sample of different studies.</w:t>
+      </w:r>
+      <w:r>
+        <w:rPr>
+          <w:rFonts w:ascii="Courier New" w:hAnsi="Courier New" w:cs="Courier New"/>
+        </w:rPr>
+        <w:t xml:space="preserve"> These notebooks are </w:t>
+      </w:r>
+      <w:proofErr w:type="spellStart"/>
+      <w:r>
+        <w:rPr>
+          <w:rFonts w:ascii="Courier New" w:hAnsi="Courier New" w:cs="Courier New"/>
+        </w:rPr>
+        <w:t>self documented</w:t>
+      </w:r>
+      <w:proofErr w:type="spellEnd"/>
+      <w:r>
+        <w:rPr>
+          <w:rFonts w:ascii="Courier New" w:hAnsi="Courier New" w:cs="Courier New"/>
+        </w:rPr>
+        <w:t>, with information on each step.</w:t>
       </w:r>
       <w:r>
         <w:rPr>
@@ -7857,12 +12208,14 @@
         </w:rPr>
         <w:t>&lt;</w:t>
       </w:r>
+      <w:proofErr w:type="spellStart"/>
       <w:r>
         <w:rPr>
           <w:rFonts w:ascii="Courier New" w:hAnsi="Courier New" w:cs="Courier New"/>
         </w:rPr>
         <w:t>PathToSource</w:t>
       </w:r>
+      <w:proofErr w:type="spellEnd"/>
       <w:r>
         <w:rPr>
           <w:rFonts w:ascii="Courier New" w:hAnsi="Courier New" w:cs="Courier New"/>
@@ -7893,12 +12246,14 @@
           <w:rFonts w:ascii="Courier New" w:hAnsi="Courier New" w:cs="Courier New"/>
         </w:rPr>
       </w:pPr>
+      <w:proofErr w:type="gramStart"/>
       <w:r>
         <w:rPr>
           <w:rFonts w:ascii="Courier New" w:hAnsi="Courier New" w:cs="Courier New"/>
         </w:rPr>
         <w:t>./</w:t>
       </w:r>
+      <w:proofErr w:type="gramEnd"/>
       <w:r>
         <w:rPr>
           <w:rFonts w:ascii="Courier New" w:hAnsi="Courier New" w:cs="Courier New"/>
@@ -7923,23 +12278,59 @@
         </w:rPr>
         <w:t>./</w:t>
       </w:r>
-      <w:r>
-        <w:rPr>
-          <w:rFonts w:ascii="Courier New" w:hAnsi="Courier New" w:cs="Courier New"/>
-        </w:rPr>
-        <w:t>event_generation/</w:t>
-      </w:r>
-      <w:r>
-        <w:rPr>
-          <w:rFonts w:ascii="Courier New" w:hAnsi="Courier New" w:cs="Courier New"/>
-        </w:rPr>
-        <w:t>Event-Generation</w:t>
-      </w:r>
-      <w:r>
-        <w:rPr>
-          <w:rFonts w:ascii="Courier New" w:hAnsi="Courier New" w:cs="Courier New"/>
-        </w:rPr>
-        <w:t>.ipynb: This notebook automates the steps needed to run the full pipeline, i.e.: generate sample in eSTARlight, convert the ASCII file to ROOT tree and run an analysis on the ROOT file.</w:t>
+      <w:proofErr w:type="spellStart"/>
+      <w:r>
+        <w:rPr>
+          <w:rFonts w:ascii="Courier New" w:hAnsi="Courier New" w:cs="Courier New"/>
+        </w:rPr>
+        <w:t>event_generation</w:t>
+      </w:r>
+      <w:proofErr w:type="spellEnd"/>
+      <w:r>
+        <w:rPr>
+          <w:rFonts w:ascii="Courier New" w:hAnsi="Courier New" w:cs="Courier New"/>
+        </w:rPr>
+        <w:t>/</w:t>
+      </w:r>
+      <w:r>
+        <w:rPr>
+          <w:rFonts w:ascii="Courier New" w:hAnsi="Courier New" w:cs="Courier New"/>
+        </w:rPr>
+        <w:t>Event-</w:t>
+      </w:r>
+      <w:proofErr w:type="spellStart"/>
+      <w:r>
+        <w:rPr>
+          <w:rFonts w:ascii="Courier New" w:hAnsi="Courier New" w:cs="Courier New"/>
+        </w:rPr>
+        <w:t>Generation</w:t>
+      </w:r>
+      <w:r>
+        <w:rPr>
+          <w:rFonts w:ascii="Courier New" w:hAnsi="Courier New" w:cs="Courier New"/>
+        </w:rPr>
+        <w:t>.ipynb</w:t>
+      </w:r>
+      <w:proofErr w:type="spellEnd"/>
+      <w:r>
+        <w:rPr>
+          <w:rFonts w:ascii="Courier New" w:hAnsi="Courier New" w:cs="Courier New"/>
+        </w:rPr>
+        <w:t xml:space="preserve">: This notebook automates the steps needed to run the full pipeline, i.e.: generate sample in </w:t>
+      </w:r>
+      <w:proofErr w:type="spellStart"/>
+      <w:r>
+        <w:rPr>
+          <w:rFonts w:ascii="Courier New" w:hAnsi="Courier New" w:cs="Courier New"/>
+        </w:rPr>
+        <w:t>eSTARlight</w:t>
+      </w:r>
+      <w:proofErr w:type="spellEnd"/>
+      <w:r>
+        <w:rPr>
+          <w:rFonts w:ascii="Courier New" w:hAnsi="Courier New" w:cs="Courier New"/>
+        </w:rPr>
+        <w:t>, convert the ASCII file to ROOT tree and run an analysis on the ROOT file.</w:t>
       </w:r>
     </w:p>
     <w:p>
@@ -7959,11 +12350,40 @@
         </w:rPr>
         <w:t>./</w:t>
       </w:r>
-      <w:r>
-        <w:rPr>
-          <w:rFonts w:ascii="Courier New" w:hAnsi="Courier New" w:cs="Courier New"/>
-        </w:rPr>
-        <w:t xml:space="preserve">Au_vs_Fe_test/Gold_Iron_Q2_test.ipynb:  This notebook can be used to calculate the cross-section in eA for gold and iron targets as a function of the photon </w:t>
+      <w:proofErr w:type="spellStart"/>
+      <w:r>
+        <w:rPr>
+          <w:rFonts w:ascii="Courier New" w:hAnsi="Courier New" w:cs="Courier New"/>
+        </w:rPr>
+        <w:t>Au_vs_Fe_test</w:t>
+      </w:r>
+      <w:proofErr w:type="spellEnd"/>
+      <w:r>
+        <w:rPr>
+          <w:rFonts w:ascii="Courier New" w:hAnsi="Courier New" w:cs="Courier New"/>
+        </w:rPr>
+        <w:t xml:space="preserve">/Gold_Iron_Q2_test.ipynb:  This notebook can be used to calculate the cross-section in </w:t>
+      </w:r>
+      <w:proofErr w:type="spellStart"/>
+      <w:r>
+        <w:rPr>
+          <w:rFonts w:ascii="Courier New" w:hAnsi="Courier New" w:cs="Courier New"/>
+        </w:rPr>
+        <w:t>eA</w:t>
+      </w:r>
+      <w:proofErr w:type="spellEnd"/>
+      <w:r>
+        <w:rPr>
+          <w:rFonts w:ascii="Courier New" w:hAnsi="Courier New" w:cs="Courier New"/>
+        </w:rPr>
+        <w:t xml:space="preserve"> for gold and iron </w:t>
+      </w:r>
+      <w:r>
+        <w:rPr>
+          <w:rFonts w:ascii="Courier New" w:hAnsi="Courier New" w:cs="Courier New"/>
+        </w:rPr>
+        <w:lastRenderedPageBreak/>
+        <w:t xml:space="preserve">targets as a function of the photon </w:t>
       </w:r>
       <w:r>
         <w:rPr>
@@ -8015,20 +12435,63 @@
         <w:rPr>
           <w:rFonts w:ascii="Courier New" w:hAnsi="Courier New" w:cs="Courier New"/>
         </w:rPr>
-        <w:lastRenderedPageBreak/>
         <w:t>./</w:t>
       </w:r>
-      <w:r>
-        <w:rPr>
-          <w:rFonts w:ascii="Courier New" w:hAnsi="Courier New" w:cs="Courier New"/>
-        </w:rPr>
-        <w:t>accel_x_secs/x_section_calculations.ipynb</w:t>
-      </w:r>
-      <w:r>
-        <w:rPr>
-          <w:rFonts w:ascii="Courier New" w:hAnsi="Courier New" w:cs="Courier New"/>
-        </w:rPr>
-        <w:t xml:space="preserve">: This notebook calculates the cross-sections and rates at the different accelerators (EIC, JLEIC and LHeC) for different vector meson species and outputs tables to be inserted in a LaTeX document. </w:t>
+      <w:proofErr w:type="spellStart"/>
+      <w:r>
+        <w:rPr>
+          <w:rFonts w:ascii="Courier New" w:hAnsi="Courier New" w:cs="Courier New"/>
+        </w:rPr>
+        <w:t>accel_x_secs</w:t>
+      </w:r>
+      <w:proofErr w:type="spellEnd"/>
+      <w:r>
+        <w:rPr>
+          <w:rFonts w:ascii="Courier New" w:hAnsi="Courier New" w:cs="Courier New"/>
+        </w:rPr>
+        <w:t>/</w:t>
+      </w:r>
+      <w:proofErr w:type="spellStart"/>
+      <w:r>
+        <w:rPr>
+          <w:rFonts w:ascii="Courier New" w:hAnsi="Courier New" w:cs="Courier New"/>
+        </w:rPr>
+        <w:t>x_section_calculations.ipynb</w:t>
+      </w:r>
+      <w:proofErr w:type="spellEnd"/>
+      <w:r>
+        <w:rPr>
+          <w:rFonts w:ascii="Courier New" w:hAnsi="Courier New" w:cs="Courier New"/>
+        </w:rPr>
+        <w:t xml:space="preserve">: This notebook calculates the cross-sections and rates at the different accelerators (EIC, JLEIC and </w:t>
+      </w:r>
+      <w:proofErr w:type="spellStart"/>
+      <w:r>
+        <w:rPr>
+          <w:rFonts w:ascii="Courier New" w:hAnsi="Courier New" w:cs="Courier New"/>
+        </w:rPr>
+        <w:t>LHeC</w:t>
+      </w:r>
+      <w:proofErr w:type="spellEnd"/>
+      <w:r>
+        <w:rPr>
+          <w:rFonts w:ascii="Courier New" w:hAnsi="Courier New" w:cs="Courier New"/>
+        </w:rPr>
+        <w:t xml:space="preserve">) for different vector meson species and outputs tables to be inserted in a </w:t>
+      </w:r>
+      <w:proofErr w:type="spellStart"/>
+      <w:r>
+        <w:rPr>
+          <w:rFonts w:ascii="Courier New" w:hAnsi="Courier New" w:cs="Courier New"/>
+        </w:rPr>
+        <w:t>LaTeX</w:t>
+      </w:r>
+      <w:proofErr w:type="spellEnd"/>
+      <w:r>
+        <w:rPr>
+          <w:rFonts w:ascii="Courier New" w:hAnsi="Courier New" w:cs="Courier New"/>
+        </w:rPr>
+        <w:t xml:space="preserve"> document. </w:t>
       </w:r>
     </w:p>
     <w:p>
@@ -8105,7 +12568,7 @@
           <w:rPr>
             <w:noProof/>
           </w:rPr>
-          <w:t>14</w:t>
+          <w:t>1</w:t>
         </w:r>
         <w:r>
           <w:fldChar w:fldCharType="end"/>
@@ -10370,6 +14833,28 @@
       <w:contextualSpacing/>
     </w:pPr>
   </w:style>
+  <w:style w:type="paragraph" w:styleId="Revision">
+    <w:name w:val="Revision"/>
+    <w:hidden/>
+    <w:uiPriority w:val="99"/>
+    <w:semiHidden/>
+    <w:rsid w:val="00151A30"/>
+    <w:pPr>
+      <w:spacing w:line="240" w:lineRule="auto"/>
+    </w:pPr>
+  </w:style>
+  <w:style w:type="paragraph" w:styleId="TOC1">
+    <w:name w:val="toc 1"/>
+    <w:basedOn w:val="Normal"/>
+    <w:next w:val="Normal"/>
+    <w:autoRedefine/>
+    <w:uiPriority w:val="39"/>
+    <w:unhideWhenUsed/>
+    <w:rsid w:val="00151A30"/>
+    <w:pPr>
+      <w:spacing w:after="100"/>
+    </w:pPr>
+  </w:style>
 </w:styles>
 </file>
 
@@ -10639,7 +15124,7 @@
 </file>
 
 <file path=customXml/itemProps1.xml><?xml version="1.0" encoding="utf-8"?>
-<ds:datastoreItem xmlns:ds="http://schemas.openxmlformats.org/officeDocument/2006/customXml" ds:itemID="{6DFA83FE-BBDA-2D47-A7E4-5B5BA02F2C33}">
+<ds:datastoreItem xmlns:ds="http://schemas.openxmlformats.org/officeDocument/2006/customXml" ds:itemID="{246CC90C-152A-E84C-AA4E-5DC18639A560}">
   <ds:schemaRefs>
     <ds:schemaRef ds:uri="http://schemas.openxmlformats.org/officeDocument/2006/bibliography"/>
   </ds:schemaRefs>
